--- a/HolidankInn/ERDiagram.docx
+++ b/HolidankInn/ERDiagram.docx
@@ -12,18 +12,18 @@
         <mc:AlternateContent>
           <mc:Choice Requires="wps">
             <w:drawing>
-              <wp:anchor distT="0" distB="0" distL="114300" distR="114300" simplePos="0" relativeHeight="251719680" behindDoc="0" locked="0" layoutInCell="1" allowOverlap="1" wp14:anchorId="1D7334B3" wp14:editId="67B98134">
+              <wp:anchor distT="0" distB="0" distL="114300" distR="114300" simplePos="0" relativeHeight="251891712" behindDoc="0" locked="0" layoutInCell="1" allowOverlap="1" wp14:anchorId="70C4D3CB" wp14:editId="49FE0E74">
                 <wp:simplePos x="0" y="0"/>
                 <wp:positionH relativeFrom="column">
-                  <wp:posOffset>2647949</wp:posOffset>
-                </wp:positionH>
-                <wp:positionV relativeFrom="paragraph">
-                  <wp:posOffset>5591176</wp:posOffset>
-                </wp:positionV>
-                <wp:extent cx="819150" cy="19050"/>
-                <wp:effectExtent l="0" t="0" r="19050" b="19050"/>
+                  <wp:posOffset>4733925</wp:posOffset>
+                </wp:positionH>
+                <wp:positionV relativeFrom="paragraph">
+                  <wp:posOffset>0</wp:posOffset>
+                </wp:positionV>
+                <wp:extent cx="3000375" cy="142875"/>
+                <wp:effectExtent l="0" t="0" r="28575" b="28575"/>
                 <wp:wrapNone/>
-                <wp:docPr id="292" name="Straight Connector 292"/>
+                <wp:docPr id="349" name="Straight Connector 349"/>
                 <wp:cNvGraphicFramePr/>
                 <a:graphic xmlns:a="http://schemas.openxmlformats.org/drawingml/2006/main">
                   <a:graphicData uri="http://schemas.microsoft.com/office/word/2010/wordprocessingShape">
@@ -32,7 +32,7 @@
                       <wps:spPr>
                         <a:xfrm flipH="1">
                           <a:off x="0" y="0"/>
-                          <a:ext cx="819150" cy="19050"/>
+                          <a:ext cx="3000375" cy="142875"/>
                         </a:xfrm>
                         <a:prstGeom prst="line">
                           <a:avLst/>
@@ -67,6 +67,5968 @@
           </mc:Choice>
           <mc:Fallback>
             <w:pict>
+              <v:line w14:anchorId="7CFBF63A" id="Straight Connector 349" o:spid="_x0000_s1026" style="position:absolute;flip:x;z-index:251891712;visibility:visible;mso-wrap-style:square;mso-width-percent:0;mso-height-percent:0;mso-wrap-distance-left:9pt;mso-wrap-distance-top:0;mso-wrap-distance-right:9pt;mso-wrap-distance-bottom:0;mso-position-horizontal:absolute;mso-position-horizontal-relative:text;mso-position-vertical:absolute;mso-position-vertical-relative:text;mso-width-percent:0;mso-height-percent:0;mso-width-relative:margin;mso-height-relative:margin" from="372.75pt,0" to="609pt,11.25pt" o:gfxdata="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" strokecolor="black [3200]" strokeweight=".5pt">
+                <v:stroke joinstyle="miter"/>
+              </v:line>
+            </w:pict>
+          </mc:Fallback>
+        </mc:AlternateContent>
+      </w:r>
+      <w:r>
+        <w:rPr>
+          <w:noProof/>
+        </w:rPr>
+        <mc:AlternateContent>
+          <mc:Choice Requires="wps">
+            <w:drawing>
+              <wp:anchor distT="0" distB="0" distL="114300" distR="114300" simplePos="0" relativeHeight="251889664" behindDoc="0" locked="0" layoutInCell="1" allowOverlap="1" wp14:anchorId="3D8BFA0C" wp14:editId="3E046551">
+                <wp:simplePos x="0" y="0"/>
+                <wp:positionH relativeFrom="column">
+                  <wp:posOffset>4762500</wp:posOffset>
+                </wp:positionH>
+                <wp:positionV relativeFrom="paragraph">
+                  <wp:posOffset>180976</wp:posOffset>
+                </wp:positionV>
+                <wp:extent cx="1943100" cy="76200"/>
+                <wp:effectExtent l="0" t="0" r="19050" b="19050"/>
+                <wp:wrapNone/>
+                <wp:docPr id="348" name="Straight Connector 348"/>
+                <wp:cNvGraphicFramePr/>
+                <a:graphic xmlns:a="http://schemas.openxmlformats.org/drawingml/2006/main">
+                  <a:graphicData uri="http://schemas.microsoft.com/office/word/2010/wordprocessingShape">
+                    <wps:wsp>
+                      <wps:cNvCnPr/>
+                      <wps:spPr>
+                        <a:xfrm flipH="1" flipV="1">
+                          <a:off x="0" y="0"/>
+                          <a:ext cx="1943100" cy="76200"/>
+                        </a:xfrm>
+                        <a:prstGeom prst="line">
+                          <a:avLst/>
+                        </a:prstGeom>
+                      </wps:spPr>
+                      <wps:style>
+                        <a:lnRef idx="1">
+                          <a:schemeClr val="dk1"/>
+                        </a:lnRef>
+                        <a:fillRef idx="0">
+                          <a:schemeClr val="dk1"/>
+                        </a:fillRef>
+                        <a:effectRef idx="0">
+                          <a:schemeClr val="dk1"/>
+                        </a:effectRef>
+                        <a:fontRef idx="minor">
+                          <a:schemeClr val="tx1"/>
+                        </a:fontRef>
+                      </wps:style>
+                      <wps:bodyPr/>
+                    </wps:wsp>
+                  </a:graphicData>
+                </a:graphic>
+                <wp14:sizeRelH relativeFrom="margin">
+                  <wp14:pctWidth>0</wp14:pctWidth>
+                </wp14:sizeRelH>
+                <wp14:sizeRelV relativeFrom="margin">
+                  <wp14:pctHeight>0</wp14:pctHeight>
+                </wp14:sizeRelV>
+              </wp:anchor>
+            </w:drawing>
+          </mc:Choice>
+          <mc:Fallback>
+            <w:pict>
+              <v:line w14:anchorId="5371C3FA" id="Straight Connector 348" o:spid="_x0000_s1026" style="position:absolute;flip:x y;z-index:251889664;visibility:visible;mso-wrap-style:square;mso-width-percent:0;mso-height-percent:0;mso-wrap-distance-left:9pt;mso-wrap-distance-top:0;mso-wrap-distance-right:9pt;mso-wrap-distance-bottom:0;mso-position-horizontal:absolute;mso-position-horizontal-relative:text;mso-position-vertical:absolute;mso-position-vertical-relative:text;mso-width-percent:0;mso-height-percent:0;mso-width-relative:margin;mso-height-relative:margin" from="375pt,14.25pt" to="528pt,20.25pt" o:gfxdata="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" strokecolor="black [3200]" strokeweight=".5pt">
+                <v:stroke joinstyle="miter"/>
+              </v:line>
+            </w:pict>
+          </mc:Fallback>
+        </mc:AlternateContent>
+      </w:r>
+      <w:r>
+        <w:rPr>
+          <w:noProof/>
+        </w:rPr>
+        <mc:AlternateContent>
+          <mc:Choice Requires="wps">
+            <w:drawing>
+              <wp:anchor distT="0" distB="0" distL="114300" distR="114300" simplePos="0" relativeHeight="251893760" behindDoc="0" locked="0" layoutInCell="1" allowOverlap="1" wp14:anchorId="0051B71D" wp14:editId="59EA8895">
+                <wp:simplePos x="0" y="0"/>
+                <wp:positionH relativeFrom="column">
+                  <wp:posOffset>4762500</wp:posOffset>
+                </wp:positionH>
+                <wp:positionV relativeFrom="paragraph">
+                  <wp:posOffset>333376</wp:posOffset>
+                </wp:positionV>
+                <wp:extent cx="304800" cy="0"/>
+                <wp:effectExtent l="0" t="0" r="19050" b="19050"/>
+                <wp:wrapNone/>
+                <wp:docPr id="350" name="Straight Connector 350"/>
+                <wp:cNvGraphicFramePr/>
+                <a:graphic xmlns:a="http://schemas.openxmlformats.org/drawingml/2006/main">
+                  <a:graphicData uri="http://schemas.microsoft.com/office/word/2010/wordprocessingShape">
+                    <wps:wsp>
+                      <wps:cNvCnPr/>
+                      <wps:spPr>
+                        <a:xfrm flipH="1">
+                          <a:off x="0" y="0"/>
+                          <a:ext cx="304800" cy="0"/>
+                        </a:xfrm>
+                        <a:prstGeom prst="line">
+                          <a:avLst/>
+                        </a:prstGeom>
+                      </wps:spPr>
+                      <wps:style>
+                        <a:lnRef idx="1">
+                          <a:schemeClr val="dk1"/>
+                        </a:lnRef>
+                        <a:fillRef idx="0">
+                          <a:schemeClr val="dk1"/>
+                        </a:fillRef>
+                        <a:effectRef idx="0">
+                          <a:schemeClr val="dk1"/>
+                        </a:effectRef>
+                        <a:fontRef idx="minor">
+                          <a:schemeClr val="tx1"/>
+                        </a:fontRef>
+                      </wps:style>
+                      <wps:bodyPr/>
+                    </wps:wsp>
+                  </a:graphicData>
+                </a:graphic>
+                <wp14:sizeRelH relativeFrom="margin">
+                  <wp14:pctWidth>0</wp14:pctWidth>
+                </wp14:sizeRelH>
+                <wp14:sizeRelV relativeFrom="margin">
+                  <wp14:pctHeight>0</wp14:pctHeight>
+                </wp14:sizeRelV>
+              </wp:anchor>
+            </w:drawing>
+          </mc:Choice>
+          <mc:Fallback>
+            <w:pict>
+              <v:line w14:anchorId="702991B9" id="Straight Connector 350" o:spid="_x0000_s1026" style="position:absolute;flip:x;z-index:251893760;visibility:visible;mso-wrap-style:square;mso-width-percent:0;mso-height-percent:0;mso-wrap-distance-left:9pt;mso-wrap-distance-top:0;mso-wrap-distance-right:9pt;mso-wrap-distance-bottom:0;mso-position-horizontal:absolute;mso-position-horizontal-relative:text;mso-position-vertical:absolute;mso-position-vertical-relative:text;mso-width-percent:0;mso-height-percent:0;mso-width-relative:margin;mso-height-relative:margin" from="375pt,26.25pt" to="399pt,26.25pt" o:gfxdata="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" strokecolor="black [3200]" strokeweight=".5pt">
+                <v:stroke joinstyle="miter"/>
+              </v:line>
+            </w:pict>
+          </mc:Fallback>
+        </mc:AlternateContent>
+      </w:r>
+      <w:r>
+        <w:rPr>
+          <w:noProof/>
+        </w:rPr>
+        <mc:AlternateContent>
+          <mc:Choice Requires="wps">
+            <w:drawing>
+              <wp:anchor distT="0" distB="0" distL="114300" distR="114300" simplePos="0" relativeHeight="251895808" behindDoc="0" locked="0" layoutInCell="1" allowOverlap="1" wp14:anchorId="1586AD0D" wp14:editId="6AA98351">
+                <wp:simplePos x="0" y="0"/>
+                <wp:positionH relativeFrom="column">
+                  <wp:posOffset>4762500</wp:posOffset>
+                </wp:positionH>
+                <wp:positionV relativeFrom="paragraph">
+                  <wp:posOffset>-457200</wp:posOffset>
+                </wp:positionV>
+                <wp:extent cx="1771650" cy="552450"/>
+                <wp:effectExtent l="0" t="0" r="19050" b="19050"/>
+                <wp:wrapNone/>
+                <wp:docPr id="351" name="Straight Connector 351"/>
+                <wp:cNvGraphicFramePr/>
+                <a:graphic xmlns:a="http://schemas.openxmlformats.org/drawingml/2006/main">
+                  <a:graphicData uri="http://schemas.microsoft.com/office/word/2010/wordprocessingShape">
+                    <wps:wsp>
+                      <wps:cNvCnPr/>
+                      <wps:spPr>
+                        <a:xfrm flipH="1">
+                          <a:off x="0" y="0"/>
+                          <a:ext cx="1771650" cy="552450"/>
+                        </a:xfrm>
+                        <a:prstGeom prst="line">
+                          <a:avLst/>
+                        </a:prstGeom>
+                      </wps:spPr>
+                      <wps:style>
+                        <a:lnRef idx="1">
+                          <a:schemeClr val="dk1"/>
+                        </a:lnRef>
+                        <a:fillRef idx="0">
+                          <a:schemeClr val="dk1"/>
+                        </a:fillRef>
+                        <a:effectRef idx="0">
+                          <a:schemeClr val="dk1"/>
+                        </a:effectRef>
+                        <a:fontRef idx="minor">
+                          <a:schemeClr val="tx1"/>
+                        </a:fontRef>
+                      </wps:style>
+                      <wps:bodyPr/>
+                    </wps:wsp>
+                  </a:graphicData>
+                </a:graphic>
+                <wp14:sizeRelH relativeFrom="margin">
+                  <wp14:pctWidth>0</wp14:pctWidth>
+                </wp14:sizeRelH>
+                <wp14:sizeRelV relativeFrom="margin">
+                  <wp14:pctHeight>0</wp14:pctHeight>
+                </wp14:sizeRelV>
+              </wp:anchor>
+            </w:drawing>
+          </mc:Choice>
+          <mc:Fallback>
+            <w:pict>
+              <v:line w14:anchorId="37AE9A5A" id="Straight Connector 351" o:spid="_x0000_s1026" style="position:absolute;flip:x;z-index:251895808;visibility:visible;mso-wrap-style:square;mso-width-percent:0;mso-height-percent:0;mso-wrap-distance-left:9pt;mso-wrap-distance-top:0;mso-wrap-distance-right:9pt;mso-wrap-distance-bottom:0;mso-position-horizontal:absolute;mso-position-horizontal-relative:text;mso-position-vertical:absolute;mso-position-vertical-relative:text;mso-width-percent:0;mso-height-percent:0;mso-width-relative:margin;mso-height-relative:margin" from="375pt,-36pt" to="514.5pt,7.5pt" o:gfxdata="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" strokecolor="black [3200]" strokeweight=".5pt">
+                <v:stroke joinstyle="miter"/>
+              </v:line>
+            </w:pict>
+          </mc:Fallback>
+        </mc:AlternateContent>
+      </w:r>
+      <w:r>
+        <w:rPr>
+          <w:noProof/>
+        </w:rPr>
+        <mc:AlternateContent>
+          <mc:Choice Requires="wps">
+            <w:drawing>
+              <wp:anchor distT="0" distB="0" distL="114300" distR="114300" simplePos="0" relativeHeight="251897856" behindDoc="0" locked="0" layoutInCell="1" allowOverlap="1" wp14:anchorId="041FB217" wp14:editId="4EFFD2E7">
+                <wp:simplePos x="0" y="0"/>
+                <wp:positionH relativeFrom="column">
+                  <wp:posOffset>4705349</wp:posOffset>
+                </wp:positionH>
+                <wp:positionV relativeFrom="paragraph">
+                  <wp:posOffset>-390525</wp:posOffset>
+                </wp:positionV>
+                <wp:extent cx="542925" cy="390525"/>
+                <wp:effectExtent l="0" t="0" r="28575" b="28575"/>
+                <wp:wrapNone/>
+                <wp:docPr id="352" name="Straight Connector 352"/>
+                <wp:cNvGraphicFramePr/>
+                <a:graphic xmlns:a="http://schemas.openxmlformats.org/drawingml/2006/main">
+                  <a:graphicData uri="http://schemas.microsoft.com/office/word/2010/wordprocessingShape">
+                    <wps:wsp>
+                      <wps:cNvCnPr/>
+                      <wps:spPr>
+                        <a:xfrm flipH="1">
+                          <a:off x="0" y="0"/>
+                          <a:ext cx="542925" cy="390525"/>
+                        </a:xfrm>
+                        <a:prstGeom prst="line">
+                          <a:avLst/>
+                        </a:prstGeom>
+                      </wps:spPr>
+                      <wps:style>
+                        <a:lnRef idx="1">
+                          <a:schemeClr val="dk1"/>
+                        </a:lnRef>
+                        <a:fillRef idx="0">
+                          <a:schemeClr val="dk1"/>
+                        </a:fillRef>
+                        <a:effectRef idx="0">
+                          <a:schemeClr val="dk1"/>
+                        </a:effectRef>
+                        <a:fontRef idx="minor">
+                          <a:schemeClr val="tx1"/>
+                        </a:fontRef>
+                      </wps:style>
+                      <wps:bodyPr/>
+                    </wps:wsp>
+                  </a:graphicData>
+                </a:graphic>
+                <wp14:sizeRelH relativeFrom="margin">
+                  <wp14:pctWidth>0</wp14:pctWidth>
+                </wp14:sizeRelH>
+                <wp14:sizeRelV relativeFrom="margin">
+                  <wp14:pctHeight>0</wp14:pctHeight>
+                </wp14:sizeRelV>
+              </wp:anchor>
+            </w:drawing>
+          </mc:Choice>
+          <mc:Fallback>
+            <w:pict>
+              <v:line w14:anchorId="02F06C47" id="Straight Connector 352" o:spid="_x0000_s1026" style="position:absolute;flip:x;z-index:251897856;visibility:visible;mso-wrap-style:square;mso-width-percent:0;mso-height-percent:0;mso-wrap-distance-left:9pt;mso-wrap-distance-top:0;mso-wrap-distance-right:9pt;mso-wrap-distance-bottom:0;mso-position-horizontal:absolute;mso-position-horizontal-relative:text;mso-position-vertical:absolute;mso-position-vertical-relative:text;mso-width-percent:0;mso-height-percent:0;mso-width-relative:margin;mso-height-relative:margin" from="370.5pt,-30.75pt" to="413.25pt,0" o:gfxdata="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" strokecolor="black [3200]" strokeweight=".5pt">
+                <v:stroke joinstyle="miter"/>
+              </v:line>
+            </w:pict>
+          </mc:Fallback>
+        </mc:AlternateContent>
+      </w:r>
+      <w:r>
+        <w:rPr>
+          <w:noProof/>
+        </w:rPr>
+        <mc:AlternateContent>
+          <mc:Choice Requires="wps">
+            <w:drawing>
+              <wp:anchor distT="0" distB="0" distL="114300" distR="114300" simplePos="0" relativeHeight="251899904" behindDoc="0" locked="0" layoutInCell="1" allowOverlap="1" wp14:anchorId="474ACAC0" wp14:editId="1B50F1A2">
+                <wp:simplePos x="0" y="0"/>
+                <wp:positionH relativeFrom="column">
+                  <wp:posOffset>3990974</wp:posOffset>
+                </wp:positionH>
+                <wp:positionV relativeFrom="paragraph">
+                  <wp:posOffset>-371475</wp:posOffset>
+                </wp:positionV>
+                <wp:extent cx="38100" cy="371475"/>
+                <wp:effectExtent l="0" t="0" r="19050" b="28575"/>
+                <wp:wrapNone/>
+                <wp:docPr id="353" name="Straight Connector 353"/>
+                <wp:cNvGraphicFramePr/>
+                <a:graphic xmlns:a="http://schemas.openxmlformats.org/drawingml/2006/main">
+                  <a:graphicData uri="http://schemas.microsoft.com/office/word/2010/wordprocessingShape">
+                    <wps:wsp>
+                      <wps:cNvCnPr/>
+                      <wps:spPr>
+                        <a:xfrm flipH="1" flipV="1">
+                          <a:off x="0" y="0"/>
+                          <a:ext cx="38100" cy="371475"/>
+                        </a:xfrm>
+                        <a:prstGeom prst="line">
+                          <a:avLst/>
+                        </a:prstGeom>
+                      </wps:spPr>
+                      <wps:style>
+                        <a:lnRef idx="1">
+                          <a:schemeClr val="dk1"/>
+                        </a:lnRef>
+                        <a:fillRef idx="0">
+                          <a:schemeClr val="dk1"/>
+                        </a:fillRef>
+                        <a:effectRef idx="0">
+                          <a:schemeClr val="dk1"/>
+                        </a:effectRef>
+                        <a:fontRef idx="minor">
+                          <a:schemeClr val="tx1"/>
+                        </a:fontRef>
+                      </wps:style>
+                      <wps:bodyPr/>
+                    </wps:wsp>
+                  </a:graphicData>
+                </a:graphic>
+                <wp14:sizeRelH relativeFrom="margin">
+                  <wp14:pctWidth>0</wp14:pctWidth>
+                </wp14:sizeRelH>
+                <wp14:sizeRelV relativeFrom="margin">
+                  <wp14:pctHeight>0</wp14:pctHeight>
+                </wp14:sizeRelV>
+              </wp:anchor>
+            </w:drawing>
+          </mc:Choice>
+          <mc:Fallback>
+            <w:pict>
+              <v:line w14:anchorId="1A86F898" id="Straight Connector 353" o:spid="_x0000_s1026" style="position:absolute;flip:x y;z-index:251899904;visibility:visible;mso-wrap-style:square;mso-width-percent:0;mso-height-percent:0;mso-wrap-distance-left:9pt;mso-wrap-distance-top:0;mso-wrap-distance-right:9pt;mso-wrap-distance-bottom:0;mso-position-horizontal:absolute;mso-position-horizontal-relative:text;mso-position-vertical:absolute;mso-position-vertical-relative:text;mso-width-percent:0;mso-height-percent:0;mso-width-relative:margin;mso-height-relative:margin" from="314.25pt,-29.25pt" to="317.25pt,0" o:gfxdata="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" strokecolor="black [3200]" strokeweight=".5pt">
+                <v:stroke joinstyle="miter"/>
+              </v:line>
+            </w:pict>
+          </mc:Fallback>
+        </mc:AlternateContent>
+      </w:r>
+      <w:r>
+        <w:rPr>
+          <w:noProof/>
+        </w:rPr>
+        <mc:AlternateContent>
+          <mc:Choice Requires="wps">
+            <w:drawing>
+              <wp:anchor distT="0" distB="0" distL="114300" distR="114300" simplePos="0" relativeHeight="251883520" behindDoc="0" locked="0" layoutInCell="1" allowOverlap="1" wp14:anchorId="0B528B14" wp14:editId="78AE2CB8">
+                <wp:simplePos x="0" y="0"/>
+                <wp:positionH relativeFrom="column">
+                  <wp:posOffset>5162550</wp:posOffset>
+                </wp:positionH>
+                <wp:positionV relativeFrom="paragraph">
+                  <wp:posOffset>309880</wp:posOffset>
+                </wp:positionV>
+                <wp:extent cx="647700" cy="304800"/>
+                <wp:effectExtent l="0" t="0" r="0" b="0"/>
+                <wp:wrapNone/>
+                <wp:docPr id="345" name="Text Box 345"/>
+                <wp:cNvGraphicFramePr/>
+                <a:graphic xmlns:a="http://schemas.openxmlformats.org/drawingml/2006/main">
+                  <a:graphicData uri="http://schemas.microsoft.com/office/word/2010/wordprocessingShape">
+                    <wps:wsp>
+                      <wps:cNvSpPr txBox="1"/>
+                      <wps:spPr>
+                        <a:xfrm>
+                          <a:off x="0" y="0"/>
+                          <a:ext cx="647700" cy="304800"/>
+                        </a:xfrm>
+                        <a:prstGeom prst="rect">
+                          <a:avLst/>
+                        </a:prstGeom>
+                        <a:solidFill>
+                          <a:schemeClr val="accent1"/>
+                        </a:solidFill>
+                        <a:ln w="6350">
+                          <a:noFill/>
+                        </a:ln>
+                        <a:effectLst/>
+                      </wps:spPr>
+                      <wps:style>
+                        <a:lnRef idx="0">
+                          <a:schemeClr val="accent1"/>
+                        </a:lnRef>
+                        <a:fillRef idx="0">
+                          <a:schemeClr val="accent1"/>
+                        </a:fillRef>
+                        <a:effectRef idx="0">
+                          <a:schemeClr val="accent1"/>
+                        </a:effectRef>
+                        <a:fontRef idx="minor">
+                          <a:schemeClr val="dk1"/>
+                        </a:fontRef>
+                      </wps:style>
+                      <wps:txbx>
+                        <w:txbxContent>
+                          <w:p>
+                            <w:pPr>
+                              <w:rPr>
+                                <w:sz w:val="18"/>
+                                <w:szCs w:val="18"/>
+                              </w:rPr>
+                            </w:pPr>
+                            <w:r>
+                              <w:rPr>
+                                <w:sz w:val="18"/>
+                                <w:szCs w:val="18"/>
+                              </w:rPr>
+                              <w:t>firstname</w:t>
+                            </w:r>
+                          </w:p>
+                        </w:txbxContent>
+                      </wps:txbx>
+                      <wps:bodyPr rot="0" spcFirstLastPara="0" vertOverflow="overflow" horzOverflow="overflow" vert="horz" wrap="square" lIns="91440" tIns="45720" rIns="91440" bIns="45720" numCol="1" spcCol="0" rtlCol="0" fromWordArt="0" anchor="t" anchorCtr="0" forceAA="0" compatLnSpc="1">
+                        <a:prstTxWarp prst="textNoShape">
+                          <a:avLst/>
+                        </a:prstTxWarp>
+                        <a:noAutofit/>
+                      </wps:bodyPr>
+                    </wps:wsp>
+                  </a:graphicData>
+                </a:graphic>
+              </wp:anchor>
+            </w:drawing>
+          </mc:Choice>
+          <mc:Fallback>
+            <w:pict>
+              <v:shapetype w14:anchorId="0B528B14" id="_x0000_t202" coordsize="21600,21600" o:spt="202" path="m,l,21600r21600,l21600,xe">
+                <v:stroke joinstyle="miter"/>
+                <v:path gradientshapeok="t" o:connecttype="rect"/>
+              </v:shapetype>
+              <v:shape id="Text Box 345" o:spid="_x0000_s1026" type="#_x0000_t202" style="position:absolute;margin-left:406.5pt;margin-top:24.4pt;width:51pt;height:24pt;z-index:251883520;visibility:visible;mso-wrap-style:square;mso-wrap-distance-left:9pt;mso-wrap-distance-top:0;mso-wrap-distance-right:9pt;mso-wrap-distance-bottom:0;mso-position-horizontal:absolute;mso-position-horizontal-relative:text;mso-position-vertical:absolute;mso-position-vertical-relative:text;v-text-anchor:top" o:gfxdata="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" fillcolor="#5b9bd5 [3204]" stroked="f" strokeweight=".5pt">
+                <v:textbox>
+                  <w:txbxContent>
+                    <w:p>
+                      <w:pPr>
+                        <w:rPr>
+                          <w:sz w:val="18"/>
+                          <w:szCs w:val="18"/>
+                        </w:rPr>
+                      </w:pPr>
+                      <w:r>
+                        <w:rPr>
+                          <w:sz w:val="18"/>
+                          <w:szCs w:val="18"/>
+                        </w:rPr>
+                        <w:t>firstname</w:t>
+                      </w:r>
+                    </w:p>
+                  </w:txbxContent>
+                </v:textbox>
+              </v:shape>
+            </w:pict>
+          </mc:Fallback>
+        </mc:AlternateContent>
+      </w:r>
+      <w:r>
+        <w:rPr>
+          <w:noProof/>
+        </w:rPr>
+        <mc:AlternateContent>
+          <mc:Choice Requires="wps">
+            <w:drawing>
+              <wp:anchor distT="0" distB="0" distL="114300" distR="114300" simplePos="0" relativeHeight="251885568" behindDoc="0" locked="0" layoutInCell="1" allowOverlap="1" wp14:anchorId="4CF6805C" wp14:editId="27A72A75">
+                <wp:simplePos x="0" y="0"/>
+                <wp:positionH relativeFrom="column">
+                  <wp:posOffset>6581775</wp:posOffset>
+                </wp:positionH>
+                <wp:positionV relativeFrom="paragraph">
+                  <wp:posOffset>323850</wp:posOffset>
+                </wp:positionV>
+                <wp:extent cx="647700" cy="304800"/>
+                <wp:effectExtent l="0" t="0" r="0" b="0"/>
+                <wp:wrapNone/>
+                <wp:docPr id="346" name="Text Box 346"/>
+                <wp:cNvGraphicFramePr/>
+                <a:graphic xmlns:a="http://schemas.openxmlformats.org/drawingml/2006/main">
+                  <a:graphicData uri="http://schemas.microsoft.com/office/word/2010/wordprocessingShape">
+                    <wps:wsp>
+                      <wps:cNvSpPr txBox="1"/>
+                      <wps:spPr>
+                        <a:xfrm>
+                          <a:off x="0" y="0"/>
+                          <a:ext cx="647700" cy="304800"/>
+                        </a:xfrm>
+                        <a:prstGeom prst="rect">
+                          <a:avLst/>
+                        </a:prstGeom>
+                        <a:solidFill>
+                          <a:schemeClr val="accent1"/>
+                        </a:solidFill>
+                        <a:ln w="6350">
+                          <a:noFill/>
+                        </a:ln>
+                        <a:effectLst/>
+                      </wps:spPr>
+                      <wps:style>
+                        <a:lnRef idx="0">
+                          <a:schemeClr val="accent1"/>
+                        </a:lnRef>
+                        <a:fillRef idx="0">
+                          <a:schemeClr val="accent1"/>
+                        </a:fillRef>
+                        <a:effectRef idx="0">
+                          <a:schemeClr val="accent1"/>
+                        </a:effectRef>
+                        <a:fontRef idx="minor">
+                          <a:schemeClr val="dk1"/>
+                        </a:fontRef>
+                      </wps:style>
+                      <wps:txbx>
+                        <w:txbxContent>
+                          <w:p>
+                            <w:pPr>
+                              <w:rPr>
+                                <w:sz w:val="18"/>
+                                <w:szCs w:val="18"/>
+                              </w:rPr>
+                            </w:pPr>
+                            <w:r>
+                              <w:rPr>
+                                <w:sz w:val="18"/>
+                                <w:szCs w:val="18"/>
+                              </w:rPr>
+                              <w:t>lastname</w:t>
+                            </w:r>
+                          </w:p>
+                        </w:txbxContent>
+                      </wps:txbx>
+                      <wps:bodyPr rot="0" spcFirstLastPara="0" vertOverflow="overflow" horzOverflow="overflow" vert="horz" wrap="square" lIns="91440" tIns="45720" rIns="91440" bIns="45720" numCol="1" spcCol="0" rtlCol="0" fromWordArt="0" anchor="t" anchorCtr="0" forceAA="0" compatLnSpc="1">
+                        <a:prstTxWarp prst="textNoShape">
+                          <a:avLst/>
+                        </a:prstTxWarp>
+                        <a:noAutofit/>
+                      </wps:bodyPr>
+                    </wps:wsp>
+                  </a:graphicData>
+                </a:graphic>
+              </wp:anchor>
+            </w:drawing>
+          </mc:Choice>
+          <mc:Fallback>
+            <w:pict>
+              <v:shape w14:anchorId="4CF6805C" id="Text Box 346" o:spid="_x0000_s1027" type="#_x0000_t202" style="position:absolute;margin-left:518.25pt;margin-top:25.5pt;width:51pt;height:24pt;z-index:251885568;visibility:visible;mso-wrap-style:square;mso-wrap-distance-left:9pt;mso-wrap-distance-top:0;mso-wrap-distance-right:9pt;mso-wrap-distance-bottom:0;mso-position-horizontal:absolute;mso-position-horizontal-relative:text;mso-position-vertical:absolute;mso-position-vertical-relative:text;v-text-anchor:top" o:gfxdata="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" fillcolor="#5b9bd5 [3204]" stroked="f" strokeweight=".5pt">
+                <v:textbox>
+                  <w:txbxContent>
+                    <w:p>
+                      <w:pPr>
+                        <w:rPr>
+                          <w:sz w:val="18"/>
+                          <w:szCs w:val="18"/>
+                        </w:rPr>
+                      </w:pPr>
+                      <w:r>
+                        <w:rPr>
+                          <w:sz w:val="18"/>
+                          <w:szCs w:val="18"/>
+                        </w:rPr>
+                        <w:t>lastname</w:t>
+                      </w:r>
+                    </w:p>
+                  </w:txbxContent>
+                </v:textbox>
+              </v:shape>
+            </w:pict>
+          </mc:Fallback>
+        </mc:AlternateContent>
+      </w:r>
+      <w:r>
+        <w:rPr>
+          <w:noProof/>
+        </w:rPr>
+        <mc:AlternateContent>
+          <mc:Choice Requires="wps">
+            <w:drawing>
+              <wp:anchor distT="0" distB="0" distL="114300" distR="114300" simplePos="0" relativeHeight="251887616" behindDoc="0" locked="0" layoutInCell="1" allowOverlap="1" wp14:anchorId="53148698" wp14:editId="557C68FB">
+                <wp:simplePos x="0" y="0"/>
+                <wp:positionH relativeFrom="column">
+                  <wp:posOffset>7848600</wp:posOffset>
+                </wp:positionH>
+                <wp:positionV relativeFrom="paragraph">
+                  <wp:posOffset>-76200</wp:posOffset>
+                </wp:positionV>
+                <wp:extent cx="647700" cy="304800"/>
+                <wp:effectExtent l="0" t="0" r="0" b="0"/>
+                <wp:wrapNone/>
+                <wp:docPr id="347" name="Text Box 347"/>
+                <wp:cNvGraphicFramePr/>
+                <a:graphic xmlns:a="http://schemas.openxmlformats.org/drawingml/2006/main">
+                  <a:graphicData uri="http://schemas.microsoft.com/office/word/2010/wordprocessingShape">
+                    <wps:wsp>
+                      <wps:cNvSpPr txBox="1"/>
+                      <wps:spPr>
+                        <a:xfrm>
+                          <a:off x="0" y="0"/>
+                          <a:ext cx="647700" cy="304800"/>
+                        </a:xfrm>
+                        <a:prstGeom prst="rect">
+                          <a:avLst/>
+                        </a:prstGeom>
+                        <a:solidFill>
+                          <a:schemeClr val="accent1"/>
+                        </a:solidFill>
+                        <a:ln w="6350">
+                          <a:noFill/>
+                        </a:ln>
+                        <a:effectLst/>
+                      </wps:spPr>
+                      <wps:style>
+                        <a:lnRef idx="0">
+                          <a:schemeClr val="accent1"/>
+                        </a:lnRef>
+                        <a:fillRef idx="0">
+                          <a:schemeClr val="accent1"/>
+                        </a:fillRef>
+                        <a:effectRef idx="0">
+                          <a:schemeClr val="accent1"/>
+                        </a:effectRef>
+                        <a:fontRef idx="minor">
+                          <a:schemeClr val="dk1"/>
+                        </a:fontRef>
+                      </wps:style>
+                      <wps:txbx>
+                        <w:txbxContent>
+                          <w:p>
+                            <w:pPr>
+                              <w:rPr>
+                                <w:sz w:val="18"/>
+                                <w:szCs w:val="18"/>
+                              </w:rPr>
+                            </w:pPr>
+                            <w:r>
+                              <w:rPr>
+                                <w:sz w:val="18"/>
+                                <w:szCs w:val="18"/>
+                              </w:rPr>
+                              <w:t>email</w:t>
+                            </w:r>
+                          </w:p>
+                        </w:txbxContent>
+                      </wps:txbx>
+                      <wps:bodyPr rot="0" spcFirstLastPara="0" vertOverflow="overflow" horzOverflow="overflow" vert="horz" wrap="square" lIns="91440" tIns="45720" rIns="91440" bIns="45720" numCol="1" spcCol="0" rtlCol="0" fromWordArt="0" anchor="t" anchorCtr="0" forceAA="0" compatLnSpc="1">
+                        <a:prstTxWarp prst="textNoShape">
+                          <a:avLst/>
+                        </a:prstTxWarp>
+                        <a:noAutofit/>
+                      </wps:bodyPr>
+                    </wps:wsp>
+                  </a:graphicData>
+                </a:graphic>
+              </wp:anchor>
+            </w:drawing>
+          </mc:Choice>
+          <mc:Fallback>
+            <w:pict>
+              <v:shape w14:anchorId="53148698" id="Text Box 347" o:spid="_x0000_s1028" type="#_x0000_t202" style="position:absolute;margin-left:618pt;margin-top:-6pt;width:51pt;height:24pt;z-index:251887616;visibility:visible;mso-wrap-style:square;mso-wrap-distance-left:9pt;mso-wrap-distance-top:0;mso-wrap-distance-right:9pt;mso-wrap-distance-bottom:0;mso-position-horizontal:absolute;mso-position-horizontal-relative:text;mso-position-vertical:absolute;mso-position-vertical-relative:text;v-text-anchor:top" o:gfxdata="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" fillcolor="#5b9bd5 [3204]" stroked="f" strokeweight=".5pt">
+                <v:textbox>
+                  <w:txbxContent>
+                    <w:p>
+                      <w:pPr>
+                        <w:rPr>
+                          <w:sz w:val="18"/>
+                          <w:szCs w:val="18"/>
+                        </w:rPr>
+                      </w:pPr>
+                      <w:r>
+                        <w:rPr>
+                          <w:sz w:val="18"/>
+                          <w:szCs w:val="18"/>
+                        </w:rPr>
+                        <w:t>email</w:t>
+                      </w:r>
+                    </w:p>
+                  </w:txbxContent>
+                </v:textbox>
+              </v:shape>
+            </w:pict>
+          </mc:Fallback>
+        </mc:AlternateContent>
+      </w:r>
+      <w:r>
+        <w:rPr>
+          <w:noProof/>
+        </w:rPr>
+        <mc:AlternateContent>
+          <mc:Choice Requires="wps">
+            <w:drawing>
+              <wp:anchor distT="0" distB="0" distL="114300" distR="114300" simplePos="0" relativeHeight="251881472" behindDoc="0" locked="0" layoutInCell="1" allowOverlap="1" wp14:anchorId="20D45760" wp14:editId="0D28D0D3">
+                <wp:simplePos x="0" y="0"/>
+                <wp:positionH relativeFrom="column">
+                  <wp:posOffset>6591300</wp:posOffset>
+                </wp:positionH>
+                <wp:positionV relativeFrom="paragraph">
+                  <wp:posOffset>-733425</wp:posOffset>
+                </wp:positionV>
+                <wp:extent cx="647700" cy="304800"/>
+                <wp:effectExtent l="0" t="0" r="0" b="0"/>
+                <wp:wrapNone/>
+                <wp:docPr id="344" name="Text Box 344"/>
+                <wp:cNvGraphicFramePr/>
+                <a:graphic xmlns:a="http://schemas.openxmlformats.org/drawingml/2006/main">
+                  <a:graphicData uri="http://schemas.microsoft.com/office/word/2010/wordprocessingShape">
+                    <wps:wsp>
+                      <wps:cNvSpPr txBox="1"/>
+                      <wps:spPr>
+                        <a:xfrm>
+                          <a:off x="0" y="0"/>
+                          <a:ext cx="647700" cy="304800"/>
+                        </a:xfrm>
+                        <a:prstGeom prst="rect">
+                          <a:avLst/>
+                        </a:prstGeom>
+                        <a:solidFill>
+                          <a:schemeClr val="accent1"/>
+                        </a:solidFill>
+                        <a:ln w="6350">
+                          <a:noFill/>
+                        </a:ln>
+                        <a:effectLst/>
+                      </wps:spPr>
+                      <wps:style>
+                        <a:lnRef idx="0">
+                          <a:schemeClr val="accent1"/>
+                        </a:lnRef>
+                        <a:fillRef idx="0">
+                          <a:schemeClr val="accent1"/>
+                        </a:fillRef>
+                        <a:effectRef idx="0">
+                          <a:schemeClr val="accent1"/>
+                        </a:effectRef>
+                        <a:fontRef idx="minor">
+                          <a:schemeClr val="dk1"/>
+                        </a:fontRef>
+                      </wps:style>
+                      <wps:txbx>
+                        <w:txbxContent>
+                          <w:p>
+                            <w:pPr>
+                              <w:rPr>
+                                <w:sz w:val="18"/>
+                                <w:szCs w:val="18"/>
+                              </w:rPr>
+                            </w:pPr>
+                            <w:r>
+                              <w:rPr>
+                                <w:sz w:val="18"/>
+                                <w:szCs w:val="18"/>
+                              </w:rPr>
+                              <w:t>type</w:t>
+                            </w:r>
+                          </w:p>
+                        </w:txbxContent>
+                      </wps:txbx>
+                      <wps:bodyPr rot="0" spcFirstLastPara="0" vertOverflow="overflow" horzOverflow="overflow" vert="horz" wrap="square" lIns="91440" tIns="45720" rIns="91440" bIns="45720" numCol="1" spcCol="0" rtlCol="0" fromWordArt="0" anchor="t" anchorCtr="0" forceAA="0" compatLnSpc="1">
+                        <a:prstTxWarp prst="textNoShape">
+                          <a:avLst/>
+                        </a:prstTxWarp>
+                        <a:noAutofit/>
+                      </wps:bodyPr>
+                    </wps:wsp>
+                  </a:graphicData>
+                </a:graphic>
+              </wp:anchor>
+            </w:drawing>
+          </mc:Choice>
+          <mc:Fallback>
+            <w:pict>
+              <v:shape w14:anchorId="20D45760" id="Text Box 344" o:spid="_x0000_s1029" type="#_x0000_t202" style="position:absolute;margin-left:519pt;margin-top:-57.75pt;width:51pt;height:24pt;z-index:251881472;visibility:visible;mso-wrap-style:square;mso-wrap-distance-left:9pt;mso-wrap-distance-top:0;mso-wrap-distance-right:9pt;mso-wrap-distance-bottom:0;mso-position-horizontal:absolute;mso-position-horizontal-relative:text;mso-position-vertical:absolute;mso-position-vertical-relative:text;v-text-anchor:top" o:gfxdata="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" fillcolor="#5b9bd5 [3204]" stroked="f" strokeweight=".5pt">
+                <v:textbox>
+                  <w:txbxContent>
+                    <w:p>
+                      <w:pPr>
+                        <w:rPr>
+                          <w:sz w:val="18"/>
+                          <w:szCs w:val="18"/>
+                        </w:rPr>
+                      </w:pPr>
+                      <w:r>
+                        <w:rPr>
+                          <w:sz w:val="18"/>
+                          <w:szCs w:val="18"/>
+                        </w:rPr>
+                        <w:t>type</w:t>
+                      </w:r>
+                    </w:p>
+                  </w:txbxContent>
+                </v:textbox>
+              </v:shape>
+            </w:pict>
+          </mc:Fallback>
+        </mc:AlternateContent>
+      </w:r>
+      <w:r>
+        <w:rPr>
+          <w:noProof/>
+        </w:rPr>
+        <mc:AlternateContent>
+          <mc:Choice Requires="wps">
+            <w:drawing>
+              <wp:anchor distT="0" distB="0" distL="114300" distR="114300" simplePos="0" relativeHeight="251880448" behindDoc="0" locked="0" layoutInCell="1" allowOverlap="1" wp14:anchorId="71DFE50C" wp14:editId="3562F89E">
+                <wp:simplePos x="0" y="0"/>
+                <wp:positionH relativeFrom="column">
+                  <wp:posOffset>5143500</wp:posOffset>
+                </wp:positionH>
+                <wp:positionV relativeFrom="paragraph">
+                  <wp:posOffset>-723900</wp:posOffset>
+                </wp:positionV>
+                <wp:extent cx="685800" cy="285750"/>
+                <wp:effectExtent l="0" t="0" r="0" b="0"/>
+                <wp:wrapNone/>
+                <wp:docPr id="343" name="Text Box 343"/>
+                <wp:cNvGraphicFramePr/>
+                <a:graphic xmlns:a="http://schemas.openxmlformats.org/drawingml/2006/main">
+                  <a:graphicData uri="http://schemas.microsoft.com/office/word/2010/wordprocessingShape">
+                    <wps:wsp>
+                      <wps:cNvSpPr txBox="1"/>
+                      <wps:spPr>
+                        <a:xfrm>
+                          <a:off x="0" y="0"/>
+                          <a:ext cx="685800" cy="285750"/>
+                        </a:xfrm>
+                        <a:prstGeom prst="rect">
+                          <a:avLst/>
+                        </a:prstGeom>
+                        <a:solidFill>
+                          <a:schemeClr val="accent1"/>
+                        </a:solidFill>
+                        <a:ln w="6350">
+                          <a:noFill/>
+                        </a:ln>
+                        <a:effectLst/>
+                      </wps:spPr>
+                      <wps:style>
+                        <a:lnRef idx="0">
+                          <a:schemeClr val="accent1"/>
+                        </a:lnRef>
+                        <a:fillRef idx="0">
+                          <a:schemeClr val="accent1"/>
+                        </a:fillRef>
+                        <a:effectRef idx="0">
+                          <a:schemeClr val="accent1"/>
+                        </a:effectRef>
+                        <a:fontRef idx="minor">
+                          <a:schemeClr val="dk1"/>
+                        </a:fontRef>
+                      </wps:style>
+                      <wps:txbx>
+                        <w:txbxContent>
+                          <w:p>
+                            <w:pPr>
+                              <w:rPr>
+                                <w:sz w:val="18"/>
+                                <w:szCs w:val="18"/>
+                              </w:rPr>
+                            </w:pPr>
+                            <w:r>
+                              <w:rPr>
+                                <w:sz w:val="18"/>
+                                <w:szCs w:val="18"/>
+                              </w:rPr>
+                              <w:t>password</w:t>
+                            </w:r>
+                          </w:p>
+                        </w:txbxContent>
+                      </wps:txbx>
+                      <wps:bodyPr rot="0" spcFirstLastPara="0" vertOverflow="overflow" horzOverflow="overflow" vert="horz" wrap="square" lIns="91440" tIns="45720" rIns="91440" bIns="45720" numCol="1" spcCol="0" rtlCol="0" fromWordArt="0" anchor="t" anchorCtr="0" forceAA="0" compatLnSpc="1">
+                        <a:prstTxWarp prst="textNoShape">
+                          <a:avLst/>
+                        </a:prstTxWarp>
+                        <a:noAutofit/>
+                      </wps:bodyPr>
+                    </wps:wsp>
+                  </a:graphicData>
+                </a:graphic>
+                <wp14:sizeRelH relativeFrom="margin">
+                  <wp14:pctWidth>0</wp14:pctWidth>
+                </wp14:sizeRelH>
+              </wp:anchor>
+            </w:drawing>
+          </mc:Choice>
+          <mc:Fallback>
+            <w:pict>
+              <v:shape w14:anchorId="71DFE50C" id="Text Box 343" o:spid="_x0000_s1030" type="#_x0000_t202" style="position:absolute;margin-left:405pt;margin-top:-57pt;width:54pt;height:22.5pt;z-index:251880448;visibility:visible;mso-wrap-style:square;mso-width-percent:0;mso-wrap-distance-left:9pt;mso-wrap-distance-top:0;mso-wrap-distance-right:9pt;mso-wrap-distance-bottom:0;mso-position-horizontal:absolute;mso-position-horizontal-relative:text;mso-position-vertical:absolute;mso-position-vertical-relative:text;mso-width-percent:0;mso-width-relative:margin;v-text-anchor:top" o:gfxdata="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" fillcolor="#5b9bd5 [3204]" stroked="f" strokeweight=".5pt">
+                <v:textbox>
+                  <w:txbxContent>
+                    <w:p>
+                      <w:pPr>
+                        <w:rPr>
+                          <w:sz w:val="18"/>
+                          <w:szCs w:val="18"/>
+                        </w:rPr>
+                      </w:pPr>
+                      <w:r>
+                        <w:rPr>
+                          <w:sz w:val="18"/>
+                          <w:szCs w:val="18"/>
+                        </w:rPr>
+                        <w:t>password</w:t>
+                      </w:r>
+                    </w:p>
+                  </w:txbxContent>
+                </v:textbox>
+              </v:shape>
+            </w:pict>
+          </mc:Fallback>
+        </mc:AlternateContent>
+      </w:r>
+      <w:r>
+        <w:rPr>
+          <w:noProof/>
+        </w:rPr>
+        <mc:AlternateContent>
+          <mc:Choice Requires="wps">
+            <w:drawing>
+              <wp:anchor distT="0" distB="0" distL="114300" distR="114300" simplePos="0" relativeHeight="251879424" behindDoc="0" locked="0" layoutInCell="1" allowOverlap="1" wp14:anchorId="30E89799" wp14:editId="660C8605">
+                <wp:simplePos x="0" y="0"/>
+                <wp:positionH relativeFrom="column">
+                  <wp:posOffset>3648075</wp:posOffset>
+                </wp:positionH>
+                <wp:positionV relativeFrom="paragraph">
+                  <wp:posOffset>-704850</wp:posOffset>
+                </wp:positionV>
+                <wp:extent cx="666750" cy="238125"/>
+                <wp:effectExtent l="0" t="0" r="0" b="9525"/>
+                <wp:wrapNone/>
+                <wp:docPr id="342" name="Text Box 342"/>
+                <wp:cNvGraphicFramePr/>
+                <a:graphic xmlns:a="http://schemas.openxmlformats.org/drawingml/2006/main">
+                  <a:graphicData uri="http://schemas.microsoft.com/office/word/2010/wordprocessingShape">
+                    <wps:wsp>
+                      <wps:cNvSpPr txBox="1"/>
+                      <wps:spPr>
+                        <a:xfrm>
+                          <a:off x="0" y="0"/>
+                          <a:ext cx="666750" cy="238125"/>
+                        </a:xfrm>
+                        <a:prstGeom prst="rect">
+                          <a:avLst/>
+                        </a:prstGeom>
+                        <a:solidFill>
+                          <a:schemeClr val="accent1"/>
+                        </a:solidFill>
+                        <a:ln w="6350">
+                          <a:noFill/>
+                        </a:ln>
+                        <a:effectLst/>
+                      </wps:spPr>
+                      <wps:style>
+                        <a:lnRef idx="0">
+                          <a:schemeClr val="accent1"/>
+                        </a:lnRef>
+                        <a:fillRef idx="0">
+                          <a:schemeClr val="accent1"/>
+                        </a:fillRef>
+                        <a:effectRef idx="0">
+                          <a:schemeClr val="accent1"/>
+                        </a:effectRef>
+                        <a:fontRef idx="minor">
+                          <a:schemeClr val="dk1"/>
+                        </a:fontRef>
+                      </wps:style>
+                      <wps:txbx>
+                        <w:txbxContent>
+                          <w:p>
+                            <w:pPr>
+                              <w:rPr>
+                                <w:sz w:val="18"/>
+                                <w:szCs w:val="18"/>
+                              </w:rPr>
+                            </w:pPr>
+                            <w:r>
+                              <w:rPr>
+                                <w:sz w:val="18"/>
+                                <w:szCs w:val="18"/>
+                              </w:rPr>
+                              <w:t>login</w:t>
+                            </w:r>
+                          </w:p>
+                        </w:txbxContent>
+                      </wps:txbx>
+                      <wps:bodyPr rot="0" spcFirstLastPara="0" vertOverflow="overflow" horzOverflow="overflow" vert="horz" wrap="square" lIns="91440" tIns="45720" rIns="91440" bIns="45720" numCol="1" spcCol="0" rtlCol="0" fromWordArt="0" anchor="t" anchorCtr="0" forceAA="0" compatLnSpc="1">
+                        <a:prstTxWarp prst="textNoShape">
+                          <a:avLst/>
+                        </a:prstTxWarp>
+                        <a:noAutofit/>
+                      </wps:bodyPr>
+                    </wps:wsp>
+                  </a:graphicData>
+                </a:graphic>
+              </wp:anchor>
+            </w:drawing>
+          </mc:Choice>
+          <mc:Fallback>
+            <w:pict>
+              <v:shape w14:anchorId="30E89799" id="Text Box 342" o:spid="_x0000_s1031" type="#_x0000_t202" style="position:absolute;margin-left:287.25pt;margin-top:-55.5pt;width:52.5pt;height:18.75pt;z-index:251879424;visibility:visible;mso-wrap-style:square;mso-wrap-distance-left:9pt;mso-wrap-distance-top:0;mso-wrap-distance-right:9pt;mso-wrap-distance-bottom:0;mso-position-horizontal:absolute;mso-position-horizontal-relative:text;mso-position-vertical:absolute;mso-position-vertical-relative:text;v-text-anchor:top" o:gfxdata="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" fillcolor="#5b9bd5 [3204]" stroked="f" strokeweight=".5pt">
+                <v:textbox>
+                  <w:txbxContent>
+                    <w:p>
+                      <w:pPr>
+                        <w:rPr>
+                          <w:sz w:val="18"/>
+                          <w:szCs w:val="18"/>
+                        </w:rPr>
+                      </w:pPr>
+                      <w:r>
+                        <w:rPr>
+                          <w:sz w:val="18"/>
+                          <w:szCs w:val="18"/>
+                        </w:rPr>
+                        <w:t>login</w:t>
+                      </w:r>
+                    </w:p>
+                  </w:txbxContent>
+                </v:textbox>
+              </v:shape>
+            </w:pict>
+          </mc:Fallback>
+        </mc:AlternateContent>
+      </w:r>
+      <w:r>
+        <w:rPr>
+          <w:noProof/>
+        </w:rPr>
+        <mc:AlternateContent>
+          <mc:Choice Requires="wps">
+            <w:drawing>
+              <wp:anchor distT="0" distB="0" distL="114300" distR="114300" simplePos="0" relativeHeight="251868160" behindDoc="0" locked="0" layoutInCell="1" allowOverlap="1" wp14:anchorId="097E6BED" wp14:editId="51FF0B1C">
+                <wp:simplePos x="0" y="0"/>
+                <wp:positionH relativeFrom="column">
+                  <wp:posOffset>7715250</wp:posOffset>
+                </wp:positionH>
+                <wp:positionV relativeFrom="paragraph">
+                  <wp:posOffset>-156845</wp:posOffset>
+                </wp:positionV>
+                <wp:extent cx="942975" cy="476250"/>
+                <wp:effectExtent l="0" t="0" r="28575" b="19050"/>
+                <wp:wrapNone/>
+                <wp:docPr id="336" name="Oval 336"/>
+                <wp:cNvGraphicFramePr/>
+                <a:graphic xmlns:a="http://schemas.openxmlformats.org/drawingml/2006/main">
+                  <a:graphicData uri="http://schemas.microsoft.com/office/word/2010/wordprocessingShape">
+                    <wps:wsp>
+                      <wps:cNvSpPr/>
+                      <wps:spPr>
+                        <a:xfrm>
+                          <a:off x="0" y="0"/>
+                          <a:ext cx="942975" cy="476250"/>
+                        </a:xfrm>
+                        <a:prstGeom prst="ellipse">
+                          <a:avLst/>
+                        </a:prstGeom>
+                      </wps:spPr>
+                      <wps:style>
+                        <a:lnRef idx="2">
+                          <a:schemeClr val="accent1">
+                            <a:shade val="50000"/>
+                          </a:schemeClr>
+                        </a:lnRef>
+                        <a:fillRef idx="1">
+                          <a:schemeClr val="accent1"/>
+                        </a:fillRef>
+                        <a:effectRef idx="0">
+                          <a:schemeClr val="accent1"/>
+                        </a:effectRef>
+                        <a:fontRef idx="minor">
+                          <a:schemeClr val="lt1"/>
+                        </a:fontRef>
+                      </wps:style>
+                      <wps:bodyPr rot="0" spcFirstLastPara="0" vertOverflow="overflow" horzOverflow="overflow" vert="horz" wrap="square" lIns="91440" tIns="45720" rIns="91440" bIns="45720" numCol="1" spcCol="0" rtlCol="0" fromWordArt="0" anchor="ctr" anchorCtr="0" forceAA="0" compatLnSpc="1">
+                        <a:prstTxWarp prst="textNoShape">
+                          <a:avLst/>
+                        </a:prstTxWarp>
+                        <a:noAutofit/>
+                      </wps:bodyPr>
+                    </wps:wsp>
+                  </a:graphicData>
+                </a:graphic>
+                <wp14:sizeRelH relativeFrom="margin">
+                  <wp14:pctWidth>0</wp14:pctWidth>
+                </wp14:sizeRelH>
+                <wp14:sizeRelV relativeFrom="margin">
+                  <wp14:pctHeight>0</wp14:pctHeight>
+                </wp14:sizeRelV>
+              </wp:anchor>
+            </w:drawing>
+          </mc:Choice>
+          <mc:Fallback>
+            <w:pict>
+              <v:oval w14:anchorId="4F6ACC6F" id="Oval 336" o:spid="_x0000_s1026" style="position:absolute;margin-left:607.5pt;margin-top:-12.35pt;width:74.25pt;height:37.5pt;z-index:251868160;visibility:visible;mso-wrap-style:square;mso-width-percent:0;mso-height-percent:0;mso-wrap-distance-left:9pt;mso-wrap-distance-top:0;mso-wrap-distance-right:9pt;mso-wrap-distance-bottom:0;mso-position-horizontal:absolute;mso-position-horizontal-relative:text;mso-position-vertical:absolute;mso-position-vertical-relative:text;mso-width-percent:0;mso-height-percent:0;mso-width-relative:margin;mso-height-relative:margin;v-text-anchor:middle" o:gfxdata="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" fillcolor="#5b9bd5 [3204]" strokecolor="#1f4d78 [1604]" strokeweight="1pt">
+                <v:stroke joinstyle="miter"/>
+              </v:oval>
+            </w:pict>
+          </mc:Fallback>
+        </mc:AlternateContent>
+      </w:r>
+      <w:r>
+        <w:rPr>
+          <w:noProof/>
+        </w:rPr>
+        <mc:AlternateContent>
+          <mc:Choice Requires="wps">
+            <w:drawing>
+              <wp:anchor distT="0" distB="0" distL="114300" distR="114300" simplePos="0" relativeHeight="251870208" behindDoc="0" locked="0" layoutInCell="1" allowOverlap="1" wp14:anchorId="405A0ADD" wp14:editId="595F8405">
+                <wp:simplePos x="0" y="0"/>
+                <wp:positionH relativeFrom="column">
+                  <wp:posOffset>6419850</wp:posOffset>
+                </wp:positionH>
+                <wp:positionV relativeFrom="paragraph">
+                  <wp:posOffset>247650</wp:posOffset>
+                </wp:positionV>
+                <wp:extent cx="942975" cy="476250"/>
+                <wp:effectExtent l="0" t="0" r="28575" b="19050"/>
+                <wp:wrapNone/>
+                <wp:docPr id="337" name="Oval 337"/>
+                <wp:cNvGraphicFramePr/>
+                <a:graphic xmlns:a="http://schemas.openxmlformats.org/drawingml/2006/main">
+                  <a:graphicData uri="http://schemas.microsoft.com/office/word/2010/wordprocessingShape">
+                    <wps:wsp>
+                      <wps:cNvSpPr/>
+                      <wps:spPr>
+                        <a:xfrm>
+                          <a:off x="0" y="0"/>
+                          <a:ext cx="942975" cy="476250"/>
+                        </a:xfrm>
+                        <a:prstGeom prst="ellipse">
+                          <a:avLst/>
+                        </a:prstGeom>
+                      </wps:spPr>
+                      <wps:style>
+                        <a:lnRef idx="2">
+                          <a:schemeClr val="accent1">
+                            <a:shade val="50000"/>
+                          </a:schemeClr>
+                        </a:lnRef>
+                        <a:fillRef idx="1">
+                          <a:schemeClr val="accent1"/>
+                        </a:fillRef>
+                        <a:effectRef idx="0">
+                          <a:schemeClr val="accent1"/>
+                        </a:effectRef>
+                        <a:fontRef idx="minor">
+                          <a:schemeClr val="lt1"/>
+                        </a:fontRef>
+                      </wps:style>
+                      <wps:bodyPr rot="0" spcFirstLastPara="0" vertOverflow="overflow" horzOverflow="overflow" vert="horz" wrap="square" lIns="91440" tIns="45720" rIns="91440" bIns="45720" numCol="1" spcCol="0" rtlCol="0" fromWordArt="0" anchor="ctr" anchorCtr="0" forceAA="0" compatLnSpc="1">
+                        <a:prstTxWarp prst="textNoShape">
+                          <a:avLst/>
+                        </a:prstTxWarp>
+                        <a:noAutofit/>
+                      </wps:bodyPr>
+                    </wps:wsp>
+                  </a:graphicData>
+                </a:graphic>
+                <wp14:sizeRelH relativeFrom="margin">
+                  <wp14:pctWidth>0</wp14:pctWidth>
+                </wp14:sizeRelH>
+                <wp14:sizeRelV relativeFrom="margin">
+                  <wp14:pctHeight>0</wp14:pctHeight>
+                </wp14:sizeRelV>
+              </wp:anchor>
+            </w:drawing>
+          </mc:Choice>
+          <mc:Fallback>
+            <w:pict>
+              <v:oval w14:anchorId="4583E601" id="Oval 337" o:spid="_x0000_s1026" style="position:absolute;margin-left:505.5pt;margin-top:19.5pt;width:74.25pt;height:37.5pt;z-index:251870208;visibility:visible;mso-wrap-style:square;mso-width-percent:0;mso-height-percent:0;mso-wrap-distance-left:9pt;mso-wrap-distance-top:0;mso-wrap-distance-right:9pt;mso-wrap-distance-bottom:0;mso-position-horizontal:absolute;mso-position-horizontal-relative:text;mso-position-vertical:absolute;mso-position-vertical-relative:text;mso-width-percent:0;mso-height-percent:0;mso-width-relative:margin;mso-height-relative:margin;v-text-anchor:middle" o:gfxdata="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" fillcolor="#5b9bd5 [3204]" strokecolor="#1f4d78 [1604]" strokeweight="1pt">
+                <v:stroke joinstyle="miter"/>
+              </v:oval>
+            </w:pict>
+          </mc:Fallback>
+        </mc:AlternateContent>
+      </w:r>
+      <w:r>
+        <w:rPr>
+          <w:noProof/>
+        </w:rPr>
+        <mc:AlternateContent>
+          <mc:Choice Requires="wps">
+            <w:drawing>
+              <wp:anchor distT="0" distB="0" distL="114300" distR="114300" simplePos="0" relativeHeight="251872256" behindDoc="0" locked="0" layoutInCell="1" allowOverlap="1" wp14:anchorId="40589573" wp14:editId="216A2A41">
+                <wp:simplePos x="0" y="0"/>
+                <wp:positionH relativeFrom="column">
+                  <wp:posOffset>5010150</wp:posOffset>
+                </wp:positionH>
+                <wp:positionV relativeFrom="paragraph">
+                  <wp:posOffset>219075</wp:posOffset>
+                </wp:positionV>
+                <wp:extent cx="942975" cy="476250"/>
+                <wp:effectExtent l="0" t="0" r="28575" b="19050"/>
+                <wp:wrapNone/>
+                <wp:docPr id="338" name="Oval 338"/>
+                <wp:cNvGraphicFramePr/>
+                <a:graphic xmlns:a="http://schemas.openxmlformats.org/drawingml/2006/main">
+                  <a:graphicData uri="http://schemas.microsoft.com/office/word/2010/wordprocessingShape">
+                    <wps:wsp>
+                      <wps:cNvSpPr/>
+                      <wps:spPr>
+                        <a:xfrm>
+                          <a:off x="0" y="0"/>
+                          <a:ext cx="942975" cy="476250"/>
+                        </a:xfrm>
+                        <a:prstGeom prst="ellipse">
+                          <a:avLst/>
+                        </a:prstGeom>
+                      </wps:spPr>
+                      <wps:style>
+                        <a:lnRef idx="2">
+                          <a:schemeClr val="accent1">
+                            <a:shade val="50000"/>
+                          </a:schemeClr>
+                        </a:lnRef>
+                        <a:fillRef idx="1">
+                          <a:schemeClr val="accent1"/>
+                        </a:fillRef>
+                        <a:effectRef idx="0">
+                          <a:schemeClr val="accent1"/>
+                        </a:effectRef>
+                        <a:fontRef idx="minor">
+                          <a:schemeClr val="lt1"/>
+                        </a:fontRef>
+                      </wps:style>
+                      <wps:bodyPr rot="0" spcFirstLastPara="0" vertOverflow="overflow" horzOverflow="overflow" vert="horz" wrap="square" lIns="91440" tIns="45720" rIns="91440" bIns="45720" numCol="1" spcCol="0" rtlCol="0" fromWordArt="0" anchor="ctr" anchorCtr="0" forceAA="0" compatLnSpc="1">
+                        <a:prstTxWarp prst="textNoShape">
+                          <a:avLst/>
+                        </a:prstTxWarp>
+                        <a:noAutofit/>
+                      </wps:bodyPr>
+                    </wps:wsp>
+                  </a:graphicData>
+                </a:graphic>
+                <wp14:sizeRelH relativeFrom="margin">
+                  <wp14:pctWidth>0</wp14:pctWidth>
+                </wp14:sizeRelH>
+                <wp14:sizeRelV relativeFrom="margin">
+                  <wp14:pctHeight>0</wp14:pctHeight>
+                </wp14:sizeRelV>
+              </wp:anchor>
+            </w:drawing>
+          </mc:Choice>
+          <mc:Fallback>
+            <w:pict>
+              <v:oval w14:anchorId="5D5A47A2" id="Oval 338" o:spid="_x0000_s1026" style="position:absolute;margin-left:394.5pt;margin-top:17.25pt;width:74.25pt;height:37.5pt;z-index:251872256;visibility:visible;mso-wrap-style:square;mso-width-percent:0;mso-height-percent:0;mso-wrap-distance-left:9pt;mso-wrap-distance-top:0;mso-wrap-distance-right:9pt;mso-wrap-distance-bottom:0;mso-position-horizontal:absolute;mso-position-horizontal-relative:text;mso-position-vertical:absolute;mso-position-vertical-relative:text;mso-width-percent:0;mso-height-percent:0;mso-width-relative:margin;mso-height-relative:margin;v-text-anchor:middle" o:gfxdata="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" fillcolor="#5b9bd5 [3204]" strokecolor="#1f4d78 [1604]" strokeweight="1pt">
+                <v:stroke joinstyle="miter"/>
+              </v:oval>
+            </w:pict>
+          </mc:Fallback>
+        </mc:AlternateContent>
+      </w:r>
+      <w:r>
+        <w:rPr>
+          <w:noProof/>
+        </w:rPr>
+        <mc:AlternateContent>
+          <mc:Choice Requires="wps">
+            <w:drawing>
+              <wp:anchor distT="0" distB="0" distL="114300" distR="114300" simplePos="0" relativeHeight="251874304" behindDoc="0" locked="0" layoutInCell="1" allowOverlap="1" wp14:anchorId="00E3D26A" wp14:editId="3F0BD4F8">
+                <wp:simplePos x="0" y="0"/>
+                <wp:positionH relativeFrom="column">
+                  <wp:posOffset>6467475</wp:posOffset>
+                </wp:positionH>
+                <wp:positionV relativeFrom="paragraph">
+                  <wp:posOffset>-828675</wp:posOffset>
+                </wp:positionV>
+                <wp:extent cx="942975" cy="476250"/>
+                <wp:effectExtent l="0" t="0" r="28575" b="19050"/>
+                <wp:wrapNone/>
+                <wp:docPr id="339" name="Oval 339"/>
+                <wp:cNvGraphicFramePr/>
+                <a:graphic xmlns:a="http://schemas.openxmlformats.org/drawingml/2006/main">
+                  <a:graphicData uri="http://schemas.microsoft.com/office/word/2010/wordprocessingShape">
+                    <wps:wsp>
+                      <wps:cNvSpPr/>
+                      <wps:spPr>
+                        <a:xfrm>
+                          <a:off x="0" y="0"/>
+                          <a:ext cx="942975" cy="476250"/>
+                        </a:xfrm>
+                        <a:prstGeom prst="ellipse">
+                          <a:avLst/>
+                        </a:prstGeom>
+                      </wps:spPr>
+                      <wps:style>
+                        <a:lnRef idx="2">
+                          <a:schemeClr val="accent1">
+                            <a:shade val="50000"/>
+                          </a:schemeClr>
+                        </a:lnRef>
+                        <a:fillRef idx="1">
+                          <a:schemeClr val="accent1"/>
+                        </a:fillRef>
+                        <a:effectRef idx="0">
+                          <a:schemeClr val="accent1"/>
+                        </a:effectRef>
+                        <a:fontRef idx="minor">
+                          <a:schemeClr val="lt1"/>
+                        </a:fontRef>
+                      </wps:style>
+                      <wps:bodyPr rot="0" spcFirstLastPara="0" vertOverflow="overflow" horzOverflow="overflow" vert="horz" wrap="square" lIns="91440" tIns="45720" rIns="91440" bIns="45720" numCol="1" spcCol="0" rtlCol="0" fromWordArt="0" anchor="ctr" anchorCtr="0" forceAA="0" compatLnSpc="1">
+                        <a:prstTxWarp prst="textNoShape">
+                          <a:avLst/>
+                        </a:prstTxWarp>
+                        <a:noAutofit/>
+                      </wps:bodyPr>
+                    </wps:wsp>
+                  </a:graphicData>
+                </a:graphic>
+                <wp14:sizeRelH relativeFrom="margin">
+                  <wp14:pctWidth>0</wp14:pctWidth>
+                </wp14:sizeRelH>
+                <wp14:sizeRelV relativeFrom="margin">
+                  <wp14:pctHeight>0</wp14:pctHeight>
+                </wp14:sizeRelV>
+              </wp:anchor>
+            </w:drawing>
+          </mc:Choice>
+          <mc:Fallback>
+            <w:pict>
+              <v:oval w14:anchorId="792DA1F0" id="Oval 339" o:spid="_x0000_s1026" style="position:absolute;margin-left:509.25pt;margin-top:-65.25pt;width:74.25pt;height:37.5pt;z-index:251874304;visibility:visible;mso-wrap-style:square;mso-width-percent:0;mso-height-percent:0;mso-wrap-distance-left:9pt;mso-wrap-distance-top:0;mso-wrap-distance-right:9pt;mso-wrap-distance-bottom:0;mso-position-horizontal:absolute;mso-position-horizontal-relative:text;mso-position-vertical:absolute;mso-position-vertical-relative:text;mso-width-percent:0;mso-height-percent:0;mso-width-relative:margin;mso-height-relative:margin;v-text-anchor:middle" o:gfxdata="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" fillcolor="#5b9bd5 [3204]" strokecolor="#1f4d78 [1604]" strokeweight="1pt">
+                <v:stroke joinstyle="miter"/>
+              </v:oval>
+            </w:pict>
+          </mc:Fallback>
+        </mc:AlternateContent>
+      </w:r>
+      <w:r>
+        <w:rPr>
+          <w:noProof/>
+        </w:rPr>
+        <mc:AlternateContent>
+          <mc:Choice Requires="wps">
+            <w:drawing>
+              <wp:anchor distT="0" distB="0" distL="114300" distR="114300" simplePos="0" relativeHeight="251876352" behindDoc="0" locked="0" layoutInCell="1" allowOverlap="1" wp14:anchorId="43F60B3B" wp14:editId="5119B345">
+                <wp:simplePos x="0" y="0"/>
+                <wp:positionH relativeFrom="column">
+                  <wp:posOffset>5010150</wp:posOffset>
+                </wp:positionH>
+                <wp:positionV relativeFrom="paragraph">
+                  <wp:posOffset>-828675</wp:posOffset>
+                </wp:positionV>
+                <wp:extent cx="942975" cy="476250"/>
+                <wp:effectExtent l="0" t="0" r="28575" b="19050"/>
+                <wp:wrapNone/>
+                <wp:docPr id="340" name="Oval 340"/>
+                <wp:cNvGraphicFramePr/>
+                <a:graphic xmlns:a="http://schemas.openxmlformats.org/drawingml/2006/main">
+                  <a:graphicData uri="http://schemas.microsoft.com/office/word/2010/wordprocessingShape">
+                    <wps:wsp>
+                      <wps:cNvSpPr/>
+                      <wps:spPr>
+                        <a:xfrm>
+                          <a:off x="0" y="0"/>
+                          <a:ext cx="942975" cy="476250"/>
+                        </a:xfrm>
+                        <a:prstGeom prst="ellipse">
+                          <a:avLst/>
+                        </a:prstGeom>
+                      </wps:spPr>
+                      <wps:style>
+                        <a:lnRef idx="2">
+                          <a:schemeClr val="accent1">
+                            <a:shade val="50000"/>
+                          </a:schemeClr>
+                        </a:lnRef>
+                        <a:fillRef idx="1">
+                          <a:schemeClr val="accent1"/>
+                        </a:fillRef>
+                        <a:effectRef idx="0">
+                          <a:schemeClr val="accent1"/>
+                        </a:effectRef>
+                        <a:fontRef idx="minor">
+                          <a:schemeClr val="lt1"/>
+                        </a:fontRef>
+                      </wps:style>
+                      <wps:bodyPr rot="0" spcFirstLastPara="0" vertOverflow="overflow" horzOverflow="overflow" vert="horz" wrap="square" lIns="91440" tIns="45720" rIns="91440" bIns="45720" numCol="1" spcCol="0" rtlCol="0" fromWordArt="0" anchor="ctr" anchorCtr="0" forceAA="0" compatLnSpc="1">
+                        <a:prstTxWarp prst="textNoShape">
+                          <a:avLst/>
+                        </a:prstTxWarp>
+                        <a:noAutofit/>
+                      </wps:bodyPr>
+                    </wps:wsp>
+                  </a:graphicData>
+                </a:graphic>
+                <wp14:sizeRelH relativeFrom="margin">
+                  <wp14:pctWidth>0</wp14:pctWidth>
+                </wp14:sizeRelH>
+                <wp14:sizeRelV relativeFrom="margin">
+                  <wp14:pctHeight>0</wp14:pctHeight>
+                </wp14:sizeRelV>
+              </wp:anchor>
+            </w:drawing>
+          </mc:Choice>
+          <mc:Fallback>
+            <w:pict>
+              <v:oval w14:anchorId="429DAD2C" id="Oval 340" o:spid="_x0000_s1026" style="position:absolute;margin-left:394.5pt;margin-top:-65.25pt;width:74.25pt;height:37.5pt;z-index:251876352;visibility:visible;mso-wrap-style:square;mso-width-percent:0;mso-height-percent:0;mso-wrap-distance-left:9pt;mso-wrap-distance-top:0;mso-wrap-distance-right:9pt;mso-wrap-distance-bottom:0;mso-position-horizontal:absolute;mso-position-horizontal-relative:text;mso-position-vertical:absolute;mso-position-vertical-relative:text;mso-width-percent:0;mso-height-percent:0;mso-width-relative:margin;mso-height-relative:margin;v-text-anchor:middle" o:gfxdata="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" fillcolor="#5b9bd5 [3204]" strokecolor="#1f4d78 [1604]" strokeweight="1pt">
+                <v:stroke joinstyle="miter"/>
+              </v:oval>
+            </w:pict>
+          </mc:Fallback>
+        </mc:AlternateContent>
+      </w:r>
+      <w:r>
+        <w:rPr>
+          <w:noProof/>
+        </w:rPr>
+        <mc:AlternateContent>
+          <mc:Choice Requires="wps">
+            <w:drawing>
+              <wp:anchor distT="0" distB="0" distL="114300" distR="114300" simplePos="0" relativeHeight="251878400" behindDoc="0" locked="0" layoutInCell="1" allowOverlap="1" wp14:anchorId="61FF39ED" wp14:editId="175E2D77">
+                <wp:simplePos x="0" y="0"/>
+                <wp:positionH relativeFrom="column">
+                  <wp:posOffset>3524250</wp:posOffset>
+                </wp:positionH>
+                <wp:positionV relativeFrom="paragraph">
+                  <wp:posOffset>-857250</wp:posOffset>
+                </wp:positionV>
+                <wp:extent cx="942975" cy="476250"/>
+                <wp:effectExtent l="0" t="0" r="28575" b="19050"/>
+                <wp:wrapNone/>
+                <wp:docPr id="341" name="Oval 341"/>
+                <wp:cNvGraphicFramePr/>
+                <a:graphic xmlns:a="http://schemas.openxmlformats.org/drawingml/2006/main">
+                  <a:graphicData uri="http://schemas.microsoft.com/office/word/2010/wordprocessingShape">
+                    <wps:wsp>
+                      <wps:cNvSpPr/>
+                      <wps:spPr>
+                        <a:xfrm>
+                          <a:off x="0" y="0"/>
+                          <a:ext cx="942975" cy="476250"/>
+                        </a:xfrm>
+                        <a:prstGeom prst="ellipse">
+                          <a:avLst/>
+                        </a:prstGeom>
+                      </wps:spPr>
+                      <wps:style>
+                        <a:lnRef idx="2">
+                          <a:schemeClr val="accent1">
+                            <a:shade val="50000"/>
+                          </a:schemeClr>
+                        </a:lnRef>
+                        <a:fillRef idx="1">
+                          <a:schemeClr val="accent1"/>
+                        </a:fillRef>
+                        <a:effectRef idx="0">
+                          <a:schemeClr val="accent1"/>
+                        </a:effectRef>
+                        <a:fontRef idx="minor">
+                          <a:schemeClr val="lt1"/>
+                        </a:fontRef>
+                      </wps:style>
+                      <wps:bodyPr rot="0" spcFirstLastPara="0" vertOverflow="overflow" horzOverflow="overflow" vert="horz" wrap="square" lIns="91440" tIns="45720" rIns="91440" bIns="45720" numCol="1" spcCol="0" rtlCol="0" fromWordArt="0" anchor="ctr" anchorCtr="0" forceAA="0" compatLnSpc="1">
+                        <a:prstTxWarp prst="textNoShape">
+                          <a:avLst/>
+                        </a:prstTxWarp>
+                        <a:noAutofit/>
+                      </wps:bodyPr>
+                    </wps:wsp>
+                  </a:graphicData>
+                </a:graphic>
+                <wp14:sizeRelH relativeFrom="margin">
+                  <wp14:pctWidth>0</wp14:pctWidth>
+                </wp14:sizeRelH>
+                <wp14:sizeRelV relativeFrom="margin">
+                  <wp14:pctHeight>0</wp14:pctHeight>
+                </wp14:sizeRelV>
+              </wp:anchor>
+            </w:drawing>
+          </mc:Choice>
+          <mc:Fallback>
+            <w:pict>
+              <v:oval w14:anchorId="365B913F" id="Oval 341" o:spid="_x0000_s1026" style="position:absolute;margin-left:277.5pt;margin-top:-67.5pt;width:74.25pt;height:37.5pt;z-index:251878400;visibility:visible;mso-wrap-style:square;mso-width-percent:0;mso-height-percent:0;mso-wrap-distance-left:9pt;mso-wrap-distance-top:0;mso-wrap-distance-right:9pt;mso-wrap-distance-bottom:0;mso-position-horizontal:absolute;mso-position-horizontal-relative:text;mso-position-vertical:absolute;mso-position-vertical-relative:text;mso-width-percent:0;mso-height-percent:0;mso-width-relative:margin;mso-height-relative:margin;v-text-anchor:middle" o:gfxdata="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" fillcolor="#5b9bd5 [3204]" strokecolor="#1f4d78 [1604]" strokeweight="1pt">
+                <v:stroke joinstyle="miter"/>
+              </v:oval>
+            </w:pict>
+          </mc:Fallback>
+        </mc:AlternateContent>
+      </w:r>
+      <w:r>
+        <w:rPr>
+          <w:noProof/>
+        </w:rPr>
+        <mc:AlternateContent>
+          <mc:Choice Requires="wps">
+            <w:drawing>
+              <wp:anchor distT="45720" distB="45720" distL="114300" distR="114300" simplePos="0" relativeHeight="251822080" behindDoc="0" locked="0" layoutInCell="1" allowOverlap="1" wp14:anchorId="1302E515" wp14:editId="711B089A">
+                <wp:simplePos x="0" y="0"/>
+                <wp:positionH relativeFrom="margin">
+                  <wp:posOffset>5753100</wp:posOffset>
+                </wp:positionH>
+                <wp:positionV relativeFrom="paragraph">
+                  <wp:posOffset>3851275</wp:posOffset>
+                </wp:positionV>
+                <wp:extent cx="523875" cy="276225"/>
+                <wp:effectExtent l="0" t="0" r="9525" b="9525"/>
+                <wp:wrapSquare wrapText="bothSides"/>
+                <wp:docPr id="212" name="Text Box 2"/>
+                <wp:cNvGraphicFramePr>
+                  <a:graphicFrameLocks xmlns:a="http://schemas.openxmlformats.org/drawingml/2006/main"/>
+                </wp:cNvGraphicFramePr>
+                <a:graphic xmlns:a="http://schemas.openxmlformats.org/drawingml/2006/main">
+                  <a:graphicData uri="http://schemas.microsoft.com/office/word/2010/wordprocessingShape">
+                    <wps:wsp>
+                      <wps:cNvSpPr txBox="1">
+                        <a:spLocks noChangeArrowheads="1"/>
+                      </wps:cNvSpPr>
+                      <wps:spPr bwMode="auto">
+                        <a:xfrm>
+                          <a:off x="0" y="0"/>
+                          <a:ext cx="523875" cy="276225"/>
+                        </a:xfrm>
+                        <a:prstGeom prst="rect">
+                          <a:avLst/>
+                        </a:prstGeom>
+                        <a:solidFill>
+                          <a:schemeClr val="accent1"/>
+                        </a:solidFill>
+                        <a:ln w="9525">
+                          <a:noFill/>
+                          <a:miter lim="800000"/>
+                          <a:headEnd/>
+                          <a:tailEnd/>
+                        </a:ln>
+                      </wps:spPr>
+                      <wps:txbx>
+                        <w:txbxContent>
+                          <w:p>
+                            <w:pPr>
+                              <w:rPr>
+                                <w:sz w:val="18"/>
+                                <w:szCs w:val="18"/>
+                              </w:rPr>
+                            </w:pPr>
+                            <w:r>
+                              <w:rPr>
+                                <w:sz w:val="18"/>
+                                <w:szCs w:val="18"/>
+                              </w:rPr>
+                              <w:t>price</w:t>
+                            </w:r>
+                          </w:p>
+                        </w:txbxContent>
+                      </wps:txbx>
+                      <wps:bodyPr rot="0" vert="horz" wrap="square" lIns="91440" tIns="45720" rIns="91440" bIns="45720" anchor="t" anchorCtr="0">
+                        <a:noAutofit/>
+                      </wps:bodyPr>
+                    </wps:wsp>
+                  </a:graphicData>
+                </a:graphic>
+                <wp14:sizeRelH relativeFrom="margin">
+                  <wp14:pctWidth>0</wp14:pctWidth>
+                </wp14:sizeRelH>
+                <wp14:sizeRelV relativeFrom="margin">
+                  <wp14:pctHeight>0</wp14:pctHeight>
+                </wp14:sizeRelV>
+              </wp:anchor>
+            </w:drawing>
+          </mc:Choice>
+          <mc:Fallback>
+            <w:pict>
+              <v:shape w14:anchorId="1302E515" id="Text Box 2" o:spid="_x0000_s1032" type="#_x0000_t202" style="position:absolute;margin-left:453pt;margin-top:303.25pt;width:41.25pt;height:21.75pt;z-index:251822080;visibility:visible;mso-wrap-style:square;mso-width-percent:0;mso-height-percent:0;mso-wrap-distance-left:9pt;mso-wrap-distance-top:3.6pt;mso-wrap-distance-right:9pt;mso-wrap-distance-bottom:3.6pt;mso-position-horizontal:absolute;mso-position-horizontal-relative:margin;mso-position-vertical:absolute;mso-position-vertical-relative:text;mso-width-percent:0;mso-height-percent:0;mso-width-relative:margin;mso-height-relative:margin;v-text-anchor:top" o:gfxdata="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" fillcolor="#5b9bd5 [3204]" stroked="f">
+                <v:textbox>
+                  <w:txbxContent>
+                    <w:p>
+                      <w:pPr>
+                        <w:rPr>
+                          <w:sz w:val="18"/>
+                          <w:szCs w:val="18"/>
+                        </w:rPr>
+                      </w:pPr>
+                      <w:r>
+                        <w:rPr>
+                          <w:sz w:val="18"/>
+                          <w:szCs w:val="18"/>
+                        </w:rPr>
+                        <w:t>price</w:t>
+                      </w:r>
+                    </w:p>
+                  </w:txbxContent>
+                </v:textbox>
+                <w10:wrap type="square" anchorx="margin"/>
+              </v:shape>
+            </w:pict>
+          </mc:Fallback>
+        </mc:AlternateContent>
+      </w:r>
+      <w:r>
+        <w:rPr>
+          <w:noProof/>
+        </w:rPr>
+        <mc:AlternateContent>
+          <mc:Choice Requires="wps">
+            <w:drawing>
+              <wp:anchor distT="45720" distB="45720" distL="114300" distR="114300" simplePos="0" relativeHeight="251824128" behindDoc="0" locked="0" layoutInCell="1" allowOverlap="1" wp14:anchorId="35260211" wp14:editId="0E2A256A">
+                <wp:simplePos x="0" y="0"/>
+                <wp:positionH relativeFrom="margin">
+                  <wp:posOffset>4876800</wp:posOffset>
+                </wp:positionH>
+                <wp:positionV relativeFrom="paragraph">
+                  <wp:posOffset>4391025</wp:posOffset>
+                </wp:positionV>
+                <wp:extent cx="647700" cy="276225"/>
+                <wp:effectExtent l="0" t="0" r="0" b="9525"/>
+                <wp:wrapSquare wrapText="bothSides"/>
+                <wp:docPr id="213" name="Text Box 2"/>
+                <wp:cNvGraphicFramePr>
+                  <a:graphicFrameLocks xmlns:a="http://schemas.openxmlformats.org/drawingml/2006/main"/>
+                </wp:cNvGraphicFramePr>
+                <a:graphic xmlns:a="http://schemas.openxmlformats.org/drawingml/2006/main">
+                  <a:graphicData uri="http://schemas.microsoft.com/office/word/2010/wordprocessingShape">
+                    <wps:wsp>
+                      <wps:cNvSpPr txBox="1">
+                        <a:spLocks noChangeArrowheads="1"/>
+                      </wps:cNvSpPr>
+                      <wps:spPr bwMode="auto">
+                        <a:xfrm>
+                          <a:off x="0" y="0"/>
+                          <a:ext cx="647700" cy="276225"/>
+                        </a:xfrm>
+                        <a:prstGeom prst="rect">
+                          <a:avLst/>
+                        </a:prstGeom>
+                        <a:solidFill>
+                          <a:schemeClr val="accent1"/>
+                        </a:solidFill>
+                        <a:ln w="9525">
+                          <a:noFill/>
+                          <a:miter lim="800000"/>
+                          <a:headEnd/>
+                          <a:tailEnd/>
+                        </a:ln>
+                      </wps:spPr>
+                      <wps:txbx>
+                        <w:txbxContent>
+                          <w:p>
+                            <w:pPr>
+                              <w:rPr>
+                                <w:sz w:val="18"/>
+                                <w:szCs w:val="18"/>
+                              </w:rPr>
+                            </w:pPr>
+                            <w:r>
+                              <w:rPr>
+                                <w:sz w:val="18"/>
+                                <w:szCs w:val="18"/>
+                              </w:rPr>
+                              <w:t>e</w:t>
+                            </w:r>
+                            <w:r>
+                              <w:rPr>
+                                <w:sz w:val="18"/>
+                                <w:szCs w:val="18"/>
+                              </w:rPr>
+                              <w:t>nd_</w:t>
+                            </w:r>
+                            <w:r>
+                              <w:rPr>
+                                <w:sz w:val="18"/>
+                                <w:szCs w:val="18"/>
+                              </w:rPr>
+                              <w:t>date</w:t>
+                            </w:r>
+                          </w:p>
+                        </w:txbxContent>
+                      </wps:txbx>
+                      <wps:bodyPr rot="0" vert="horz" wrap="square" lIns="91440" tIns="45720" rIns="91440" bIns="45720" anchor="t" anchorCtr="0">
+                        <a:noAutofit/>
+                      </wps:bodyPr>
+                    </wps:wsp>
+                  </a:graphicData>
+                </a:graphic>
+                <wp14:sizeRelH relativeFrom="margin">
+                  <wp14:pctWidth>0</wp14:pctWidth>
+                </wp14:sizeRelH>
+                <wp14:sizeRelV relativeFrom="margin">
+                  <wp14:pctHeight>0</wp14:pctHeight>
+                </wp14:sizeRelV>
+              </wp:anchor>
+            </w:drawing>
+          </mc:Choice>
+          <mc:Fallback>
+            <w:pict>
+              <v:shape w14:anchorId="35260211" id="_x0000_s1033" type="#_x0000_t202" style="position:absolute;margin-left:384pt;margin-top:345.75pt;width:51pt;height:21.75pt;z-index:251824128;visibility:visible;mso-wrap-style:square;mso-width-percent:0;mso-height-percent:0;mso-wrap-distance-left:9pt;mso-wrap-distance-top:3.6pt;mso-wrap-distance-right:9pt;mso-wrap-distance-bottom:3.6pt;mso-position-horizontal:absolute;mso-position-horizontal-relative:margin;mso-position-vertical:absolute;mso-position-vertical-relative:text;mso-width-percent:0;mso-height-percent:0;mso-width-relative:margin;mso-height-relative:margin;v-text-anchor:top" o:gfxdata="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" fillcolor="#5b9bd5 [3204]" stroked="f">
+                <v:textbox>
+                  <w:txbxContent>
+                    <w:p>
+                      <w:pPr>
+                        <w:rPr>
+                          <w:sz w:val="18"/>
+                          <w:szCs w:val="18"/>
+                        </w:rPr>
+                      </w:pPr>
+                      <w:r>
+                        <w:rPr>
+                          <w:sz w:val="18"/>
+                          <w:szCs w:val="18"/>
+                        </w:rPr>
+                        <w:t>e</w:t>
+                      </w:r>
+                      <w:r>
+                        <w:rPr>
+                          <w:sz w:val="18"/>
+                          <w:szCs w:val="18"/>
+                        </w:rPr>
+                        <w:t>nd_</w:t>
+                      </w:r>
+                      <w:r>
+                        <w:rPr>
+                          <w:sz w:val="18"/>
+                          <w:szCs w:val="18"/>
+                        </w:rPr>
+                        <w:t>date</w:t>
+                      </w:r>
+                    </w:p>
+                  </w:txbxContent>
+                </v:textbox>
+                <w10:wrap type="square" anchorx="margin"/>
+              </v:shape>
+            </w:pict>
+          </mc:Fallback>
+        </mc:AlternateContent>
+      </w:r>
+      <w:r>
+        <w:rPr>
+          <w:noProof/>
+        </w:rPr>
+        <mc:AlternateContent>
+          <mc:Choice Requires="wps">
+            <w:drawing>
+              <wp:anchor distT="0" distB="0" distL="114300" distR="114300" simplePos="0" relativeHeight="251815936" behindDoc="0" locked="0" layoutInCell="1" allowOverlap="1" wp14:anchorId="01EA01D1" wp14:editId="09546C25">
+                <wp:simplePos x="0" y="0"/>
+                <wp:positionH relativeFrom="column">
+                  <wp:posOffset>2181225</wp:posOffset>
+                </wp:positionH>
+                <wp:positionV relativeFrom="paragraph">
+                  <wp:posOffset>3962400</wp:posOffset>
+                </wp:positionV>
+                <wp:extent cx="1114425" cy="514350"/>
+                <wp:effectExtent l="0" t="0" r="28575" b="19050"/>
+                <wp:wrapNone/>
+                <wp:docPr id="209" name="Oval 209"/>
+                <wp:cNvGraphicFramePr/>
+                <a:graphic xmlns:a="http://schemas.openxmlformats.org/drawingml/2006/main">
+                  <a:graphicData uri="http://schemas.microsoft.com/office/word/2010/wordprocessingShape">
+                    <wps:wsp>
+                      <wps:cNvSpPr/>
+                      <wps:spPr>
+                        <a:xfrm>
+                          <a:off x="0" y="0"/>
+                          <a:ext cx="1114425" cy="514350"/>
+                        </a:xfrm>
+                        <a:prstGeom prst="ellipse">
+                          <a:avLst/>
+                        </a:prstGeom>
+                      </wps:spPr>
+                      <wps:style>
+                        <a:lnRef idx="2">
+                          <a:schemeClr val="accent1">
+                            <a:shade val="50000"/>
+                          </a:schemeClr>
+                        </a:lnRef>
+                        <a:fillRef idx="1">
+                          <a:schemeClr val="accent1"/>
+                        </a:fillRef>
+                        <a:effectRef idx="0">
+                          <a:schemeClr val="accent1"/>
+                        </a:effectRef>
+                        <a:fontRef idx="minor">
+                          <a:schemeClr val="lt1"/>
+                        </a:fontRef>
+                      </wps:style>
+                      <wps:bodyPr rot="0" spcFirstLastPara="0" vertOverflow="overflow" horzOverflow="overflow" vert="horz" wrap="square" lIns="91440" tIns="45720" rIns="91440" bIns="45720" numCol="1" spcCol="0" rtlCol="0" fromWordArt="0" anchor="ctr" anchorCtr="0" forceAA="0" compatLnSpc="1">
+                        <a:prstTxWarp prst="textNoShape">
+                          <a:avLst/>
+                        </a:prstTxWarp>
+                        <a:noAutofit/>
+                      </wps:bodyPr>
+                    </wps:wsp>
+                  </a:graphicData>
+                </a:graphic>
+                <wp14:sizeRelH relativeFrom="margin">
+                  <wp14:pctWidth>0</wp14:pctWidth>
+                </wp14:sizeRelH>
+                <wp14:sizeRelV relativeFrom="margin">
+                  <wp14:pctHeight>0</wp14:pctHeight>
+                </wp14:sizeRelV>
+              </wp:anchor>
+            </w:drawing>
+          </mc:Choice>
+          <mc:Fallback>
+            <w:pict>
+              <v:oval w14:anchorId="04F70890" id="Oval 209" o:spid="_x0000_s1026" style="position:absolute;margin-left:171.75pt;margin-top:312pt;width:87.75pt;height:40.5pt;z-index:251815936;visibility:visible;mso-wrap-style:square;mso-width-percent:0;mso-height-percent:0;mso-wrap-distance-left:9pt;mso-wrap-distance-top:0;mso-wrap-distance-right:9pt;mso-wrap-distance-bottom:0;mso-position-horizontal:absolute;mso-position-horizontal-relative:text;mso-position-vertical:absolute;mso-position-vertical-relative:text;mso-width-percent:0;mso-height-percent:0;mso-width-relative:margin;mso-height-relative:margin;v-text-anchor:middle" o:gfxdata="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" fillcolor="#5b9bd5 [3204]" strokecolor="#1f4d78 [1604]" strokeweight="1pt">
+                <v:stroke joinstyle="miter"/>
+              </v:oval>
+            </w:pict>
+          </mc:Fallback>
+        </mc:AlternateContent>
+      </w:r>
+      <w:r>
+        <w:rPr>
+          <w:noProof/>
+        </w:rPr>
+        <mc:AlternateContent>
+          <mc:Choice Requires="wps">
+            <w:drawing>
+              <wp:anchor distT="45720" distB="45720" distL="114300" distR="114300" simplePos="0" relativeHeight="251826176" behindDoc="0" locked="0" layoutInCell="1" allowOverlap="1" wp14:anchorId="06C58A49" wp14:editId="6356B786">
+                <wp:simplePos x="0" y="0"/>
+                <wp:positionH relativeFrom="margin">
+                  <wp:posOffset>2333625</wp:posOffset>
+                </wp:positionH>
+                <wp:positionV relativeFrom="paragraph">
+                  <wp:posOffset>4095750</wp:posOffset>
+                </wp:positionV>
+                <wp:extent cx="733425" cy="276225"/>
+                <wp:effectExtent l="0" t="0" r="9525" b="9525"/>
+                <wp:wrapSquare wrapText="bothSides"/>
+                <wp:docPr id="214" name="Text Box 2"/>
+                <wp:cNvGraphicFramePr>
+                  <a:graphicFrameLocks xmlns:a="http://schemas.openxmlformats.org/drawingml/2006/main"/>
+                </wp:cNvGraphicFramePr>
+                <a:graphic xmlns:a="http://schemas.openxmlformats.org/drawingml/2006/main">
+                  <a:graphicData uri="http://schemas.microsoft.com/office/word/2010/wordprocessingShape">
+                    <wps:wsp>
+                      <wps:cNvSpPr txBox="1">
+                        <a:spLocks noChangeArrowheads="1"/>
+                      </wps:cNvSpPr>
+                      <wps:spPr bwMode="auto">
+                        <a:xfrm>
+                          <a:off x="0" y="0"/>
+                          <a:ext cx="733425" cy="276225"/>
+                        </a:xfrm>
+                        <a:prstGeom prst="rect">
+                          <a:avLst/>
+                        </a:prstGeom>
+                        <a:solidFill>
+                          <a:schemeClr val="accent1"/>
+                        </a:solidFill>
+                        <a:ln w="9525">
+                          <a:noFill/>
+                          <a:miter lim="800000"/>
+                          <a:headEnd/>
+                          <a:tailEnd/>
+                        </a:ln>
+                      </wps:spPr>
+                      <wps:txbx>
+                        <w:txbxContent>
+                          <w:p>
+                            <w:pPr>
+                              <w:rPr>
+                                <w:sz w:val="18"/>
+                                <w:szCs w:val="18"/>
+                              </w:rPr>
+                            </w:pPr>
+                            <w:r>
+                              <w:rPr>
+                                <w:sz w:val="18"/>
+                                <w:szCs w:val="18"/>
+                              </w:rPr>
+                              <w:t>s</w:t>
+                            </w:r>
+                            <w:r>
+                              <w:rPr>
+                                <w:sz w:val="18"/>
+                                <w:szCs w:val="18"/>
+                              </w:rPr>
+                              <w:t>tart_date</w:t>
+                            </w:r>
+                          </w:p>
+                        </w:txbxContent>
+                      </wps:txbx>
+                      <wps:bodyPr rot="0" vert="horz" wrap="square" lIns="91440" tIns="45720" rIns="91440" bIns="45720" anchor="t" anchorCtr="0">
+                        <a:noAutofit/>
+                      </wps:bodyPr>
+                    </wps:wsp>
+                  </a:graphicData>
+                </a:graphic>
+                <wp14:sizeRelH relativeFrom="margin">
+                  <wp14:pctWidth>0</wp14:pctWidth>
+                </wp14:sizeRelH>
+                <wp14:sizeRelV relativeFrom="margin">
+                  <wp14:pctHeight>0</wp14:pctHeight>
+                </wp14:sizeRelV>
+              </wp:anchor>
+            </w:drawing>
+          </mc:Choice>
+          <mc:Fallback>
+            <w:pict>
+              <v:shape w14:anchorId="06C58A49" id="_x0000_s1034" type="#_x0000_t202" style="position:absolute;margin-left:183.75pt;margin-top:322.5pt;width:57.75pt;height:21.75pt;z-index:251826176;visibility:visible;mso-wrap-style:square;mso-width-percent:0;mso-height-percent:0;mso-wrap-distance-left:9pt;mso-wrap-distance-top:3.6pt;mso-wrap-distance-right:9pt;mso-wrap-distance-bottom:3.6pt;mso-position-horizontal:absolute;mso-position-horizontal-relative:margin;mso-position-vertical:absolute;mso-position-vertical-relative:text;mso-width-percent:0;mso-height-percent:0;mso-width-relative:margin;mso-height-relative:margin;v-text-anchor:top" o:gfxdata="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" fillcolor="#5b9bd5 [3204]" stroked="f">
+                <v:textbox>
+                  <w:txbxContent>
+                    <w:p>
+                      <w:pPr>
+                        <w:rPr>
+                          <w:sz w:val="18"/>
+                          <w:szCs w:val="18"/>
+                        </w:rPr>
+                      </w:pPr>
+                      <w:r>
+                        <w:rPr>
+                          <w:sz w:val="18"/>
+                          <w:szCs w:val="18"/>
+                        </w:rPr>
+                        <w:t>s</w:t>
+                      </w:r>
+                      <w:r>
+                        <w:rPr>
+                          <w:sz w:val="18"/>
+                          <w:szCs w:val="18"/>
+                        </w:rPr>
+                        <w:t>tart_date</w:t>
+                      </w:r>
+                    </w:p>
+                  </w:txbxContent>
+                </v:textbox>
+                <w10:wrap type="square" anchorx="margin"/>
+              </v:shape>
+            </w:pict>
+          </mc:Fallback>
+        </mc:AlternateContent>
+      </w:r>
+      <w:r>
+        <w:rPr>
+          <w:noProof/>
+        </w:rPr>
+        <mc:AlternateContent>
+          <mc:Choice Requires="wps">
+            <w:drawing>
+              <wp:anchor distT="0" distB="0" distL="114300" distR="114300" simplePos="0" relativeHeight="251817984" behindDoc="0" locked="0" layoutInCell="1" allowOverlap="1" wp14:anchorId="10CB764A" wp14:editId="6885A2F6">
+                <wp:simplePos x="0" y="0"/>
+                <wp:positionH relativeFrom="column">
+                  <wp:posOffset>4733925</wp:posOffset>
+                </wp:positionH>
+                <wp:positionV relativeFrom="paragraph">
+                  <wp:posOffset>4305300</wp:posOffset>
+                </wp:positionV>
+                <wp:extent cx="942975" cy="476250"/>
+                <wp:effectExtent l="0" t="0" r="28575" b="19050"/>
+                <wp:wrapNone/>
+                <wp:docPr id="210" name="Oval 210"/>
+                <wp:cNvGraphicFramePr/>
+                <a:graphic xmlns:a="http://schemas.openxmlformats.org/drawingml/2006/main">
+                  <a:graphicData uri="http://schemas.microsoft.com/office/word/2010/wordprocessingShape">
+                    <wps:wsp>
+                      <wps:cNvSpPr/>
+                      <wps:spPr>
+                        <a:xfrm>
+                          <a:off x="0" y="0"/>
+                          <a:ext cx="942975" cy="476250"/>
+                        </a:xfrm>
+                        <a:prstGeom prst="ellipse">
+                          <a:avLst/>
+                        </a:prstGeom>
+                      </wps:spPr>
+                      <wps:style>
+                        <a:lnRef idx="2">
+                          <a:schemeClr val="accent1">
+                            <a:shade val="50000"/>
+                          </a:schemeClr>
+                        </a:lnRef>
+                        <a:fillRef idx="1">
+                          <a:schemeClr val="accent1"/>
+                        </a:fillRef>
+                        <a:effectRef idx="0">
+                          <a:schemeClr val="accent1"/>
+                        </a:effectRef>
+                        <a:fontRef idx="minor">
+                          <a:schemeClr val="lt1"/>
+                        </a:fontRef>
+                      </wps:style>
+                      <wps:bodyPr rot="0" spcFirstLastPara="0" vertOverflow="overflow" horzOverflow="overflow" vert="horz" wrap="square" lIns="91440" tIns="45720" rIns="91440" bIns="45720" numCol="1" spcCol="0" rtlCol="0" fromWordArt="0" anchor="ctr" anchorCtr="0" forceAA="0" compatLnSpc="1">
+                        <a:prstTxWarp prst="textNoShape">
+                          <a:avLst/>
+                        </a:prstTxWarp>
+                        <a:noAutofit/>
+                      </wps:bodyPr>
+                    </wps:wsp>
+                  </a:graphicData>
+                </a:graphic>
+                <wp14:sizeRelH relativeFrom="margin">
+                  <wp14:pctWidth>0</wp14:pctWidth>
+                </wp14:sizeRelH>
+                <wp14:sizeRelV relativeFrom="margin">
+                  <wp14:pctHeight>0</wp14:pctHeight>
+                </wp14:sizeRelV>
+              </wp:anchor>
+            </w:drawing>
+          </mc:Choice>
+          <mc:Fallback>
+            <w:pict>
+              <v:oval w14:anchorId="3FA0ADD4" id="Oval 210" o:spid="_x0000_s1026" style="position:absolute;margin-left:372.75pt;margin-top:339pt;width:74.25pt;height:37.5pt;z-index:251817984;visibility:visible;mso-wrap-style:square;mso-width-percent:0;mso-height-percent:0;mso-wrap-distance-left:9pt;mso-wrap-distance-top:0;mso-wrap-distance-right:9pt;mso-wrap-distance-bottom:0;mso-position-horizontal:absolute;mso-position-horizontal-relative:text;mso-position-vertical:absolute;mso-position-vertical-relative:text;mso-width-percent:0;mso-height-percent:0;mso-width-relative:margin;mso-height-relative:margin;v-text-anchor:middle" o:gfxdata="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" fillcolor="#5b9bd5 [3204]" strokecolor="#1f4d78 [1604]" strokeweight="1pt">
+                <v:stroke joinstyle="miter"/>
+              </v:oval>
+            </w:pict>
+          </mc:Fallback>
+        </mc:AlternateContent>
+      </w:r>
+      <w:r>
+        <w:rPr>
+          <w:noProof/>
+        </w:rPr>
+        <mc:AlternateContent>
+          <mc:Choice Requires="wps">
+            <w:drawing>
+              <wp:anchor distT="0" distB="0" distL="114300" distR="114300" simplePos="0" relativeHeight="251820032" behindDoc="0" locked="0" layoutInCell="1" allowOverlap="1" wp14:anchorId="69C9AC67" wp14:editId="78E7E0FA">
+                <wp:simplePos x="0" y="0"/>
+                <wp:positionH relativeFrom="column">
+                  <wp:posOffset>5534025</wp:posOffset>
+                </wp:positionH>
+                <wp:positionV relativeFrom="paragraph">
+                  <wp:posOffset>3762375</wp:posOffset>
+                </wp:positionV>
+                <wp:extent cx="942975" cy="476250"/>
+                <wp:effectExtent l="0" t="0" r="28575" b="19050"/>
+                <wp:wrapNone/>
+                <wp:docPr id="211" name="Oval 211"/>
+                <wp:cNvGraphicFramePr/>
+                <a:graphic xmlns:a="http://schemas.openxmlformats.org/drawingml/2006/main">
+                  <a:graphicData uri="http://schemas.microsoft.com/office/word/2010/wordprocessingShape">
+                    <wps:wsp>
+                      <wps:cNvSpPr/>
+                      <wps:spPr>
+                        <a:xfrm>
+                          <a:off x="0" y="0"/>
+                          <a:ext cx="942975" cy="476250"/>
+                        </a:xfrm>
+                        <a:prstGeom prst="ellipse">
+                          <a:avLst/>
+                        </a:prstGeom>
+                      </wps:spPr>
+                      <wps:style>
+                        <a:lnRef idx="2">
+                          <a:schemeClr val="accent1">
+                            <a:shade val="50000"/>
+                          </a:schemeClr>
+                        </a:lnRef>
+                        <a:fillRef idx="1">
+                          <a:schemeClr val="accent1"/>
+                        </a:fillRef>
+                        <a:effectRef idx="0">
+                          <a:schemeClr val="accent1"/>
+                        </a:effectRef>
+                        <a:fontRef idx="minor">
+                          <a:schemeClr val="lt1"/>
+                        </a:fontRef>
+                      </wps:style>
+                      <wps:bodyPr rot="0" spcFirstLastPara="0" vertOverflow="overflow" horzOverflow="overflow" vert="horz" wrap="square" lIns="91440" tIns="45720" rIns="91440" bIns="45720" numCol="1" spcCol="0" rtlCol="0" fromWordArt="0" anchor="ctr" anchorCtr="0" forceAA="0" compatLnSpc="1">
+                        <a:prstTxWarp prst="textNoShape">
+                          <a:avLst/>
+                        </a:prstTxWarp>
+                        <a:noAutofit/>
+                      </wps:bodyPr>
+                    </wps:wsp>
+                  </a:graphicData>
+                </a:graphic>
+                <wp14:sizeRelH relativeFrom="margin">
+                  <wp14:pctWidth>0</wp14:pctWidth>
+                </wp14:sizeRelH>
+                <wp14:sizeRelV relativeFrom="margin">
+                  <wp14:pctHeight>0</wp14:pctHeight>
+                </wp14:sizeRelV>
+              </wp:anchor>
+            </w:drawing>
+          </mc:Choice>
+          <mc:Fallback>
+            <w:pict>
+              <v:oval w14:anchorId="3209E652" id="Oval 211" o:spid="_x0000_s1026" style="position:absolute;margin-left:435.75pt;margin-top:296.25pt;width:74.25pt;height:37.5pt;z-index:251820032;visibility:visible;mso-wrap-style:square;mso-width-percent:0;mso-height-percent:0;mso-wrap-distance-left:9pt;mso-wrap-distance-top:0;mso-wrap-distance-right:9pt;mso-wrap-distance-bottom:0;mso-position-horizontal:absolute;mso-position-horizontal-relative:text;mso-position-vertical:absolute;mso-position-vertical-relative:text;mso-width-percent:0;mso-height-percent:0;mso-width-relative:margin;mso-height-relative:margin;v-text-anchor:middle" o:gfxdata="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" fillcolor="#5b9bd5 [3204]" strokecolor="#1f4d78 [1604]" strokeweight="1pt">
+                <v:stroke joinstyle="miter"/>
+              </v:oval>
+            </w:pict>
+          </mc:Fallback>
+        </mc:AlternateContent>
+      </w:r>
+      <w:r>
+        <w:rPr>
+          <w:noProof/>
+        </w:rPr>
+        <mc:AlternateContent>
+          <mc:Choice Requires="wps">
+            <w:drawing>
+              <wp:anchor distT="0" distB="0" distL="114300" distR="114300" simplePos="0" relativeHeight="251813888" behindDoc="0" locked="0" layoutInCell="1" allowOverlap="1" wp14:anchorId="72AED6CC" wp14:editId="3873333E">
+                <wp:simplePos x="0" y="0"/>
+                <wp:positionH relativeFrom="column">
+                  <wp:posOffset>571500</wp:posOffset>
+                </wp:positionH>
+                <wp:positionV relativeFrom="paragraph">
+                  <wp:posOffset>2708275</wp:posOffset>
+                </wp:positionV>
+                <wp:extent cx="371475" cy="273050"/>
+                <wp:effectExtent l="0" t="0" r="28575" b="31750"/>
+                <wp:wrapNone/>
+                <wp:docPr id="208" name="Straight Connector 208"/>
+                <wp:cNvGraphicFramePr/>
+                <a:graphic xmlns:a="http://schemas.openxmlformats.org/drawingml/2006/main">
+                  <a:graphicData uri="http://schemas.microsoft.com/office/word/2010/wordprocessingShape">
+                    <wps:wsp>
+                      <wps:cNvCnPr/>
+                      <wps:spPr>
+                        <a:xfrm flipH="1" flipV="1">
+                          <a:off x="0" y="0"/>
+                          <a:ext cx="371475" cy="273050"/>
+                        </a:xfrm>
+                        <a:prstGeom prst="line">
+                          <a:avLst/>
+                        </a:prstGeom>
+                      </wps:spPr>
+                      <wps:style>
+                        <a:lnRef idx="1">
+                          <a:schemeClr val="dk1"/>
+                        </a:lnRef>
+                        <a:fillRef idx="0">
+                          <a:schemeClr val="dk1"/>
+                        </a:fillRef>
+                        <a:effectRef idx="0">
+                          <a:schemeClr val="dk1"/>
+                        </a:effectRef>
+                        <a:fontRef idx="minor">
+                          <a:schemeClr val="tx1"/>
+                        </a:fontRef>
+                      </wps:style>
+                      <wps:bodyPr/>
+                    </wps:wsp>
+                  </a:graphicData>
+                </a:graphic>
+                <wp14:sizeRelH relativeFrom="margin">
+                  <wp14:pctWidth>0</wp14:pctWidth>
+                </wp14:sizeRelH>
+                <wp14:sizeRelV relativeFrom="margin">
+                  <wp14:pctHeight>0</wp14:pctHeight>
+                </wp14:sizeRelV>
+              </wp:anchor>
+            </w:drawing>
+          </mc:Choice>
+          <mc:Fallback>
+            <w:pict>
+              <v:line w14:anchorId="42ED7CCA" id="Straight Connector 208" o:spid="_x0000_s1026" style="position:absolute;flip:x y;z-index:251813888;visibility:visible;mso-wrap-style:square;mso-width-percent:0;mso-height-percent:0;mso-wrap-distance-left:9pt;mso-wrap-distance-top:0;mso-wrap-distance-right:9pt;mso-wrap-distance-bottom:0;mso-position-horizontal:absolute;mso-position-horizontal-relative:text;mso-position-vertical:absolute;mso-position-vertical-relative:text;mso-width-percent:0;mso-height-percent:0;mso-width-relative:margin;mso-height-relative:margin" from="45pt,213.25pt" to="74.25pt,234.75pt" o:gfxdata="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" strokecolor="black [3200]" strokeweight=".5pt">
+                <v:stroke joinstyle="miter"/>
+              </v:line>
+            </w:pict>
+          </mc:Fallback>
+        </mc:AlternateContent>
+      </w:r>
+      <w:r>
+        <w:rPr>
+          <w:noProof/>
+        </w:rPr>
+        <mc:AlternateContent>
+          <mc:Choice Requires="wps">
+            <w:drawing>
+              <wp:anchor distT="0" distB="0" distL="114300" distR="114300" simplePos="0" relativeHeight="251811840" behindDoc="0" locked="0" layoutInCell="1" allowOverlap="1" wp14:anchorId="368190FD" wp14:editId="23A40DFB">
+                <wp:simplePos x="0" y="0"/>
+                <wp:positionH relativeFrom="margin">
+                  <wp:posOffset>-219075</wp:posOffset>
+                </wp:positionH>
+                <wp:positionV relativeFrom="paragraph">
+                  <wp:posOffset>2743199</wp:posOffset>
+                </wp:positionV>
+                <wp:extent cx="219075" cy="200025"/>
+                <wp:effectExtent l="0" t="0" r="28575" b="28575"/>
+                <wp:wrapNone/>
+                <wp:docPr id="207" name="Straight Connector 207"/>
+                <wp:cNvGraphicFramePr/>
+                <a:graphic xmlns:a="http://schemas.openxmlformats.org/drawingml/2006/main">
+                  <a:graphicData uri="http://schemas.microsoft.com/office/word/2010/wordprocessingShape">
+                    <wps:wsp>
+                      <wps:cNvCnPr/>
+                      <wps:spPr>
+                        <a:xfrm flipV="1">
+                          <a:off x="0" y="0"/>
+                          <a:ext cx="219075" cy="200025"/>
+                        </a:xfrm>
+                        <a:prstGeom prst="line">
+                          <a:avLst/>
+                        </a:prstGeom>
+                      </wps:spPr>
+                      <wps:style>
+                        <a:lnRef idx="1">
+                          <a:schemeClr val="dk1"/>
+                        </a:lnRef>
+                        <a:fillRef idx="0">
+                          <a:schemeClr val="dk1"/>
+                        </a:fillRef>
+                        <a:effectRef idx="0">
+                          <a:schemeClr val="dk1"/>
+                        </a:effectRef>
+                        <a:fontRef idx="minor">
+                          <a:schemeClr val="tx1"/>
+                        </a:fontRef>
+                      </wps:style>
+                      <wps:bodyPr/>
+                    </wps:wsp>
+                  </a:graphicData>
+                </a:graphic>
+                <wp14:sizeRelH relativeFrom="margin">
+                  <wp14:pctWidth>0</wp14:pctWidth>
+                </wp14:sizeRelH>
+                <wp14:sizeRelV relativeFrom="margin">
+                  <wp14:pctHeight>0</wp14:pctHeight>
+                </wp14:sizeRelV>
+              </wp:anchor>
+            </w:drawing>
+          </mc:Choice>
+          <mc:Fallback>
+            <w:pict>
+              <v:line w14:anchorId="3AE521FD" id="Straight Connector 207" o:spid="_x0000_s1026" style="position:absolute;flip:y;z-index:251811840;visibility:visible;mso-wrap-style:square;mso-width-percent:0;mso-height-percent:0;mso-wrap-distance-left:9pt;mso-wrap-distance-top:0;mso-wrap-distance-right:9pt;mso-wrap-distance-bottom:0;mso-position-horizontal:absolute;mso-position-horizontal-relative:margin;mso-position-vertical:absolute;mso-position-vertical-relative:text;mso-width-percent:0;mso-height-percent:0;mso-width-relative:margin;mso-height-relative:margin" from="-17.25pt,3in" to="0,231.75pt" o:gfxdata="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" strokecolor="black [3200]" strokeweight=".5pt">
+                <v:stroke joinstyle="miter"/>
+                <w10:wrap anchorx="margin"/>
+              </v:line>
+            </w:pict>
+          </mc:Fallback>
+        </mc:AlternateContent>
+      </w:r>
+      <w:r>
+        <w:rPr>
+          <w:noProof/>
+        </w:rPr>
+        <mc:AlternateContent>
+          <mc:Choice Requires="wps">
+            <w:drawing>
+              <wp:anchor distT="45720" distB="45720" distL="114300" distR="114300" simplePos="0" relativeHeight="251809792" behindDoc="0" locked="0" layoutInCell="1" allowOverlap="1" wp14:anchorId="67B92861" wp14:editId="454EF50B">
+                <wp:simplePos x="0" y="0"/>
+                <wp:positionH relativeFrom="leftMargin">
+                  <wp:posOffset>381000</wp:posOffset>
+                </wp:positionH>
+                <wp:positionV relativeFrom="paragraph">
+                  <wp:posOffset>3048000</wp:posOffset>
+                </wp:positionV>
+                <wp:extent cx="590550" cy="276225"/>
+                <wp:effectExtent l="0" t="0" r="0" b="9525"/>
+                <wp:wrapSquare wrapText="bothSides"/>
+                <wp:docPr id="206" name="Text Box 2"/>
+                <wp:cNvGraphicFramePr>
+                  <a:graphicFrameLocks xmlns:a="http://schemas.openxmlformats.org/drawingml/2006/main"/>
+                </wp:cNvGraphicFramePr>
+                <a:graphic xmlns:a="http://schemas.openxmlformats.org/drawingml/2006/main">
+                  <a:graphicData uri="http://schemas.microsoft.com/office/word/2010/wordprocessingShape">
+                    <wps:wsp>
+                      <wps:cNvSpPr txBox="1">
+                        <a:spLocks noChangeArrowheads="1"/>
+                      </wps:cNvSpPr>
+                      <wps:spPr bwMode="auto">
+                        <a:xfrm>
+                          <a:off x="0" y="0"/>
+                          <a:ext cx="590550" cy="276225"/>
+                        </a:xfrm>
+                        <a:prstGeom prst="rect">
+                          <a:avLst/>
+                        </a:prstGeom>
+                        <a:solidFill>
+                          <a:schemeClr val="accent1"/>
+                        </a:solidFill>
+                        <a:ln w="9525">
+                          <a:noFill/>
+                          <a:miter lim="800000"/>
+                          <a:headEnd/>
+                          <a:tailEnd/>
+                        </a:ln>
+                      </wps:spPr>
+                      <wps:txbx>
+                        <w:txbxContent>
+                          <w:p>
+                            <w:pPr>
+                              <w:rPr>
+                                <w:sz w:val="18"/>
+                                <w:szCs w:val="18"/>
+                              </w:rPr>
+                            </w:pPr>
+                            <w:r>
+                              <w:rPr>
+                                <w:sz w:val="18"/>
+                                <w:szCs w:val="18"/>
+                              </w:rPr>
+                              <w:t>amount</w:t>
+                            </w:r>
+                          </w:p>
+                        </w:txbxContent>
+                      </wps:txbx>
+                      <wps:bodyPr rot="0" vert="horz" wrap="square" lIns="91440" tIns="45720" rIns="91440" bIns="45720" anchor="t" anchorCtr="0">
+                        <a:noAutofit/>
+                      </wps:bodyPr>
+                    </wps:wsp>
+                  </a:graphicData>
+                </a:graphic>
+                <wp14:sizeRelH relativeFrom="margin">
+                  <wp14:pctWidth>0</wp14:pctWidth>
+                </wp14:sizeRelH>
+                <wp14:sizeRelV relativeFrom="margin">
+                  <wp14:pctHeight>0</wp14:pctHeight>
+                </wp14:sizeRelV>
+              </wp:anchor>
+            </w:drawing>
+          </mc:Choice>
+          <mc:Fallback>
+            <w:pict>
+              <v:shape w14:anchorId="67B92861" id="_x0000_s1035" type="#_x0000_t202" style="position:absolute;margin-left:30pt;margin-top:240pt;width:46.5pt;height:21.75pt;z-index:251809792;visibility:visible;mso-wrap-style:square;mso-width-percent:0;mso-height-percent:0;mso-wrap-distance-left:9pt;mso-wrap-distance-top:3.6pt;mso-wrap-distance-right:9pt;mso-wrap-distance-bottom:3.6pt;mso-position-horizontal:absolute;mso-position-horizontal-relative:left-margin-area;mso-position-vertical:absolute;mso-position-vertical-relative:text;mso-width-percent:0;mso-height-percent:0;mso-width-relative:margin;mso-height-relative:margin;v-text-anchor:top" o:gfxdata="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" fillcolor="#5b9bd5 [3204]" stroked="f">
+                <v:textbox>
+                  <w:txbxContent>
+                    <w:p>
+                      <w:pPr>
+                        <w:rPr>
+                          <w:sz w:val="18"/>
+                          <w:szCs w:val="18"/>
+                        </w:rPr>
+                      </w:pPr>
+                      <w:r>
+                        <w:rPr>
+                          <w:sz w:val="18"/>
+                          <w:szCs w:val="18"/>
+                        </w:rPr>
+                        <w:t>amount</w:t>
+                      </w:r>
+                    </w:p>
+                  </w:txbxContent>
+                </v:textbox>
+                <w10:wrap type="square" anchorx="margin"/>
+              </v:shape>
+            </w:pict>
+          </mc:Fallback>
+        </mc:AlternateContent>
+      </w:r>
+      <w:r>
+        <w:rPr>
+          <w:noProof/>
+        </w:rPr>
+        <mc:AlternateContent>
+          <mc:Choice Requires="wps">
+            <w:drawing>
+              <wp:anchor distT="45720" distB="45720" distL="114300" distR="114300" simplePos="0" relativeHeight="251807744" behindDoc="0" locked="0" layoutInCell="1" allowOverlap="1" wp14:anchorId="011B7EBE" wp14:editId="16D9E70A">
+                <wp:simplePos x="0" y="0"/>
+                <wp:positionH relativeFrom="margin">
+                  <wp:posOffset>962025</wp:posOffset>
+                </wp:positionH>
+                <wp:positionV relativeFrom="paragraph">
+                  <wp:posOffset>3041650</wp:posOffset>
+                </wp:positionV>
+                <wp:extent cx="523875" cy="276225"/>
+                <wp:effectExtent l="0" t="0" r="9525" b="9525"/>
+                <wp:wrapSquare wrapText="bothSides"/>
+                <wp:docPr id="205" name="Text Box 2"/>
+                <wp:cNvGraphicFramePr>
+                  <a:graphicFrameLocks xmlns:a="http://schemas.openxmlformats.org/drawingml/2006/main"/>
+                </wp:cNvGraphicFramePr>
+                <a:graphic xmlns:a="http://schemas.openxmlformats.org/drawingml/2006/main">
+                  <a:graphicData uri="http://schemas.microsoft.com/office/word/2010/wordprocessingShape">
+                    <wps:wsp>
+                      <wps:cNvSpPr txBox="1">
+                        <a:spLocks noChangeArrowheads="1"/>
+                      </wps:cNvSpPr>
+                      <wps:spPr bwMode="auto">
+                        <a:xfrm>
+                          <a:off x="0" y="0"/>
+                          <a:ext cx="523875" cy="276225"/>
+                        </a:xfrm>
+                        <a:prstGeom prst="rect">
+                          <a:avLst/>
+                        </a:prstGeom>
+                        <a:solidFill>
+                          <a:schemeClr val="accent1"/>
+                        </a:solidFill>
+                        <a:ln w="9525">
+                          <a:noFill/>
+                          <a:miter lim="800000"/>
+                          <a:headEnd/>
+                          <a:tailEnd/>
+                        </a:ln>
+                      </wps:spPr>
+                      <wps:txbx>
+                        <w:txbxContent>
+                          <w:p>
+                            <w:pPr>
+                              <w:rPr>
+                                <w:sz w:val="18"/>
+                                <w:szCs w:val="18"/>
+                              </w:rPr>
+                            </w:pPr>
+                            <w:r>
+                              <w:rPr>
+                                <w:sz w:val="18"/>
+                                <w:szCs w:val="18"/>
+                              </w:rPr>
+                              <w:t>date</w:t>
+                            </w:r>
+                          </w:p>
+                        </w:txbxContent>
+                      </wps:txbx>
+                      <wps:bodyPr rot="0" vert="horz" wrap="square" lIns="91440" tIns="45720" rIns="91440" bIns="45720" anchor="t" anchorCtr="0">
+                        <a:noAutofit/>
+                      </wps:bodyPr>
+                    </wps:wsp>
+                  </a:graphicData>
+                </a:graphic>
+                <wp14:sizeRelH relativeFrom="margin">
+                  <wp14:pctWidth>0</wp14:pctWidth>
+                </wp14:sizeRelH>
+                <wp14:sizeRelV relativeFrom="margin">
+                  <wp14:pctHeight>0</wp14:pctHeight>
+                </wp14:sizeRelV>
+              </wp:anchor>
+            </w:drawing>
+          </mc:Choice>
+          <mc:Fallback>
+            <w:pict>
+              <v:shape w14:anchorId="011B7EBE" id="_x0000_s1036" type="#_x0000_t202" style="position:absolute;margin-left:75.75pt;margin-top:239.5pt;width:41.25pt;height:21.75pt;z-index:251807744;visibility:visible;mso-wrap-style:square;mso-width-percent:0;mso-height-percent:0;mso-wrap-distance-left:9pt;mso-wrap-distance-top:3.6pt;mso-wrap-distance-right:9pt;mso-wrap-distance-bottom:3.6pt;mso-position-horizontal:absolute;mso-position-horizontal-relative:margin;mso-position-vertical:absolute;mso-position-vertical-relative:text;mso-width-percent:0;mso-height-percent:0;mso-width-relative:margin;mso-height-relative:margin;v-text-anchor:top" o:gfxdata="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" fillcolor="#5b9bd5 [3204]" stroked="f">
+                <v:textbox>
+                  <w:txbxContent>
+                    <w:p>
+                      <w:pPr>
+                        <w:rPr>
+                          <w:sz w:val="18"/>
+                          <w:szCs w:val="18"/>
+                        </w:rPr>
+                      </w:pPr>
+                      <w:r>
+                        <w:rPr>
+                          <w:sz w:val="18"/>
+                          <w:szCs w:val="18"/>
+                        </w:rPr>
+                        <w:t>date</w:t>
+                      </w:r>
+                    </w:p>
+                  </w:txbxContent>
+                </v:textbox>
+                <w10:wrap type="square" anchorx="margin"/>
+              </v:shape>
+            </w:pict>
+          </mc:Fallback>
+        </mc:AlternateContent>
+      </w:r>
+      <w:r>
+        <w:rPr>
+          <w:noProof/>
+        </w:rPr>
+        <mc:AlternateContent>
+          <mc:Choice Requires="wps">
+            <w:drawing>
+              <wp:anchor distT="0" distB="0" distL="114300" distR="114300" simplePos="0" relativeHeight="251805696" behindDoc="0" locked="0" layoutInCell="1" allowOverlap="1" wp14:anchorId="40811DF6" wp14:editId="3467359B">
+                <wp:simplePos x="0" y="0"/>
+                <wp:positionH relativeFrom="column">
+                  <wp:posOffset>-733425</wp:posOffset>
+                </wp:positionH>
+                <wp:positionV relativeFrom="paragraph">
+                  <wp:posOffset>2952750</wp:posOffset>
+                </wp:positionV>
+                <wp:extent cx="942975" cy="476250"/>
+                <wp:effectExtent l="0" t="0" r="28575" b="19050"/>
+                <wp:wrapNone/>
+                <wp:docPr id="204" name="Oval 204"/>
+                <wp:cNvGraphicFramePr/>
+                <a:graphic xmlns:a="http://schemas.openxmlformats.org/drawingml/2006/main">
+                  <a:graphicData uri="http://schemas.microsoft.com/office/word/2010/wordprocessingShape">
+                    <wps:wsp>
+                      <wps:cNvSpPr/>
+                      <wps:spPr>
+                        <a:xfrm>
+                          <a:off x="0" y="0"/>
+                          <a:ext cx="942975" cy="476250"/>
+                        </a:xfrm>
+                        <a:prstGeom prst="ellipse">
+                          <a:avLst/>
+                        </a:prstGeom>
+                      </wps:spPr>
+                      <wps:style>
+                        <a:lnRef idx="2">
+                          <a:schemeClr val="accent1">
+                            <a:shade val="50000"/>
+                          </a:schemeClr>
+                        </a:lnRef>
+                        <a:fillRef idx="1">
+                          <a:schemeClr val="accent1"/>
+                        </a:fillRef>
+                        <a:effectRef idx="0">
+                          <a:schemeClr val="accent1"/>
+                        </a:effectRef>
+                        <a:fontRef idx="minor">
+                          <a:schemeClr val="lt1"/>
+                        </a:fontRef>
+                      </wps:style>
+                      <wps:bodyPr rot="0" spcFirstLastPara="0" vertOverflow="overflow" horzOverflow="overflow" vert="horz" wrap="square" lIns="91440" tIns="45720" rIns="91440" bIns="45720" numCol="1" spcCol="0" rtlCol="0" fromWordArt="0" anchor="ctr" anchorCtr="0" forceAA="0" compatLnSpc="1">
+                        <a:prstTxWarp prst="textNoShape">
+                          <a:avLst/>
+                        </a:prstTxWarp>
+                        <a:noAutofit/>
+                      </wps:bodyPr>
+                    </wps:wsp>
+                  </a:graphicData>
+                </a:graphic>
+                <wp14:sizeRelH relativeFrom="margin">
+                  <wp14:pctWidth>0</wp14:pctWidth>
+                </wp14:sizeRelH>
+                <wp14:sizeRelV relativeFrom="margin">
+                  <wp14:pctHeight>0</wp14:pctHeight>
+                </wp14:sizeRelV>
+              </wp:anchor>
+            </w:drawing>
+          </mc:Choice>
+          <mc:Fallback>
+            <w:pict>
+              <v:oval w14:anchorId="2446C310" id="Oval 204" o:spid="_x0000_s1026" style="position:absolute;margin-left:-57.75pt;margin-top:232.5pt;width:74.25pt;height:37.5pt;z-index:251805696;visibility:visible;mso-wrap-style:square;mso-width-percent:0;mso-height-percent:0;mso-wrap-distance-left:9pt;mso-wrap-distance-top:0;mso-wrap-distance-right:9pt;mso-wrap-distance-bottom:0;mso-position-horizontal:absolute;mso-position-horizontal-relative:text;mso-position-vertical:absolute;mso-position-vertical-relative:text;mso-width-percent:0;mso-height-percent:0;mso-width-relative:margin;mso-height-relative:margin;v-text-anchor:middle" o:gfxdata="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" fillcolor="#5b9bd5 [3204]" strokecolor="#1f4d78 [1604]" strokeweight="1pt">
+                <v:stroke joinstyle="miter"/>
+              </v:oval>
+            </w:pict>
+          </mc:Fallback>
+        </mc:AlternateContent>
+      </w:r>
+      <w:r>
+        <w:rPr>
+          <w:noProof/>
+        </w:rPr>
+        <mc:AlternateContent>
+          <mc:Choice Requires="wps">
+            <w:drawing>
+              <wp:anchor distT="0" distB="0" distL="114300" distR="114300" simplePos="0" relativeHeight="251803648" behindDoc="0" locked="0" layoutInCell="1" allowOverlap="1" wp14:anchorId="7680452F" wp14:editId="31EB2006">
+                <wp:simplePos x="0" y="0"/>
+                <wp:positionH relativeFrom="column">
+                  <wp:posOffset>733425</wp:posOffset>
+                </wp:positionH>
+                <wp:positionV relativeFrom="paragraph">
+                  <wp:posOffset>2948305</wp:posOffset>
+                </wp:positionV>
+                <wp:extent cx="942975" cy="476250"/>
+                <wp:effectExtent l="0" t="0" r="28575" b="19050"/>
+                <wp:wrapNone/>
+                <wp:docPr id="203" name="Oval 203"/>
+                <wp:cNvGraphicFramePr/>
+                <a:graphic xmlns:a="http://schemas.openxmlformats.org/drawingml/2006/main">
+                  <a:graphicData uri="http://schemas.microsoft.com/office/word/2010/wordprocessingShape">
+                    <wps:wsp>
+                      <wps:cNvSpPr/>
+                      <wps:spPr>
+                        <a:xfrm>
+                          <a:off x="0" y="0"/>
+                          <a:ext cx="942975" cy="476250"/>
+                        </a:xfrm>
+                        <a:prstGeom prst="ellipse">
+                          <a:avLst/>
+                        </a:prstGeom>
+                      </wps:spPr>
+                      <wps:style>
+                        <a:lnRef idx="2">
+                          <a:schemeClr val="accent1">
+                            <a:shade val="50000"/>
+                          </a:schemeClr>
+                        </a:lnRef>
+                        <a:fillRef idx="1">
+                          <a:schemeClr val="accent1"/>
+                        </a:fillRef>
+                        <a:effectRef idx="0">
+                          <a:schemeClr val="accent1"/>
+                        </a:effectRef>
+                        <a:fontRef idx="minor">
+                          <a:schemeClr val="lt1"/>
+                        </a:fontRef>
+                      </wps:style>
+                      <wps:bodyPr rot="0" spcFirstLastPara="0" vertOverflow="overflow" horzOverflow="overflow" vert="horz" wrap="square" lIns="91440" tIns="45720" rIns="91440" bIns="45720" numCol="1" spcCol="0" rtlCol="0" fromWordArt="0" anchor="ctr" anchorCtr="0" forceAA="0" compatLnSpc="1">
+                        <a:prstTxWarp prst="textNoShape">
+                          <a:avLst/>
+                        </a:prstTxWarp>
+                        <a:noAutofit/>
+                      </wps:bodyPr>
+                    </wps:wsp>
+                  </a:graphicData>
+                </a:graphic>
+                <wp14:sizeRelH relativeFrom="margin">
+                  <wp14:pctWidth>0</wp14:pctWidth>
+                </wp14:sizeRelH>
+                <wp14:sizeRelV relativeFrom="margin">
+                  <wp14:pctHeight>0</wp14:pctHeight>
+                </wp14:sizeRelV>
+              </wp:anchor>
+            </w:drawing>
+          </mc:Choice>
+          <mc:Fallback>
+            <w:pict>
+              <v:oval w14:anchorId="76D5B8AD" id="Oval 203" o:spid="_x0000_s1026" style="position:absolute;margin-left:57.75pt;margin-top:232.15pt;width:74.25pt;height:37.5pt;z-index:251803648;visibility:visible;mso-wrap-style:square;mso-width-percent:0;mso-height-percent:0;mso-wrap-distance-left:9pt;mso-wrap-distance-top:0;mso-wrap-distance-right:9pt;mso-wrap-distance-bottom:0;mso-position-horizontal:absolute;mso-position-horizontal-relative:text;mso-position-vertical:absolute;mso-position-vertical-relative:text;mso-width-percent:0;mso-height-percent:0;mso-width-relative:margin;mso-height-relative:margin;v-text-anchor:middle" o:gfxdata="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" fillcolor="#5b9bd5 [3204]" strokecolor="#1f4d78 [1604]" strokeweight="1pt">
+                <v:stroke joinstyle="miter"/>
+              </v:oval>
+            </w:pict>
+          </mc:Fallback>
+        </mc:AlternateContent>
+      </w:r>
+      <w:r>
+        <w:rPr>
+          <w:noProof/>
+        </w:rPr>
+        <mc:AlternateContent>
+          <mc:Choice Requires="wps">
+            <w:drawing>
+              <wp:anchor distT="0" distB="0" distL="114300" distR="114300" simplePos="0" relativeHeight="251801600" behindDoc="0" locked="0" layoutInCell="1" allowOverlap="1" wp14:anchorId="24385B13" wp14:editId="210ABA07">
+                <wp:simplePos x="0" y="0"/>
+                <wp:positionH relativeFrom="column">
+                  <wp:posOffset>704850</wp:posOffset>
+                </wp:positionH>
+                <wp:positionV relativeFrom="paragraph">
+                  <wp:posOffset>581025</wp:posOffset>
+                </wp:positionV>
+                <wp:extent cx="876300" cy="304800"/>
+                <wp:effectExtent l="0" t="0" r="19050" b="19050"/>
+                <wp:wrapNone/>
+                <wp:docPr id="202" name="Straight Connector 202"/>
+                <wp:cNvGraphicFramePr/>
+                <a:graphic xmlns:a="http://schemas.openxmlformats.org/drawingml/2006/main">
+                  <a:graphicData uri="http://schemas.microsoft.com/office/word/2010/wordprocessingShape">
+                    <wps:wsp>
+                      <wps:cNvCnPr/>
+                      <wps:spPr>
+                        <a:xfrm flipH="1" flipV="1">
+                          <a:off x="0" y="0"/>
+                          <a:ext cx="876300" cy="304800"/>
+                        </a:xfrm>
+                        <a:prstGeom prst="line">
+                          <a:avLst/>
+                        </a:prstGeom>
+                      </wps:spPr>
+                      <wps:style>
+                        <a:lnRef idx="1">
+                          <a:schemeClr val="dk1"/>
+                        </a:lnRef>
+                        <a:fillRef idx="0">
+                          <a:schemeClr val="dk1"/>
+                        </a:fillRef>
+                        <a:effectRef idx="0">
+                          <a:schemeClr val="dk1"/>
+                        </a:effectRef>
+                        <a:fontRef idx="minor">
+                          <a:schemeClr val="tx1"/>
+                        </a:fontRef>
+                      </wps:style>
+                      <wps:bodyPr/>
+                    </wps:wsp>
+                  </a:graphicData>
+                </a:graphic>
+                <wp14:sizeRelH relativeFrom="margin">
+                  <wp14:pctWidth>0</wp14:pctWidth>
+                </wp14:sizeRelH>
+                <wp14:sizeRelV relativeFrom="margin">
+                  <wp14:pctHeight>0</wp14:pctHeight>
+                </wp14:sizeRelV>
+              </wp:anchor>
+            </w:drawing>
+          </mc:Choice>
+          <mc:Fallback>
+            <w:pict>
+              <v:line w14:anchorId="2DBD039E" id="Straight Connector 202" o:spid="_x0000_s1026" style="position:absolute;flip:x y;z-index:251801600;visibility:visible;mso-wrap-style:square;mso-width-percent:0;mso-height-percent:0;mso-wrap-distance-left:9pt;mso-wrap-distance-top:0;mso-wrap-distance-right:9pt;mso-wrap-distance-bottom:0;mso-position-horizontal:absolute;mso-position-horizontal-relative:text;mso-position-vertical:absolute;mso-position-vertical-relative:text;mso-width-percent:0;mso-height-percent:0;mso-width-relative:margin;mso-height-relative:margin" from="55.5pt,45.75pt" to="124.5pt,69.75pt" o:gfxdata="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" strokecolor="black [3200]" strokeweight=".5pt">
+                <v:stroke joinstyle="miter"/>
+              </v:line>
+            </w:pict>
+          </mc:Fallback>
+        </mc:AlternateContent>
+      </w:r>
+      <w:r>
+        <w:rPr>
+          <w:noProof/>
+        </w:rPr>
+        <mc:AlternateContent>
+          <mc:Choice Requires="wps">
+            <w:drawing>
+              <wp:anchor distT="0" distB="0" distL="114300" distR="114300" simplePos="0" relativeHeight="251799552" behindDoc="0" locked="0" layoutInCell="1" allowOverlap="1" wp14:anchorId="338F5504" wp14:editId="1CBD5651">
+                <wp:simplePos x="0" y="0"/>
+                <wp:positionH relativeFrom="column">
+                  <wp:posOffset>314325</wp:posOffset>
+                </wp:positionH>
+                <wp:positionV relativeFrom="paragraph">
+                  <wp:posOffset>581025</wp:posOffset>
+                </wp:positionV>
+                <wp:extent cx="228600" cy="304800"/>
+                <wp:effectExtent l="0" t="0" r="19050" b="19050"/>
+                <wp:wrapNone/>
+                <wp:docPr id="201" name="Straight Connector 201"/>
+                <wp:cNvGraphicFramePr/>
+                <a:graphic xmlns:a="http://schemas.openxmlformats.org/drawingml/2006/main">
+                  <a:graphicData uri="http://schemas.microsoft.com/office/word/2010/wordprocessingShape">
+                    <wps:wsp>
+                      <wps:cNvCnPr/>
+                      <wps:spPr>
+                        <a:xfrm flipH="1" flipV="1">
+                          <a:off x="0" y="0"/>
+                          <a:ext cx="228600" cy="304800"/>
+                        </a:xfrm>
+                        <a:prstGeom prst="line">
+                          <a:avLst/>
+                        </a:prstGeom>
+                      </wps:spPr>
+                      <wps:style>
+                        <a:lnRef idx="1">
+                          <a:schemeClr val="dk1"/>
+                        </a:lnRef>
+                        <a:fillRef idx="0">
+                          <a:schemeClr val="dk1"/>
+                        </a:fillRef>
+                        <a:effectRef idx="0">
+                          <a:schemeClr val="dk1"/>
+                        </a:effectRef>
+                        <a:fontRef idx="minor">
+                          <a:schemeClr val="tx1"/>
+                        </a:fontRef>
+                      </wps:style>
+                      <wps:bodyPr/>
+                    </wps:wsp>
+                  </a:graphicData>
+                </a:graphic>
+                <wp14:sizeRelH relativeFrom="margin">
+                  <wp14:pctWidth>0</wp14:pctWidth>
+                </wp14:sizeRelH>
+                <wp14:sizeRelV relativeFrom="margin">
+                  <wp14:pctHeight>0</wp14:pctHeight>
+                </wp14:sizeRelV>
+              </wp:anchor>
+            </w:drawing>
+          </mc:Choice>
+          <mc:Fallback>
+            <w:pict>
+              <v:line w14:anchorId="0F51CFCF" id="Straight Connector 201" o:spid="_x0000_s1026" style="position:absolute;flip:x y;z-index:251799552;visibility:visible;mso-wrap-style:square;mso-width-percent:0;mso-height-percent:0;mso-wrap-distance-left:9pt;mso-wrap-distance-top:0;mso-wrap-distance-right:9pt;mso-wrap-distance-bottom:0;mso-position-horizontal:absolute;mso-position-horizontal-relative:text;mso-position-vertical:absolute;mso-position-vertical-relative:text;mso-width-percent:0;mso-height-percent:0;mso-width-relative:margin;mso-height-relative:margin" from="24.75pt,45.75pt" to="42.75pt,69.75pt" o:gfxdata="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" strokecolor="black [3200]" strokeweight=".5pt">
+                <v:stroke joinstyle="miter"/>
+              </v:line>
+            </w:pict>
+          </mc:Fallback>
+        </mc:AlternateContent>
+      </w:r>
+      <w:r>
+        <w:rPr>
+          <w:noProof/>
+        </w:rPr>
+        <mc:AlternateContent>
+          <mc:Choice Requires="wps">
+            <w:drawing>
+              <wp:anchor distT="0" distB="0" distL="114300" distR="114300" simplePos="0" relativeHeight="251797504" behindDoc="0" locked="0" layoutInCell="1" allowOverlap="1" wp14:anchorId="26A52F6E" wp14:editId="2A1945CF">
+                <wp:simplePos x="0" y="0"/>
+                <wp:positionH relativeFrom="column">
+                  <wp:posOffset>-247650</wp:posOffset>
+                </wp:positionH>
+                <wp:positionV relativeFrom="paragraph">
+                  <wp:posOffset>584199</wp:posOffset>
+                </wp:positionV>
+                <wp:extent cx="409575" cy="225425"/>
+                <wp:effectExtent l="0" t="0" r="28575" b="22225"/>
+                <wp:wrapNone/>
+                <wp:docPr id="200" name="Straight Connector 200"/>
+                <wp:cNvGraphicFramePr/>
+                <a:graphic xmlns:a="http://schemas.openxmlformats.org/drawingml/2006/main">
+                  <a:graphicData uri="http://schemas.microsoft.com/office/word/2010/wordprocessingShape">
+                    <wps:wsp>
+                      <wps:cNvCnPr/>
+                      <wps:spPr>
+                        <a:xfrm flipV="1">
+                          <a:off x="0" y="0"/>
+                          <a:ext cx="409575" cy="225425"/>
+                        </a:xfrm>
+                        <a:prstGeom prst="line">
+                          <a:avLst/>
+                        </a:prstGeom>
+                      </wps:spPr>
+                      <wps:style>
+                        <a:lnRef idx="1">
+                          <a:schemeClr val="dk1"/>
+                        </a:lnRef>
+                        <a:fillRef idx="0">
+                          <a:schemeClr val="dk1"/>
+                        </a:fillRef>
+                        <a:effectRef idx="0">
+                          <a:schemeClr val="dk1"/>
+                        </a:effectRef>
+                        <a:fontRef idx="minor">
+                          <a:schemeClr val="tx1"/>
+                        </a:fontRef>
+                      </wps:style>
+                      <wps:bodyPr/>
+                    </wps:wsp>
+                  </a:graphicData>
+                </a:graphic>
+                <wp14:sizeRelH relativeFrom="margin">
+                  <wp14:pctWidth>0</wp14:pctWidth>
+                </wp14:sizeRelH>
+                <wp14:sizeRelV relativeFrom="margin">
+                  <wp14:pctHeight>0</wp14:pctHeight>
+                </wp14:sizeRelV>
+              </wp:anchor>
+            </w:drawing>
+          </mc:Choice>
+          <mc:Fallback>
+            <w:pict>
+              <v:line w14:anchorId="4CD009ED" id="Straight Connector 200" o:spid="_x0000_s1026" style="position:absolute;flip:y;z-index:251797504;visibility:visible;mso-wrap-style:square;mso-width-percent:0;mso-height-percent:0;mso-wrap-distance-left:9pt;mso-wrap-distance-top:0;mso-wrap-distance-right:9pt;mso-wrap-distance-bottom:0;mso-position-horizontal:absolute;mso-position-horizontal-relative:text;mso-position-vertical:absolute;mso-position-vertical-relative:text;mso-width-percent:0;mso-height-percent:0;mso-width-relative:margin;mso-height-relative:margin" from="-19.5pt,46pt" to="12.75pt,63.75pt" o:gfxdata="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" strokecolor="black [3200]" strokeweight=".5pt">
+                <v:stroke joinstyle="miter"/>
+              </v:line>
+            </w:pict>
+          </mc:Fallback>
+        </mc:AlternateContent>
+      </w:r>
+      <w:r>
+        <w:rPr>
+          <w:noProof/>
+        </w:rPr>
+        <mc:AlternateContent>
+          <mc:Choice Requires="wps">
+            <w:drawing>
+              <wp:anchor distT="0" distB="0" distL="114300" distR="114300" simplePos="0" relativeHeight="251795456" behindDoc="0" locked="0" layoutInCell="1" allowOverlap="1" wp14:anchorId="2697EE8B" wp14:editId="2DA703E5">
+                <wp:simplePos x="0" y="0"/>
+                <wp:positionH relativeFrom="column">
+                  <wp:posOffset>695325</wp:posOffset>
+                </wp:positionH>
+                <wp:positionV relativeFrom="paragraph">
+                  <wp:posOffset>-342900</wp:posOffset>
+                </wp:positionV>
+                <wp:extent cx="1171575" cy="371475"/>
+                <wp:effectExtent l="0" t="0" r="28575" b="28575"/>
+                <wp:wrapNone/>
+                <wp:docPr id="199" name="Straight Connector 199"/>
+                <wp:cNvGraphicFramePr/>
+                <a:graphic xmlns:a="http://schemas.openxmlformats.org/drawingml/2006/main">
+                  <a:graphicData uri="http://schemas.microsoft.com/office/word/2010/wordprocessingShape">
+                    <wps:wsp>
+                      <wps:cNvCnPr/>
+                      <wps:spPr>
+                        <a:xfrm flipV="1">
+                          <a:off x="0" y="0"/>
+                          <a:ext cx="1171575" cy="371475"/>
+                        </a:xfrm>
+                        <a:prstGeom prst="line">
+                          <a:avLst/>
+                        </a:prstGeom>
+                      </wps:spPr>
+                      <wps:style>
+                        <a:lnRef idx="1">
+                          <a:schemeClr val="dk1"/>
+                        </a:lnRef>
+                        <a:fillRef idx="0">
+                          <a:schemeClr val="dk1"/>
+                        </a:fillRef>
+                        <a:effectRef idx="0">
+                          <a:schemeClr val="dk1"/>
+                        </a:effectRef>
+                        <a:fontRef idx="minor">
+                          <a:schemeClr val="tx1"/>
+                        </a:fontRef>
+                      </wps:style>
+                      <wps:bodyPr/>
+                    </wps:wsp>
+                  </a:graphicData>
+                </a:graphic>
+                <wp14:sizeRelH relativeFrom="margin">
+                  <wp14:pctWidth>0</wp14:pctWidth>
+                </wp14:sizeRelH>
+                <wp14:sizeRelV relativeFrom="margin">
+                  <wp14:pctHeight>0</wp14:pctHeight>
+                </wp14:sizeRelV>
+              </wp:anchor>
+            </w:drawing>
+          </mc:Choice>
+          <mc:Fallback>
+            <w:pict>
+              <v:line w14:anchorId="604A5D66" id="Straight Connector 199" o:spid="_x0000_s1026" style="position:absolute;flip:y;z-index:251795456;visibility:visible;mso-wrap-style:square;mso-width-percent:0;mso-height-percent:0;mso-wrap-distance-left:9pt;mso-wrap-distance-top:0;mso-wrap-distance-right:9pt;mso-wrap-distance-bottom:0;mso-position-horizontal:absolute;mso-position-horizontal-relative:text;mso-position-vertical:absolute;mso-position-vertical-relative:text;mso-width-percent:0;mso-height-percent:0;mso-width-relative:margin;mso-height-relative:margin" from="54.75pt,-27pt" to="147pt,2.25pt" o:gfxdata="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" strokecolor="black [3200]" strokeweight=".5pt">
+                <v:stroke joinstyle="miter"/>
+              </v:line>
+            </w:pict>
+          </mc:Fallback>
+        </mc:AlternateContent>
+      </w:r>
+      <w:r>
+        <w:rPr>
+          <w:noProof/>
+        </w:rPr>
+        <mc:AlternateContent>
+          <mc:Choice Requires="wps">
+            <w:drawing>
+              <wp:anchor distT="0" distB="0" distL="114300" distR="114300" simplePos="0" relativeHeight="251793408" behindDoc="0" locked="0" layoutInCell="1" allowOverlap="1" wp14:anchorId="7B4D20E9" wp14:editId="58F477BD">
+                <wp:simplePos x="0" y="0"/>
+                <wp:positionH relativeFrom="column">
+                  <wp:posOffset>200025</wp:posOffset>
+                </wp:positionH>
+                <wp:positionV relativeFrom="paragraph">
+                  <wp:posOffset>-371475</wp:posOffset>
+                </wp:positionV>
+                <wp:extent cx="647700" cy="361950"/>
+                <wp:effectExtent l="0" t="0" r="19050" b="19050"/>
+                <wp:wrapNone/>
+                <wp:docPr id="198" name="Straight Connector 198"/>
+                <wp:cNvGraphicFramePr/>
+                <a:graphic xmlns:a="http://schemas.openxmlformats.org/drawingml/2006/main">
+                  <a:graphicData uri="http://schemas.microsoft.com/office/word/2010/wordprocessingShape">
+                    <wps:wsp>
+                      <wps:cNvCnPr/>
+                      <wps:spPr>
+                        <a:xfrm flipV="1">
+                          <a:off x="0" y="0"/>
+                          <a:ext cx="647700" cy="361950"/>
+                        </a:xfrm>
+                        <a:prstGeom prst="line">
+                          <a:avLst/>
+                        </a:prstGeom>
+                      </wps:spPr>
+                      <wps:style>
+                        <a:lnRef idx="1">
+                          <a:schemeClr val="dk1"/>
+                        </a:lnRef>
+                        <a:fillRef idx="0">
+                          <a:schemeClr val="dk1"/>
+                        </a:fillRef>
+                        <a:effectRef idx="0">
+                          <a:schemeClr val="dk1"/>
+                        </a:effectRef>
+                        <a:fontRef idx="minor">
+                          <a:schemeClr val="tx1"/>
+                        </a:fontRef>
+                      </wps:style>
+                      <wps:bodyPr/>
+                    </wps:wsp>
+                  </a:graphicData>
+                </a:graphic>
+                <wp14:sizeRelH relativeFrom="margin">
+                  <wp14:pctWidth>0</wp14:pctWidth>
+                </wp14:sizeRelH>
+                <wp14:sizeRelV relativeFrom="margin">
+                  <wp14:pctHeight>0</wp14:pctHeight>
+                </wp14:sizeRelV>
+              </wp:anchor>
+            </w:drawing>
+          </mc:Choice>
+          <mc:Fallback>
+            <w:pict>
+              <v:line w14:anchorId="3A35A7B5" id="Straight Connector 198" o:spid="_x0000_s1026" style="position:absolute;flip:y;z-index:251793408;visibility:visible;mso-wrap-style:square;mso-width-percent:0;mso-height-percent:0;mso-wrap-distance-left:9pt;mso-wrap-distance-top:0;mso-wrap-distance-right:9pt;mso-wrap-distance-bottom:0;mso-position-horizontal:absolute;mso-position-horizontal-relative:text;mso-position-vertical:absolute;mso-position-vertical-relative:text;mso-width-percent:0;mso-height-percent:0;mso-width-relative:margin;mso-height-relative:margin" from="15.75pt,-29.25pt" to="66.75pt,-.75pt" o:gfxdata="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" strokecolor="black [3200]" strokeweight=".5pt">
+                <v:stroke joinstyle="miter"/>
+              </v:line>
+            </w:pict>
+          </mc:Fallback>
+        </mc:AlternateContent>
+      </w:r>
+      <w:r>
+        <w:rPr>
+          <w:noProof/>
+        </w:rPr>
+        <mc:AlternateContent>
+          <mc:Choice Requires="wps">
+            <w:drawing>
+              <wp:anchor distT="0" distB="0" distL="114300" distR="114300" simplePos="0" relativeHeight="251791360" behindDoc="0" locked="0" layoutInCell="1" allowOverlap="1" wp14:anchorId="35A2797C" wp14:editId="351B4C22">
+                <wp:simplePos x="0" y="0"/>
+                <wp:positionH relativeFrom="column">
+                  <wp:posOffset>-247651</wp:posOffset>
+                </wp:positionH>
+                <wp:positionV relativeFrom="paragraph">
+                  <wp:posOffset>-361950</wp:posOffset>
+                </wp:positionV>
+                <wp:extent cx="276225" cy="342900"/>
+                <wp:effectExtent l="0" t="0" r="28575" b="19050"/>
+                <wp:wrapNone/>
+                <wp:docPr id="197" name="Straight Connector 197"/>
+                <wp:cNvGraphicFramePr/>
+                <a:graphic xmlns:a="http://schemas.openxmlformats.org/drawingml/2006/main">
+                  <a:graphicData uri="http://schemas.microsoft.com/office/word/2010/wordprocessingShape">
+                    <wps:wsp>
+                      <wps:cNvCnPr/>
+                      <wps:spPr>
+                        <a:xfrm flipH="1" flipV="1">
+                          <a:off x="0" y="0"/>
+                          <a:ext cx="276225" cy="342900"/>
+                        </a:xfrm>
+                        <a:prstGeom prst="line">
+                          <a:avLst/>
+                        </a:prstGeom>
+                      </wps:spPr>
+                      <wps:style>
+                        <a:lnRef idx="1">
+                          <a:schemeClr val="dk1"/>
+                        </a:lnRef>
+                        <a:fillRef idx="0">
+                          <a:schemeClr val="dk1"/>
+                        </a:fillRef>
+                        <a:effectRef idx="0">
+                          <a:schemeClr val="dk1"/>
+                        </a:effectRef>
+                        <a:fontRef idx="minor">
+                          <a:schemeClr val="tx1"/>
+                        </a:fontRef>
+                      </wps:style>
+                      <wps:bodyPr/>
+                    </wps:wsp>
+                  </a:graphicData>
+                </a:graphic>
+                <wp14:sizeRelH relativeFrom="margin">
+                  <wp14:pctWidth>0</wp14:pctWidth>
+                </wp14:sizeRelH>
+                <wp14:sizeRelV relativeFrom="margin">
+                  <wp14:pctHeight>0</wp14:pctHeight>
+                </wp14:sizeRelV>
+              </wp:anchor>
+            </w:drawing>
+          </mc:Choice>
+          <mc:Fallback>
+            <w:pict>
+              <v:line w14:anchorId="6005BD20" id="Straight Connector 197" o:spid="_x0000_s1026" style="position:absolute;flip:x y;z-index:251791360;visibility:visible;mso-wrap-style:square;mso-width-percent:0;mso-height-percent:0;mso-wrap-distance-left:9pt;mso-wrap-distance-top:0;mso-wrap-distance-right:9pt;mso-wrap-distance-bottom:0;mso-position-horizontal:absolute;mso-position-horizontal-relative:text;mso-position-vertical:absolute;mso-position-vertical-relative:text;mso-width-percent:0;mso-height-percent:0;mso-width-relative:margin;mso-height-relative:margin" from="-19.5pt,-28.5pt" to="2.25pt,-1.5pt" o:gfxdata="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" strokecolor="black [3200]" strokeweight=".5pt">
+                <v:stroke joinstyle="miter"/>
+              </v:line>
+            </w:pict>
+          </mc:Fallback>
+        </mc:AlternateContent>
+      </w:r>
+      <w:r>
+        <w:rPr>
+          <w:noProof/>
+        </w:rPr>
+        <mc:AlternateContent>
+          <mc:Choice Requires="wps">
+            <w:drawing>
+              <wp:anchor distT="0" distB="0" distL="114300" distR="114300" simplePos="0" relativeHeight="251765760" behindDoc="0" locked="0" layoutInCell="1" allowOverlap="1" wp14:anchorId="73449621" wp14:editId="294071C4">
+                <wp:simplePos x="0" y="0"/>
+                <wp:positionH relativeFrom="column">
+                  <wp:posOffset>-828675</wp:posOffset>
+                </wp:positionH>
+                <wp:positionV relativeFrom="paragraph">
+                  <wp:posOffset>809625</wp:posOffset>
+                </wp:positionV>
+                <wp:extent cx="1076325" cy="514350"/>
+                <wp:effectExtent l="0" t="0" r="28575" b="19050"/>
+                <wp:wrapNone/>
+                <wp:docPr id="311" name="Oval 311"/>
+                <wp:cNvGraphicFramePr/>
+                <a:graphic xmlns:a="http://schemas.openxmlformats.org/drawingml/2006/main">
+                  <a:graphicData uri="http://schemas.microsoft.com/office/word/2010/wordprocessingShape">
+                    <wps:wsp>
+                      <wps:cNvSpPr/>
+                      <wps:spPr>
+                        <a:xfrm>
+                          <a:off x="0" y="0"/>
+                          <a:ext cx="1076325" cy="514350"/>
+                        </a:xfrm>
+                        <a:prstGeom prst="ellipse">
+                          <a:avLst/>
+                        </a:prstGeom>
+                      </wps:spPr>
+                      <wps:style>
+                        <a:lnRef idx="2">
+                          <a:schemeClr val="accent1">
+                            <a:shade val="50000"/>
+                          </a:schemeClr>
+                        </a:lnRef>
+                        <a:fillRef idx="1">
+                          <a:schemeClr val="accent1"/>
+                        </a:fillRef>
+                        <a:effectRef idx="0">
+                          <a:schemeClr val="accent1"/>
+                        </a:effectRef>
+                        <a:fontRef idx="minor">
+                          <a:schemeClr val="lt1"/>
+                        </a:fontRef>
+                      </wps:style>
+                      <wps:bodyPr rot="0" spcFirstLastPara="0" vertOverflow="overflow" horzOverflow="overflow" vert="horz" wrap="square" lIns="91440" tIns="45720" rIns="91440" bIns="45720" numCol="1" spcCol="0" rtlCol="0" fromWordArt="0" anchor="ctr" anchorCtr="0" forceAA="0" compatLnSpc="1">
+                        <a:prstTxWarp prst="textNoShape">
+                          <a:avLst/>
+                        </a:prstTxWarp>
+                        <a:noAutofit/>
+                      </wps:bodyPr>
+                    </wps:wsp>
+                  </a:graphicData>
+                </a:graphic>
+                <wp14:sizeRelH relativeFrom="margin">
+                  <wp14:pctWidth>0</wp14:pctWidth>
+                </wp14:sizeRelH>
+                <wp14:sizeRelV relativeFrom="margin">
+                  <wp14:pctHeight>0</wp14:pctHeight>
+                </wp14:sizeRelV>
+              </wp:anchor>
+            </w:drawing>
+          </mc:Choice>
+          <mc:Fallback>
+            <w:pict>
+              <v:oval w14:anchorId="25A63770" id="Oval 311" o:spid="_x0000_s1026" style="position:absolute;margin-left:-65.25pt;margin-top:63.75pt;width:84.75pt;height:40.5pt;z-index:251765760;visibility:visible;mso-wrap-style:square;mso-width-percent:0;mso-height-percent:0;mso-wrap-distance-left:9pt;mso-wrap-distance-top:0;mso-wrap-distance-right:9pt;mso-wrap-distance-bottom:0;mso-position-horizontal:absolute;mso-position-horizontal-relative:text;mso-position-vertical:absolute;mso-position-vertical-relative:text;mso-width-percent:0;mso-height-percent:0;mso-width-relative:margin;mso-height-relative:margin;v-text-anchor:middle" o:gfxdata="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" fillcolor="#5b9bd5 [3204]" strokecolor="#1f4d78 [1604]" strokeweight="1pt">
+                <v:stroke joinstyle="miter"/>
+              </v:oval>
+            </w:pict>
+          </mc:Fallback>
+        </mc:AlternateContent>
+      </w:r>
+      <w:r>
+        <w:rPr>
+          <w:noProof/>
+        </w:rPr>
+        <mc:AlternateContent>
+          <mc:Choice Requires="wps">
+            <w:drawing>
+              <wp:anchor distT="45720" distB="45720" distL="114300" distR="114300" simplePos="0" relativeHeight="251786240" behindDoc="0" locked="0" layoutInCell="1" allowOverlap="1" wp14:anchorId="285936C2" wp14:editId="0196800E">
+                <wp:simplePos x="0" y="0"/>
+                <wp:positionH relativeFrom="leftMargin">
+                  <wp:posOffset>171450</wp:posOffset>
+                </wp:positionH>
+                <wp:positionV relativeFrom="paragraph">
+                  <wp:posOffset>952500</wp:posOffset>
+                </wp:positionV>
+                <wp:extent cx="895350" cy="276225"/>
+                <wp:effectExtent l="0" t="0" r="0" b="9525"/>
+                <wp:wrapSquare wrapText="bothSides"/>
+                <wp:docPr id="193" name="Text Box 2"/>
+                <wp:cNvGraphicFramePr>
+                  <a:graphicFrameLocks xmlns:a="http://schemas.openxmlformats.org/drawingml/2006/main"/>
+                </wp:cNvGraphicFramePr>
+                <a:graphic xmlns:a="http://schemas.openxmlformats.org/drawingml/2006/main">
+                  <a:graphicData uri="http://schemas.microsoft.com/office/word/2010/wordprocessingShape">
+                    <wps:wsp>
+                      <wps:cNvSpPr txBox="1">
+                        <a:spLocks noChangeArrowheads="1"/>
+                      </wps:cNvSpPr>
+                      <wps:spPr bwMode="auto">
+                        <a:xfrm>
+                          <a:off x="0" y="0"/>
+                          <a:ext cx="895350" cy="276225"/>
+                        </a:xfrm>
+                        <a:prstGeom prst="rect">
+                          <a:avLst/>
+                        </a:prstGeom>
+                        <a:solidFill>
+                          <a:schemeClr val="accent1"/>
+                        </a:solidFill>
+                        <a:ln w="9525">
+                          <a:noFill/>
+                          <a:miter lim="800000"/>
+                          <a:headEnd/>
+                          <a:tailEnd/>
+                        </a:ln>
+                      </wps:spPr>
+                      <wps:txbx>
+                        <w:txbxContent>
+                          <w:p>
+                            <w:pPr>
+                              <w:rPr>
+                                <w:sz w:val="18"/>
+                                <w:szCs w:val="18"/>
+                              </w:rPr>
+                            </w:pPr>
+                            <w:r>
+                              <w:rPr>
+                                <w:sz w:val="18"/>
+                                <w:szCs w:val="18"/>
+                              </w:rPr>
+                              <w:t>Street_address</w:t>
+                            </w:r>
+                          </w:p>
+                        </w:txbxContent>
+                      </wps:txbx>
+                      <wps:bodyPr rot="0" vert="horz" wrap="square" lIns="91440" tIns="45720" rIns="91440" bIns="45720" anchor="t" anchorCtr="0">
+                        <a:noAutofit/>
+                      </wps:bodyPr>
+                    </wps:wsp>
+                  </a:graphicData>
+                </a:graphic>
+                <wp14:sizeRelH relativeFrom="margin">
+                  <wp14:pctWidth>0</wp14:pctWidth>
+                </wp14:sizeRelH>
+                <wp14:sizeRelV relativeFrom="margin">
+                  <wp14:pctHeight>0</wp14:pctHeight>
+                </wp14:sizeRelV>
+              </wp:anchor>
+            </w:drawing>
+          </mc:Choice>
+          <mc:Fallback>
+            <w:pict>
+              <v:shape w14:anchorId="285936C2" id="_x0000_s1037" type="#_x0000_t202" style="position:absolute;margin-left:13.5pt;margin-top:75pt;width:70.5pt;height:21.75pt;z-index:251786240;visibility:visible;mso-wrap-style:square;mso-width-percent:0;mso-height-percent:0;mso-wrap-distance-left:9pt;mso-wrap-distance-top:3.6pt;mso-wrap-distance-right:9pt;mso-wrap-distance-bottom:3.6pt;mso-position-horizontal:absolute;mso-position-horizontal-relative:left-margin-area;mso-position-vertical:absolute;mso-position-vertical-relative:text;mso-width-percent:0;mso-height-percent:0;mso-width-relative:margin;mso-height-relative:margin;v-text-anchor:top" o:gfxdata="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" fillcolor="#5b9bd5 [3204]" stroked="f">
+                <v:textbox>
+                  <w:txbxContent>
+                    <w:p>
+                      <w:pPr>
+                        <w:rPr>
+                          <w:sz w:val="18"/>
+                          <w:szCs w:val="18"/>
+                        </w:rPr>
+                      </w:pPr>
+                      <w:r>
+                        <w:rPr>
+                          <w:sz w:val="18"/>
+                          <w:szCs w:val="18"/>
+                        </w:rPr>
+                        <w:t>Street_address</w:t>
+                      </w:r>
+                    </w:p>
+                  </w:txbxContent>
+                </v:textbox>
+                <w10:wrap type="square" anchorx="margin"/>
+              </v:shape>
+            </w:pict>
+          </mc:Fallback>
+        </mc:AlternateContent>
+      </w:r>
+      <w:r>
+        <w:rPr>
+          <w:noProof/>
+        </w:rPr>
+        <mc:AlternateContent>
+          <mc:Choice Requires="wps">
+            <w:drawing>
+              <wp:anchor distT="45720" distB="45720" distL="114300" distR="114300" simplePos="0" relativeHeight="251776000" behindDoc="0" locked="0" layoutInCell="1" allowOverlap="1" wp14:anchorId="05BB48D2" wp14:editId="7CE54873">
+                <wp:simplePos x="0" y="0"/>
+                <wp:positionH relativeFrom="margin">
+                  <wp:posOffset>542925</wp:posOffset>
+                </wp:positionH>
+                <wp:positionV relativeFrom="paragraph">
+                  <wp:posOffset>933450</wp:posOffset>
+                </wp:positionV>
+                <wp:extent cx="523875" cy="276225"/>
+                <wp:effectExtent l="0" t="0" r="9525" b="9525"/>
+                <wp:wrapSquare wrapText="bothSides"/>
+                <wp:docPr id="316" name="Text Box 2"/>
+                <wp:cNvGraphicFramePr>
+                  <a:graphicFrameLocks xmlns:a="http://schemas.openxmlformats.org/drawingml/2006/main"/>
+                </wp:cNvGraphicFramePr>
+                <a:graphic xmlns:a="http://schemas.openxmlformats.org/drawingml/2006/main">
+                  <a:graphicData uri="http://schemas.microsoft.com/office/word/2010/wordprocessingShape">
+                    <wps:wsp>
+                      <wps:cNvSpPr txBox="1">
+                        <a:spLocks noChangeArrowheads="1"/>
+                      </wps:cNvSpPr>
+                      <wps:spPr bwMode="auto">
+                        <a:xfrm>
+                          <a:off x="0" y="0"/>
+                          <a:ext cx="523875" cy="276225"/>
+                        </a:xfrm>
+                        <a:prstGeom prst="rect">
+                          <a:avLst/>
+                        </a:prstGeom>
+                        <a:solidFill>
+                          <a:schemeClr val="accent1"/>
+                        </a:solidFill>
+                        <a:ln w="9525">
+                          <a:noFill/>
+                          <a:miter lim="800000"/>
+                          <a:headEnd/>
+                          <a:tailEnd/>
+                        </a:ln>
+                      </wps:spPr>
+                      <wps:txbx>
+                        <w:txbxContent>
+                          <w:p>
+                            <w:pPr>
+                              <w:rPr>
+                                <w:sz w:val="18"/>
+                                <w:szCs w:val="18"/>
+                              </w:rPr>
+                            </w:pPr>
+                            <w:r>
+                              <w:rPr>
+                                <w:sz w:val="18"/>
+                                <w:szCs w:val="18"/>
+                              </w:rPr>
+                              <w:t>state</w:t>
+                            </w:r>
+                          </w:p>
+                        </w:txbxContent>
+                      </wps:txbx>
+                      <wps:bodyPr rot="0" vert="horz" wrap="square" lIns="91440" tIns="45720" rIns="91440" bIns="45720" anchor="t" anchorCtr="0">
+                        <a:noAutofit/>
+                      </wps:bodyPr>
+                    </wps:wsp>
+                  </a:graphicData>
+                </a:graphic>
+                <wp14:sizeRelH relativeFrom="margin">
+                  <wp14:pctWidth>0</wp14:pctWidth>
+                </wp14:sizeRelH>
+                <wp14:sizeRelV relativeFrom="margin">
+                  <wp14:pctHeight>0</wp14:pctHeight>
+                </wp14:sizeRelV>
+              </wp:anchor>
+            </w:drawing>
+          </mc:Choice>
+          <mc:Fallback>
+            <w:pict>
+              <v:shape w14:anchorId="05BB48D2" id="_x0000_s1038" type="#_x0000_t202" style="position:absolute;margin-left:42.75pt;margin-top:73.5pt;width:41.25pt;height:21.75pt;z-index:251776000;visibility:visible;mso-wrap-style:square;mso-width-percent:0;mso-height-percent:0;mso-wrap-distance-left:9pt;mso-wrap-distance-top:3.6pt;mso-wrap-distance-right:9pt;mso-wrap-distance-bottom:3.6pt;mso-position-horizontal:absolute;mso-position-horizontal-relative:margin;mso-position-vertical:absolute;mso-position-vertical-relative:text;mso-width-percent:0;mso-height-percent:0;mso-width-relative:margin;mso-height-relative:margin;v-text-anchor:top" o:gfxdata="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" fillcolor="#5b9bd5 [3204]" stroked="f">
+                <v:textbox>
+                  <w:txbxContent>
+                    <w:p>
+                      <w:pPr>
+                        <w:rPr>
+                          <w:sz w:val="18"/>
+                          <w:szCs w:val="18"/>
+                        </w:rPr>
+                      </w:pPr>
+                      <w:r>
+                        <w:rPr>
+                          <w:sz w:val="18"/>
+                          <w:szCs w:val="18"/>
+                        </w:rPr>
+                        <w:t>state</w:t>
+                      </w:r>
+                    </w:p>
+                  </w:txbxContent>
+                </v:textbox>
+                <w10:wrap type="square" anchorx="margin"/>
+              </v:shape>
+            </w:pict>
+          </mc:Fallback>
+        </mc:AlternateContent>
+      </w:r>
+      <w:r>
+        <w:rPr>
+          <w:noProof/>
+        </w:rPr>
+        <mc:AlternateContent>
+          <mc:Choice Requires="wps">
+            <w:drawing>
+              <wp:anchor distT="0" distB="0" distL="114300" distR="114300" simplePos="0" relativeHeight="251763712" behindDoc="0" locked="0" layoutInCell="1" allowOverlap="1" wp14:anchorId="031956E7" wp14:editId="7E279E87">
+                <wp:simplePos x="0" y="0"/>
+                <wp:positionH relativeFrom="column">
+                  <wp:posOffset>361950</wp:posOffset>
+                </wp:positionH>
+                <wp:positionV relativeFrom="paragraph">
+                  <wp:posOffset>843280</wp:posOffset>
+                </wp:positionV>
+                <wp:extent cx="942975" cy="476250"/>
+                <wp:effectExtent l="0" t="0" r="28575" b="19050"/>
+                <wp:wrapNone/>
+                <wp:docPr id="310" name="Oval 310"/>
+                <wp:cNvGraphicFramePr/>
+                <a:graphic xmlns:a="http://schemas.openxmlformats.org/drawingml/2006/main">
+                  <a:graphicData uri="http://schemas.microsoft.com/office/word/2010/wordprocessingShape">
+                    <wps:wsp>
+                      <wps:cNvSpPr/>
+                      <wps:spPr>
+                        <a:xfrm>
+                          <a:off x="0" y="0"/>
+                          <a:ext cx="942975" cy="476250"/>
+                        </a:xfrm>
+                        <a:prstGeom prst="ellipse">
+                          <a:avLst/>
+                        </a:prstGeom>
+                      </wps:spPr>
+                      <wps:style>
+                        <a:lnRef idx="2">
+                          <a:schemeClr val="accent1">
+                            <a:shade val="50000"/>
+                          </a:schemeClr>
+                        </a:lnRef>
+                        <a:fillRef idx="1">
+                          <a:schemeClr val="accent1"/>
+                        </a:fillRef>
+                        <a:effectRef idx="0">
+                          <a:schemeClr val="accent1"/>
+                        </a:effectRef>
+                        <a:fontRef idx="minor">
+                          <a:schemeClr val="lt1"/>
+                        </a:fontRef>
+                      </wps:style>
+                      <wps:bodyPr rot="0" spcFirstLastPara="0" vertOverflow="overflow" horzOverflow="overflow" vert="horz" wrap="square" lIns="91440" tIns="45720" rIns="91440" bIns="45720" numCol="1" spcCol="0" rtlCol="0" fromWordArt="0" anchor="ctr" anchorCtr="0" forceAA="0" compatLnSpc="1">
+                        <a:prstTxWarp prst="textNoShape">
+                          <a:avLst/>
+                        </a:prstTxWarp>
+                        <a:noAutofit/>
+                      </wps:bodyPr>
+                    </wps:wsp>
+                  </a:graphicData>
+                </a:graphic>
+                <wp14:sizeRelH relativeFrom="margin">
+                  <wp14:pctWidth>0</wp14:pctWidth>
+                </wp14:sizeRelH>
+                <wp14:sizeRelV relativeFrom="margin">
+                  <wp14:pctHeight>0</wp14:pctHeight>
+                </wp14:sizeRelV>
+              </wp:anchor>
+            </w:drawing>
+          </mc:Choice>
+          <mc:Fallback>
+            <w:pict>
+              <v:oval w14:anchorId="62C18E4D" id="Oval 310" o:spid="_x0000_s1026" style="position:absolute;margin-left:28.5pt;margin-top:66.4pt;width:74.25pt;height:37.5pt;z-index:251763712;visibility:visible;mso-wrap-style:square;mso-width-percent:0;mso-height-percent:0;mso-wrap-distance-left:9pt;mso-wrap-distance-top:0;mso-wrap-distance-right:9pt;mso-wrap-distance-bottom:0;mso-position-horizontal:absolute;mso-position-horizontal-relative:text;mso-position-vertical:absolute;mso-position-vertical-relative:text;mso-width-percent:0;mso-height-percent:0;mso-width-relative:margin;mso-height-relative:margin;v-text-anchor:middle" o:gfxdata="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" fillcolor="#5b9bd5 [3204]" strokecolor="#1f4d78 [1604]" strokeweight="1pt">
+                <v:stroke joinstyle="miter"/>
+              </v:oval>
+            </w:pict>
+          </mc:Fallback>
+        </mc:AlternateContent>
+      </w:r>
+      <w:r>
+        <w:rPr>
+          <w:noProof/>
+        </w:rPr>
+        <mc:AlternateContent>
+          <mc:Choice Requires="wps">
+            <w:drawing>
+              <wp:anchor distT="45720" distB="45720" distL="114300" distR="114300" simplePos="0" relativeHeight="251784192" behindDoc="0" locked="0" layoutInCell="1" allowOverlap="1" wp14:anchorId="50F98D3E" wp14:editId="10AC592B">
+                <wp:simplePos x="0" y="0"/>
+                <wp:positionH relativeFrom="margin">
+                  <wp:posOffset>1533525</wp:posOffset>
+                </wp:positionH>
+                <wp:positionV relativeFrom="paragraph">
+                  <wp:posOffset>923925</wp:posOffset>
+                </wp:positionV>
+                <wp:extent cx="742950" cy="276225"/>
+                <wp:effectExtent l="0" t="0" r="0" b="9525"/>
+                <wp:wrapSquare wrapText="bothSides"/>
+                <wp:docPr id="192" name="Text Box 2"/>
+                <wp:cNvGraphicFramePr>
+                  <a:graphicFrameLocks xmlns:a="http://schemas.openxmlformats.org/drawingml/2006/main"/>
+                </wp:cNvGraphicFramePr>
+                <a:graphic xmlns:a="http://schemas.openxmlformats.org/drawingml/2006/main">
+                  <a:graphicData uri="http://schemas.microsoft.com/office/word/2010/wordprocessingShape">
+                    <wps:wsp>
+                      <wps:cNvSpPr txBox="1">
+                        <a:spLocks noChangeArrowheads="1"/>
+                      </wps:cNvSpPr>
+                      <wps:spPr bwMode="auto">
+                        <a:xfrm>
+                          <a:off x="0" y="0"/>
+                          <a:ext cx="742950" cy="276225"/>
+                        </a:xfrm>
+                        <a:prstGeom prst="rect">
+                          <a:avLst/>
+                        </a:prstGeom>
+                        <a:solidFill>
+                          <a:schemeClr val="accent1"/>
+                        </a:solidFill>
+                        <a:ln w="9525">
+                          <a:noFill/>
+                          <a:miter lim="800000"/>
+                          <a:headEnd/>
+                          <a:tailEnd/>
+                        </a:ln>
+                      </wps:spPr>
+                      <wps:txbx>
+                        <w:txbxContent>
+                          <w:p>
+                            <w:pPr>
+                              <w:rPr>
+                                <w:sz w:val="18"/>
+                                <w:szCs w:val="18"/>
+                              </w:rPr>
+                            </w:pPr>
+                            <w:r>
+                              <w:rPr>
+                                <w:sz w:val="18"/>
+                                <w:szCs w:val="18"/>
+                              </w:rPr>
+                              <w:t>zip_code</w:t>
+                            </w:r>
+                          </w:p>
+                        </w:txbxContent>
+                      </wps:txbx>
+                      <wps:bodyPr rot="0" vert="horz" wrap="square" lIns="91440" tIns="45720" rIns="91440" bIns="45720" anchor="t" anchorCtr="0">
+                        <a:noAutofit/>
+                      </wps:bodyPr>
+                    </wps:wsp>
+                  </a:graphicData>
+                </a:graphic>
+                <wp14:sizeRelH relativeFrom="margin">
+                  <wp14:pctWidth>0</wp14:pctWidth>
+                </wp14:sizeRelH>
+                <wp14:sizeRelV relativeFrom="margin">
+                  <wp14:pctHeight>0</wp14:pctHeight>
+                </wp14:sizeRelV>
+              </wp:anchor>
+            </w:drawing>
+          </mc:Choice>
+          <mc:Fallback>
+            <w:pict>
+              <v:shape w14:anchorId="50F98D3E" id="_x0000_s1039" type="#_x0000_t202" style="position:absolute;margin-left:120.75pt;margin-top:72.75pt;width:58.5pt;height:21.75pt;z-index:251784192;visibility:visible;mso-wrap-style:square;mso-width-percent:0;mso-height-percent:0;mso-wrap-distance-left:9pt;mso-wrap-distance-top:3.6pt;mso-wrap-distance-right:9pt;mso-wrap-distance-bottom:3.6pt;mso-position-horizontal:absolute;mso-position-horizontal-relative:margin;mso-position-vertical:absolute;mso-position-vertical-relative:text;mso-width-percent:0;mso-height-percent:0;mso-width-relative:margin;mso-height-relative:margin;v-text-anchor:top" o:gfxdata="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" fillcolor="#5b9bd5 [3204]" stroked="f">
+                <v:textbox>
+                  <w:txbxContent>
+                    <w:p>
+                      <w:pPr>
+                        <w:rPr>
+                          <w:sz w:val="18"/>
+                          <w:szCs w:val="18"/>
+                        </w:rPr>
+                      </w:pPr>
+                      <w:r>
+                        <w:rPr>
+                          <w:sz w:val="18"/>
+                          <w:szCs w:val="18"/>
+                        </w:rPr>
+                        <w:t>zip_code</w:t>
+                      </w:r>
+                    </w:p>
+                  </w:txbxContent>
+                </v:textbox>
+                <w10:wrap type="square" anchorx="margin"/>
+              </v:shape>
+            </w:pict>
+          </mc:Fallback>
+        </mc:AlternateContent>
+      </w:r>
+      <w:r>
+        <w:rPr>
+          <w:noProof/>
+        </w:rPr>
+        <mc:AlternateContent>
+          <mc:Choice Requires="wps">
+            <w:drawing>
+              <wp:anchor distT="0" distB="0" distL="114300" distR="114300" simplePos="0" relativeHeight="251767808" behindDoc="0" locked="0" layoutInCell="1" allowOverlap="1" wp14:anchorId="3EE591B3" wp14:editId="08135A05">
+                <wp:simplePos x="0" y="0"/>
+                <wp:positionH relativeFrom="column">
+                  <wp:posOffset>1438275</wp:posOffset>
+                </wp:positionH>
+                <wp:positionV relativeFrom="paragraph">
+                  <wp:posOffset>819150</wp:posOffset>
+                </wp:positionV>
+                <wp:extent cx="942975" cy="476250"/>
+                <wp:effectExtent l="0" t="0" r="28575" b="19050"/>
+                <wp:wrapNone/>
+                <wp:docPr id="312" name="Oval 312"/>
+                <wp:cNvGraphicFramePr/>
+                <a:graphic xmlns:a="http://schemas.openxmlformats.org/drawingml/2006/main">
+                  <a:graphicData uri="http://schemas.microsoft.com/office/word/2010/wordprocessingShape">
+                    <wps:wsp>
+                      <wps:cNvSpPr/>
+                      <wps:spPr>
+                        <a:xfrm>
+                          <a:off x="0" y="0"/>
+                          <a:ext cx="942975" cy="476250"/>
+                        </a:xfrm>
+                        <a:prstGeom prst="ellipse">
+                          <a:avLst/>
+                        </a:prstGeom>
+                      </wps:spPr>
+                      <wps:style>
+                        <a:lnRef idx="2">
+                          <a:schemeClr val="accent1">
+                            <a:shade val="50000"/>
+                          </a:schemeClr>
+                        </a:lnRef>
+                        <a:fillRef idx="1">
+                          <a:schemeClr val="accent1"/>
+                        </a:fillRef>
+                        <a:effectRef idx="0">
+                          <a:schemeClr val="accent1"/>
+                        </a:effectRef>
+                        <a:fontRef idx="minor">
+                          <a:schemeClr val="lt1"/>
+                        </a:fontRef>
+                      </wps:style>
+                      <wps:bodyPr rot="0" spcFirstLastPara="0" vertOverflow="overflow" horzOverflow="overflow" vert="horz" wrap="square" lIns="91440" tIns="45720" rIns="91440" bIns="45720" numCol="1" spcCol="0" rtlCol="0" fromWordArt="0" anchor="ctr" anchorCtr="0" forceAA="0" compatLnSpc="1">
+                        <a:prstTxWarp prst="textNoShape">
+                          <a:avLst/>
+                        </a:prstTxWarp>
+                        <a:noAutofit/>
+                      </wps:bodyPr>
+                    </wps:wsp>
+                  </a:graphicData>
+                </a:graphic>
+                <wp14:sizeRelH relativeFrom="margin">
+                  <wp14:pctWidth>0</wp14:pctWidth>
+                </wp14:sizeRelH>
+                <wp14:sizeRelV relativeFrom="margin">
+                  <wp14:pctHeight>0</wp14:pctHeight>
+                </wp14:sizeRelV>
+              </wp:anchor>
+            </w:drawing>
+          </mc:Choice>
+          <mc:Fallback>
+            <w:pict>
+              <v:oval w14:anchorId="037F23E3" id="Oval 312" o:spid="_x0000_s1026" style="position:absolute;margin-left:113.25pt;margin-top:64.5pt;width:74.25pt;height:37.5pt;z-index:251767808;visibility:visible;mso-wrap-style:square;mso-width-percent:0;mso-height-percent:0;mso-wrap-distance-left:9pt;mso-wrap-distance-top:0;mso-wrap-distance-right:9pt;mso-wrap-distance-bottom:0;mso-position-horizontal:absolute;mso-position-horizontal-relative:text;mso-position-vertical:absolute;mso-position-vertical-relative:text;mso-width-percent:0;mso-height-percent:0;mso-width-relative:margin;mso-height-relative:margin;v-text-anchor:middle" o:gfxdata="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" fillcolor="#5b9bd5 [3204]" strokecolor="#1f4d78 [1604]" strokeweight="1pt">
+                <v:stroke joinstyle="miter"/>
+              </v:oval>
+            </w:pict>
+          </mc:Fallback>
+        </mc:AlternateContent>
+      </w:r>
+      <w:r>
+        <w:rPr>
+          <w:noProof/>
+        </w:rPr>
+        <mc:AlternateContent>
+          <mc:Choice Requires="wps">
+            <w:drawing>
+              <wp:anchor distT="0" distB="0" distL="114300" distR="114300" simplePos="0" relativeHeight="251769856" behindDoc="0" locked="0" layoutInCell="1" allowOverlap="1" wp14:anchorId="69712B0F" wp14:editId="358DD5F6">
+                <wp:simplePos x="0" y="0"/>
+                <wp:positionH relativeFrom="column">
+                  <wp:posOffset>1647825</wp:posOffset>
+                </wp:positionH>
+                <wp:positionV relativeFrom="paragraph">
+                  <wp:posOffset>-809625</wp:posOffset>
+                </wp:positionV>
+                <wp:extent cx="1000125" cy="485775"/>
+                <wp:effectExtent l="0" t="0" r="28575" b="28575"/>
+                <wp:wrapNone/>
+                <wp:docPr id="313" name="Oval 313"/>
+                <wp:cNvGraphicFramePr/>
+                <a:graphic xmlns:a="http://schemas.openxmlformats.org/drawingml/2006/main">
+                  <a:graphicData uri="http://schemas.microsoft.com/office/word/2010/wordprocessingShape">
+                    <wps:wsp>
+                      <wps:cNvSpPr/>
+                      <wps:spPr>
+                        <a:xfrm>
+                          <a:off x="0" y="0"/>
+                          <a:ext cx="1000125" cy="485775"/>
+                        </a:xfrm>
+                        <a:prstGeom prst="ellipse">
+                          <a:avLst/>
+                        </a:prstGeom>
+                      </wps:spPr>
+                      <wps:style>
+                        <a:lnRef idx="2">
+                          <a:schemeClr val="accent1">
+                            <a:shade val="50000"/>
+                          </a:schemeClr>
+                        </a:lnRef>
+                        <a:fillRef idx="1">
+                          <a:schemeClr val="accent1"/>
+                        </a:fillRef>
+                        <a:effectRef idx="0">
+                          <a:schemeClr val="accent1"/>
+                        </a:effectRef>
+                        <a:fontRef idx="minor">
+                          <a:schemeClr val="lt1"/>
+                        </a:fontRef>
+                      </wps:style>
+                      <wps:bodyPr rot="0" spcFirstLastPara="0" vertOverflow="overflow" horzOverflow="overflow" vert="horz" wrap="square" lIns="91440" tIns="45720" rIns="91440" bIns="45720" numCol="1" spcCol="0" rtlCol="0" fromWordArt="0" anchor="ctr" anchorCtr="0" forceAA="0" compatLnSpc="1">
+                        <a:prstTxWarp prst="textNoShape">
+                          <a:avLst/>
+                        </a:prstTxWarp>
+                        <a:noAutofit/>
+                      </wps:bodyPr>
+                    </wps:wsp>
+                  </a:graphicData>
+                </a:graphic>
+                <wp14:sizeRelH relativeFrom="margin">
+                  <wp14:pctWidth>0</wp14:pctWidth>
+                </wp14:sizeRelH>
+                <wp14:sizeRelV relativeFrom="margin">
+                  <wp14:pctHeight>0</wp14:pctHeight>
+                </wp14:sizeRelV>
+              </wp:anchor>
+            </w:drawing>
+          </mc:Choice>
+          <mc:Fallback>
+            <w:pict>
+              <v:oval w14:anchorId="232F9DFB" id="Oval 313" o:spid="_x0000_s1026" style="position:absolute;margin-left:129.75pt;margin-top:-63.75pt;width:78.75pt;height:38.25pt;z-index:251769856;visibility:visible;mso-wrap-style:square;mso-width-percent:0;mso-height-percent:0;mso-wrap-distance-left:9pt;mso-wrap-distance-top:0;mso-wrap-distance-right:9pt;mso-wrap-distance-bottom:0;mso-position-horizontal:absolute;mso-position-horizontal-relative:text;mso-position-vertical:absolute;mso-position-vertical-relative:text;mso-width-percent:0;mso-height-percent:0;mso-width-relative:margin;mso-height-relative:margin;v-text-anchor:middle" o:gfxdata="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" fillcolor="#5b9bd5 [3204]" strokecolor="#1f4d78 [1604]" strokeweight="1pt">
+                <v:stroke joinstyle="miter"/>
+              </v:oval>
+            </w:pict>
+          </mc:Fallback>
+        </mc:AlternateContent>
+      </w:r>
+      <w:r>
+        <w:rPr>
+          <w:noProof/>
+        </w:rPr>
+        <mc:AlternateContent>
+          <mc:Choice Requires="wps">
+            <w:drawing>
+              <wp:anchor distT="0" distB="0" distL="114300" distR="114300" simplePos="0" relativeHeight="251788288" behindDoc="0" locked="0" layoutInCell="1" allowOverlap="1" wp14:anchorId="1D560D58" wp14:editId="094AADAF">
+                <wp:simplePos x="0" y="0"/>
+                <wp:positionH relativeFrom="column">
+                  <wp:posOffset>1743075</wp:posOffset>
+                </wp:positionH>
+                <wp:positionV relativeFrom="paragraph">
+                  <wp:posOffset>-704850</wp:posOffset>
+                </wp:positionV>
+                <wp:extent cx="800100" cy="257175"/>
+                <wp:effectExtent l="0" t="0" r="0" b="9525"/>
+                <wp:wrapNone/>
+                <wp:docPr id="195" name="Text Box 195"/>
+                <wp:cNvGraphicFramePr/>
+                <a:graphic xmlns:a="http://schemas.openxmlformats.org/drawingml/2006/main">
+                  <a:graphicData uri="http://schemas.microsoft.com/office/word/2010/wordprocessingShape">
+                    <wps:wsp>
+                      <wps:cNvSpPr txBox="1"/>
+                      <wps:spPr>
+                        <a:xfrm>
+                          <a:off x="0" y="0"/>
+                          <a:ext cx="800100" cy="257175"/>
+                        </a:xfrm>
+                        <a:prstGeom prst="rect">
+                          <a:avLst/>
+                        </a:prstGeom>
+                        <a:solidFill>
+                          <a:schemeClr val="accent1"/>
+                        </a:solidFill>
+                        <a:ln w="6350">
+                          <a:noFill/>
+                        </a:ln>
+                        <a:effectLst/>
+                      </wps:spPr>
+                      <wps:style>
+                        <a:lnRef idx="0">
+                          <a:schemeClr val="accent1"/>
+                        </a:lnRef>
+                        <a:fillRef idx="0">
+                          <a:schemeClr val="accent1"/>
+                        </a:fillRef>
+                        <a:effectRef idx="0">
+                          <a:schemeClr val="accent1"/>
+                        </a:effectRef>
+                        <a:fontRef idx="minor">
+                          <a:schemeClr val="dk1"/>
+                        </a:fontRef>
+                      </wps:style>
+                      <wps:txbx>
+                        <w:txbxContent>
+                          <w:p>
+                            <w:pPr>
+                              <w:rPr>
+                                <w:sz w:val="18"/>
+                                <w:szCs w:val="18"/>
+                              </w:rPr>
+                            </w:pPr>
+                            <w:r>
+                              <w:rPr>
+                                <w:sz w:val="18"/>
+                                <w:szCs w:val="18"/>
+                              </w:rPr>
+                              <w:t>expiration</w:t>
+                            </w:r>
+                          </w:p>
+                        </w:txbxContent>
+                      </wps:txbx>
+                      <wps:bodyPr rot="0" spcFirstLastPara="0" vertOverflow="overflow" horzOverflow="overflow" vert="horz" wrap="square" lIns="91440" tIns="45720" rIns="91440" bIns="45720" numCol="1" spcCol="0" rtlCol="0" fromWordArt="0" anchor="t" anchorCtr="0" forceAA="0" compatLnSpc="1">
+                        <a:prstTxWarp prst="textNoShape">
+                          <a:avLst/>
+                        </a:prstTxWarp>
+                        <a:noAutofit/>
+                      </wps:bodyPr>
+                    </wps:wsp>
+                  </a:graphicData>
+                </a:graphic>
+                <wp14:sizeRelH relativeFrom="margin">
+                  <wp14:pctWidth>0</wp14:pctWidth>
+                </wp14:sizeRelH>
+                <wp14:sizeRelV relativeFrom="margin">
+                  <wp14:pctHeight>0</wp14:pctHeight>
+                </wp14:sizeRelV>
+              </wp:anchor>
+            </w:drawing>
+          </mc:Choice>
+          <mc:Fallback>
+            <w:pict>
+              <v:shape w14:anchorId="1D560D58" id="Text Box 195" o:spid="_x0000_s1040" type="#_x0000_t202" style="position:absolute;margin-left:137.25pt;margin-top:-55.5pt;width:63pt;height:20.25pt;z-index:251788288;visibility:visible;mso-wrap-style:square;mso-width-percent:0;mso-height-percent:0;mso-wrap-distance-left:9pt;mso-wrap-distance-top:0;mso-wrap-distance-right:9pt;mso-wrap-distance-bottom:0;mso-position-horizontal:absolute;mso-position-horizontal-relative:text;mso-position-vertical:absolute;mso-position-vertical-relative:text;mso-width-percent:0;mso-height-percent:0;mso-width-relative:margin;mso-height-relative:margin;v-text-anchor:top" o:gfxdata="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" fillcolor="#5b9bd5 [3204]" stroked="f" strokeweight=".5pt">
+                <v:textbox>
+                  <w:txbxContent>
+                    <w:p>
+                      <w:pPr>
+                        <w:rPr>
+                          <w:sz w:val="18"/>
+                          <w:szCs w:val="18"/>
+                        </w:rPr>
+                      </w:pPr>
+                      <w:r>
+                        <w:rPr>
+                          <w:sz w:val="18"/>
+                          <w:szCs w:val="18"/>
+                        </w:rPr>
+                        <w:t>expiration</w:t>
+                      </w:r>
+                    </w:p>
+                  </w:txbxContent>
+                </v:textbox>
+              </v:shape>
+            </w:pict>
+          </mc:Fallback>
+        </mc:AlternateContent>
+      </w:r>
+      <w:r>
+        <w:rPr>
+          <w:noProof/>
+        </w:rPr>
+        <mc:AlternateContent>
+          <mc:Choice Requires="wps">
+            <w:drawing>
+              <wp:anchor distT="0" distB="0" distL="114300" distR="114300" simplePos="0" relativeHeight="251789312" behindDoc="0" locked="0" layoutInCell="1" allowOverlap="1" wp14:anchorId="10F5B558" wp14:editId="3D3AAF3C">
+                <wp:simplePos x="0" y="0"/>
+                <wp:positionH relativeFrom="column">
+                  <wp:posOffset>-628650</wp:posOffset>
+                </wp:positionH>
+                <wp:positionV relativeFrom="paragraph">
+                  <wp:posOffset>-742950</wp:posOffset>
+                </wp:positionV>
+                <wp:extent cx="704850" cy="285750"/>
+                <wp:effectExtent l="0" t="0" r="0" b="0"/>
+                <wp:wrapNone/>
+                <wp:docPr id="196" name="Text Box 196"/>
+                <wp:cNvGraphicFramePr/>
+                <a:graphic xmlns:a="http://schemas.openxmlformats.org/drawingml/2006/main">
+                  <a:graphicData uri="http://schemas.microsoft.com/office/word/2010/wordprocessingShape">
+                    <wps:wsp>
+                      <wps:cNvSpPr txBox="1"/>
+                      <wps:spPr>
+                        <a:xfrm>
+                          <a:off x="0" y="0"/>
+                          <a:ext cx="704850" cy="285750"/>
+                        </a:xfrm>
+                        <a:prstGeom prst="rect">
+                          <a:avLst/>
+                        </a:prstGeom>
+                        <a:solidFill>
+                          <a:schemeClr val="accent1"/>
+                        </a:solidFill>
+                        <a:ln w="6350">
+                          <a:noFill/>
+                        </a:ln>
+                        <a:effectLst/>
+                      </wps:spPr>
+                      <wps:style>
+                        <a:lnRef idx="0">
+                          <a:schemeClr val="accent1"/>
+                        </a:lnRef>
+                        <a:fillRef idx="0">
+                          <a:schemeClr val="accent1"/>
+                        </a:fillRef>
+                        <a:effectRef idx="0">
+                          <a:schemeClr val="accent1"/>
+                        </a:effectRef>
+                        <a:fontRef idx="minor">
+                          <a:schemeClr val="dk1"/>
+                        </a:fontRef>
+                      </wps:style>
+                      <wps:txbx>
+                        <w:txbxContent>
+                          <w:p>
+                            <w:pPr>
+                              <w:rPr>
+                                <w:sz w:val="18"/>
+                                <w:szCs w:val="18"/>
+                              </w:rPr>
+                            </w:pPr>
+                            <w:r>
+                              <w:rPr>
+                                <w:sz w:val="18"/>
+                                <w:szCs w:val="18"/>
+                              </w:rPr>
+                              <w:t>number</w:t>
+                            </w:r>
+                          </w:p>
+                        </w:txbxContent>
+                      </wps:txbx>
+                      <wps:bodyPr rot="0" spcFirstLastPara="0" vertOverflow="overflow" horzOverflow="overflow" vert="horz" wrap="square" lIns="91440" tIns="45720" rIns="91440" bIns="45720" numCol="1" spcCol="0" rtlCol="0" fromWordArt="0" anchor="t" anchorCtr="0" forceAA="0" compatLnSpc="1">
+                        <a:prstTxWarp prst="textNoShape">
+                          <a:avLst/>
+                        </a:prstTxWarp>
+                        <a:noAutofit/>
+                      </wps:bodyPr>
+                    </wps:wsp>
+                  </a:graphicData>
+                </a:graphic>
+                <wp14:sizeRelH relativeFrom="margin">
+                  <wp14:pctWidth>0</wp14:pctWidth>
+                </wp14:sizeRelH>
+              </wp:anchor>
+            </w:drawing>
+          </mc:Choice>
+          <mc:Fallback>
+            <w:pict>
+              <v:shape w14:anchorId="10F5B558" id="Text Box 196" o:spid="_x0000_s1041" type="#_x0000_t202" style="position:absolute;margin-left:-49.5pt;margin-top:-58.5pt;width:55.5pt;height:22.5pt;z-index:251789312;visibility:visible;mso-wrap-style:square;mso-width-percent:0;mso-wrap-distance-left:9pt;mso-wrap-distance-top:0;mso-wrap-distance-right:9pt;mso-wrap-distance-bottom:0;mso-position-horizontal:absolute;mso-position-horizontal-relative:text;mso-position-vertical:absolute;mso-position-vertical-relative:text;mso-width-percent:0;mso-width-relative:margin;v-text-anchor:top" o:gfxdata="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" fillcolor="#5b9bd5 [3204]" stroked="f" strokeweight=".5pt">
+                <v:textbox>
+                  <w:txbxContent>
+                    <w:p>
+                      <w:pPr>
+                        <w:rPr>
+                          <w:sz w:val="18"/>
+                          <w:szCs w:val="18"/>
+                        </w:rPr>
+                      </w:pPr>
+                      <w:r>
+                        <w:rPr>
+                          <w:sz w:val="18"/>
+                          <w:szCs w:val="18"/>
+                        </w:rPr>
+                        <w:t>number</w:t>
+                      </w:r>
+                    </w:p>
+                  </w:txbxContent>
+                </v:textbox>
+              </v:shape>
+            </w:pict>
+          </mc:Fallback>
+        </mc:AlternateContent>
+      </w:r>
+      <w:r>
+        <w:rPr>
+          <w:noProof/>
+        </w:rPr>
+        <mc:AlternateContent>
+          <mc:Choice Requires="wps">
+            <w:drawing>
+              <wp:anchor distT="0" distB="0" distL="114300" distR="114300" simplePos="0" relativeHeight="251787264" behindDoc="0" locked="0" layoutInCell="1" allowOverlap="1" wp14:anchorId="0F616877" wp14:editId="26F164A4">
+                <wp:simplePos x="0" y="0"/>
+                <wp:positionH relativeFrom="column">
+                  <wp:posOffset>609600</wp:posOffset>
+                </wp:positionH>
+                <wp:positionV relativeFrom="paragraph">
+                  <wp:posOffset>-714375</wp:posOffset>
+                </wp:positionV>
+                <wp:extent cx="600075" cy="228600"/>
+                <wp:effectExtent l="0" t="0" r="9525" b="0"/>
+                <wp:wrapNone/>
+                <wp:docPr id="194" name="Text Box 194"/>
+                <wp:cNvGraphicFramePr/>
+                <a:graphic xmlns:a="http://schemas.openxmlformats.org/drawingml/2006/main">
+                  <a:graphicData uri="http://schemas.microsoft.com/office/word/2010/wordprocessingShape">
+                    <wps:wsp>
+                      <wps:cNvSpPr txBox="1"/>
+                      <wps:spPr>
+                        <a:xfrm>
+                          <a:off x="0" y="0"/>
+                          <a:ext cx="600075" cy="228600"/>
+                        </a:xfrm>
+                        <a:prstGeom prst="rect">
+                          <a:avLst/>
+                        </a:prstGeom>
+                        <a:solidFill>
+                          <a:schemeClr val="accent1"/>
+                        </a:solidFill>
+                        <a:ln w="6350">
+                          <a:noFill/>
+                        </a:ln>
+                        <a:effectLst/>
+                      </wps:spPr>
+                      <wps:style>
+                        <a:lnRef idx="0">
+                          <a:schemeClr val="accent1"/>
+                        </a:lnRef>
+                        <a:fillRef idx="0">
+                          <a:schemeClr val="accent1"/>
+                        </a:fillRef>
+                        <a:effectRef idx="0">
+                          <a:schemeClr val="accent1"/>
+                        </a:effectRef>
+                        <a:fontRef idx="minor">
+                          <a:schemeClr val="dk1"/>
+                        </a:fontRef>
+                      </wps:style>
+                      <wps:txbx>
+                        <w:txbxContent>
+                          <w:p>
+                            <w:pPr>
+                              <w:rPr>
+                                <w:sz w:val="18"/>
+                                <w:szCs w:val="18"/>
+                              </w:rPr>
+                            </w:pPr>
+                            <w:r>
+                              <w:rPr>
+                                <w:sz w:val="18"/>
+                                <w:szCs w:val="18"/>
+                              </w:rPr>
+                              <w:t>cvv</w:t>
+                            </w:r>
+                          </w:p>
+                        </w:txbxContent>
+                      </wps:txbx>
+                      <wps:bodyPr rot="0" spcFirstLastPara="0" vertOverflow="overflow" horzOverflow="overflow" vert="horz" wrap="square" lIns="91440" tIns="45720" rIns="91440" bIns="45720" numCol="1" spcCol="0" rtlCol="0" fromWordArt="0" anchor="t" anchorCtr="0" forceAA="0" compatLnSpc="1">
+                        <a:prstTxWarp prst="textNoShape">
+                          <a:avLst/>
+                        </a:prstTxWarp>
+                        <a:noAutofit/>
+                      </wps:bodyPr>
+                    </wps:wsp>
+                  </a:graphicData>
+                </a:graphic>
+              </wp:anchor>
+            </w:drawing>
+          </mc:Choice>
+          <mc:Fallback>
+            <w:pict>
+              <v:shape w14:anchorId="0F616877" id="Text Box 194" o:spid="_x0000_s1042" type="#_x0000_t202" style="position:absolute;margin-left:48pt;margin-top:-56.25pt;width:47.25pt;height:18pt;z-index:251787264;visibility:visible;mso-wrap-style:square;mso-wrap-distance-left:9pt;mso-wrap-distance-top:0;mso-wrap-distance-right:9pt;mso-wrap-distance-bottom:0;mso-position-horizontal:absolute;mso-position-horizontal-relative:text;mso-position-vertical:absolute;mso-position-vertical-relative:text;v-text-anchor:top" o:gfxdata="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" fillcolor="#5b9bd5 [3204]" stroked="f" strokeweight=".5pt">
+                <v:textbox>
+                  <w:txbxContent>
+                    <w:p>
+                      <w:pPr>
+                        <w:rPr>
+                          <w:sz w:val="18"/>
+                          <w:szCs w:val="18"/>
+                        </w:rPr>
+                      </w:pPr>
+                      <w:r>
+                        <w:rPr>
+                          <w:sz w:val="18"/>
+                          <w:szCs w:val="18"/>
+                        </w:rPr>
+                        <w:t>cvv</w:t>
+                      </w:r>
+                    </w:p>
+                  </w:txbxContent>
+                </v:textbox>
+              </v:shape>
+            </w:pict>
+          </mc:Fallback>
+        </mc:AlternateContent>
+      </w:r>
+      <w:r>
+        <w:rPr>
+          <w:noProof/>
+        </w:rPr>
+        <mc:AlternateContent>
+          <mc:Choice Requires="wps">
+            <w:drawing>
+              <wp:anchor distT="0" distB="0" distL="114300" distR="114300" simplePos="0" relativeHeight="251771904" behindDoc="0" locked="0" layoutInCell="1" allowOverlap="1" wp14:anchorId="15AE9F07" wp14:editId="671792E7">
+                <wp:simplePos x="0" y="0"/>
+                <wp:positionH relativeFrom="column">
+                  <wp:posOffset>419100</wp:posOffset>
+                </wp:positionH>
+                <wp:positionV relativeFrom="paragraph">
+                  <wp:posOffset>-847725</wp:posOffset>
+                </wp:positionV>
+                <wp:extent cx="942975" cy="476250"/>
+                <wp:effectExtent l="0" t="0" r="28575" b="19050"/>
+                <wp:wrapNone/>
+                <wp:docPr id="314" name="Oval 314"/>
+                <wp:cNvGraphicFramePr/>
+                <a:graphic xmlns:a="http://schemas.openxmlformats.org/drawingml/2006/main">
+                  <a:graphicData uri="http://schemas.microsoft.com/office/word/2010/wordprocessingShape">
+                    <wps:wsp>
+                      <wps:cNvSpPr/>
+                      <wps:spPr>
+                        <a:xfrm>
+                          <a:off x="0" y="0"/>
+                          <a:ext cx="942975" cy="476250"/>
+                        </a:xfrm>
+                        <a:prstGeom prst="ellipse">
+                          <a:avLst/>
+                        </a:prstGeom>
+                      </wps:spPr>
+                      <wps:style>
+                        <a:lnRef idx="2">
+                          <a:schemeClr val="accent1">
+                            <a:shade val="50000"/>
+                          </a:schemeClr>
+                        </a:lnRef>
+                        <a:fillRef idx="1">
+                          <a:schemeClr val="accent1"/>
+                        </a:fillRef>
+                        <a:effectRef idx="0">
+                          <a:schemeClr val="accent1"/>
+                        </a:effectRef>
+                        <a:fontRef idx="minor">
+                          <a:schemeClr val="lt1"/>
+                        </a:fontRef>
+                      </wps:style>
+                      <wps:bodyPr rot="0" spcFirstLastPara="0" vertOverflow="overflow" horzOverflow="overflow" vert="horz" wrap="square" lIns="91440" tIns="45720" rIns="91440" bIns="45720" numCol="1" spcCol="0" rtlCol="0" fromWordArt="0" anchor="ctr" anchorCtr="0" forceAA="0" compatLnSpc="1">
+                        <a:prstTxWarp prst="textNoShape">
+                          <a:avLst/>
+                        </a:prstTxWarp>
+                        <a:noAutofit/>
+                      </wps:bodyPr>
+                    </wps:wsp>
+                  </a:graphicData>
+                </a:graphic>
+                <wp14:sizeRelH relativeFrom="margin">
+                  <wp14:pctWidth>0</wp14:pctWidth>
+                </wp14:sizeRelH>
+                <wp14:sizeRelV relativeFrom="margin">
+                  <wp14:pctHeight>0</wp14:pctHeight>
+                </wp14:sizeRelV>
+              </wp:anchor>
+            </w:drawing>
+          </mc:Choice>
+          <mc:Fallback>
+            <w:pict>
+              <v:oval w14:anchorId="4FF1EC91" id="Oval 314" o:spid="_x0000_s1026" style="position:absolute;margin-left:33pt;margin-top:-66.75pt;width:74.25pt;height:37.5pt;z-index:251771904;visibility:visible;mso-wrap-style:square;mso-width-percent:0;mso-height-percent:0;mso-wrap-distance-left:9pt;mso-wrap-distance-top:0;mso-wrap-distance-right:9pt;mso-wrap-distance-bottom:0;mso-position-horizontal:absolute;mso-position-horizontal-relative:text;mso-position-vertical:absolute;mso-position-vertical-relative:text;mso-width-percent:0;mso-height-percent:0;mso-width-relative:margin;mso-height-relative:margin;v-text-anchor:middle" o:gfxdata="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" fillcolor="#5b9bd5 [3204]" strokecolor="#1f4d78 [1604]" strokeweight="1pt">
+                <v:stroke joinstyle="miter"/>
+              </v:oval>
+            </w:pict>
+          </mc:Fallback>
+        </mc:AlternateContent>
+      </w:r>
+      <w:r>
+        <w:rPr>
+          <w:noProof/>
+        </w:rPr>
+        <mc:AlternateContent>
+          <mc:Choice Requires="wps">
+            <w:drawing>
+              <wp:anchor distT="0" distB="0" distL="114300" distR="114300" simplePos="0" relativeHeight="251773952" behindDoc="0" locked="0" layoutInCell="1" allowOverlap="1" wp14:anchorId="0E6B8D13" wp14:editId="4F0FCD9F">
+                <wp:simplePos x="0" y="0"/>
+                <wp:positionH relativeFrom="column">
+                  <wp:posOffset>-771525</wp:posOffset>
+                </wp:positionH>
+                <wp:positionV relativeFrom="paragraph">
+                  <wp:posOffset>-857250</wp:posOffset>
+                </wp:positionV>
+                <wp:extent cx="942975" cy="476250"/>
+                <wp:effectExtent l="0" t="0" r="28575" b="19050"/>
+                <wp:wrapNone/>
+                <wp:docPr id="315" name="Oval 315"/>
+                <wp:cNvGraphicFramePr/>
+                <a:graphic xmlns:a="http://schemas.openxmlformats.org/drawingml/2006/main">
+                  <a:graphicData uri="http://schemas.microsoft.com/office/word/2010/wordprocessingShape">
+                    <wps:wsp>
+                      <wps:cNvSpPr/>
+                      <wps:spPr>
+                        <a:xfrm>
+                          <a:off x="0" y="0"/>
+                          <a:ext cx="942975" cy="476250"/>
+                        </a:xfrm>
+                        <a:prstGeom prst="ellipse">
+                          <a:avLst/>
+                        </a:prstGeom>
+                      </wps:spPr>
+                      <wps:style>
+                        <a:lnRef idx="2">
+                          <a:schemeClr val="accent1">
+                            <a:shade val="50000"/>
+                          </a:schemeClr>
+                        </a:lnRef>
+                        <a:fillRef idx="1">
+                          <a:schemeClr val="accent1"/>
+                        </a:fillRef>
+                        <a:effectRef idx="0">
+                          <a:schemeClr val="accent1"/>
+                        </a:effectRef>
+                        <a:fontRef idx="minor">
+                          <a:schemeClr val="lt1"/>
+                        </a:fontRef>
+                      </wps:style>
+                      <wps:bodyPr rot="0" spcFirstLastPara="0" vertOverflow="overflow" horzOverflow="overflow" vert="horz" wrap="square" lIns="91440" tIns="45720" rIns="91440" bIns="45720" numCol="1" spcCol="0" rtlCol="0" fromWordArt="0" anchor="ctr" anchorCtr="0" forceAA="0" compatLnSpc="1">
+                        <a:prstTxWarp prst="textNoShape">
+                          <a:avLst/>
+                        </a:prstTxWarp>
+                        <a:noAutofit/>
+                      </wps:bodyPr>
+                    </wps:wsp>
+                  </a:graphicData>
+                </a:graphic>
+                <wp14:sizeRelH relativeFrom="margin">
+                  <wp14:pctWidth>0</wp14:pctWidth>
+                </wp14:sizeRelH>
+                <wp14:sizeRelV relativeFrom="margin">
+                  <wp14:pctHeight>0</wp14:pctHeight>
+                </wp14:sizeRelV>
+              </wp:anchor>
+            </w:drawing>
+          </mc:Choice>
+          <mc:Fallback>
+            <w:pict>
+              <v:oval w14:anchorId="1CDAA738" id="Oval 315" o:spid="_x0000_s1026" style="position:absolute;margin-left:-60.75pt;margin-top:-67.5pt;width:74.25pt;height:37.5pt;z-index:251773952;visibility:visible;mso-wrap-style:square;mso-width-percent:0;mso-height-percent:0;mso-wrap-distance-left:9pt;mso-wrap-distance-top:0;mso-wrap-distance-right:9pt;mso-wrap-distance-bottom:0;mso-position-horizontal:absolute;mso-position-horizontal-relative:text;mso-position-vertical:absolute;mso-position-vertical-relative:text;mso-width-percent:0;mso-height-percent:0;mso-width-relative:margin;mso-height-relative:margin;v-text-anchor:middle" o:gfxdata="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" fillcolor="#5b9bd5 [3204]" strokecolor="#1f4d78 [1604]" strokeweight="1pt">
+                <v:stroke joinstyle="miter"/>
+              </v:oval>
+            </w:pict>
+          </mc:Fallback>
+        </mc:AlternateContent>
+      </w:r>
+      <w:r>
+        <w:rPr>
+          <w:noProof/>
+        </w:rPr>
+        <mc:AlternateContent>
+          <mc:Choice Requires="wps">
+            <w:drawing>
+              <wp:anchor distT="0" distB="0" distL="114300" distR="114300" simplePos="0" relativeHeight="251761664" behindDoc="0" locked="0" layoutInCell="1" allowOverlap="1" wp14:anchorId="2C501DB0" wp14:editId="188FA302">
+                <wp:simplePos x="0" y="0"/>
+                <wp:positionH relativeFrom="margin">
+                  <wp:posOffset>8201025</wp:posOffset>
+                </wp:positionH>
+                <wp:positionV relativeFrom="paragraph">
+                  <wp:posOffset>2679700</wp:posOffset>
+                </wp:positionV>
+                <wp:extent cx="0" cy="444500"/>
+                <wp:effectExtent l="0" t="0" r="19050" b="31750"/>
+                <wp:wrapNone/>
+                <wp:docPr id="309" name="Straight Connector 309"/>
+                <wp:cNvGraphicFramePr/>
+                <a:graphic xmlns:a="http://schemas.openxmlformats.org/drawingml/2006/main">
+                  <a:graphicData uri="http://schemas.microsoft.com/office/word/2010/wordprocessingShape">
+                    <wps:wsp>
+                      <wps:cNvCnPr/>
+                      <wps:spPr>
+                        <a:xfrm>
+                          <a:off x="0" y="0"/>
+                          <a:ext cx="0" cy="444500"/>
+                        </a:xfrm>
+                        <a:prstGeom prst="line">
+                          <a:avLst/>
+                        </a:prstGeom>
+                      </wps:spPr>
+                      <wps:style>
+                        <a:lnRef idx="1">
+                          <a:schemeClr val="dk1"/>
+                        </a:lnRef>
+                        <a:fillRef idx="0">
+                          <a:schemeClr val="dk1"/>
+                        </a:fillRef>
+                        <a:effectRef idx="0">
+                          <a:schemeClr val="dk1"/>
+                        </a:effectRef>
+                        <a:fontRef idx="minor">
+                          <a:schemeClr val="tx1"/>
+                        </a:fontRef>
+                      </wps:style>
+                      <wps:bodyPr/>
+                    </wps:wsp>
+                  </a:graphicData>
+                </a:graphic>
+                <wp14:sizeRelH relativeFrom="margin">
+                  <wp14:pctWidth>0</wp14:pctWidth>
+                </wp14:sizeRelH>
+                <wp14:sizeRelV relativeFrom="margin">
+                  <wp14:pctHeight>0</wp14:pctHeight>
+                </wp14:sizeRelV>
+              </wp:anchor>
+            </w:drawing>
+          </mc:Choice>
+          <mc:Fallback>
+            <w:pict>
+              <v:line w14:anchorId="4AC02498" id="Straight Connector 309" o:spid="_x0000_s1026" style="position:absolute;z-index:251761664;visibility:visible;mso-wrap-style:square;mso-width-percent:0;mso-height-percent:0;mso-wrap-distance-left:9pt;mso-wrap-distance-top:0;mso-wrap-distance-right:9pt;mso-wrap-distance-bottom:0;mso-position-horizontal:absolute;mso-position-horizontal-relative:margin;mso-position-vertical:absolute;mso-position-vertical-relative:text;mso-width-percent:0;mso-height-percent:0;mso-width-relative:margin;mso-height-relative:margin" from="645.75pt,211pt" to="645.75pt,246pt" o:gfxdata="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" strokecolor="black [3200]" strokeweight=".5pt">
+                <v:stroke joinstyle="miter"/>
+                <w10:wrap anchorx="margin"/>
+              </v:line>
+            </w:pict>
+          </mc:Fallback>
+        </mc:AlternateContent>
+      </w:r>
+      <w:r>
+        <w:rPr>
+          <w:noProof/>
+        </w:rPr>
+        <mc:AlternateContent>
+          <mc:Choice Requires="wps">
+            <w:drawing>
+              <wp:anchor distT="0" distB="0" distL="114300" distR="114300" simplePos="0" relativeHeight="251759616" behindDoc="0" locked="0" layoutInCell="1" allowOverlap="1" wp14:anchorId="596D54CC" wp14:editId="525B047A">
+                <wp:simplePos x="0" y="0"/>
+                <wp:positionH relativeFrom="margin">
+                  <wp:posOffset>8210549</wp:posOffset>
+                </wp:positionH>
+                <wp:positionV relativeFrom="paragraph">
+                  <wp:posOffset>1666874</wp:posOffset>
+                </wp:positionV>
+                <wp:extent cx="9525" cy="419100"/>
+                <wp:effectExtent l="0" t="0" r="28575" b="19050"/>
+                <wp:wrapNone/>
+                <wp:docPr id="308" name="Straight Connector 308"/>
+                <wp:cNvGraphicFramePr/>
+                <a:graphic xmlns:a="http://schemas.openxmlformats.org/drawingml/2006/main">
+                  <a:graphicData uri="http://schemas.microsoft.com/office/word/2010/wordprocessingShape">
+                    <wps:wsp>
+                      <wps:cNvCnPr/>
+                      <wps:spPr>
+                        <a:xfrm>
+                          <a:off x="0" y="0"/>
+                          <a:ext cx="9525" cy="419100"/>
+                        </a:xfrm>
+                        <a:prstGeom prst="line">
+                          <a:avLst/>
+                        </a:prstGeom>
+                      </wps:spPr>
+                      <wps:style>
+                        <a:lnRef idx="1">
+                          <a:schemeClr val="dk1"/>
+                        </a:lnRef>
+                        <a:fillRef idx="0">
+                          <a:schemeClr val="dk1"/>
+                        </a:fillRef>
+                        <a:effectRef idx="0">
+                          <a:schemeClr val="dk1"/>
+                        </a:effectRef>
+                        <a:fontRef idx="minor">
+                          <a:schemeClr val="tx1"/>
+                        </a:fontRef>
+                      </wps:style>
+                      <wps:bodyPr/>
+                    </wps:wsp>
+                  </a:graphicData>
+                </a:graphic>
+                <wp14:sizeRelH relativeFrom="margin">
+                  <wp14:pctWidth>0</wp14:pctWidth>
+                </wp14:sizeRelH>
+                <wp14:sizeRelV relativeFrom="margin">
+                  <wp14:pctHeight>0</wp14:pctHeight>
+                </wp14:sizeRelV>
+              </wp:anchor>
+            </w:drawing>
+          </mc:Choice>
+          <mc:Fallback>
+            <w:pict>
+              <v:line w14:anchorId="3BAB0D55" id="Straight Connector 308" o:spid="_x0000_s1026" style="position:absolute;z-index:251759616;visibility:visible;mso-wrap-style:square;mso-width-percent:0;mso-height-percent:0;mso-wrap-distance-left:9pt;mso-wrap-distance-top:0;mso-wrap-distance-right:9pt;mso-wrap-distance-bottom:0;mso-position-horizontal:absolute;mso-position-horizontal-relative:margin;mso-position-vertical:absolute;mso-position-vertical-relative:text;mso-width-percent:0;mso-height-percent:0;mso-width-relative:margin;mso-height-relative:margin" from="646.5pt,131.25pt" to="647.25pt,164.25pt" o:gfxdata="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" strokecolor="black [3200]" strokeweight=".5pt">
+                <v:stroke joinstyle="miter"/>
+                <w10:wrap anchorx="margin"/>
+              </v:line>
+            </w:pict>
+          </mc:Fallback>
+        </mc:AlternateContent>
+      </w:r>
+      <w:r>
+        <w:rPr>
+          <w:noProof/>
+        </w:rPr>
+        <mc:AlternateContent>
+          <mc:Choice Requires="wps">
+            <w:drawing>
+              <wp:anchor distT="45720" distB="45720" distL="114300" distR="114300" simplePos="0" relativeHeight="251755520" behindDoc="0" locked="0" layoutInCell="1" allowOverlap="1" wp14:anchorId="08C7AB85" wp14:editId="6F0BAFB5">
+                <wp:simplePos x="0" y="0"/>
+                <wp:positionH relativeFrom="margin">
+                  <wp:posOffset>7848600</wp:posOffset>
+                </wp:positionH>
+                <wp:positionV relativeFrom="paragraph">
+                  <wp:posOffset>1308100</wp:posOffset>
+                </wp:positionV>
+                <wp:extent cx="733425" cy="276225"/>
+                <wp:effectExtent l="0" t="0" r="9525" b="9525"/>
+                <wp:wrapSquare wrapText="bothSides"/>
+                <wp:docPr id="304" name="Text Box 2"/>
+                <wp:cNvGraphicFramePr>
+                  <a:graphicFrameLocks xmlns:a="http://schemas.openxmlformats.org/drawingml/2006/main"/>
+                </wp:cNvGraphicFramePr>
+                <a:graphic xmlns:a="http://schemas.openxmlformats.org/drawingml/2006/main">
+                  <a:graphicData uri="http://schemas.microsoft.com/office/word/2010/wordprocessingShape">
+                    <wps:wsp>
+                      <wps:cNvSpPr txBox="1">
+                        <a:spLocks noChangeArrowheads="1"/>
+                      </wps:cNvSpPr>
+                      <wps:spPr bwMode="auto">
+                        <a:xfrm>
+                          <a:off x="0" y="0"/>
+                          <a:ext cx="733425" cy="276225"/>
+                        </a:xfrm>
+                        <a:prstGeom prst="rect">
+                          <a:avLst/>
+                        </a:prstGeom>
+                        <a:solidFill>
+                          <a:schemeClr val="accent1"/>
+                        </a:solidFill>
+                        <a:ln w="9525">
+                          <a:noFill/>
+                          <a:miter lim="800000"/>
+                          <a:headEnd/>
+                          <a:tailEnd/>
+                        </a:ln>
+                      </wps:spPr>
+                      <wps:txbx>
+                        <w:txbxContent>
+                          <w:p>
+                            <w:pPr>
+                              <w:rPr>
+                                <w:sz w:val="18"/>
+                                <w:szCs w:val="18"/>
+                              </w:rPr>
+                            </w:pPr>
+                            <w:r>
+                              <w:rPr>
+                                <w:sz w:val="18"/>
+                                <w:szCs w:val="18"/>
+                              </w:rPr>
+                              <w:t>amount</w:t>
+                            </w:r>
+                          </w:p>
+                        </w:txbxContent>
+                      </wps:txbx>
+                      <wps:bodyPr rot="0" vert="horz" wrap="square" lIns="91440" tIns="45720" rIns="91440" bIns="45720" anchor="t" anchorCtr="0">
+                        <a:noAutofit/>
+                      </wps:bodyPr>
+                    </wps:wsp>
+                  </a:graphicData>
+                </a:graphic>
+                <wp14:sizeRelH relativeFrom="margin">
+                  <wp14:pctWidth>0</wp14:pctWidth>
+                </wp14:sizeRelH>
+                <wp14:sizeRelV relativeFrom="margin">
+                  <wp14:pctHeight>0</wp14:pctHeight>
+                </wp14:sizeRelV>
+              </wp:anchor>
+            </w:drawing>
+          </mc:Choice>
+          <mc:Fallback>
+            <w:pict>
+              <v:shape w14:anchorId="08C7AB85" id="_x0000_s1043" type="#_x0000_t202" style="position:absolute;margin-left:618pt;margin-top:103pt;width:57.75pt;height:21.75pt;z-index:251755520;visibility:visible;mso-wrap-style:square;mso-width-percent:0;mso-height-percent:0;mso-wrap-distance-left:9pt;mso-wrap-distance-top:3.6pt;mso-wrap-distance-right:9pt;mso-wrap-distance-bottom:3.6pt;mso-position-horizontal:absolute;mso-position-horizontal-relative:margin;mso-position-vertical:absolute;mso-position-vertical-relative:text;mso-width-percent:0;mso-height-percent:0;mso-width-relative:margin;mso-height-relative:margin;v-text-anchor:top" o:gfxdata="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" fillcolor="#5b9bd5 [3204]" stroked="f">
+                <v:textbox>
+                  <w:txbxContent>
+                    <w:p>
+                      <w:pPr>
+                        <w:rPr>
+                          <w:sz w:val="18"/>
+                          <w:szCs w:val="18"/>
+                        </w:rPr>
+                      </w:pPr>
+                      <w:r>
+                        <w:rPr>
+                          <w:sz w:val="18"/>
+                          <w:szCs w:val="18"/>
+                        </w:rPr>
+                        <w:t>amount</w:t>
+                      </w:r>
+                    </w:p>
+                  </w:txbxContent>
+                </v:textbox>
+                <w10:wrap type="square" anchorx="margin"/>
+              </v:shape>
+            </w:pict>
+          </mc:Fallback>
+        </mc:AlternateContent>
+      </w:r>
+      <w:r>
+        <w:rPr>
+          <w:noProof/>
+        </w:rPr>
+        <mc:AlternateContent>
+          <mc:Choice Requires="wps">
+            <w:drawing>
+              <wp:anchor distT="45720" distB="45720" distL="114300" distR="114300" simplePos="0" relativeHeight="251757568" behindDoc="0" locked="0" layoutInCell="1" allowOverlap="1" wp14:anchorId="2E609AE8" wp14:editId="4B237C57">
+                <wp:simplePos x="0" y="0"/>
+                <wp:positionH relativeFrom="margin">
+                  <wp:posOffset>7896225</wp:posOffset>
+                </wp:positionH>
+                <wp:positionV relativeFrom="paragraph">
+                  <wp:posOffset>3251200</wp:posOffset>
+                </wp:positionV>
+                <wp:extent cx="733425" cy="276225"/>
+                <wp:effectExtent l="0" t="0" r="9525" b="9525"/>
+                <wp:wrapSquare wrapText="bothSides"/>
+                <wp:docPr id="305" name="Text Box 2"/>
+                <wp:cNvGraphicFramePr>
+                  <a:graphicFrameLocks xmlns:a="http://schemas.openxmlformats.org/drawingml/2006/main"/>
+                </wp:cNvGraphicFramePr>
+                <a:graphic xmlns:a="http://schemas.openxmlformats.org/drawingml/2006/main">
+                  <a:graphicData uri="http://schemas.microsoft.com/office/word/2010/wordprocessingShape">
+                    <wps:wsp>
+                      <wps:cNvSpPr txBox="1">
+                        <a:spLocks noChangeArrowheads="1"/>
+                      </wps:cNvSpPr>
+                      <wps:spPr bwMode="auto">
+                        <a:xfrm>
+                          <a:off x="0" y="0"/>
+                          <a:ext cx="733425" cy="276225"/>
+                        </a:xfrm>
+                        <a:prstGeom prst="rect">
+                          <a:avLst/>
+                        </a:prstGeom>
+                        <a:solidFill>
+                          <a:schemeClr val="accent1"/>
+                        </a:solidFill>
+                        <a:ln w="9525">
+                          <a:noFill/>
+                          <a:miter lim="800000"/>
+                          <a:headEnd/>
+                          <a:tailEnd/>
+                        </a:ln>
+                      </wps:spPr>
+                      <wps:txbx>
+                        <w:txbxContent>
+                          <w:p>
+                            <w:pPr>
+                              <w:rPr>
+                                <w:sz w:val="18"/>
+                                <w:szCs w:val="18"/>
+                              </w:rPr>
+                            </w:pPr>
+                            <w:r>
+                              <w:rPr>
+                                <w:sz w:val="18"/>
+                                <w:szCs w:val="18"/>
+                              </w:rPr>
+                              <w:t>description</w:t>
+                            </w:r>
+                          </w:p>
+                        </w:txbxContent>
+                      </wps:txbx>
+                      <wps:bodyPr rot="0" vert="horz" wrap="square" lIns="91440" tIns="45720" rIns="91440" bIns="45720" anchor="t" anchorCtr="0">
+                        <a:noAutofit/>
+                      </wps:bodyPr>
+                    </wps:wsp>
+                  </a:graphicData>
+                </a:graphic>
+                <wp14:sizeRelH relativeFrom="margin">
+                  <wp14:pctWidth>0</wp14:pctWidth>
+                </wp14:sizeRelH>
+                <wp14:sizeRelV relativeFrom="margin">
+                  <wp14:pctHeight>0</wp14:pctHeight>
+                </wp14:sizeRelV>
+              </wp:anchor>
+            </w:drawing>
+          </mc:Choice>
+          <mc:Fallback>
+            <w:pict>
+              <v:shape w14:anchorId="2E609AE8" id="_x0000_s1044" type="#_x0000_t202" style="position:absolute;margin-left:621.75pt;margin-top:256pt;width:57.75pt;height:21.75pt;z-index:251757568;visibility:visible;mso-wrap-style:square;mso-width-percent:0;mso-height-percent:0;mso-wrap-distance-left:9pt;mso-wrap-distance-top:3.6pt;mso-wrap-distance-right:9pt;mso-wrap-distance-bottom:3.6pt;mso-position-horizontal:absolute;mso-position-horizontal-relative:margin;mso-position-vertical:absolute;mso-position-vertical-relative:text;mso-width-percent:0;mso-height-percent:0;mso-width-relative:margin;mso-height-relative:margin;v-text-anchor:top" o:gfxdata="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" fillcolor="#5b9bd5 [3204]" stroked="f">
+                <v:textbox>
+                  <w:txbxContent>
+                    <w:p>
+                      <w:pPr>
+                        <w:rPr>
+                          <w:sz w:val="18"/>
+                          <w:szCs w:val="18"/>
+                        </w:rPr>
+                      </w:pPr>
+                      <w:r>
+                        <w:rPr>
+                          <w:sz w:val="18"/>
+                          <w:szCs w:val="18"/>
+                        </w:rPr>
+                        <w:t>description</w:t>
+                      </w:r>
+                    </w:p>
+                  </w:txbxContent>
+                </v:textbox>
+                <w10:wrap type="square" anchorx="margin"/>
+              </v:shape>
+            </w:pict>
+          </mc:Fallback>
+        </mc:AlternateContent>
+      </w:r>
+      <w:r>
+        <w:rPr>
+          <w:noProof/>
+        </w:rPr>
+        <mc:AlternateContent>
+          <mc:Choice Requires="wps">
+            <w:drawing>
+              <wp:anchor distT="0" distB="0" distL="114300" distR="114300" simplePos="0" relativeHeight="251751424" behindDoc="0" locked="0" layoutInCell="1" allowOverlap="1" wp14:anchorId="2B65E914" wp14:editId="7FAB6513">
+                <wp:simplePos x="0" y="0"/>
+                <wp:positionH relativeFrom="column">
+                  <wp:posOffset>7791450</wp:posOffset>
+                </wp:positionH>
+                <wp:positionV relativeFrom="paragraph">
+                  <wp:posOffset>3138805</wp:posOffset>
+                </wp:positionV>
+                <wp:extent cx="942975" cy="476250"/>
+                <wp:effectExtent l="0" t="0" r="28575" b="19050"/>
+                <wp:wrapNone/>
+                <wp:docPr id="302" name="Oval 302"/>
+                <wp:cNvGraphicFramePr/>
+                <a:graphic xmlns:a="http://schemas.openxmlformats.org/drawingml/2006/main">
+                  <a:graphicData uri="http://schemas.microsoft.com/office/word/2010/wordprocessingShape">
+                    <wps:wsp>
+                      <wps:cNvSpPr/>
+                      <wps:spPr>
+                        <a:xfrm>
+                          <a:off x="0" y="0"/>
+                          <a:ext cx="942975" cy="476250"/>
+                        </a:xfrm>
+                        <a:prstGeom prst="ellipse">
+                          <a:avLst/>
+                        </a:prstGeom>
+                      </wps:spPr>
+                      <wps:style>
+                        <a:lnRef idx="2">
+                          <a:schemeClr val="accent1">
+                            <a:shade val="50000"/>
+                          </a:schemeClr>
+                        </a:lnRef>
+                        <a:fillRef idx="1">
+                          <a:schemeClr val="accent1"/>
+                        </a:fillRef>
+                        <a:effectRef idx="0">
+                          <a:schemeClr val="accent1"/>
+                        </a:effectRef>
+                        <a:fontRef idx="minor">
+                          <a:schemeClr val="lt1"/>
+                        </a:fontRef>
+                      </wps:style>
+                      <wps:bodyPr rot="0" spcFirstLastPara="0" vertOverflow="overflow" horzOverflow="overflow" vert="horz" wrap="square" lIns="91440" tIns="45720" rIns="91440" bIns="45720" numCol="1" spcCol="0" rtlCol="0" fromWordArt="0" anchor="ctr" anchorCtr="0" forceAA="0" compatLnSpc="1">
+                        <a:prstTxWarp prst="textNoShape">
+                          <a:avLst/>
+                        </a:prstTxWarp>
+                        <a:noAutofit/>
+                      </wps:bodyPr>
+                    </wps:wsp>
+                  </a:graphicData>
+                </a:graphic>
+                <wp14:sizeRelH relativeFrom="margin">
+                  <wp14:pctWidth>0</wp14:pctWidth>
+                </wp14:sizeRelH>
+                <wp14:sizeRelV relativeFrom="margin">
+                  <wp14:pctHeight>0</wp14:pctHeight>
+                </wp14:sizeRelV>
+              </wp:anchor>
+            </w:drawing>
+          </mc:Choice>
+          <mc:Fallback>
+            <w:pict>
+              <v:oval w14:anchorId="485ACEDE" id="Oval 302" o:spid="_x0000_s1026" style="position:absolute;margin-left:613.5pt;margin-top:247.15pt;width:74.25pt;height:37.5pt;z-index:251751424;visibility:visible;mso-wrap-style:square;mso-width-percent:0;mso-height-percent:0;mso-wrap-distance-left:9pt;mso-wrap-distance-top:0;mso-wrap-distance-right:9pt;mso-wrap-distance-bottom:0;mso-position-horizontal:absolute;mso-position-horizontal-relative:text;mso-position-vertical:absolute;mso-position-vertical-relative:text;mso-width-percent:0;mso-height-percent:0;mso-width-relative:margin;mso-height-relative:margin;v-text-anchor:middle" o:gfxdata="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" fillcolor="#5b9bd5 [3204]" strokecolor="#1f4d78 [1604]" strokeweight="1pt">
+                <v:stroke joinstyle="miter"/>
+              </v:oval>
+            </w:pict>
+          </mc:Fallback>
+        </mc:AlternateContent>
+      </w:r>
+      <w:r>
+        <w:rPr>
+          <w:noProof/>
+        </w:rPr>
+        <mc:AlternateContent>
+          <mc:Choice Requires="wps">
+            <w:drawing>
+              <wp:anchor distT="0" distB="0" distL="114300" distR="114300" simplePos="0" relativeHeight="251753472" behindDoc="0" locked="0" layoutInCell="1" allowOverlap="1" wp14:anchorId="6D518EAC" wp14:editId="6CDB5797">
+                <wp:simplePos x="0" y="0"/>
+                <wp:positionH relativeFrom="column">
+                  <wp:posOffset>7753350</wp:posOffset>
+                </wp:positionH>
+                <wp:positionV relativeFrom="paragraph">
+                  <wp:posOffset>1186180</wp:posOffset>
+                </wp:positionV>
+                <wp:extent cx="942975" cy="476250"/>
+                <wp:effectExtent l="0" t="0" r="28575" b="19050"/>
+                <wp:wrapNone/>
+                <wp:docPr id="303" name="Oval 303"/>
+                <wp:cNvGraphicFramePr/>
+                <a:graphic xmlns:a="http://schemas.openxmlformats.org/drawingml/2006/main">
+                  <a:graphicData uri="http://schemas.microsoft.com/office/word/2010/wordprocessingShape">
+                    <wps:wsp>
+                      <wps:cNvSpPr/>
+                      <wps:spPr>
+                        <a:xfrm>
+                          <a:off x="0" y="0"/>
+                          <a:ext cx="942975" cy="476250"/>
+                        </a:xfrm>
+                        <a:prstGeom prst="ellipse">
+                          <a:avLst/>
+                        </a:prstGeom>
+                      </wps:spPr>
+                      <wps:style>
+                        <a:lnRef idx="2">
+                          <a:schemeClr val="accent1">
+                            <a:shade val="50000"/>
+                          </a:schemeClr>
+                        </a:lnRef>
+                        <a:fillRef idx="1">
+                          <a:schemeClr val="accent1"/>
+                        </a:fillRef>
+                        <a:effectRef idx="0">
+                          <a:schemeClr val="accent1"/>
+                        </a:effectRef>
+                        <a:fontRef idx="minor">
+                          <a:schemeClr val="lt1"/>
+                        </a:fontRef>
+                      </wps:style>
+                      <wps:bodyPr rot="0" spcFirstLastPara="0" vertOverflow="overflow" horzOverflow="overflow" vert="horz" wrap="square" lIns="91440" tIns="45720" rIns="91440" bIns="45720" numCol="1" spcCol="0" rtlCol="0" fromWordArt="0" anchor="ctr" anchorCtr="0" forceAA="0" compatLnSpc="1">
+                        <a:prstTxWarp prst="textNoShape">
+                          <a:avLst/>
+                        </a:prstTxWarp>
+                        <a:noAutofit/>
+                      </wps:bodyPr>
+                    </wps:wsp>
+                  </a:graphicData>
+                </a:graphic>
+                <wp14:sizeRelH relativeFrom="margin">
+                  <wp14:pctWidth>0</wp14:pctWidth>
+                </wp14:sizeRelH>
+                <wp14:sizeRelV relativeFrom="margin">
+                  <wp14:pctHeight>0</wp14:pctHeight>
+                </wp14:sizeRelV>
+              </wp:anchor>
+            </w:drawing>
+          </mc:Choice>
+          <mc:Fallback>
+            <w:pict>
+              <v:oval w14:anchorId="1E8AA77A" id="Oval 303" o:spid="_x0000_s1026" style="position:absolute;margin-left:610.5pt;margin-top:93.4pt;width:74.25pt;height:37.5pt;z-index:251753472;visibility:visible;mso-wrap-style:square;mso-width-percent:0;mso-height-percent:0;mso-wrap-distance-left:9pt;mso-wrap-distance-top:0;mso-wrap-distance-right:9pt;mso-wrap-distance-bottom:0;mso-position-horizontal:absolute;mso-position-horizontal-relative:text;mso-position-vertical:absolute;mso-position-vertical-relative:text;mso-width-percent:0;mso-height-percent:0;mso-width-relative:margin;mso-height-relative:margin;v-text-anchor:middle" o:gfxdata="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" fillcolor="#5b9bd5 [3204]" strokecolor="#1f4d78 [1604]" strokeweight="1pt">
+                <v:stroke joinstyle="miter"/>
+              </v:oval>
+            </w:pict>
+          </mc:Fallback>
+        </mc:AlternateContent>
+      </w:r>
+      <w:r>
+        <w:rPr>
+          <w:noProof/>
+        </w:rPr>
+        <mc:AlternateContent>
+          <mc:Choice Requires="wps">
+            <w:drawing>
+              <wp:anchor distT="0" distB="0" distL="114300" distR="114300" simplePos="0" relativeHeight="251749376" behindDoc="0" locked="0" layoutInCell="1" allowOverlap="1" wp14:anchorId="35BC267B" wp14:editId="0E1D0272">
+                <wp:simplePos x="0" y="0"/>
+                <wp:positionH relativeFrom="column">
+                  <wp:posOffset>4752975</wp:posOffset>
+                </wp:positionH>
+                <wp:positionV relativeFrom="paragraph">
+                  <wp:posOffset>2571750</wp:posOffset>
+                </wp:positionV>
+                <wp:extent cx="1619250" cy="609600"/>
+                <wp:effectExtent l="0" t="0" r="19050" b="19050"/>
+                <wp:wrapNone/>
+                <wp:docPr id="301" name="Straight Connector 301"/>
+                <wp:cNvGraphicFramePr/>
+                <a:graphic xmlns:a="http://schemas.openxmlformats.org/drawingml/2006/main">
+                  <a:graphicData uri="http://schemas.microsoft.com/office/word/2010/wordprocessingShape">
+                    <wps:wsp>
+                      <wps:cNvCnPr/>
+                      <wps:spPr>
+                        <a:xfrm>
+                          <a:off x="0" y="0"/>
+                          <a:ext cx="1619250" cy="609600"/>
+                        </a:xfrm>
+                        <a:prstGeom prst="line">
+                          <a:avLst/>
+                        </a:prstGeom>
+                      </wps:spPr>
+                      <wps:style>
+                        <a:lnRef idx="1">
+                          <a:schemeClr val="dk1"/>
+                        </a:lnRef>
+                        <a:fillRef idx="0">
+                          <a:schemeClr val="dk1"/>
+                        </a:fillRef>
+                        <a:effectRef idx="0">
+                          <a:schemeClr val="dk1"/>
+                        </a:effectRef>
+                        <a:fontRef idx="minor">
+                          <a:schemeClr val="tx1"/>
+                        </a:fontRef>
+                      </wps:style>
+                      <wps:bodyPr/>
+                    </wps:wsp>
+                  </a:graphicData>
+                </a:graphic>
+                <wp14:sizeRelH relativeFrom="margin">
+                  <wp14:pctWidth>0</wp14:pctWidth>
+                </wp14:sizeRelH>
+                <wp14:sizeRelV relativeFrom="margin">
+                  <wp14:pctHeight>0</wp14:pctHeight>
+                </wp14:sizeRelV>
+              </wp:anchor>
+            </w:drawing>
+          </mc:Choice>
+          <mc:Fallback>
+            <w:pict>
+              <v:line w14:anchorId="4B444B0C" id="Straight Connector 301" o:spid="_x0000_s1026" style="position:absolute;z-index:251749376;visibility:visible;mso-wrap-style:square;mso-width-percent:0;mso-height-percent:0;mso-wrap-distance-left:9pt;mso-wrap-distance-top:0;mso-wrap-distance-right:9pt;mso-wrap-distance-bottom:0;mso-position-horizontal:absolute;mso-position-horizontal-relative:text;mso-position-vertical:absolute;mso-position-vertical-relative:text;mso-width-percent:0;mso-height-percent:0;mso-width-relative:margin;mso-height-relative:margin" from="374.25pt,202.5pt" to="501.75pt,250.5pt" o:gfxdata="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" strokecolor="black [3200]" strokeweight=".5pt">
+                <v:stroke joinstyle="miter"/>
+              </v:line>
+            </w:pict>
+          </mc:Fallback>
+        </mc:AlternateContent>
+      </w:r>
+      <w:r>
+        <w:rPr>
+          <w:noProof/>
+        </w:rPr>
+        <mc:AlternateContent>
+          <mc:Choice Requires="wps">
+            <w:drawing>
+              <wp:anchor distT="0" distB="0" distL="114300" distR="114300" simplePos="0" relativeHeight="251747328" behindDoc="0" locked="0" layoutInCell="1" allowOverlap="1" wp14:anchorId="09F38704" wp14:editId="5E8F4F63">
+                <wp:simplePos x="0" y="0"/>
+                <wp:positionH relativeFrom="column">
+                  <wp:posOffset>4762499</wp:posOffset>
+                </wp:positionH>
+                <wp:positionV relativeFrom="paragraph">
+                  <wp:posOffset>2695575</wp:posOffset>
+                </wp:positionV>
+                <wp:extent cx="314325" cy="533400"/>
+                <wp:effectExtent l="0" t="0" r="28575" b="19050"/>
+                <wp:wrapNone/>
+                <wp:docPr id="300" name="Straight Connector 300"/>
+                <wp:cNvGraphicFramePr/>
+                <a:graphic xmlns:a="http://schemas.openxmlformats.org/drawingml/2006/main">
+                  <a:graphicData uri="http://schemas.microsoft.com/office/word/2010/wordprocessingShape">
+                    <wps:wsp>
+                      <wps:cNvCnPr/>
+                      <wps:spPr>
+                        <a:xfrm>
+                          <a:off x="0" y="0"/>
+                          <a:ext cx="314325" cy="533400"/>
+                        </a:xfrm>
+                        <a:prstGeom prst="line">
+                          <a:avLst/>
+                        </a:prstGeom>
+                      </wps:spPr>
+                      <wps:style>
+                        <a:lnRef idx="1">
+                          <a:schemeClr val="dk1"/>
+                        </a:lnRef>
+                        <a:fillRef idx="0">
+                          <a:schemeClr val="dk1"/>
+                        </a:fillRef>
+                        <a:effectRef idx="0">
+                          <a:schemeClr val="dk1"/>
+                        </a:effectRef>
+                        <a:fontRef idx="minor">
+                          <a:schemeClr val="tx1"/>
+                        </a:fontRef>
+                      </wps:style>
+                      <wps:bodyPr/>
+                    </wps:wsp>
+                  </a:graphicData>
+                </a:graphic>
+                <wp14:sizeRelH relativeFrom="margin">
+                  <wp14:pctWidth>0</wp14:pctWidth>
+                </wp14:sizeRelH>
+                <wp14:sizeRelV relativeFrom="margin">
+                  <wp14:pctHeight>0</wp14:pctHeight>
+                </wp14:sizeRelV>
+              </wp:anchor>
+            </w:drawing>
+          </mc:Choice>
+          <mc:Fallback>
+            <w:pict>
+              <v:line w14:anchorId="2FACAA40" id="Straight Connector 300" o:spid="_x0000_s1026" style="position:absolute;z-index:251747328;visibility:visible;mso-wrap-style:square;mso-width-percent:0;mso-height-percent:0;mso-wrap-distance-left:9pt;mso-wrap-distance-top:0;mso-wrap-distance-right:9pt;mso-wrap-distance-bottom:0;mso-position-horizontal:absolute;mso-position-horizontal-relative:text;mso-position-vertical:absolute;mso-position-vertical-relative:text;mso-width-percent:0;mso-height-percent:0;mso-width-relative:margin;mso-height-relative:margin" from="375pt,212.25pt" to="399.75pt,254.25pt" o:gfxdata="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" strokecolor="black [3200]" strokeweight=".5pt">
+                <v:stroke joinstyle="miter"/>
+              </v:line>
+            </w:pict>
+          </mc:Fallback>
+        </mc:AlternateContent>
+      </w:r>
+      <w:r>
+        <w:rPr>
+          <w:noProof/>
+        </w:rPr>
+        <mc:AlternateContent>
+          <mc:Choice Requires="wps">
+            <w:drawing>
+              <wp:anchor distT="0" distB="0" distL="114300" distR="114300" simplePos="0" relativeHeight="251745280" behindDoc="0" locked="0" layoutInCell="1" allowOverlap="1" wp14:anchorId="3AE565E0" wp14:editId="0D822535">
+                <wp:simplePos x="0" y="0"/>
+                <wp:positionH relativeFrom="column">
+                  <wp:posOffset>2933700</wp:posOffset>
+                </wp:positionH>
+                <wp:positionV relativeFrom="paragraph">
+                  <wp:posOffset>2695574</wp:posOffset>
+                </wp:positionV>
+                <wp:extent cx="533400" cy="638175"/>
+                <wp:effectExtent l="0" t="0" r="19050" b="28575"/>
+                <wp:wrapNone/>
+                <wp:docPr id="299" name="Straight Connector 299"/>
+                <wp:cNvGraphicFramePr/>
+                <a:graphic xmlns:a="http://schemas.openxmlformats.org/drawingml/2006/main">
+                  <a:graphicData uri="http://schemas.microsoft.com/office/word/2010/wordprocessingShape">
+                    <wps:wsp>
+                      <wps:cNvCnPr/>
+                      <wps:spPr>
+                        <a:xfrm flipH="1">
+                          <a:off x="0" y="0"/>
+                          <a:ext cx="533400" cy="638175"/>
+                        </a:xfrm>
+                        <a:prstGeom prst="line">
+                          <a:avLst/>
+                        </a:prstGeom>
+                      </wps:spPr>
+                      <wps:style>
+                        <a:lnRef idx="1">
+                          <a:schemeClr val="dk1"/>
+                        </a:lnRef>
+                        <a:fillRef idx="0">
+                          <a:schemeClr val="dk1"/>
+                        </a:fillRef>
+                        <a:effectRef idx="0">
+                          <a:schemeClr val="dk1"/>
+                        </a:effectRef>
+                        <a:fontRef idx="minor">
+                          <a:schemeClr val="tx1"/>
+                        </a:fontRef>
+                      </wps:style>
+                      <wps:bodyPr/>
+                    </wps:wsp>
+                  </a:graphicData>
+                </a:graphic>
+                <wp14:sizeRelH relativeFrom="margin">
+                  <wp14:pctWidth>0</wp14:pctWidth>
+                </wp14:sizeRelH>
+                <wp14:sizeRelV relativeFrom="margin">
+                  <wp14:pctHeight>0</wp14:pctHeight>
+                </wp14:sizeRelV>
+              </wp:anchor>
+            </w:drawing>
+          </mc:Choice>
+          <mc:Fallback>
+            <w:pict>
+              <v:line w14:anchorId="58BC5A8B" id="Straight Connector 299" o:spid="_x0000_s1026" style="position:absolute;flip:x;z-index:251745280;visibility:visible;mso-wrap-style:square;mso-width-percent:0;mso-height-percent:0;mso-wrap-distance-left:9pt;mso-wrap-distance-top:0;mso-wrap-distance-right:9pt;mso-wrap-distance-bottom:0;mso-position-horizontal:absolute;mso-position-horizontal-relative:text;mso-position-vertical:absolute;mso-position-vertical-relative:text;mso-width-percent:0;mso-height-percent:0;mso-width-relative:margin;mso-height-relative:margin" from="231pt,212.25pt" to="273pt,262.5pt" o:gfxdata="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" strokecolor="black [3200]" strokeweight=".5pt">
+                <v:stroke joinstyle="miter"/>
+              </v:line>
+            </w:pict>
+          </mc:Fallback>
+        </mc:AlternateContent>
+      </w:r>
+      <w:r>
+        <w:rPr>
+          <w:noProof/>
+        </w:rPr>
+        <mc:AlternateContent>
+          <mc:Choice Requires="wps">
+            <w:drawing>
+              <wp:anchor distT="0" distB="0" distL="114300" distR="114300" simplePos="0" relativeHeight="251743232" behindDoc="0" locked="0" layoutInCell="1" allowOverlap="1" wp14:anchorId="54DA2C22" wp14:editId="50DBF1F0">
+                <wp:simplePos x="0" y="0"/>
+                <wp:positionH relativeFrom="column">
+                  <wp:posOffset>4762500</wp:posOffset>
+                </wp:positionH>
+                <wp:positionV relativeFrom="paragraph">
+                  <wp:posOffset>1743075</wp:posOffset>
+                </wp:positionV>
+                <wp:extent cx="1333500" cy="352425"/>
+                <wp:effectExtent l="0" t="0" r="19050" b="28575"/>
+                <wp:wrapNone/>
+                <wp:docPr id="298" name="Straight Connector 298"/>
+                <wp:cNvGraphicFramePr/>
+                <a:graphic xmlns:a="http://schemas.openxmlformats.org/drawingml/2006/main">
+                  <a:graphicData uri="http://schemas.microsoft.com/office/word/2010/wordprocessingShape">
+                    <wps:wsp>
+                      <wps:cNvCnPr/>
+                      <wps:spPr>
+                        <a:xfrm flipV="1">
+                          <a:off x="0" y="0"/>
+                          <a:ext cx="1333500" cy="352425"/>
+                        </a:xfrm>
+                        <a:prstGeom prst="line">
+                          <a:avLst/>
+                        </a:prstGeom>
+                      </wps:spPr>
+                      <wps:style>
+                        <a:lnRef idx="1">
+                          <a:schemeClr val="dk1"/>
+                        </a:lnRef>
+                        <a:fillRef idx="0">
+                          <a:schemeClr val="dk1"/>
+                        </a:fillRef>
+                        <a:effectRef idx="0">
+                          <a:schemeClr val="dk1"/>
+                        </a:effectRef>
+                        <a:fontRef idx="minor">
+                          <a:schemeClr val="tx1"/>
+                        </a:fontRef>
+                      </wps:style>
+                      <wps:bodyPr/>
+                    </wps:wsp>
+                  </a:graphicData>
+                </a:graphic>
+                <wp14:sizeRelH relativeFrom="margin">
+                  <wp14:pctWidth>0</wp14:pctWidth>
+                </wp14:sizeRelH>
+                <wp14:sizeRelV relativeFrom="margin">
+                  <wp14:pctHeight>0</wp14:pctHeight>
+                </wp14:sizeRelV>
+              </wp:anchor>
+            </w:drawing>
+          </mc:Choice>
+          <mc:Fallback>
+            <w:pict>
+              <v:line w14:anchorId="2B1D8F81" id="Straight Connector 298" o:spid="_x0000_s1026" style="position:absolute;flip:y;z-index:251743232;visibility:visible;mso-wrap-style:square;mso-width-percent:0;mso-height-percent:0;mso-wrap-distance-left:9pt;mso-wrap-distance-top:0;mso-wrap-distance-right:9pt;mso-wrap-distance-bottom:0;mso-position-horizontal:absolute;mso-position-horizontal-relative:text;mso-position-vertical:absolute;mso-position-vertical-relative:text;mso-width-percent:0;mso-height-percent:0;mso-width-relative:margin;mso-height-relative:margin" from="375pt,137.25pt" to="480pt,165pt" o:gfxdata="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" strokecolor="black [3200]" strokeweight=".5pt">
+                <v:stroke joinstyle="miter"/>
+              </v:line>
+            </w:pict>
+          </mc:Fallback>
+        </mc:AlternateContent>
+      </w:r>
+      <w:r>
+        <w:rPr>
+          <w:noProof/>
+        </w:rPr>
+        <mc:AlternateContent>
+          <mc:Choice Requires="wps">
+            <w:drawing>
+              <wp:anchor distT="0" distB="0" distL="114300" distR="114300" simplePos="0" relativeHeight="251741184" behindDoc="0" locked="0" layoutInCell="1" allowOverlap="1" wp14:anchorId="20DD5902" wp14:editId="66AC6CE1">
+                <wp:simplePos x="0" y="0"/>
+                <wp:positionH relativeFrom="column">
+                  <wp:posOffset>3181350</wp:posOffset>
+                </wp:positionH>
+                <wp:positionV relativeFrom="paragraph">
+                  <wp:posOffset>1905000</wp:posOffset>
+                </wp:positionV>
+                <wp:extent cx="371475" cy="171450"/>
+                <wp:effectExtent l="0" t="0" r="28575" b="19050"/>
+                <wp:wrapNone/>
+                <wp:docPr id="297" name="Straight Connector 297"/>
+                <wp:cNvGraphicFramePr/>
+                <a:graphic xmlns:a="http://schemas.openxmlformats.org/drawingml/2006/main">
+                  <a:graphicData uri="http://schemas.microsoft.com/office/word/2010/wordprocessingShape">
+                    <wps:wsp>
+                      <wps:cNvCnPr/>
+                      <wps:spPr>
+                        <a:xfrm flipH="1" flipV="1">
+                          <a:off x="0" y="0"/>
+                          <a:ext cx="371475" cy="171450"/>
+                        </a:xfrm>
+                        <a:prstGeom prst="line">
+                          <a:avLst/>
+                        </a:prstGeom>
+                      </wps:spPr>
+                      <wps:style>
+                        <a:lnRef idx="1">
+                          <a:schemeClr val="dk1"/>
+                        </a:lnRef>
+                        <a:fillRef idx="0">
+                          <a:schemeClr val="dk1"/>
+                        </a:fillRef>
+                        <a:effectRef idx="0">
+                          <a:schemeClr val="dk1"/>
+                        </a:effectRef>
+                        <a:fontRef idx="minor">
+                          <a:schemeClr val="tx1"/>
+                        </a:fontRef>
+                      </wps:style>
+                      <wps:bodyPr/>
+                    </wps:wsp>
+                  </a:graphicData>
+                </a:graphic>
+                <wp14:sizeRelH relativeFrom="margin">
+                  <wp14:pctWidth>0</wp14:pctWidth>
+                </wp14:sizeRelH>
+                <wp14:sizeRelV relativeFrom="margin">
+                  <wp14:pctHeight>0</wp14:pctHeight>
+                </wp14:sizeRelV>
+              </wp:anchor>
+            </w:drawing>
+          </mc:Choice>
+          <mc:Fallback>
+            <w:pict>
+              <v:line w14:anchorId="329A001A" id="Straight Connector 297" o:spid="_x0000_s1026" style="position:absolute;flip:x y;z-index:251741184;visibility:visible;mso-wrap-style:square;mso-width-percent:0;mso-height-percent:0;mso-wrap-distance-left:9pt;mso-wrap-distance-top:0;mso-wrap-distance-right:9pt;mso-wrap-distance-bottom:0;mso-position-horizontal:absolute;mso-position-horizontal-relative:text;mso-position-vertical:absolute;mso-position-vertical-relative:text;mso-width-percent:0;mso-height-percent:0;mso-width-relative:margin;mso-height-relative:margin" from="250.5pt,150pt" to="279.75pt,163.5pt" o:gfxdata="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" strokecolor="black [3200]" strokeweight=".5pt">
+                <v:stroke joinstyle="miter"/>
+              </v:line>
+            </w:pict>
+          </mc:Fallback>
+        </mc:AlternateContent>
+      </w:r>
+      <w:r>
+        <w:rPr>
+          <w:noProof/>
+        </w:rPr>
+        <mc:AlternateContent>
+          <mc:Choice Requires="wps">
+            <w:drawing>
+              <wp:anchor distT="45720" distB="45720" distL="114300" distR="114300" simplePos="0" relativeHeight="251732992" behindDoc="0" locked="0" layoutInCell="1" allowOverlap="1" wp14:anchorId="7FD9D4B1" wp14:editId="62C18C26">
+                <wp:simplePos x="0" y="0"/>
+                <wp:positionH relativeFrom="margin">
+                  <wp:posOffset>2152650</wp:posOffset>
+                </wp:positionH>
+                <wp:positionV relativeFrom="paragraph">
+                  <wp:posOffset>3324225</wp:posOffset>
+                </wp:positionV>
+                <wp:extent cx="685800" cy="276225"/>
+                <wp:effectExtent l="0" t="0" r="0" b="9525"/>
+                <wp:wrapSquare wrapText="bothSides"/>
+                <wp:docPr id="293" name="Text Box 2"/>
+                <wp:cNvGraphicFramePr>
+                  <a:graphicFrameLocks xmlns:a="http://schemas.openxmlformats.org/drawingml/2006/main"/>
+                </wp:cNvGraphicFramePr>
+                <a:graphic xmlns:a="http://schemas.openxmlformats.org/drawingml/2006/main">
+                  <a:graphicData uri="http://schemas.microsoft.com/office/word/2010/wordprocessingShape">
+                    <wps:wsp>
+                      <wps:cNvSpPr txBox="1">
+                        <a:spLocks noChangeArrowheads="1"/>
+                      </wps:cNvSpPr>
+                      <wps:spPr bwMode="auto">
+                        <a:xfrm>
+                          <a:off x="0" y="0"/>
+                          <a:ext cx="685800" cy="276225"/>
+                        </a:xfrm>
+                        <a:prstGeom prst="rect">
+                          <a:avLst/>
+                        </a:prstGeom>
+                        <a:solidFill>
+                          <a:schemeClr val="accent1"/>
+                        </a:solidFill>
+                        <a:ln w="9525">
+                          <a:noFill/>
+                          <a:miter lim="800000"/>
+                          <a:headEnd/>
+                          <a:tailEnd/>
+                        </a:ln>
+                      </wps:spPr>
+                      <wps:txbx>
+                        <w:txbxContent>
+                          <w:p>
+                            <w:pPr>
+                              <w:rPr>
+                                <w:sz w:val="18"/>
+                                <w:szCs w:val="18"/>
+                              </w:rPr>
+                            </w:pPr>
+                            <w:r>
+                              <w:rPr>
+                                <w:sz w:val="18"/>
+                                <w:szCs w:val="18"/>
+                              </w:rPr>
+                              <w:t>confirmed</w:t>
+                            </w:r>
+                          </w:p>
+                        </w:txbxContent>
+                      </wps:txbx>
+                      <wps:bodyPr rot="0" vert="horz" wrap="square" lIns="91440" tIns="45720" rIns="91440" bIns="45720" anchor="t" anchorCtr="0">
+                        <a:noAutofit/>
+                      </wps:bodyPr>
+                    </wps:wsp>
+                  </a:graphicData>
+                </a:graphic>
+                <wp14:sizeRelH relativeFrom="margin">
+                  <wp14:pctWidth>0</wp14:pctWidth>
+                </wp14:sizeRelH>
+                <wp14:sizeRelV relativeFrom="margin">
+                  <wp14:pctHeight>0</wp14:pctHeight>
+                </wp14:sizeRelV>
+              </wp:anchor>
+            </w:drawing>
+          </mc:Choice>
+          <mc:Fallback>
+            <w:pict>
+              <v:shape w14:anchorId="7FD9D4B1" id="_x0000_s1045" type="#_x0000_t202" style="position:absolute;margin-left:169.5pt;margin-top:261.75pt;width:54pt;height:21.75pt;z-index:251732992;visibility:visible;mso-wrap-style:square;mso-width-percent:0;mso-height-percent:0;mso-wrap-distance-left:9pt;mso-wrap-distance-top:3.6pt;mso-wrap-distance-right:9pt;mso-wrap-distance-bottom:3.6pt;mso-position-horizontal:absolute;mso-position-horizontal-relative:margin;mso-position-vertical:absolute;mso-position-vertical-relative:text;mso-width-percent:0;mso-height-percent:0;mso-width-relative:margin;mso-height-relative:margin;v-text-anchor:top" o:gfxdata="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" fillcolor="#5b9bd5 [3204]" stroked="f">
+                <v:textbox>
+                  <w:txbxContent>
+                    <w:p>
+                      <w:pPr>
+                        <w:rPr>
+                          <w:sz w:val="18"/>
+                          <w:szCs w:val="18"/>
+                        </w:rPr>
+                      </w:pPr>
+                      <w:r>
+                        <w:rPr>
+                          <w:sz w:val="18"/>
+                          <w:szCs w:val="18"/>
+                        </w:rPr>
+                        <w:t>confirmed</w:t>
+                      </w:r>
+                    </w:p>
+                  </w:txbxContent>
+                </v:textbox>
+                <w10:wrap type="square" anchorx="margin"/>
+              </v:shape>
+            </w:pict>
+          </mc:Fallback>
+        </mc:AlternateContent>
+      </w:r>
+      <w:r>
+        <w:rPr>
+          <w:noProof/>
+        </w:rPr>
+        <mc:AlternateContent>
+          <mc:Choice Requires="wps">
+            <w:drawing>
+              <wp:anchor distT="0" distB="0" distL="114300" distR="114300" simplePos="0" relativeHeight="251720704" behindDoc="0" locked="0" layoutInCell="1" allowOverlap="1" wp14:anchorId="362A85C4" wp14:editId="185A82A1">
+                <wp:simplePos x="0" y="0"/>
+                <wp:positionH relativeFrom="column">
+                  <wp:posOffset>4924425</wp:posOffset>
+                </wp:positionH>
+                <wp:positionV relativeFrom="paragraph">
+                  <wp:posOffset>3219450</wp:posOffset>
+                </wp:positionV>
+                <wp:extent cx="733425" cy="400050"/>
+                <wp:effectExtent l="0" t="0" r="28575" b="19050"/>
+                <wp:wrapNone/>
+                <wp:docPr id="1" name="Oval 1"/>
+                <wp:cNvGraphicFramePr/>
+                <a:graphic xmlns:a="http://schemas.openxmlformats.org/drawingml/2006/main">
+                  <a:graphicData uri="http://schemas.microsoft.com/office/word/2010/wordprocessingShape">
+                    <wps:wsp>
+                      <wps:cNvSpPr/>
+                      <wps:spPr>
+                        <a:xfrm>
+                          <a:off x="0" y="0"/>
+                          <a:ext cx="733425" cy="400050"/>
+                        </a:xfrm>
+                        <a:prstGeom prst="ellipse">
+                          <a:avLst/>
+                        </a:prstGeom>
+                      </wps:spPr>
+                      <wps:style>
+                        <a:lnRef idx="2">
+                          <a:schemeClr val="accent1">
+                            <a:shade val="50000"/>
+                          </a:schemeClr>
+                        </a:lnRef>
+                        <a:fillRef idx="1">
+                          <a:schemeClr val="accent1"/>
+                        </a:fillRef>
+                        <a:effectRef idx="0">
+                          <a:schemeClr val="accent1"/>
+                        </a:effectRef>
+                        <a:fontRef idx="minor">
+                          <a:schemeClr val="lt1"/>
+                        </a:fontRef>
+                      </wps:style>
+                      <wps:bodyPr rot="0" spcFirstLastPara="0" vertOverflow="overflow" horzOverflow="overflow" vert="horz" wrap="square" lIns="91440" tIns="45720" rIns="91440" bIns="45720" numCol="1" spcCol="0" rtlCol="0" fromWordArt="0" anchor="ctr" anchorCtr="0" forceAA="0" compatLnSpc="1">
+                        <a:prstTxWarp prst="textNoShape">
+                          <a:avLst/>
+                        </a:prstTxWarp>
+                        <a:noAutofit/>
+                      </wps:bodyPr>
+                    </wps:wsp>
+                  </a:graphicData>
+                </a:graphic>
+                <wp14:sizeRelH relativeFrom="margin">
+                  <wp14:pctWidth>0</wp14:pctWidth>
+                </wp14:sizeRelH>
+                <wp14:sizeRelV relativeFrom="margin">
+                  <wp14:pctHeight>0</wp14:pctHeight>
+                </wp14:sizeRelV>
+              </wp:anchor>
+            </w:drawing>
+          </mc:Choice>
+          <mc:Fallback>
+            <w:pict>
+              <v:oval w14:anchorId="0384C7A0" id="Oval 1" o:spid="_x0000_s1026" style="position:absolute;margin-left:387.75pt;margin-top:253.5pt;width:57.75pt;height:31.5pt;z-index:251720704;visibility:visible;mso-wrap-style:square;mso-width-percent:0;mso-height-percent:0;mso-wrap-distance-left:9pt;mso-wrap-distance-top:0;mso-wrap-distance-right:9pt;mso-wrap-distance-bottom:0;mso-position-horizontal:absolute;mso-position-horizontal-relative:text;mso-position-vertical:absolute;mso-position-vertical-relative:text;mso-width-percent:0;mso-height-percent:0;mso-width-relative:margin;mso-height-relative:margin;v-text-anchor:middle" o:gfxdata="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" fillcolor="#5b9bd5 [3204]" strokecolor="#1f4d78 [1604]" strokeweight="1pt">
+                <v:stroke joinstyle="miter"/>
+              </v:oval>
+            </w:pict>
+          </mc:Fallback>
+        </mc:AlternateContent>
+      </w:r>
+      <w:r>
+        <w:rPr>
+          <w:noProof/>
+        </w:rPr>
+        <mc:AlternateContent>
+          <mc:Choice Requires="wps">
+            <w:drawing>
+              <wp:anchor distT="0" distB="0" distL="114300" distR="114300" simplePos="0" relativeHeight="251722752" behindDoc="0" locked="0" layoutInCell="1" allowOverlap="1" wp14:anchorId="63520678" wp14:editId="5CCF1B55">
+                <wp:simplePos x="0" y="0"/>
+                <wp:positionH relativeFrom="column">
+                  <wp:posOffset>6210300</wp:posOffset>
+                </wp:positionH>
+                <wp:positionV relativeFrom="paragraph">
+                  <wp:posOffset>3133725</wp:posOffset>
+                </wp:positionV>
+                <wp:extent cx="1057275" cy="533400"/>
+                <wp:effectExtent l="0" t="0" r="28575" b="19050"/>
+                <wp:wrapNone/>
+                <wp:docPr id="2" name="Oval 2"/>
+                <wp:cNvGraphicFramePr/>
+                <a:graphic xmlns:a="http://schemas.openxmlformats.org/drawingml/2006/main">
+                  <a:graphicData uri="http://schemas.microsoft.com/office/word/2010/wordprocessingShape">
+                    <wps:wsp>
+                      <wps:cNvSpPr/>
+                      <wps:spPr>
+                        <a:xfrm>
+                          <a:off x="0" y="0"/>
+                          <a:ext cx="1057275" cy="533400"/>
+                        </a:xfrm>
+                        <a:prstGeom prst="ellipse">
+                          <a:avLst/>
+                        </a:prstGeom>
+                      </wps:spPr>
+                      <wps:style>
+                        <a:lnRef idx="2">
+                          <a:schemeClr val="accent1">
+                            <a:shade val="50000"/>
+                          </a:schemeClr>
+                        </a:lnRef>
+                        <a:fillRef idx="1">
+                          <a:schemeClr val="accent1"/>
+                        </a:fillRef>
+                        <a:effectRef idx="0">
+                          <a:schemeClr val="accent1"/>
+                        </a:effectRef>
+                        <a:fontRef idx="minor">
+                          <a:schemeClr val="lt1"/>
+                        </a:fontRef>
+                      </wps:style>
+                      <wps:bodyPr rot="0" spcFirstLastPara="0" vertOverflow="overflow" horzOverflow="overflow" vert="horz" wrap="square" lIns="91440" tIns="45720" rIns="91440" bIns="45720" numCol="1" spcCol="0" rtlCol="0" fromWordArt="0" anchor="ctr" anchorCtr="0" forceAA="0" compatLnSpc="1">
+                        <a:prstTxWarp prst="textNoShape">
+                          <a:avLst/>
+                        </a:prstTxWarp>
+                        <a:noAutofit/>
+                      </wps:bodyPr>
+                    </wps:wsp>
+                  </a:graphicData>
+                </a:graphic>
+                <wp14:sizeRelH relativeFrom="margin">
+                  <wp14:pctWidth>0</wp14:pctWidth>
+                </wp14:sizeRelH>
+                <wp14:sizeRelV relativeFrom="margin">
+                  <wp14:pctHeight>0</wp14:pctHeight>
+                </wp14:sizeRelV>
+              </wp:anchor>
+            </w:drawing>
+          </mc:Choice>
+          <mc:Fallback>
+            <w:pict>
+              <v:oval w14:anchorId="1AD25F6E" id="Oval 2" o:spid="_x0000_s1026" style="position:absolute;margin-left:489pt;margin-top:246.75pt;width:83.25pt;height:42pt;z-index:251722752;visibility:visible;mso-wrap-style:square;mso-width-percent:0;mso-height-percent:0;mso-wrap-distance-left:9pt;mso-wrap-distance-top:0;mso-wrap-distance-right:9pt;mso-wrap-distance-bottom:0;mso-position-horizontal:absolute;mso-position-horizontal-relative:text;mso-position-vertical:absolute;mso-position-vertical-relative:text;mso-width-percent:0;mso-height-percent:0;mso-width-relative:margin;mso-height-relative:margin;v-text-anchor:middle" o:gfxdata="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" fillcolor="#5b9bd5 [3204]" strokecolor="#1f4d78 [1604]" strokeweight="1pt">
+                <v:stroke joinstyle="miter"/>
+              </v:oval>
+            </w:pict>
+          </mc:Fallback>
+        </mc:AlternateContent>
+      </w:r>
+      <w:r>
+        <w:rPr>
+          <w:noProof/>
+        </w:rPr>
+        <mc:AlternateContent>
+          <mc:Choice Requires="wps">
+            <w:drawing>
+              <wp:anchor distT="45720" distB="45720" distL="114300" distR="114300" simplePos="0" relativeHeight="251739136" behindDoc="0" locked="0" layoutInCell="1" allowOverlap="1" wp14:anchorId="105881BF" wp14:editId="2E762526">
+                <wp:simplePos x="0" y="0"/>
+                <wp:positionH relativeFrom="margin">
+                  <wp:posOffset>6296025</wp:posOffset>
+                </wp:positionH>
+                <wp:positionV relativeFrom="paragraph">
+                  <wp:posOffset>3276600</wp:posOffset>
+                </wp:positionV>
+                <wp:extent cx="800100" cy="276225"/>
+                <wp:effectExtent l="0" t="0" r="0" b="9525"/>
+                <wp:wrapSquare wrapText="bothSides"/>
+                <wp:docPr id="296" name="Text Box 2"/>
+                <wp:cNvGraphicFramePr>
+                  <a:graphicFrameLocks xmlns:a="http://schemas.openxmlformats.org/drawingml/2006/main"/>
+                </wp:cNvGraphicFramePr>
+                <a:graphic xmlns:a="http://schemas.openxmlformats.org/drawingml/2006/main">
+                  <a:graphicData uri="http://schemas.microsoft.com/office/word/2010/wordprocessingShape">
+                    <wps:wsp>
+                      <wps:cNvSpPr txBox="1">
+                        <a:spLocks noChangeArrowheads="1"/>
+                      </wps:cNvSpPr>
+                      <wps:spPr bwMode="auto">
+                        <a:xfrm>
+                          <a:off x="0" y="0"/>
+                          <a:ext cx="800100" cy="276225"/>
+                        </a:xfrm>
+                        <a:prstGeom prst="rect">
+                          <a:avLst/>
+                        </a:prstGeom>
+                        <a:solidFill>
+                          <a:schemeClr val="accent1"/>
+                        </a:solidFill>
+                        <a:ln w="9525">
+                          <a:noFill/>
+                          <a:miter lim="800000"/>
+                          <a:headEnd/>
+                          <a:tailEnd/>
+                        </a:ln>
+                      </wps:spPr>
+                      <wps:txbx>
+                        <w:txbxContent>
+                          <w:p>
+                            <w:pPr>
+                              <w:rPr>
+                                <w:sz w:val="18"/>
+                                <w:szCs w:val="18"/>
+                              </w:rPr>
+                            </w:pPr>
+                            <w:r>
+                              <w:rPr>
+                                <w:sz w:val="18"/>
+                                <w:szCs w:val="18"/>
+                              </w:rPr>
+                              <w:t>checked_out</w:t>
+                            </w:r>
+                          </w:p>
+                        </w:txbxContent>
+                      </wps:txbx>
+                      <wps:bodyPr rot="0" vert="horz" wrap="square" lIns="91440" tIns="45720" rIns="91440" bIns="45720" anchor="t" anchorCtr="0">
+                        <a:noAutofit/>
+                      </wps:bodyPr>
+                    </wps:wsp>
+                  </a:graphicData>
+                </a:graphic>
+                <wp14:sizeRelH relativeFrom="margin">
+                  <wp14:pctWidth>0</wp14:pctWidth>
+                </wp14:sizeRelH>
+                <wp14:sizeRelV relativeFrom="margin">
+                  <wp14:pctHeight>0</wp14:pctHeight>
+                </wp14:sizeRelV>
+              </wp:anchor>
+            </w:drawing>
+          </mc:Choice>
+          <mc:Fallback>
+            <w:pict>
+              <v:shape w14:anchorId="105881BF" id="_x0000_s1046" type="#_x0000_t202" style="position:absolute;margin-left:495.75pt;margin-top:258pt;width:63pt;height:21.75pt;z-index:251739136;visibility:visible;mso-wrap-style:square;mso-width-percent:0;mso-height-percent:0;mso-wrap-distance-left:9pt;mso-wrap-distance-top:3.6pt;mso-wrap-distance-right:9pt;mso-wrap-distance-bottom:3.6pt;mso-position-horizontal:absolute;mso-position-horizontal-relative:margin;mso-position-vertical:absolute;mso-position-vertical-relative:text;mso-width-percent:0;mso-height-percent:0;mso-width-relative:margin;mso-height-relative:margin;v-text-anchor:top" o:gfxdata="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" fillcolor="#5b9bd5 [3204]" stroked="f">
+                <v:textbox>
+                  <w:txbxContent>
+                    <w:p>
+                      <w:pPr>
+                        <w:rPr>
+                          <w:sz w:val="18"/>
+                          <w:szCs w:val="18"/>
+                        </w:rPr>
+                      </w:pPr>
+                      <w:r>
+                        <w:rPr>
+                          <w:sz w:val="18"/>
+                          <w:szCs w:val="18"/>
+                        </w:rPr>
+                        <w:t>checked_out</w:t>
+                      </w:r>
+                    </w:p>
+                  </w:txbxContent>
+                </v:textbox>
+                <w10:wrap type="square" anchorx="margin"/>
+              </v:shape>
+            </w:pict>
+          </mc:Fallback>
+        </mc:AlternateContent>
+      </w:r>
+      <w:r>
+        <w:rPr>
+          <w:noProof/>
+        </w:rPr>
+        <mc:AlternateContent>
+          <mc:Choice Requires="wps">
+            <w:drawing>
+              <wp:anchor distT="45720" distB="45720" distL="114300" distR="114300" simplePos="0" relativeHeight="251737088" behindDoc="0" locked="0" layoutInCell="1" allowOverlap="1" wp14:anchorId="057BF574" wp14:editId="7F842406">
+                <wp:simplePos x="0" y="0"/>
+                <wp:positionH relativeFrom="margin">
+                  <wp:posOffset>5781675</wp:posOffset>
+                </wp:positionH>
+                <wp:positionV relativeFrom="paragraph">
+                  <wp:posOffset>1333500</wp:posOffset>
+                </wp:positionV>
+                <wp:extent cx="733425" cy="276225"/>
+                <wp:effectExtent l="0" t="0" r="9525" b="9525"/>
+                <wp:wrapSquare wrapText="bothSides"/>
+                <wp:docPr id="295" name="Text Box 2"/>
+                <wp:cNvGraphicFramePr>
+                  <a:graphicFrameLocks xmlns:a="http://schemas.openxmlformats.org/drawingml/2006/main"/>
+                </wp:cNvGraphicFramePr>
+                <a:graphic xmlns:a="http://schemas.openxmlformats.org/drawingml/2006/main">
+                  <a:graphicData uri="http://schemas.microsoft.com/office/word/2010/wordprocessingShape">
+                    <wps:wsp>
+                      <wps:cNvSpPr txBox="1">
+                        <a:spLocks noChangeArrowheads="1"/>
+                      </wps:cNvSpPr>
+                      <wps:spPr bwMode="auto">
+                        <a:xfrm>
+                          <a:off x="0" y="0"/>
+                          <a:ext cx="733425" cy="276225"/>
+                        </a:xfrm>
+                        <a:prstGeom prst="rect">
+                          <a:avLst/>
+                        </a:prstGeom>
+                        <a:solidFill>
+                          <a:schemeClr val="accent1"/>
+                        </a:solidFill>
+                        <a:ln w="9525">
+                          <a:noFill/>
+                          <a:miter lim="800000"/>
+                          <a:headEnd/>
+                          <a:tailEnd/>
+                        </a:ln>
+                      </wps:spPr>
+                      <wps:txbx>
+                        <w:txbxContent>
+                          <w:p>
+                            <w:pPr>
+                              <w:rPr>
+                                <w:sz w:val="18"/>
+                                <w:szCs w:val="18"/>
+                              </w:rPr>
+                            </w:pPr>
+                            <w:r>
+                              <w:rPr>
+                                <w:sz w:val="18"/>
+                                <w:szCs w:val="18"/>
+                              </w:rPr>
+                              <w:t>checked_in</w:t>
+                            </w:r>
+                          </w:p>
+                        </w:txbxContent>
+                      </wps:txbx>
+                      <wps:bodyPr rot="0" vert="horz" wrap="square" lIns="91440" tIns="45720" rIns="91440" bIns="45720" anchor="t" anchorCtr="0">
+                        <a:noAutofit/>
+                      </wps:bodyPr>
+                    </wps:wsp>
+                  </a:graphicData>
+                </a:graphic>
+                <wp14:sizeRelH relativeFrom="margin">
+                  <wp14:pctWidth>0</wp14:pctWidth>
+                </wp14:sizeRelH>
+                <wp14:sizeRelV relativeFrom="margin">
+                  <wp14:pctHeight>0</wp14:pctHeight>
+                </wp14:sizeRelV>
+              </wp:anchor>
+            </w:drawing>
+          </mc:Choice>
+          <mc:Fallback>
+            <w:pict>
+              <v:shape w14:anchorId="057BF574" id="_x0000_s1047" type="#_x0000_t202" style="position:absolute;margin-left:455.25pt;margin-top:105pt;width:57.75pt;height:21.75pt;z-index:251737088;visibility:visible;mso-wrap-style:square;mso-width-percent:0;mso-height-percent:0;mso-wrap-distance-left:9pt;mso-wrap-distance-top:3.6pt;mso-wrap-distance-right:9pt;mso-wrap-distance-bottom:3.6pt;mso-position-horizontal:absolute;mso-position-horizontal-relative:margin;mso-position-vertical:absolute;mso-position-vertical-relative:text;mso-width-percent:0;mso-height-percent:0;mso-width-relative:margin;mso-height-relative:margin;v-text-anchor:top" o:gfxdata="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" fillcolor="#5b9bd5 [3204]" stroked="f">
+                <v:textbox>
+                  <w:txbxContent>
+                    <w:p>
+                      <w:pPr>
+                        <w:rPr>
+                          <w:sz w:val="18"/>
+                          <w:szCs w:val="18"/>
+                        </w:rPr>
+                      </w:pPr>
+                      <w:r>
+                        <w:rPr>
+                          <w:sz w:val="18"/>
+                          <w:szCs w:val="18"/>
+                        </w:rPr>
+                        <w:t>checked_in</w:t>
+                      </w:r>
+                    </w:p>
+                  </w:txbxContent>
+                </v:textbox>
+                <w10:wrap type="square" anchorx="margin"/>
+              </v:shape>
+            </w:pict>
+          </mc:Fallback>
+        </mc:AlternateContent>
+      </w:r>
+      <w:r>
+        <w:rPr>
+          <w:noProof/>
+        </w:rPr>
+        <mc:AlternateContent>
+          <mc:Choice Requires="wps">
+            <w:drawing>
+              <wp:anchor distT="0" distB="0" distL="114300" distR="114300" simplePos="0" relativeHeight="251724800" behindDoc="0" locked="0" layoutInCell="1" allowOverlap="1" wp14:anchorId="0B6705ED" wp14:editId="0A5AFF70">
+                <wp:simplePos x="0" y="0"/>
+                <wp:positionH relativeFrom="column">
+                  <wp:posOffset>5676900</wp:posOffset>
+                </wp:positionH>
+                <wp:positionV relativeFrom="paragraph">
+                  <wp:posOffset>1171575</wp:posOffset>
+                </wp:positionV>
+                <wp:extent cx="1047750" cy="552450"/>
+                <wp:effectExtent l="0" t="0" r="19050" b="19050"/>
+                <wp:wrapNone/>
+                <wp:docPr id="3" name="Oval 3"/>
+                <wp:cNvGraphicFramePr/>
+                <a:graphic xmlns:a="http://schemas.openxmlformats.org/drawingml/2006/main">
+                  <a:graphicData uri="http://schemas.microsoft.com/office/word/2010/wordprocessingShape">
+                    <wps:wsp>
+                      <wps:cNvSpPr/>
+                      <wps:spPr>
+                        <a:xfrm>
+                          <a:off x="0" y="0"/>
+                          <a:ext cx="1047750" cy="552450"/>
+                        </a:xfrm>
+                        <a:prstGeom prst="ellipse">
+                          <a:avLst/>
+                        </a:prstGeom>
+                      </wps:spPr>
+                      <wps:style>
+                        <a:lnRef idx="2">
+                          <a:schemeClr val="accent1">
+                            <a:shade val="50000"/>
+                          </a:schemeClr>
+                        </a:lnRef>
+                        <a:fillRef idx="1">
+                          <a:schemeClr val="accent1"/>
+                        </a:fillRef>
+                        <a:effectRef idx="0">
+                          <a:schemeClr val="accent1"/>
+                        </a:effectRef>
+                        <a:fontRef idx="minor">
+                          <a:schemeClr val="lt1"/>
+                        </a:fontRef>
+                      </wps:style>
+                      <wps:bodyPr rot="0" spcFirstLastPara="0" vertOverflow="overflow" horzOverflow="overflow" vert="horz" wrap="square" lIns="91440" tIns="45720" rIns="91440" bIns="45720" numCol="1" spcCol="0" rtlCol="0" fromWordArt="0" anchor="ctr" anchorCtr="0" forceAA="0" compatLnSpc="1">
+                        <a:prstTxWarp prst="textNoShape">
+                          <a:avLst/>
+                        </a:prstTxWarp>
+                        <a:noAutofit/>
+                      </wps:bodyPr>
+                    </wps:wsp>
+                  </a:graphicData>
+                </a:graphic>
+                <wp14:sizeRelH relativeFrom="margin">
+                  <wp14:pctWidth>0</wp14:pctWidth>
+                </wp14:sizeRelH>
+                <wp14:sizeRelV relativeFrom="margin">
+                  <wp14:pctHeight>0</wp14:pctHeight>
+                </wp14:sizeRelV>
+              </wp:anchor>
+            </w:drawing>
+          </mc:Choice>
+          <mc:Fallback>
+            <w:pict>
+              <v:oval w14:anchorId="7160EC05" id="Oval 3" o:spid="_x0000_s1026" style="position:absolute;margin-left:447pt;margin-top:92.25pt;width:82.5pt;height:43.5pt;z-index:251724800;visibility:visible;mso-wrap-style:square;mso-width-percent:0;mso-height-percent:0;mso-wrap-distance-left:9pt;mso-wrap-distance-top:0;mso-wrap-distance-right:9pt;mso-wrap-distance-bottom:0;mso-position-horizontal:absolute;mso-position-horizontal-relative:text;mso-position-vertical:absolute;mso-position-vertical-relative:text;mso-width-percent:0;mso-height-percent:0;mso-width-relative:margin;mso-height-relative:margin;v-text-anchor:middle" o:gfxdata="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" fillcolor="#5b9bd5 [3204]" strokecolor="#1f4d78 [1604]" strokeweight="1pt">
+                <v:stroke joinstyle="miter"/>
+              </v:oval>
+            </w:pict>
+          </mc:Fallback>
+        </mc:AlternateContent>
+      </w:r>
+      <w:r>
+        <w:rPr>
+          <w:noProof/>
+        </w:rPr>
+        <mc:AlternateContent>
+          <mc:Choice Requires="wps">
+            <w:drawing>
+              <wp:anchor distT="45720" distB="45720" distL="114300" distR="114300" simplePos="0" relativeHeight="251735040" behindDoc="0" locked="0" layoutInCell="1" allowOverlap="1" wp14:anchorId="600610DA" wp14:editId="63C158A1">
+                <wp:simplePos x="0" y="0"/>
+                <wp:positionH relativeFrom="margin">
+                  <wp:posOffset>5038725</wp:posOffset>
+                </wp:positionH>
+                <wp:positionV relativeFrom="paragraph">
+                  <wp:posOffset>3295650</wp:posOffset>
+                </wp:positionV>
+                <wp:extent cx="533400" cy="276225"/>
+                <wp:effectExtent l="0" t="0" r="0" b="9525"/>
+                <wp:wrapSquare wrapText="bothSides"/>
+                <wp:docPr id="294" name="Text Box 2"/>
+                <wp:cNvGraphicFramePr>
+                  <a:graphicFrameLocks xmlns:a="http://schemas.openxmlformats.org/drawingml/2006/main"/>
+                </wp:cNvGraphicFramePr>
+                <a:graphic xmlns:a="http://schemas.openxmlformats.org/drawingml/2006/main">
+                  <a:graphicData uri="http://schemas.microsoft.com/office/word/2010/wordprocessingShape">
+                    <wps:wsp>
+                      <wps:cNvSpPr txBox="1">
+                        <a:spLocks noChangeArrowheads="1"/>
+                      </wps:cNvSpPr>
+                      <wps:spPr bwMode="auto">
+                        <a:xfrm>
+                          <a:off x="0" y="0"/>
+                          <a:ext cx="533400" cy="276225"/>
+                        </a:xfrm>
+                        <a:prstGeom prst="rect">
+                          <a:avLst/>
+                        </a:prstGeom>
+                        <a:solidFill>
+                          <a:schemeClr val="accent1"/>
+                        </a:solidFill>
+                        <a:ln w="9525">
+                          <a:noFill/>
+                          <a:miter lim="800000"/>
+                          <a:headEnd/>
+                          <a:tailEnd/>
+                        </a:ln>
+                      </wps:spPr>
+                      <wps:txbx>
+                        <w:txbxContent>
+                          <w:p>
+                            <w:pPr>
+                              <w:rPr>
+                                <w:sz w:val="18"/>
+                                <w:szCs w:val="18"/>
+                              </w:rPr>
+                            </w:pPr>
+                            <w:r>
+                              <w:rPr>
+                                <w:sz w:val="18"/>
+                                <w:szCs w:val="18"/>
+                              </w:rPr>
+                              <w:t>name</w:t>
+                            </w:r>
+                          </w:p>
+                        </w:txbxContent>
+                      </wps:txbx>
+                      <wps:bodyPr rot="0" vert="horz" wrap="square" lIns="91440" tIns="45720" rIns="91440" bIns="45720" anchor="t" anchorCtr="0">
+                        <a:noAutofit/>
+                      </wps:bodyPr>
+                    </wps:wsp>
+                  </a:graphicData>
+                </a:graphic>
+                <wp14:sizeRelH relativeFrom="margin">
+                  <wp14:pctWidth>0</wp14:pctWidth>
+                </wp14:sizeRelH>
+                <wp14:sizeRelV relativeFrom="margin">
+                  <wp14:pctHeight>0</wp14:pctHeight>
+                </wp14:sizeRelV>
+              </wp:anchor>
+            </w:drawing>
+          </mc:Choice>
+          <mc:Fallback>
+            <w:pict>
+              <v:shape w14:anchorId="600610DA" id="_x0000_s1048" type="#_x0000_t202" style="position:absolute;margin-left:396.75pt;margin-top:259.5pt;width:42pt;height:21.75pt;z-index:251735040;visibility:visible;mso-wrap-style:square;mso-width-percent:0;mso-height-percent:0;mso-wrap-distance-left:9pt;mso-wrap-distance-top:3.6pt;mso-wrap-distance-right:9pt;mso-wrap-distance-bottom:3.6pt;mso-position-horizontal:absolute;mso-position-horizontal-relative:margin;mso-position-vertical:absolute;mso-position-vertical-relative:text;mso-width-percent:0;mso-height-percent:0;mso-width-relative:margin;mso-height-relative:margin;v-text-anchor:top" o:gfxdata="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" fillcolor="#5b9bd5 [3204]" stroked="f">
+                <v:textbox>
+                  <w:txbxContent>
+                    <w:p>
+                      <w:pPr>
+                        <w:rPr>
+                          <w:sz w:val="18"/>
+                          <w:szCs w:val="18"/>
+                        </w:rPr>
+                      </w:pPr>
+                      <w:r>
+                        <w:rPr>
+                          <w:sz w:val="18"/>
+                          <w:szCs w:val="18"/>
+                        </w:rPr>
+                        <w:t>name</w:t>
+                      </w:r>
+                    </w:p>
+                  </w:txbxContent>
+                </v:textbox>
+                <w10:wrap type="square" anchorx="margin"/>
+              </v:shape>
+            </w:pict>
+          </mc:Fallback>
+        </mc:AlternateContent>
+      </w:r>
+      <w:r>
+        <w:rPr>
+          <w:noProof/>
+        </w:rPr>
+        <mc:AlternateContent>
+          <mc:Choice Requires="wps">
+            <w:drawing>
+              <wp:anchor distT="0" distB="0" distL="114300" distR="114300" simplePos="0" relativeHeight="251726848" behindDoc="0" locked="0" layoutInCell="1" allowOverlap="1" wp14:anchorId="0B7205BD" wp14:editId="3052D0B1">
+                <wp:simplePos x="0" y="0"/>
+                <wp:positionH relativeFrom="column">
+                  <wp:posOffset>2066925</wp:posOffset>
+                </wp:positionH>
+                <wp:positionV relativeFrom="paragraph">
+                  <wp:posOffset>3190875</wp:posOffset>
+                </wp:positionV>
+                <wp:extent cx="942975" cy="504825"/>
+                <wp:effectExtent l="0" t="0" r="28575" b="28575"/>
+                <wp:wrapNone/>
+                <wp:docPr id="7" name="Oval 7"/>
+                <wp:cNvGraphicFramePr/>
+                <a:graphic xmlns:a="http://schemas.openxmlformats.org/drawingml/2006/main">
+                  <a:graphicData uri="http://schemas.microsoft.com/office/word/2010/wordprocessingShape">
+                    <wps:wsp>
+                      <wps:cNvSpPr/>
+                      <wps:spPr>
+                        <a:xfrm>
+                          <a:off x="0" y="0"/>
+                          <a:ext cx="942975" cy="504825"/>
+                        </a:xfrm>
+                        <a:prstGeom prst="ellipse">
+                          <a:avLst/>
+                        </a:prstGeom>
+                      </wps:spPr>
+                      <wps:style>
+                        <a:lnRef idx="2">
+                          <a:schemeClr val="accent1">
+                            <a:shade val="50000"/>
+                          </a:schemeClr>
+                        </a:lnRef>
+                        <a:fillRef idx="1">
+                          <a:schemeClr val="accent1"/>
+                        </a:fillRef>
+                        <a:effectRef idx="0">
+                          <a:schemeClr val="accent1"/>
+                        </a:effectRef>
+                        <a:fontRef idx="minor">
+                          <a:schemeClr val="lt1"/>
+                        </a:fontRef>
+                      </wps:style>
+                      <wps:bodyPr rot="0" spcFirstLastPara="0" vertOverflow="overflow" horzOverflow="overflow" vert="horz" wrap="square" lIns="91440" tIns="45720" rIns="91440" bIns="45720" numCol="1" spcCol="0" rtlCol="0" fromWordArt="0" anchor="ctr" anchorCtr="0" forceAA="0" compatLnSpc="1">
+                        <a:prstTxWarp prst="textNoShape">
+                          <a:avLst/>
+                        </a:prstTxWarp>
+                        <a:noAutofit/>
+                      </wps:bodyPr>
+                    </wps:wsp>
+                  </a:graphicData>
+                </a:graphic>
+                <wp14:sizeRelH relativeFrom="margin">
+                  <wp14:pctWidth>0</wp14:pctWidth>
+                </wp14:sizeRelH>
+                <wp14:sizeRelV relativeFrom="margin">
+                  <wp14:pctHeight>0</wp14:pctHeight>
+                </wp14:sizeRelV>
+              </wp:anchor>
+            </w:drawing>
+          </mc:Choice>
+          <mc:Fallback>
+            <w:pict>
+              <v:oval w14:anchorId="1392CEEC" id="Oval 7" o:spid="_x0000_s1026" style="position:absolute;margin-left:162.75pt;margin-top:251.25pt;width:74.25pt;height:39.75pt;z-index:251726848;visibility:visible;mso-wrap-style:square;mso-width-percent:0;mso-height-percent:0;mso-wrap-distance-left:9pt;mso-wrap-distance-top:0;mso-wrap-distance-right:9pt;mso-wrap-distance-bottom:0;mso-position-horizontal:absolute;mso-position-horizontal-relative:text;mso-position-vertical:absolute;mso-position-vertical-relative:text;mso-width-percent:0;mso-height-percent:0;mso-width-relative:margin;mso-height-relative:margin;v-text-anchor:middle" o:gfxdata="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" fillcolor="#5b9bd5 [3204]" strokecolor="#1f4d78 [1604]" strokeweight="1pt">
+                <v:stroke joinstyle="miter"/>
+              </v:oval>
+            </w:pict>
+          </mc:Fallback>
+        </mc:AlternateContent>
+      </w:r>
+      <w:r>
+        <w:rPr>
+          <w:noProof/>
+        </w:rPr>
+        <mc:AlternateContent>
+          <mc:Choice Requires="wps">
+            <w:drawing>
+              <wp:anchor distT="0" distB="0" distL="114300" distR="114300" simplePos="0" relativeHeight="251728896" behindDoc="0" locked="0" layoutInCell="1" allowOverlap="1" wp14:anchorId="741CF681" wp14:editId="1629BBC3">
+                <wp:simplePos x="0" y="0"/>
+                <wp:positionH relativeFrom="column">
+                  <wp:posOffset>2457450</wp:posOffset>
+                </wp:positionH>
+                <wp:positionV relativeFrom="paragraph">
+                  <wp:posOffset>1466850</wp:posOffset>
+                </wp:positionV>
+                <wp:extent cx="942975" cy="476250"/>
+                <wp:effectExtent l="0" t="0" r="28575" b="19050"/>
+                <wp:wrapNone/>
+                <wp:docPr id="9" name="Oval 9"/>
+                <wp:cNvGraphicFramePr/>
+                <a:graphic xmlns:a="http://schemas.openxmlformats.org/drawingml/2006/main">
+                  <a:graphicData uri="http://schemas.microsoft.com/office/word/2010/wordprocessingShape">
+                    <wps:wsp>
+                      <wps:cNvSpPr/>
+                      <wps:spPr>
+                        <a:xfrm>
+                          <a:off x="0" y="0"/>
+                          <a:ext cx="942975" cy="476250"/>
+                        </a:xfrm>
+                        <a:prstGeom prst="ellipse">
+                          <a:avLst/>
+                        </a:prstGeom>
+                      </wps:spPr>
+                      <wps:style>
+                        <a:lnRef idx="2">
+                          <a:schemeClr val="accent1">
+                            <a:shade val="50000"/>
+                          </a:schemeClr>
+                        </a:lnRef>
+                        <a:fillRef idx="1">
+                          <a:schemeClr val="accent1"/>
+                        </a:fillRef>
+                        <a:effectRef idx="0">
+                          <a:schemeClr val="accent1"/>
+                        </a:effectRef>
+                        <a:fontRef idx="minor">
+                          <a:schemeClr val="lt1"/>
+                        </a:fontRef>
+                      </wps:style>
+                      <wps:bodyPr rot="0" spcFirstLastPara="0" vertOverflow="overflow" horzOverflow="overflow" vert="horz" wrap="square" lIns="91440" tIns="45720" rIns="91440" bIns="45720" numCol="1" spcCol="0" rtlCol="0" fromWordArt="0" anchor="ctr" anchorCtr="0" forceAA="0" compatLnSpc="1">
+                        <a:prstTxWarp prst="textNoShape">
+                          <a:avLst/>
+                        </a:prstTxWarp>
+                        <a:noAutofit/>
+                      </wps:bodyPr>
+                    </wps:wsp>
+                  </a:graphicData>
+                </a:graphic>
+                <wp14:sizeRelH relativeFrom="margin">
+                  <wp14:pctWidth>0</wp14:pctWidth>
+                </wp14:sizeRelH>
+                <wp14:sizeRelV relativeFrom="margin">
+                  <wp14:pctHeight>0</wp14:pctHeight>
+                </wp14:sizeRelV>
+              </wp:anchor>
+            </w:drawing>
+          </mc:Choice>
+          <mc:Fallback>
+            <w:pict>
+              <v:oval w14:anchorId="432FD9C1" id="Oval 9" o:spid="_x0000_s1026" style="position:absolute;margin-left:193.5pt;margin-top:115.5pt;width:74.25pt;height:37.5pt;z-index:251728896;visibility:visible;mso-wrap-style:square;mso-width-percent:0;mso-height-percent:0;mso-wrap-distance-left:9pt;mso-wrap-distance-top:0;mso-wrap-distance-right:9pt;mso-wrap-distance-bottom:0;mso-position-horizontal:absolute;mso-position-horizontal-relative:text;mso-position-vertical:absolute;mso-position-vertical-relative:text;mso-width-percent:0;mso-height-percent:0;mso-width-relative:margin;mso-height-relative:margin;v-text-anchor:middle" o:gfxdata="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" fillcolor="#5b9bd5 [3204]" strokecolor="#1f4d78 [1604]" strokeweight="1pt">
+                <v:stroke joinstyle="miter"/>
+              </v:oval>
+            </w:pict>
+          </mc:Fallback>
+        </mc:AlternateContent>
+      </w:r>
+      <w:r>
+        <w:rPr>
+          <w:noProof/>
+        </w:rPr>
+        <mc:AlternateContent>
+          <mc:Choice Requires="wps">
+            <w:drawing>
+              <wp:anchor distT="45720" distB="45720" distL="114300" distR="114300" simplePos="0" relativeHeight="251730944" behindDoc="0" locked="0" layoutInCell="1" allowOverlap="1" wp14:anchorId="5A14D5EB" wp14:editId="6C5F8D68">
+                <wp:simplePos x="0" y="0"/>
+                <wp:positionH relativeFrom="margin">
+                  <wp:posOffset>2562225</wp:posOffset>
+                </wp:positionH>
+                <wp:positionV relativeFrom="paragraph">
+                  <wp:posOffset>1581150</wp:posOffset>
+                </wp:positionV>
+                <wp:extent cx="742950" cy="276225"/>
+                <wp:effectExtent l="0" t="0" r="0" b="9525"/>
+                <wp:wrapSquare wrapText="bothSides"/>
+                <wp:docPr id="20" name="Text Box 2"/>
+                <wp:cNvGraphicFramePr>
+                  <a:graphicFrameLocks xmlns:a="http://schemas.openxmlformats.org/drawingml/2006/main"/>
+                </wp:cNvGraphicFramePr>
+                <a:graphic xmlns:a="http://schemas.openxmlformats.org/drawingml/2006/main">
+                  <a:graphicData uri="http://schemas.microsoft.com/office/word/2010/wordprocessingShape">
+                    <wps:wsp>
+                      <wps:cNvSpPr txBox="1">
+                        <a:spLocks noChangeArrowheads="1"/>
+                      </wps:cNvSpPr>
+                      <wps:spPr bwMode="auto">
+                        <a:xfrm>
+                          <a:off x="0" y="0"/>
+                          <a:ext cx="742950" cy="276225"/>
+                        </a:xfrm>
+                        <a:prstGeom prst="rect">
+                          <a:avLst/>
+                        </a:prstGeom>
+                        <a:solidFill>
+                          <a:schemeClr val="accent1"/>
+                        </a:solidFill>
+                        <a:ln w="9525">
+                          <a:noFill/>
+                          <a:miter lim="800000"/>
+                          <a:headEnd/>
+                          <a:tailEnd/>
+                        </a:ln>
+                      </wps:spPr>
+                      <wps:txbx>
+                        <w:txbxContent>
+                          <w:p>
+                            <w:pPr>
+                              <w:rPr>
+                                <w:sz w:val="18"/>
+                                <w:szCs w:val="18"/>
+                              </w:rPr>
+                            </w:pPr>
+                            <w:r>
+                              <w:rPr>
+                                <w:sz w:val="18"/>
+                                <w:szCs w:val="18"/>
+                              </w:rPr>
+                              <w:t>cancelled</w:t>
+                            </w:r>
+                          </w:p>
+                        </w:txbxContent>
+                      </wps:txbx>
+                      <wps:bodyPr rot="0" vert="horz" wrap="square" lIns="91440" tIns="45720" rIns="91440" bIns="45720" anchor="t" anchorCtr="0">
+                        <a:noAutofit/>
+                      </wps:bodyPr>
+                    </wps:wsp>
+                  </a:graphicData>
+                </a:graphic>
+                <wp14:sizeRelH relativeFrom="margin">
+                  <wp14:pctWidth>0</wp14:pctWidth>
+                </wp14:sizeRelH>
+                <wp14:sizeRelV relativeFrom="margin">
+                  <wp14:pctHeight>0</wp14:pctHeight>
+                </wp14:sizeRelV>
+              </wp:anchor>
+            </w:drawing>
+          </mc:Choice>
+          <mc:Fallback>
+            <w:pict>
+              <v:shape w14:anchorId="5A14D5EB" id="_x0000_s1049" type="#_x0000_t202" style="position:absolute;margin-left:201.75pt;margin-top:124.5pt;width:58.5pt;height:21.75pt;z-index:251730944;visibility:visible;mso-wrap-style:square;mso-width-percent:0;mso-height-percent:0;mso-wrap-distance-left:9pt;mso-wrap-distance-top:3.6pt;mso-wrap-distance-right:9pt;mso-wrap-distance-bottom:3.6pt;mso-position-horizontal:absolute;mso-position-horizontal-relative:margin;mso-position-vertical:absolute;mso-position-vertical-relative:text;mso-width-percent:0;mso-height-percent:0;mso-width-relative:margin;mso-height-relative:margin;v-text-anchor:top" o:gfxdata="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" fillcolor="#5b9bd5 [3204]" stroked="f">
+                <v:textbox>
+                  <w:txbxContent>
+                    <w:p>
+                      <w:pPr>
+                        <w:rPr>
+                          <w:sz w:val="18"/>
+                          <w:szCs w:val="18"/>
+                        </w:rPr>
+                      </w:pPr>
+                      <w:r>
+                        <w:rPr>
+                          <w:sz w:val="18"/>
+                          <w:szCs w:val="18"/>
+                        </w:rPr>
+                        <w:t>cancelled</w:t>
+                      </w:r>
+                    </w:p>
+                  </w:txbxContent>
+                </v:textbox>
+                <w10:wrap type="square" anchorx="margin"/>
+              </v:shape>
+            </w:pict>
+          </mc:Fallback>
+        </mc:AlternateContent>
+      </w:r>
+      <w:r>
+        <w:rPr>
+          <w:noProof/>
+        </w:rPr>
+        <mc:AlternateContent>
+          <mc:Choice Requires="wps">
+            <w:drawing>
+              <wp:anchor distT="0" distB="0" distL="114300" distR="114300" simplePos="0" relativeHeight="251719680" behindDoc="0" locked="0" layoutInCell="1" allowOverlap="1" wp14:anchorId="28C0C458" wp14:editId="06393DA9">
+                <wp:simplePos x="0" y="0"/>
+                <wp:positionH relativeFrom="column">
+                  <wp:posOffset>2647949</wp:posOffset>
+                </wp:positionH>
+                <wp:positionV relativeFrom="paragraph">
+                  <wp:posOffset>5591176</wp:posOffset>
+                </wp:positionV>
+                <wp:extent cx="819150" cy="19050"/>
+                <wp:effectExtent l="0" t="0" r="19050" b="19050"/>
+                <wp:wrapNone/>
+                <wp:docPr id="292" name="Straight Connector 292"/>
+                <wp:cNvGraphicFramePr/>
+                <a:graphic xmlns:a="http://schemas.openxmlformats.org/drawingml/2006/main">
+                  <a:graphicData uri="http://schemas.microsoft.com/office/word/2010/wordprocessingShape">
+                    <wps:wsp>
+                      <wps:cNvCnPr/>
+                      <wps:spPr>
+                        <a:xfrm flipH="1">
+                          <a:off x="0" y="0"/>
+                          <a:ext cx="819150" cy="19050"/>
+                        </a:xfrm>
+                        <a:prstGeom prst="line">
+                          <a:avLst/>
+                        </a:prstGeom>
+                      </wps:spPr>
+                      <wps:style>
+                        <a:lnRef idx="1">
+                          <a:schemeClr val="dk1"/>
+                        </a:lnRef>
+                        <a:fillRef idx="0">
+                          <a:schemeClr val="dk1"/>
+                        </a:fillRef>
+                        <a:effectRef idx="0">
+                          <a:schemeClr val="dk1"/>
+                        </a:effectRef>
+                        <a:fontRef idx="minor">
+                          <a:schemeClr val="tx1"/>
+                        </a:fontRef>
+                      </wps:style>
+                      <wps:bodyPr/>
+                    </wps:wsp>
+                  </a:graphicData>
+                </a:graphic>
+                <wp14:sizeRelH relativeFrom="margin">
+                  <wp14:pctWidth>0</wp14:pctWidth>
+                </wp14:sizeRelH>
+                <wp14:sizeRelV relativeFrom="margin">
+                  <wp14:pctHeight>0</wp14:pctHeight>
+                </wp14:sizeRelV>
+              </wp:anchor>
+            </w:drawing>
+          </mc:Choice>
+          <mc:Fallback>
+            <w:pict>
               <v:line w14:anchorId="0E4D4CC2" id="Straight Connector 292" o:spid="_x0000_s1026" style="position:absolute;flip:x;z-index:251719680;visibility:visible;mso-wrap-style:square;mso-width-percent:0;mso-height-percent:0;mso-wrap-distance-left:9pt;mso-wrap-distance-top:0;mso-wrap-distance-right:9pt;mso-wrap-distance-bottom:0;mso-position-horizontal:absolute;mso-position-horizontal-relative:text;mso-position-vertical:absolute;mso-position-vertical-relative:text;mso-width-percent:0;mso-height-percent:0;mso-width-relative:margin;mso-height-relative:margin" from="208.5pt,440.25pt" to="273pt,441.75pt" o:gfxdata="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" strokecolor="black [3200]" strokeweight=".5pt">
                 <v:stroke joinstyle="miter"/>
               </v:line>
@@ -81,7 +6043,7 @@
         <mc:AlternateContent>
           <mc:Choice Requires="wps">
             <w:drawing>
-              <wp:anchor distT="0" distB="0" distL="114300" distR="114300" simplePos="0" relativeHeight="251717632" behindDoc="0" locked="0" layoutInCell="1" allowOverlap="1" wp14:anchorId="3FA3DE32" wp14:editId="0C8FEA73">
+              <wp:anchor distT="0" distB="0" distL="114300" distR="114300" simplePos="0" relativeHeight="251717632" behindDoc="0" locked="0" layoutInCell="1" allowOverlap="1" wp14:anchorId="5CFF4021" wp14:editId="474C139F">
                 <wp:simplePos x="0" y="0"/>
                 <wp:positionH relativeFrom="column">
                   <wp:posOffset>685800</wp:posOffset>
@@ -157,7 +6119,7 @@
         <mc:AlternateContent>
           <mc:Choice Requires="wps">
             <w:drawing>
-              <wp:anchor distT="45720" distB="45720" distL="114300" distR="114300" simplePos="0" relativeHeight="251715584" behindDoc="0" locked="0" layoutInCell="1" allowOverlap="1" wp14:anchorId="73EFD9FD" wp14:editId="538AB705">
+              <wp:anchor distT="45720" distB="45720" distL="114300" distR="114300" simplePos="0" relativeHeight="251715584" behindDoc="0" locked="0" layoutInCell="1" allowOverlap="1" wp14:anchorId="4C99883D" wp14:editId="390C5EF5">
                 <wp:simplePos x="0" y="0"/>
                 <wp:positionH relativeFrom="margin">
                   <wp:posOffset>1847850</wp:posOffset>
@@ -224,11 +6186,7 @@
           </mc:Choice>
           <mc:Fallback>
             <w:pict>
-              <v:shapetype w14:anchorId="73EFD9FD" id="_x0000_t202" coordsize="21600,21600" o:spt="202" path="m,l,21600r21600,l21600,xe">
-                <v:stroke joinstyle="miter"/>
-                <v:path gradientshapeok="t" o:connecttype="rect"/>
-              </v:shapetype>
-              <v:shape id="Text Box 2" o:spid="_x0000_s1026" type="#_x0000_t202" style="position:absolute;margin-left:145.5pt;margin-top:429.25pt;width:40.5pt;height:21.75pt;z-index:251715584;visibility:visible;mso-wrap-style:square;mso-width-percent:0;mso-height-percent:0;mso-wrap-distance-left:9pt;mso-wrap-distance-top:3.6pt;mso-wrap-distance-right:9pt;mso-wrap-distance-bottom:3.6pt;mso-position-horizontal:absolute;mso-position-horizontal-relative:margin;mso-position-vertical:absolute;mso-position-vertical-relative:text;mso-width-percent:0;mso-height-percent:0;mso-width-relative:margin;mso-height-relative:margin;v-text-anchor:top" o:gfxdata="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" fillcolor="#5b9bd5 [3204]">
+              <v:shape w14:anchorId="4C99883D" id="_x0000_s1050" type="#_x0000_t202" style="position:absolute;margin-left:145.5pt;margin-top:429.25pt;width:40.5pt;height:21.75pt;z-index:251715584;visibility:visible;mso-wrap-style:square;mso-width-percent:0;mso-height-percent:0;mso-wrap-distance-left:9pt;mso-wrap-distance-top:3.6pt;mso-wrap-distance-right:9pt;mso-wrap-distance-bottom:3.6pt;mso-position-horizontal:absolute;mso-position-horizontal-relative:margin;mso-position-vertical:absolute;mso-position-vertical-relative:text;mso-width-percent:0;mso-height-percent:0;mso-width-relative:margin;mso-height-relative:margin;v-text-anchor:top" o:gfxdata="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" fillcolor="#5b9bd5 [3204]">
                 <v:textbox>
                   <w:txbxContent>
                     <w:p>
@@ -251,7 +6209,7 @@
         <mc:AlternateContent>
           <mc:Choice Requires="wps">
             <w:drawing>
-              <wp:anchor distT="0" distB="0" distL="114300" distR="114300" simplePos="0" relativeHeight="251713536" behindDoc="0" locked="0" layoutInCell="1" allowOverlap="1" wp14:anchorId="47606411" wp14:editId="57EBACD4">
+              <wp:anchor distT="0" distB="0" distL="114300" distR="114300" simplePos="0" relativeHeight="251713536" behindDoc="0" locked="0" layoutInCell="1" allowOverlap="1" wp14:anchorId="2AA3ABD5" wp14:editId="6403C126">
                 <wp:simplePos x="0" y="0"/>
                 <wp:positionH relativeFrom="column">
                   <wp:posOffset>1552575</wp:posOffset>
@@ -329,7 +6287,7 @@
         <mc:AlternateContent>
           <mc:Choice Requires="wps">
             <w:drawing>
-              <wp:anchor distT="45720" distB="45720" distL="114300" distR="114300" simplePos="0" relativeHeight="251711488" behindDoc="0" locked="0" layoutInCell="1" allowOverlap="1" wp14:anchorId="076168FC" wp14:editId="3F053415">
+              <wp:anchor distT="45720" distB="45720" distL="114300" distR="114300" simplePos="0" relativeHeight="251711488" behindDoc="0" locked="0" layoutInCell="1" allowOverlap="1" wp14:anchorId="7F15C689" wp14:editId="016E8004">
                 <wp:simplePos x="0" y="0"/>
                 <wp:positionH relativeFrom="margin">
                   <wp:posOffset>3819525</wp:posOffset>
@@ -396,7 +6354,7 @@
           </mc:Choice>
           <mc:Fallback>
             <w:pict>
-              <v:shape w14:anchorId="076168FC" id="_x0000_s1027" type="#_x0000_t202" style="position:absolute;margin-left:300.75pt;margin-top:90.25pt;width:40.5pt;height:21.75pt;z-index:251711488;visibility:visible;mso-wrap-style:square;mso-width-percent:0;mso-height-percent:0;mso-wrap-distance-left:9pt;mso-wrap-distance-top:3.6pt;mso-wrap-distance-right:9pt;mso-wrap-distance-bottom:3.6pt;mso-position-horizontal:absolute;mso-position-horizontal-relative:margin;mso-position-vertical:absolute;mso-position-vertical-relative:text;mso-width-percent:0;mso-height-percent:0;mso-width-relative:margin;mso-height-relative:margin;v-text-anchor:top" o:gfxdata="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" fillcolor="#5b9bd5 [3204]">
+              <v:shape w14:anchorId="7F15C689" id="_x0000_s1051" type="#_x0000_t202" style="position:absolute;margin-left:300.75pt;margin-top:90.25pt;width:40.5pt;height:21.75pt;z-index:251711488;visibility:visible;mso-wrap-style:square;mso-width-percent:0;mso-height-percent:0;mso-wrap-distance-left:9pt;mso-wrap-distance-top:3.6pt;mso-wrap-distance-right:9pt;mso-wrap-distance-bottom:3.6pt;mso-position-horizontal:absolute;mso-position-horizontal-relative:margin;mso-position-vertical:absolute;mso-position-vertical-relative:text;mso-width-percent:0;mso-height-percent:0;mso-width-relative:margin;mso-height-relative:margin;v-text-anchor:top" o:gfxdata="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" fillcolor="#5b9bd5 [3204]">
                 <v:textbox>
                   <w:txbxContent>
                     <w:p>
@@ -419,7 +6377,7 @@
         <mc:AlternateContent>
           <mc:Choice Requires="wps">
             <w:drawing>
-              <wp:anchor distT="0" distB="0" distL="114300" distR="114300" simplePos="0" relativeHeight="251709440" behindDoc="0" locked="0" layoutInCell="1" allowOverlap="1" wp14:anchorId="6D941DDF" wp14:editId="664ADEEF">
+              <wp:anchor distT="0" distB="0" distL="114300" distR="114300" simplePos="0" relativeHeight="251709440" behindDoc="0" locked="0" layoutInCell="1" allowOverlap="1" wp14:anchorId="0731D1E1" wp14:editId="1D4D4F9A">
                 <wp:simplePos x="0" y="0"/>
                 <wp:positionH relativeFrom="column">
                   <wp:posOffset>4086225</wp:posOffset>
@@ -488,7 +6446,7 @@
         <mc:AlternateContent>
           <mc:Choice Requires="wps">
             <w:drawing>
-              <wp:anchor distT="0" distB="0" distL="114300" distR="114300" simplePos="0" relativeHeight="251707392" behindDoc="0" locked="0" layoutInCell="1" allowOverlap="1" wp14:anchorId="1E98C06A" wp14:editId="651A7527">
+              <wp:anchor distT="0" distB="0" distL="114300" distR="114300" simplePos="0" relativeHeight="251707392" behindDoc="0" locked="0" layoutInCell="1" allowOverlap="1" wp14:anchorId="39F38207" wp14:editId="4DD015C7">
                 <wp:simplePos x="0" y="0"/>
                 <wp:positionH relativeFrom="column">
                   <wp:posOffset>4076700</wp:posOffset>
@@ -560,7 +6518,7 @@
         <mc:AlternateContent>
           <mc:Choice Requires="wps">
             <w:drawing>
-              <wp:anchor distT="0" distB="0" distL="114300" distR="114300" simplePos="0" relativeHeight="251705344" behindDoc="0" locked="0" layoutInCell="1" allowOverlap="1" wp14:anchorId="3EE5BB53" wp14:editId="0E502A29">
+              <wp:anchor distT="0" distB="0" distL="114300" distR="114300" simplePos="0" relativeHeight="251705344" behindDoc="0" locked="0" layoutInCell="1" allowOverlap="1" wp14:anchorId="42E06389" wp14:editId="35575C5B">
                 <wp:simplePos x="0" y="0"/>
                 <wp:positionH relativeFrom="margin">
                   <wp:align>center</wp:align>
@@ -636,7 +6594,7 @@
         <mc:AlternateContent>
           <mc:Choice Requires="wps">
             <w:drawing>
-              <wp:anchor distT="0" distB="0" distL="114300" distR="114300" simplePos="0" relativeHeight="251703296" behindDoc="0" locked="0" layoutInCell="1" allowOverlap="1" wp14:anchorId="282A479A" wp14:editId="7909B15D">
+              <wp:anchor distT="0" distB="0" distL="114300" distR="114300" simplePos="0" relativeHeight="251703296" behindDoc="0" locked="0" layoutInCell="1" allowOverlap="1" wp14:anchorId="737EE3E0" wp14:editId="65F8F9E4">
                 <wp:simplePos x="0" y="0"/>
                 <wp:positionH relativeFrom="column">
                   <wp:posOffset>4743449</wp:posOffset>
@@ -705,7 +6663,7 @@
         <mc:AlternateContent>
           <mc:Choice Requires="wps">
             <w:drawing>
-              <wp:anchor distT="0" distB="0" distL="114300" distR="114300" simplePos="0" relativeHeight="251701248" behindDoc="0" locked="0" layoutInCell="1" allowOverlap="1" wp14:anchorId="789649D9" wp14:editId="389C0AB6">
+              <wp:anchor distT="0" distB="0" distL="114300" distR="114300" simplePos="0" relativeHeight="251701248" behindDoc="0" locked="0" layoutInCell="1" allowOverlap="1" wp14:anchorId="1B9780DD" wp14:editId="1E375A61">
                 <wp:simplePos x="0" y="0"/>
                 <wp:positionH relativeFrom="column">
                   <wp:posOffset>6772275</wp:posOffset>
@@ -777,7 +6735,7 @@
         <mc:AlternateContent>
           <mc:Choice Requires="wps">
             <w:drawing>
-              <wp:anchor distT="45720" distB="45720" distL="114300" distR="114300" simplePos="0" relativeHeight="251699200" behindDoc="0" locked="0" layoutInCell="1" allowOverlap="1" wp14:anchorId="399327C4" wp14:editId="5D694C70">
+              <wp:anchor distT="45720" distB="45720" distL="114300" distR="114300" simplePos="0" relativeHeight="251699200" behindDoc="0" locked="0" layoutInCell="1" allowOverlap="1" wp14:anchorId="4C9308A4" wp14:editId="3FBF4768">
                 <wp:simplePos x="0" y="0"/>
                 <wp:positionH relativeFrom="margin">
                   <wp:posOffset>5972175</wp:posOffset>
@@ -844,7 +6802,7 @@
           </mc:Choice>
           <mc:Fallback>
             <w:pict>
-              <v:shape w14:anchorId="399327C4" id="_x0000_s1028" type="#_x0000_t202" style="position:absolute;margin-left:470.25pt;margin-top:178pt;width:40.5pt;height:21.75pt;z-index:251699200;visibility:visible;mso-wrap-style:square;mso-width-percent:0;mso-height-percent:0;mso-wrap-distance-left:9pt;mso-wrap-distance-top:3.6pt;mso-wrap-distance-right:9pt;mso-wrap-distance-bottom:3.6pt;mso-position-horizontal:absolute;mso-position-horizontal-relative:margin;mso-position-vertical:absolute;mso-position-vertical-relative:text;mso-width-percent:0;mso-height-percent:0;mso-width-relative:margin;mso-height-relative:margin;v-text-anchor:top" o:gfxdata="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" fillcolor="#5b9bd5 [3204]">
+              <v:shape w14:anchorId="4C9308A4" id="_x0000_s1052" type="#_x0000_t202" style="position:absolute;margin-left:470.25pt;margin-top:178pt;width:40.5pt;height:21.75pt;z-index:251699200;visibility:visible;mso-wrap-style:square;mso-width-percent:0;mso-height-percent:0;mso-wrap-distance-left:9pt;mso-wrap-distance-top:3.6pt;mso-wrap-distance-right:9pt;mso-wrap-distance-bottom:3.6pt;mso-position-horizontal:absolute;mso-position-horizontal-relative:margin;mso-position-vertical:absolute;mso-position-vertical-relative:text;mso-width-percent:0;mso-height-percent:0;mso-width-relative:margin;mso-height-relative:margin;v-text-anchor:top" o:gfxdata="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" fillcolor="#5b9bd5 [3204]">
                 <v:textbox>
                   <w:txbxContent>
                     <w:p>
@@ -867,7 +6825,7 @@
         <mc:AlternateContent>
           <mc:Choice Requires="wps">
             <w:drawing>
-              <wp:anchor distT="0" distB="0" distL="114300" distR="114300" simplePos="0" relativeHeight="251697152" behindDoc="0" locked="0" layoutInCell="1" allowOverlap="1" wp14:anchorId="06359A47" wp14:editId="516C41ED">
+              <wp:anchor distT="0" distB="0" distL="114300" distR="114300" simplePos="0" relativeHeight="251697152" behindDoc="0" locked="0" layoutInCell="1" allowOverlap="1" wp14:anchorId="282333BB" wp14:editId="69844354">
                 <wp:simplePos x="0" y="0"/>
                 <wp:positionH relativeFrom="column">
                   <wp:posOffset>5667375</wp:posOffset>
@@ -941,7 +6899,7 @@
         <mc:AlternateContent>
           <mc:Choice Requires="wps">
             <w:drawing>
-              <wp:anchor distT="0" distB="0" distL="114300" distR="114300" simplePos="0" relativeHeight="251695104" behindDoc="0" locked="0" layoutInCell="1" allowOverlap="1" wp14:anchorId="4129FA6A" wp14:editId="02787BC5">
+              <wp:anchor distT="0" distB="0" distL="114300" distR="114300" simplePos="0" relativeHeight="251695104" behindDoc="0" locked="0" layoutInCell="1" allowOverlap="1" wp14:anchorId="1217E8C7" wp14:editId="3A49C60D">
                 <wp:simplePos x="0" y="0"/>
                 <wp:positionH relativeFrom="column">
                   <wp:posOffset>4095750</wp:posOffset>
@@ -1013,7 +6971,7 @@
         <mc:AlternateContent>
           <mc:Choice Requires="wps">
             <w:drawing>
-              <wp:anchor distT="0" distB="0" distL="114300" distR="114300" simplePos="0" relativeHeight="251693056" behindDoc="0" locked="0" layoutInCell="1" allowOverlap="1" wp14:anchorId="6330DE13" wp14:editId="64C470DE">
+              <wp:anchor distT="0" distB="0" distL="114300" distR="114300" simplePos="0" relativeHeight="251693056" behindDoc="0" locked="0" layoutInCell="1" allowOverlap="1" wp14:anchorId="3B3FBD8F" wp14:editId="1757F2D0">
                 <wp:simplePos x="0" y="0"/>
                 <wp:positionH relativeFrom="column">
                   <wp:posOffset>4019550</wp:posOffset>
@@ -1085,7 +7043,7 @@
         <mc:AlternateContent>
           <mc:Choice Requires="wps">
             <w:drawing>
-              <wp:anchor distT="0" distB="0" distL="114300" distR="114300" simplePos="0" relativeHeight="251688960" behindDoc="0" locked="0" layoutInCell="1" allowOverlap="1" wp14:anchorId="5F2AF00E" wp14:editId="0D482926">
+              <wp:anchor distT="0" distB="0" distL="114300" distR="114300" simplePos="0" relativeHeight="251688960" behindDoc="0" locked="0" layoutInCell="1" allowOverlap="1" wp14:anchorId="240AE391" wp14:editId="50C8E886">
                 <wp:simplePos x="0" y="0"/>
                 <wp:positionH relativeFrom="column">
                   <wp:posOffset>714376</wp:posOffset>
@@ -1157,7 +7115,7 @@
         <mc:AlternateContent>
           <mc:Choice Requires="wps">
             <w:drawing>
-              <wp:anchor distT="0" distB="0" distL="114300" distR="114300" simplePos="0" relativeHeight="251691008" behindDoc="0" locked="0" layoutInCell="1" allowOverlap="1" wp14:anchorId="245F450A" wp14:editId="75E846E1">
+              <wp:anchor distT="0" distB="0" distL="114300" distR="114300" simplePos="0" relativeHeight="251691008" behindDoc="0" locked="0" layoutInCell="1" allowOverlap="1" wp14:anchorId="468D3505" wp14:editId="3237E093">
                 <wp:simplePos x="0" y="0"/>
                 <wp:positionH relativeFrom="column">
                   <wp:posOffset>2762249</wp:posOffset>
@@ -1226,7 +7184,7 @@
         <mc:AlternateContent>
           <mc:Choice Requires="wps">
             <w:drawing>
-              <wp:anchor distT="45720" distB="45720" distL="114300" distR="114300" simplePos="0" relativeHeight="251686912" behindDoc="0" locked="0" layoutInCell="1" allowOverlap="1" wp14:anchorId="65506000" wp14:editId="577FDD81">
+              <wp:anchor distT="45720" distB="45720" distL="114300" distR="114300" simplePos="0" relativeHeight="251686912" behindDoc="0" locked="0" layoutInCell="1" allowOverlap="1" wp14:anchorId="24AF467D" wp14:editId="732FF024">
                 <wp:simplePos x="0" y="0"/>
                 <wp:positionH relativeFrom="margin">
                   <wp:posOffset>1952625</wp:posOffset>
@@ -1293,7 +7251,7 @@
           </mc:Choice>
           <mc:Fallback>
             <w:pict>
-              <v:shape w14:anchorId="65506000" id="_x0000_s1029" type="#_x0000_t202" style="position:absolute;margin-left:153.75pt;margin-top:178pt;width:40.5pt;height:21.75pt;z-index:251686912;visibility:visible;mso-wrap-style:square;mso-width-percent:0;mso-height-percent:0;mso-wrap-distance-left:9pt;mso-wrap-distance-top:3.6pt;mso-wrap-distance-right:9pt;mso-wrap-distance-bottom:3.6pt;mso-position-horizontal:absolute;mso-position-horizontal-relative:margin;mso-position-vertical:absolute;mso-position-vertical-relative:text;mso-width-percent:0;mso-height-percent:0;mso-width-relative:margin;mso-height-relative:margin;v-text-anchor:top" o:gfxdata="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" fillcolor="#5b9bd5 [3204]">
+              <v:shape w14:anchorId="24AF467D" id="_x0000_s1053" type="#_x0000_t202" style="position:absolute;margin-left:153.75pt;margin-top:178pt;width:40.5pt;height:21.75pt;z-index:251686912;visibility:visible;mso-wrap-style:square;mso-width-percent:0;mso-height-percent:0;mso-wrap-distance-left:9pt;mso-wrap-distance-top:3.6pt;mso-wrap-distance-right:9pt;mso-wrap-distance-bottom:3.6pt;mso-position-horizontal:absolute;mso-position-horizontal-relative:margin;mso-position-vertical:absolute;mso-position-vertical-relative:text;mso-width-percent:0;mso-height-percent:0;mso-width-relative:margin;mso-height-relative:margin;v-text-anchor:top" o:gfxdata="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" fillcolor="#5b9bd5 [3204]">
                 <v:textbox>
                   <w:txbxContent>
                     <w:p>
@@ -1316,7 +7274,7 @@
         <mc:AlternateContent>
           <mc:Choice Requires="wps">
             <w:drawing>
-              <wp:anchor distT="0" distB="0" distL="114300" distR="114300" simplePos="0" relativeHeight="251684864" behindDoc="0" locked="0" layoutInCell="1" allowOverlap="1" wp14:anchorId="16C20D2C" wp14:editId="2D8012EC">
+              <wp:anchor distT="0" distB="0" distL="114300" distR="114300" simplePos="0" relativeHeight="251684864" behindDoc="0" locked="0" layoutInCell="1" allowOverlap="1" wp14:anchorId="111C80E7" wp14:editId="0D89E015">
                 <wp:simplePos x="0" y="0"/>
                 <wp:positionH relativeFrom="column">
                   <wp:posOffset>1685925</wp:posOffset>
@@ -1390,7 +7348,7 @@
         <mc:AlternateContent>
           <mc:Choice Requires="wps">
             <w:drawing>
-              <wp:anchor distT="0" distB="0" distL="114300" distR="114300" simplePos="0" relativeHeight="251682816" behindDoc="0" locked="0" layoutInCell="1" allowOverlap="1" wp14:anchorId="13732F31" wp14:editId="44E63594">
+              <wp:anchor distT="0" distB="0" distL="114300" distR="114300" simplePos="0" relativeHeight="251682816" behindDoc="0" locked="0" layoutInCell="1" allowOverlap="1" wp14:anchorId="7D664803" wp14:editId="57E598BE">
                 <wp:simplePos x="0" y="0"/>
                 <wp:positionH relativeFrom="column">
                   <wp:posOffset>2705100</wp:posOffset>
@@ -1453,7 +7411,7 @@
         <mc:AlternateContent>
           <mc:Choice Requires="wps">
             <w:drawing>
-              <wp:anchor distT="0" distB="0" distL="114300" distR="114300" simplePos="0" relativeHeight="251681792" behindDoc="0" locked="0" layoutInCell="1" allowOverlap="1">
+              <wp:anchor distT="0" distB="0" distL="114300" distR="114300" simplePos="0" relativeHeight="251681792" behindDoc="0" locked="0" layoutInCell="1" allowOverlap="1" wp14:anchorId="1E21A264" wp14:editId="0B5FA95A">
                 <wp:simplePos x="0" y="0"/>
                 <wp:positionH relativeFrom="column">
                   <wp:posOffset>733425</wp:posOffset>
@@ -1519,7 +7477,7 @@
         <mc:AlternateContent>
           <mc:Choice Requires="wps">
             <w:drawing>
-              <wp:anchor distT="45720" distB="45720" distL="114300" distR="114300" simplePos="0" relativeHeight="251680768" behindDoc="0" locked="0" layoutInCell="1" allowOverlap="1" wp14:anchorId="68D4CE4E" wp14:editId="46FB8603">
+              <wp:anchor distT="45720" distB="45720" distL="114300" distR="114300" simplePos="0" relativeHeight="251680768" behindDoc="0" locked="0" layoutInCell="1" allowOverlap="1" wp14:anchorId="6FF09F0F" wp14:editId="7D12F995">
                 <wp:simplePos x="0" y="0"/>
                 <wp:positionH relativeFrom="margin">
                   <wp:posOffset>1876425</wp:posOffset>
@@ -1586,7 +7544,7 @@
           </mc:Choice>
           <mc:Fallback>
             <w:pict>
-              <v:shape w14:anchorId="68D4CE4E" id="_x0000_s1030" type="#_x0000_t202" style="position:absolute;margin-left:147.75pt;margin-top:17.25pt;width:40.5pt;height:21.75pt;z-index:251680768;visibility:visible;mso-wrap-style:square;mso-width-percent:0;mso-height-percent:0;mso-wrap-distance-left:9pt;mso-wrap-distance-top:3.6pt;mso-wrap-distance-right:9pt;mso-wrap-distance-bottom:3.6pt;mso-position-horizontal:absolute;mso-position-horizontal-relative:margin;mso-position-vertical:absolute;mso-position-vertical-relative:text;mso-width-percent:0;mso-height-percent:0;mso-width-relative:margin;mso-height-relative:margin;v-text-anchor:top" o:gfxdata="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" fillcolor="#5b9bd5 [3204]">
+              <v:shape w14:anchorId="6FF09F0F" id="_x0000_s1054" type="#_x0000_t202" style="position:absolute;margin-left:147.75pt;margin-top:17.25pt;width:40.5pt;height:21.75pt;z-index:251680768;visibility:visible;mso-wrap-style:square;mso-width-percent:0;mso-height-percent:0;mso-wrap-distance-left:9pt;mso-wrap-distance-top:3.6pt;mso-wrap-distance-right:9pt;mso-wrap-distance-bottom:3.6pt;mso-position-horizontal:absolute;mso-position-horizontal-relative:margin;mso-position-vertical:absolute;mso-position-vertical-relative:text;mso-width-percent:0;mso-height-percent:0;mso-width-relative:margin;mso-height-relative:margin;v-text-anchor:top" o:gfxdata="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" fillcolor="#5b9bd5 [3204]">
                 <v:textbox>
                   <w:txbxContent>
                     <w:p>
@@ -1609,7 +7567,7 @@
         <mc:AlternateContent>
           <mc:Choice Requires="wps">
             <w:drawing>
-              <wp:anchor distT="0" distB="0" distL="114300" distR="114300" simplePos="0" relativeHeight="251674624" behindDoc="0" locked="0" layoutInCell="1" allowOverlap="1" wp14:anchorId="09D7E933" wp14:editId="3B1A10A3">
+              <wp:anchor distT="0" distB="0" distL="114300" distR="114300" simplePos="0" relativeHeight="251674624" behindDoc="0" locked="0" layoutInCell="1" allowOverlap="1" wp14:anchorId="5BFDC223" wp14:editId="310DA00B">
                 <wp:simplePos x="0" y="0"/>
                 <wp:positionH relativeFrom="column">
                   <wp:posOffset>1609725</wp:posOffset>
@@ -1683,7 +7641,7 @@
         <mc:AlternateContent>
           <mc:Choice Requires="wps">
             <w:drawing>
-              <wp:anchor distT="91440" distB="91440" distL="114300" distR="114300" simplePos="0" relativeHeight="251669504" behindDoc="0" locked="0" layoutInCell="1" allowOverlap="1" wp14:anchorId="14471BAC" wp14:editId="06FD61C4">
+              <wp:anchor distT="91440" distB="91440" distL="114300" distR="114300" simplePos="0" relativeHeight="251669504" behindDoc="0" locked="0" layoutInCell="1" allowOverlap="1" wp14:anchorId="72C18BFA" wp14:editId="0623E8B0">
                 <wp:simplePos x="0" y="0"/>
                 <wp:positionH relativeFrom="margin">
                   <wp:posOffset>-590550</wp:posOffset>
@@ -1748,7 +7706,6 @@
                                 <w:sz w:val="24"/>
                               </w:rPr>
                             </w:pPr>
-                            <w:proofErr w:type="spellStart"/>
                             <w:r>
                               <w:rPr>
                                 <w:i/>
@@ -1759,7 +7716,6 @@
                               </w:rPr>
                               <w:t>room_prices</w:t>
                             </w:r>
-                            <w:proofErr w:type="spellEnd"/>
                           </w:p>
                         </w:txbxContent>
                       </wps:txbx>
@@ -1780,7 +7736,7 @@
           </mc:Choice>
           <mc:Fallback>
             <w:pict>
-              <v:shape w14:anchorId="14471BAC" id="_x0000_s1031" type="#_x0000_t202" style="position:absolute;margin-left:-46.5pt;margin-top:419.5pt;width:100.5pt;height:110.55pt;z-index:251669504;visibility:visible;mso-wrap-style:square;mso-width-percent:0;mso-height-percent:200;mso-wrap-distance-left:9pt;mso-wrap-distance-top:7.2pt;mso-wrap-distance-right:9pt;mso-wrap-distance-bottom:7.2pt;mso-position-horizontal:absolute;mso-position-horizontal-relative:margin;mso-position-vertical:absolute;mso-position-vertical-relative:text;mso-width-percent:0;mso-height-percent:200;mso-width-relative:margin;mso-height-relative:margin;v-text-anchor:top" o:gfxdata="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" fillcolor="white [3201]" strokecolor="black [3200]" strokeweight="1pt">
+              <v:shape w14:anchorId="72C18BFA" id="_x0000_s1055" type="#_x0000_t202" style="position:absolute;margin-left:-46.5pt;margin-top:419.5pt;width:100.5pt;height:110.55pt;z-index:251669504;visibility:visible;mso-wrap-style:square;mso-width-percent:0;mso-height-percent:200;mso-wrap-distance-left:9pt;mso-wrap-distance-top:7.2pt;mso-wrap-distance-right:9pt;mso-wrap-distance-bottom:7.2pt;mso-position-horizontal:absolute;mso-position-horizontal-relative:margin;mso-position-vertical:absolute;mso-position-vertical-relative:text;mso-width-percent:0;mso-height-percent:200;mso-width-relative:margin;mso-height-relative:margin;v-text-anchor:top" o:gfxdata="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" fillcolor="white [3201]" strokecolor="black [3200]" strokeweight="1pt">
                 <v:textbox style="mso-fit-shape-to-text:t">
                   <w:txbxContent>
                     <w:p>
@@ -1798,7 +7754,6 @@
                           <w:sz w:val="24"/>
                         </w:rPr>
                       </w:pPr>
-                      <w:proofErr w:type="spellStart"/>
                       <w:r>
                         <w:rPr>
                           <w:i/>
@@ -1809,7 +7764,6 @@
                         </w:rPr>
                         <w:t>room_prices</w:t>
                       </w:r>
-                      <w:proofErr w:type="spellEnd"/>
                     </w:p>
                   </w:txbxContent>
                 </v:textbox>
@@ -1826,7 +7780,7 @@
         <mc:AlternateContent>
           <mc:Choice Requires="wps">
             <w:drawing>
-              <wp:anchor distT="91440" distB="91440" distL="114300" distR="114300" simplePos="0" relativeHeight="251671552" behindDoc="0" locked="0" layoutInCell="1" allowOverlap="1" wp14:anchorId="419C4C3B" wp14:editId="24255DD5">
+              <wp:anchor distT="91440" distB="91440" distL="114300" distR="114300" simplePos="0" relativeHeight="251671552" behindDoc="0" locked="0" layoutInCell="1" allowOverlap="1" wp14:anchorId="2AA26CF3" wp14:editId="343A64EB">
                 <wp:simplePos x="0" y="0"/>
                 <wp:positionH relativeFrom="margin">
                   <wp:align>center</wp:align>
@@ -1891,7 +7845,6 @@
                                 <w:sz w:val="24"/>
                               </w:rPr>
                             </w:pPr>
-                            <w:proofErr w:type="gramStart"/>
                             <w:r>
                               <w:rPr>
                                 <w:i/>
@@ -1912,7 +7865,6 @@
                               </w:rPr>
                               <w:t>s</w:t>
                             </w:r>
-                            <w:proofErr w:type="gramEnd"/>
                           </w:p>
                         </w:txbxContent>
                       </wps:txbx>
@@ -1933,7 +7885,7 @@
           </mc:Choice>
           <mc:Fallback>
             <w:pict>
-              <v:shape w14:anchorId="419C4C3B" id="_x0000_s1032" type="#_x0000_t202" style="position:absolute;margin-left:0;margin-top:419.75pt;width:100.5pt;height:110.55pt;z-index:251671552;visibility:visible;mso-wrap-style:square;mso-width-percent:0;mso-height-percent:200;mso-wrap-distance-left:9pt;mso-wrap-distance-top:7.2pt;mso-wrap-distance-right:9pt;mso-wrap-distance-bottom:7.2pt;mso-position-horizontal:center;mso-position-horizontal-relative:margin;mso-position-vertical:absolute;mso-position-vertical-relative:text;mso-width-percent:0;mso-height-percent:200;mso-width-relative:margin;mso-height-relative:margin;v-text-anchor:top" o:gfxdata="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" fillcolor="white [3201]" strokecolor="black [3200]" strokeweight="1pt">
+              <v:shape w14:anchorId="2AA26CF3" id="_x0000_s1056" type="#_x0000_t202" style="position:absolute;margin-left:0;margin-top:419.75pt;width:100.5pt;height:110.55pt;z-index:251671552;visibility:visible;mso-wrap-style:square;mso-width-percent:0;mso-height-percent:200;mso-wrap-distance-left:9pt;mso-wrap-distance-top:7.2pt;mso-wrap-distance-right:9pt;mso-wrap-distance-bottom:7.2pt;mso-position-horizontal:center;mso-position-horizontal-relative:margin;mso-position-vertical:absolute;mso-position-vertical-relative:text;mso-width-percent:0;mso-height-percent:200;mso-width-relative:margin;mso-height-relative:margin;v-text-anchor:top" o:gfxdata="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" fillcolor="white [3201]" strokecolor="black [3200]" strokeweight="1pt">
                 <v:textbox style="mso-fit-shape-to-text:t">
                   <w:txbxContent>
                     <w:p>
@@ -1951,7 +7903,6 @@
                           <w:sz w:val="24"/>
                         </w:rPr>
                       </w:pPr>
-                      <w:proofErr w:type="gramStart"/>
                       <w:r>
                         <w:rPr>
                           <w:i/>
@@ -1972,7 +7923,6 @@
                         </w:rPr>
                         <w:t>s</w:t>
                       </w:r>
-                      <w:proofErr w:type="gramEnd"/>
                     </w:p>
                   </w:txbxContent>
                 </v:textbox>
@@ -1989,7 +7939,7 @@
         <mc:AlternateContent>
           <mc:Choice Requires="wps">
             <w:drawing>
-              <wp:anchor distT="45720" distB="45720" distL="114300" distR="114300" simplePos="0" relativeHeight="251678720" behindDoc="0" locked="0" layoutInCell="1" allowOverlap="1" wp14:anchorId="488D8B85" wp14:editId="792E50AB">
+              <wp:anchor distT="45720" distB="45720" distL="114300" distR="114300" simplePos="0" relativeHeight="251678720" behindDoc="0" locked="0" layoutInCell="1" allowOverlap="1" wp14:anchorId="3F3E5F84" wp14:editId="56E3241E">
                 <wp:simplePos x="0" y="0"/>
                 <wp:positionH relativeFrom="margin">
                   <wp:align>center</wp:align>
@@ -2033,11 +7983,9 @@
                       <wps:txbx>
                         <w:txbxContent>
                           <w:p>
-                            <w:proofErr w:type="spellStart"/>
                             <w:r>
                               <w:t>room_bookings</w:t>
                             </w:r>
-                            <w:proofErr w:type="spellEnd"/>
                           </w:p>
                         </w:txbxContent>
                       </wps:txbx>
@@ -2058,15 +8006,13 @@
           </mc:Choice>
           <mc:Fallback>
             <w:pict>
-              <v:shape w14:anchorId="488D8B85" id="_x0000_s1033" type="#_x0000_t202" style="position:absolute;margin-left:0;margin-top:304.5pt;width:85.5pt;height:21.75pt;z-index:251678720;visibility:visible;mso-wrap-style:square;mso-width-percent:0;mso-height-percent:0;mso-wrap-distance-left:9pt;mso-wrap-distance-top:3.6pt;mso-wrap-distance-right:9pt;mso-wrap-distance-bottom:3.6pt;mso-position-horizontal:center;mso-position-horizontal-relative:margin;mso-position-vertical:absolute;mso-position-vertical-relative:text;mso-width-percent:0;mso-height-percent:0;mso-width-relative:margin;mso-height-relative:margin;v-text-anchor:top" o:gfxdata="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" fillcolor="#5b9bd5 [3204]">
+              <v:shape w14:anchorId="3F3E5F84" id="_x0000_s1057" type="#_x0000_t202" style="position:absolute;margin-left:0;margin-top:304.5pt;width:85.5pt;height:21.75pt;z-index:251678720;visibility:visible;mso-wrap-style:square;mso-width-percent:0;mso-height-percent:0;mso-wrap-distance-left:9pt;mso-wrap-distance-top:3.6pt;mso-wrap-distance-right:9pt;mso-wrap-distance-bottom:3.6pt;mso-position-horizontal:center;mso-position-horizontal-relative:margin;mso-position-vertical:absolute;mso-position-vertical-relative:text;mso-width-percent:0;mso-height-percent:0;mso-width-relative:margin;mso-height-relative:margin;v-text-anchor:top" o:gfxdata="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" fillcolor="#5b9bd5 [3204]">
                 <v:textbox>
                   <w:txbxContent>
                     <w:p>
-                      <w:proofErr w:type="spellStart"/>
                       <w:r>
                         <w:t>room_bookings</w:t>
                       </w:r>
-                      <w:proofErr w:type="spellEnd"/>
                     </w:p>
                   </w:txbxContent>
                 </v:textbox>
@@ -2083,7 +8029,7 @@
         <mc:AlternateContent>
           <mc:Choice Requires="wps">
             <w:drawing>
-              <wp:anchor distT="0" distB="0" distL="114300" distR="114300" simplePos="0" relativeHeight="251676672" behindDoc="0" locked="0" layoutInCell="1" allowOverlap="1" wp14:anchorId="00D9AAC8" wp14:editId="39797B78">
+              <wp:anchor distT="0" distB="0" distL="114300" distR="114300" simplePos="0" relativeHeight="251676672" behindDoc="0" locked="0" layoutInCell="1" allowOverlap="1" wp14:anchorId="62ED7294" wp14:editId="4A51963F">
                 <wp:simplePos x="0" y="0"/>
                 <wp:positionH relativeFrom="margin">
                   <wp:align>center</wp:align>
@@ -2159,7 +8105,7 @@
         <mc:AlternateContent>
           <mc:Choice Requires="wps">
             <w:drawing>
-              <wp:anchor distT="91440" distB="91440" distL="114300" distR="114300" simplePos="0" relativeHeight="251673600" behindDoc="0" locked="0" layoutInCell="1" allowOverlap="1" wp14:anchorId="04828902" wp14:editId="1ECECB93">
+              <wp:anchor distT="91440" distB="91440" distL="114300" distR="114300" simplePos="0" relativeHeight="251673600" behindDoc="0" locked="0" layoutInCell="1" allowOverlap="1" wp14:anchorId="36FDB9BE" wp14:editId="3ECB731C">
                 <wp:simplePos x="0" y="0"/>
                 <wp:positionH relativeFrom="margin">
                   <wp:align>center</wp:align>
@@ -2224,7 +8170,6 @@
                                 <w:sz w:val="24"/>
                               </w:rPr>
                             </w:pPr>
-                            <w:proofErr w:type="gramStart"/>
                             <w:r>
                               <w:rPr>
                                 <w:i/>
@@ -2235,7 +8180,6 @@
                               </w:rPr>
                               <w:t>users</w:t>
                             </w:r>
-                            <w:proofErr w:type="gramEnd"/>
                           </w:p>
                         </w:txbxContent>
                       </wps:txbx>
@@ -2256,7 +8200,7 @@
           </mc:Choice>
           <mc:Fallback>
             <w:pict>
-              <v:shape w14:anchorId="04828902" id="_x0000_s1034" type="#_x0000_t202" style="position:absolute;margin-left:0;margin-top:0;width:100.5pt;height:110.55pt;z-index:251673600;visibility:visible;mso-wrap-style:square;mso-width-percent:0;mso-height-percent:200;mso-wrap-distance-left:9pt;mso-wrap-distance-top:7.2pt;mso-wrap-distance-right:9pt;mso-wrap-distance-bottom:7.2pt;mso-position-horizontal:center;mso-position-horizontal-relative:margin;mso-position-vertical:absolute;mso-position-vertical-relative:text;mso-width-percent:0;mso-height-percent:200;mso-width-relative:margin;mso-height-relative:margin;v-text-anchor:top" o:gfxdata="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" fillcolor="white [3201]" strokecolor="black [3200]" strokeweight="1pt">
+              <v:shape w14:anchorId="36FDB9BE" id="_x0000_s1058" type="#_x0000_t202" style="position:absolute;margin-left:0;margin-top:0;width:100.5pt;height:110.55pt;z-index:251673600;visibility:visible;mso-wrap-style:square;mso-width-percent:0;mso-height-percent:200;mso-wrap-distance-left:9pt;mso-wrap-distance-top:7.2pt;mso-wrap-distance-right:9pt;mso-wrap-distance-bottom:7.2pt;mso-position-horizontal:center;mso-position-horizontal-relative:margin;mso-position-vertical:absolute;mso-position-vertical-relative:text;mso-width-percent:0;mso-height-percent:200;mso-width-relative:margin;mso-height-relative:margin;v-text-anchor:top" o:gfxdata="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" fillcolor="white [3201]" strokecolor="black [3200]" strokeweight="1pt">
                 <v:textbox style="mso-fit-shape-to-text:t">
                   <w:txbxContent>
                     <w:p>
@@ -2274,7 +8218,6 @@
                           <w:sz w:val="24"/>
                         </w:rPr>
                       </w:pPr>
-                      <w:proofErr w:type="gramStart"/>
                       <w:r>
                         <w:rPr>
                           <w:i/>
@@ -2285,7 +8228,6 @@
                         </w:rPr>
                         <w:t>users</w:t>
                       </w:r>
-                      <w:proofErr w:type="gramEnd"/>
                     </w:p>
                   </w:txbxContent>
                 </v:textbox>
@@ -2302,7 +8244,7 @@
         <mc:AlternateContent>
           <mc:Choice Requires="wps">
             <w:drawing>
-              <wp:anchor distT="91440" distB="91440" distL="114300" distR="114300" simplePos="0" relativeHeight="251663360" behindDoc="0" locked="0" layoutInCell="1" allowOverlap="1" wp14:anchorId="7E648291" wp14:editId="70F1EF68">
+              <wp:anchor distT="91440" distB="91440" distL="114300" distR="114300" simplePos="0" relativeHeight="251663360" behindDoc="0" locked="0" layoutInCell="1" allowOverlap="1" wp14:anchorId="1E0BBEC8" wp14:editId="43A2CEAE">
                 <wp:simplePos x="0" y="0"/>
                 <wp:positionH relativeFrom="margin">
                   <wp:posOffset>-581025</wp:posOffset>
@@ -2367,7 +8309,6 @@
                                 <w:sz w:val="24"/>
                               </w:rPr>
                             </w:pPr>
-                            <w:proofErr w:type="spellStart"/>
                             <w:r>
                               <w:rPr>
                                 <w:i/>
@@ -2378,7 +8319,6 @@
                               </w:rPr>
                               <w:t>credit_cards</w:t>
                             </w:r>
-                            <w:proofErr w:type="spellEnd"/>
                           </w:p>
                         </w:txbxContent>
                       </wps:txbx>
@@ -2399,7 +8339,7 @@
           </mc:Choice>
           <mc:Fallback>
             <w:pict>
-              <v:shape w14:anchorId="7E648291" id="_x0000_s1035" type="#_x0000_t202" style="position:absolute;margin-left:-45.75pt;margin-top:0;width:100.5pt;height:110.55pt;z-index:251663360;visibility:visible;mso-wrap-style:square;mso-width-percent:0;mso-height-percent:200;mso-wrap-distance-left:9pt;mso-wrap-distance-top:7.2pt;mso-wrap-distance-right:9pt;mso-wrap-distance-bottom:7.2pt;mso-position-horizontal:absolute;mso-position-horizontal-relative:margin;mso-position-vertical:absolute;mso-position-vertical-relative:text;mso-width-percent:0;mso-height-percent:200;mso-width-relative:margin;mso-height-relative:margin;v-text-anchor:top" o:gfxdata="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" fillcolor="white [3201]" strokecolor="black [3200]" strokeweight="1pt">
+              <v:shape w14:anchorId="1E0BBEC8" id="_x0000_s1059" type="#_x0000_t202" style="position:absolute;margin-left:-45.75pt;margin-top:0;width:100.5pt;height:110.55pt;z-index:251663360;visibility:visible;mso-wrap-style:square;mso-width-percent:0;mso-height-percent:200;mso-wrap-distance-left:9pt;mso-wrap-distance-top:7.2pt;mso-wrap-distance-right:9pt;mso-wrap-distance-bottom:7.2pt;mso-position-horizontal:absolute;mso-position-horizontal-relative:margin;mso-position-vertical:absolute;mso-position-vertical-relative:text;mso-width-percent:0;mso-height-percent:200;mso-width-relative:margin;mso-height-relative:margin;v-text-anchor:top" o:gfxdata="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" fillcolor="white [3201]" strokecolor="black [3200]" strokeweight="1pt">
                 <v:textbox style="mso-fit-shape-to-text:t">
                   <w:txbxContent>
                     <w:p>
@@ -2417,7 +8357,6 @@
                           <w:sz w:val="24"/>
                         </w:rPr>
                       </w:pPr>
-                      <w:proofErr w:type="spellStart"/>
                       <w:r>
                         <w:rPr>
                           <w:i/>
@@ -2428,7 +8367,6 @@
                         </w:rPr>
                         <w:t>credit_cards</w:t>
                       </w:r>
-                      <w:proofErr w:type="spellEnd"/>
                     </w:p>
                   </w:txbxContent>
                 </v:textbox>
@@ -2445,7 +8383,7 @@
         <mc:AlternateContent>
           <mc:Choice Requires="wps">
             <w:drawing>
-              <wp:anchor distT="91440" distB="91440" distL="114300" distR="114300" simplePos="0" relativeHeight="251665408" behindDoc="0" locked="0" layoutInCell="1" allowOverlap="1" wp14:anchorId="0C7A5701" wp14:editId="4C687C55">
+              <wp:anchor distT="91440" distB="91440" distL="114300" distR="114300" simplePos="0" relativeHeight="251665408" behindDoc="0" locked="0" layoutInCell="1" allowOverlap="1" wp14:anchorId="57DFC2C0" wp14:editId="3E3F1BEA">
                 <wp:simplePos x="0" y="0"/>
                 <wp:positionH relativeFrom="margin">
                   <wp:posOffset>-571500</wp:posOffset>
@@ -2510,7 +8448,6 @@
                                 <w:sz w:val="24"/>
                               </w:rPr>
                             </w:pPr>
-                            <w:proofErr w:type="gramStart"/>
                             <w:r>
                               <w:rPr>
                                 <w:i/>
@@ -2521,7 +8458,6 @@
                               </w:rPr>
                               <w:t>payments</w:t>
                             </w:r>
-                            <w:proofErr w:type="gramEnd"/>
                           </w:p>
                         </w:txbxContent>
                       </wps:txbx>
@@ -2542,7 +8478,7 @@
           </mc:Choice>
           <mc:Fallback>
             <w:pict>
-              <v:shape w14:anchorId="0C7A5701" id="_x0000_s1036" type="#_x0000_t202" style="position:absolute;margin-left:-45pt;margin-top:167.5pt;width:100.5pt;height:110.55pt;z-index:251665408;visibility:visible;mso-wrap-style:square;mso-width-percent:0;mso-height-percent:200;mso-wrap-distance-left:9pt;mso-wrap-distance-top:7.2pt;mso-wrap-distance-right:9pt;mso-wrap-distance-bottom:7.2pt;mso-position-horizontal:absolute;mso-position-horizontal-relative:margin;mso-position-vertical:absolute;mso-position-vertical-relative:text;mso-width-percent:0;mso-height-percent:200;mso-width-relative:margin;mso-height-relative:margin;v-text-anchor:top" o:gfxdata="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" fillcolor="white [3201]" strokecolor="black [3200]" strokeweight="1pt">
+              <v:shape w14:anchorId="57DFC2C0" id="_x0000_s1060" type="#_x0000_t202" style="position:absolute;margin-left:-45pt;margin-top:167.5pt;width:100.5pt;height:110.55pt;z-index:251665408;visibility:visible;mso-wrap-style:square;mso-width-percent:0;mso-height-percent:200;mso-wrap-distance-left:9pt;mso-wrap-distance-top:7.2pt;mso-wrap-distance-right:9pt;mso-wrap-distance-bottom:7.2pt;mso-position-horizontal:absolute;mso-position-horizontal-relative:margin;mso-position-vertical:absolute;mso-position-vertical-relative:text;mso-width-percent:0;mso-height-percent:200;mso-width-relative:margin;mso-height-relative:margin;v-text-anchor:top" o:gfxdata="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" fillcolor="white [3201]" strokecolor="black [3200]" strokeweight="1pt">
                 <v:textbox style="mso-fit-shape-to-text:t">
                   <w:txbxContent>
                     <w:p>
@@ -2560,7 +8496,6 @@
                           <w:sz w:val="24"/>
                         </w:rPr>
                       </w:pPr>
-                      <w:proofErr w:type="gramStart"/>
                       <w:r>
                         <w:rPr>
                           <w:i/>
@@ -2571,7 +8506,6 @@
                         </w:rPr>
                         <w:t>payments</w:t>
                       </w:r>
-                      <w:proofErr w:type="gramEnd"/>
                     </w:p>
                   </w:txbxContent>
                 </v:textbox>
@@ -2588,7 +8522,7 @@
         <mc:AlternateContent>
           <mc:Choice Requires="wps">
             <w:drawing>
-              <wp:anchor distT="91440" distB="91440" distL="114300" distR="114300" simplePos="0" relativeHeight="251659264" behindDoc="0" locked="0" layoutInCell="1" allowOverlap="1" wp14:anchorId="5F76A0D8" wp14:editId="650561BF">
+              <wp:anchor distT="91440" distB="91440" distL="114300" distR="114300" simplePos="0" relativeHeight="251659264" behindDoc="0" locked="0" layoutInCell="1" allowOverlap="1" wp14:anchorId="161EA385" wp14:editId="3073F20B">
                 <wp:simplePos x="0" y="0"/>
                 <wp:positionH relativeFrom="margin">
                   <wp:align>center</wp:align>
@@ -2653,7 +8587,6 @@
                                 <w:sz w:val="24"/>
                               </w:rPr>
                             </w:pPr>
-                            <w:proofErr w:type="gramStart"/>
                             <w:r>
                               <w:rPr>
                                 <w:i/>
@@ -2664,7 +8597,6 @@
                               </w:rPr>
                               <w:t>bookings</w:t>
                             </w:r>
-                            <w:proofErr w:type="gramEnd"/>
                           </w:p>
                         </w:txbxContent>
                       </wps:txbx>
@@ -2685,7 +8617,7 @@
           </mc:Choice>
           <mc:Fallback>
             <w:pict>
-              <v:shape w14:anchorId="5F76A0D8" id="_x0000_s1037" type="#_x0000_t202" style="position:absolute;margin-left:0;margin-top:165.25pt;width:100.5pt;height:110.55pt;z-index:251659264;visibility:visible;mso-wrap-style:square;mso-width-percent:0;mso-height-percent:200;mso-wrap-distance-left:9pt;mso-wrap-distance-top:7.2pt;mso-wrap-distance-right:9pt;mso-wrap-distance-bottom:7.2pt;mso-position-horizontal:center;mso-position-horizontal-relative:margin;mso-position-vertical:absolute;mso-position-vertical-relative:text;mso-width-percent:0;mso-height-percent:200;mso-width-relative:margin;mso-height-relative:margin;v-text-anchor:top" o:gfxdata="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" fillcolor="white [3201]" strokecolor="black [3200]" strokeweight="1pt">
+              <v:shape w14:anchorId="161EA385" id="_x0000_s1061" type="#_x0000_t202" style="position:absolute;margin-left:0;margin-top:165.25pt;width:100.5pt;height:110.55pt;z-index:251659264;visibility:visible;mso-wrap-style:square;mso-width-percent:0;mso-height-percent:200;mso-wrap-distance-left:9pt;mso-wrap-distance-top:7.2pt;mso-wrap-distance-right:9pt;mso-wrap-distance-bottom:7.2pt;mso-position-horizontal:center;mso-position-horizontal-relative:margin;mso-position-vertical:absolute;mso-position-vertical-relative:text;mso-width-percent:0;mso-height-percent:200;mso-width-relative:margin;mso-height-relative:margin;v-text-anchor:top" o:gfxdata="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" fillcolor="white [3201]" strokecolor="black [3200]" strokeweight="1pt">
                 <v:textbox style="mso-fit-shape-to-text:t">
                   <w:txbxContent>
                     <w:p>
@@ -2703,7 +8635,6 @@
                           <w:sz w:val="24"/>
                         </w:rPr>
                       </w:pPr>
-                      <w:proofErr w:type="gramStart"/>
                       <w:r>
                         <w:rPr>
                           <w:i/>
@@ -2714,7 +8645,6 @@
                         </w:rPr>
                         <w:t>bookings</w:t>
                       </w:r>
-                      <w:proofErr w:type="gramEnd"/>
                     </w:p>
                   </w:txbxContent>
                 </v:textbox>
@@ -2731,7 +8661,7 @@
         <mc:AlternateContent>
           <mc:Choice Requires="wps">
             <w:drawing>
-              <wp:anchor distT="91440" distB="91440" distL="114300" distR="114300" simplePos="0" relativeHeight="251661312" behindDoc="0" locked="0" layoutInCell="1" allowOverlap="1" wp14:anchorId="1A83D014" wp14:editId="4DD25420">
+              <wp:anchor distT="91440" distB="91440" distL="114300" distR="114300" simplePos="0" relativeHeight="251661312" behindDoc="0" locked="0" layoutInCell="1" allowOverlap="1" wp14:anchorId="6B1969D5" wp14:editId="48FE086A">
                 <wp:simplePos x="0" y="0"/>
                 <wp:positionH relativeFrom="page">
                   <wp:posOffset>8543925</wp:posOffset>
@@ -2796,7 +8726,6 @@
                                 <w:sz w:val="24"/>
                               </w:rPr>
                             </w:pPr>
-                            <w:proofErr w:type="gramStart"/>
                             <w:r>
                               <w:rPr>
                                 <w:i/>
@@ -2807,7 +8736,6 @@
                               </w:rPr>
                               <w:t>charges</w:t>
                             </w:r>
-                            <w:proofErr w:type="gramEnd"/>
                           </w:p>
                         </w:txbxContent>
                       </wps:txbx>
@@ -2828,7 +8756,7 @@
           </mc:Choice>
           <mc:Fallback>
             <w:pict>
-              <v:shape w14:anchorId="1A83D014" id="_x0000_s1038" type="#_x0000_t202" style="position:absolute;margin-left:672.75pt;margin-top:164.7pt;width:100.5pt;height:110.55pt;z-index:251661312;visibility:visible;mso-wrap-style:square;mso-width-percent:0;mso-height-percent:200;mso-wrap-distance-left:9pt;mso-wrap-distance-top:7.2pt;mso-wrap-distance-right:9pt;mso-wrap-distance-bottom:7.2pt;mso-position-horizontal:absolute;mso-position-horizontal-relative:page;mso-position-vertical:absolute;mso-position-vertical-relative:text;mso-width-percent:0;mso-height-percent:200;mso-width-relative:margin;mso-height-relative:margin;v-text-anchor:top" o:gfxdata="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" fillcolor="white [3201]" strokecolor="black [3200]" strokeweight="1pt">
+              <v:shape w14:anchorId="6B1969D5" id="_x0000_s1062" type="#_x0000_t202" style="position:absolute;margin-left:672.75pt;margin-top:164.7pt;width:100.5pt;height:110.55pt;z-index:251661312;visibility:visible;mso-wrap-style:square;mso-width-percent:0;mso-height-percent:200;mso-wrap-distance-left:9pt;mso-wrap-distance-top:7.2pt;mso-wrap-distance-right:9pt;mso-wrap-distance-bottom:7.2pt;mso-position-horizontal:absolute;mso-position-horizontal-relative:page;mso-position-vertical:absolute;mso-position-vertical-relative:text;mso-width-percent:0;mso-height-percent:200;mso-width-relative:margin;mso-height-relative:margin;v-text-anchor:top" o:gfxdata="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" fillcolor="white [3201]" strokecolor="black [3200]" strokeweight="1pt">
                 <v:textbox style="mso-fit-shape-to-text:t">
                   <w:txbxContent>
                     <w:p>
@@ -2846,7 +8774,6 @@
                           <w:sz w:val="24"/>
                         </w:rPr>
                       </w:pPr>
-                      <w:proofErr w:type="gramStart"/>
                       <w:r>
                         <w:rPr>
                           <w:i/>
@@ -2857,7 +8784,6 @@
                         </w:rPr>
                         <w:t>charges</w:t>
                       </w:r>
-                      <w:proofErr w:type="gramEnd"/>
                     </w:p>
                   </w:txbxContent>
                 </v:textbox>
@@ -2868,7 +8794,1848 @@
         </mc:AlternateContent>
       </w:r>
     </w:p>
+    <w:p/>
+    <w:p/>
+    <w:p/>
+    <w:p/>
+    <w:p/>
+    <w:p/>
+    <w:p/>
+    <w:p>
+      <w:pPr>
+        <w:tabs>
+          <w:tab w:val="left" w:pos="1125"/>
+        </w:tabs>
+      </w:pPr>
+      <w:r>
+        <w:rPr>
+          <w:noProof/>
+        </w:rPr>
+        <mc:AlternateContent>
+          <mc:Choice Requires="wps">
+            <w:drawing>
+              <wp:anchor distT="0" distB="0" distL="114300" distR="114300" simplePos="0" relativeHeight="251828224" behindDoc="0" locked="0" layoutInCell="1" allowOverlap="1" wp14:anchorId="044E28E9" wp14:editId="4584291E">
+                <wp:simplePos x="0" y="0"/>
+                <wp:positionH relativeFrom="column">
+                  <wp:posOffset>4905375</wp:posOffset>
+                </wp:positionH>
+                <wp:positionV relativeFrom="paragraph">
+                  <wp:posOffset>10794</wp:posOffset>
+                </wp:positionV>
+                <wp:extent cx="647700" cy="9525"/>
+                <wp:effectExtent l="0" t="0" r="19050" b="28575"/>
+                <wp:wrapNone/>
+                <wp:docPr id="215" name="Straight Connector 215"/>
+                <wp:cNvGraphicFramePr/>
+                <a:graphic xmlns:a="http://schemas.openxmlformats.org/drawingml/2006/main">
+                  <a:graphicData uri="http://schemas.microsoft.com/office/word/2010/wordprocessingShape">
+                    <wps:wsp>
+                      <wps:cNvCnPr/>
+                      <wps:spPr>
+                        <a:xfrm flipH="1" flipV="1">
+                          <a:off x="0" y="0"/>
+                          <a:ext cx="647700" cy="9525"/>
+                        </a:xfrm>
+                        <a:prstGeom prst="line">
+                          <a:avLst/>
+                        </a:prstGeom>
+                      </wps:spPr>
+                      <wps:style>
+                        <a:lnRef idx="1">
+                          <a:schemeClr val="dk1"/>
+                        </a:lnRef>
+                        <a:fillRef idx="0">
+                          <a:schemeClr val="dk1"/>
+                        </a:fillRef>
+                        <a:effectRef idx="0">
+                          <a:schemeClr val="dk1"/>
+                        </a:effectRef>
+                        <a:fontRef idx="minor">
+                          <a:schemeClr val="tx1"/>
+                        </a:fontRef>
+                      </wps:style>
+                      <wps:bodyPr/>
+                    </wps:wsp>
+                  </a:graphicData>
+                </a:graphic>
+                <wp14:sizeRelH relativeFrom="margin">
+                  <wp14:pctWidth>0</wp14:pctWidth>
+                </wp14:sizeRelH>
+                <wp14:sizeRelV relativeFrom="margin">
+                  <wp14:pctHeight>0</wp14:pctHeight>
+                </wp14:sizeRelV>
+              </wp:anchor>
+            </w:drawing>
+          </mc:Choice>
+          <mc:Fallback>
+            <w:pict>
+              <v:line w14:anchorId="2859AF7B" id="Straight Connector 215" o:spid="_x0000_s1026" style="position:absolute;flip:x y;z-index:251828224;visibility:visible;mso-wrap-style:square;mso-width-percent:0;mso-height-percent:0;mso-wrap-distance-left:9pt;mso-wrap-distance-top:0;mso-wrap-distance-right:9pt;mso-wrap-distance-bottom:0;mso-position-horizontal:absolute;mso-position-horizontal-relative:text;mso-position-vertical:absolute;mso-position-vertical-relative:text;mso-width-percent:0;mso-height-percent:0;mso-width-relative:margin;mso-height-relative:margin" from="386.25pt,.85pt" to="437.25pt,1.6pt" o:gfxdata="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" strokecolor="black [3200]" strokeweight=".5pt">
+                <v:stroke joinstyle="miter"/>
+              </v:line>
+            </w:pict>
+          </mc:Fallback>
+        </mc:AlternateContent>
+      </w:r>
+      <w:r>
+        <w:tab/>
+      </w:r>
+    </w:p>
+    <w:p>
+      <w:r>
+        <w:rPr>
+          <w:noProof/>
+        </w:rPr>
+        <mc:AlternateContent>
+          <mc:Choice Requires="wps">
+            <w:drawing>
+              <wp:anchor distT="45720" distB="45720" distL="114300" distR="114300" simplePos="0" relativeHeight="251842560" behindDoc="0" locked="0" layoutInCell="1" allowOverlap="1" wp14:anchorId="56530C72" wp14:editId="4B1157D7">
+                <wp:simplePos x="0" y="0"/>
+                <wp:positionH relativeFrom="margin">
+                  <wp:posOffset>723900</wp:posOffset>
+                </wp:positionH>
+                <wp:positionV relativeFrom="paragraph">
+                  <wp:posOffset>264795</wp:posOffset>
+                </wp:positionV>
+                <wp:extent cx="647700" cy="276225"/>
+                <wp:effectExtent l="0" t="0" r="0" b="9525"/>
+                <wp:wrapSquare wrapText="bothSides"/>
+                <wp:docPr id="320" name="Text Box 2"/>
+                <wp:cNvGraphicFramePr>
+                  <a:graphicFrameLocks xmlns:a="http://schemas.openxmlformats.org/drawingml/2006/main"/>
+                </wp:cNvGraphicFramePr>
+                <a:graphic xmlns:a="http://schemas.openxmlformats.org/drawingml/2006/main">
+                  <a:graphicData uri="http://schemas.microsoft.com/office/word/2010/wordprocessingShape">
+                    <wps:wsp>
+                      <wps:cNvSpPr txBox="1">
+                        <a:spLocks noChangeArrowheads="1"/>
+                      </wps:cNvSpPr>
+                      <wps:spPr bwMode="auto">
+                        <a:xfrm>
+                          <a:off x="0" y="0"/>
+                          <a:ext cx="647700" cy="276225"/>
+                        </a:xfrm>
+                        <a:prstGeom prst="rect">
+                          <a:avLst/>
+                        </a:prstGeom>
+                        <a:solidFill>
+                          <a:schemeClr val="accent1"/>
+                        </a:solidFill>
+                        <a:ln w="9525">
+                          <a:noFill/>
+                          <a:miter lim="800000"/>
+                          <a:headEnd/>
+                          <a:tailEnd/>
+                        </a:ln>
+                      </wps:spPr>
+                      <wps:txbx>
+                        <w:txbxContent>
+                          <w:p>
+                            <w:pPr>
+                              <w:rPr>
+                                <w:sz w:val="18"/>
+                                <w:szCs w:val="18"/>
+                              </w:rPr>
+                            </w:pPr>
+                            <w:r>
+                              <w:rPr>
+                                <w:sz w:val="18"/>
+                                <w:szCs w:val="18"/>
+                              </w:rPr>
+                              <w:t>e</w:t>
+                            </w:r>
+                            <w:r>
+                              <w:rPr>
+                                <w:sz w:val="18"/>
+                                <w:szCs w:val="18"/>
+                              </w:rPr>
+                              <w:t>nd_date</w:t>
+                            </w:r>
+                          </w:p>
+                        </w:txbxContent>
+                      </wps:txbx>
+                      <wps:bodyPr rot="0" vert="horz" wrap="square" lIns="91440" tIns="45720" rIns="91440" bIns="45720" anchor="t" anchorCtr="0">
+                        <a:noAutofit/>
+                      </wps:bodyPr>
+                    </wps:wsp>
+                  </a:graphicData>
+                </a:graphic>
+                <wp14:sizeRelH relativeFrom="margin">
+                  <wp14:pctWidth>0</wp14:pctWidth>
+                </wp14:sizeRelH>
+                <wp14:sizeRelV relativeFrom="margin">
+                  <wp14:pctHeight>0</wp14:pctHeight>
+                </wp14:sizeRelV>
+              </wp:anchor>
+            </w:drawing>
+          </mc:Choice>
+          <mc:Fallback>
+            <w:pict>
+              <v:shape w14:anchorId="56530C72" id="_x0000_s1063" type="#_x0000_t202" style="position:absolute;margin-left:57pt;margin-top:20.85pt;width:51pt;height:21.75pt;z-index:251842560;visibility:visible;mso-wrap-style:square;mso-width-percent:0;mso-height-percent:0;mso-wrap-distance-left:9pt;mso-wrap-distance-top:3.6pt;mso-wrap-distance-right:9pt;mso-wrap-distance-bottom:3.6pt;mso-position-horizontal:absolute;mso-position-horizontal-relative:margin;mso-position-vertical:absolute;mso-position-vertical-relative:text;mso-width-percent:0;mso-height-percent:0;mso-width-relative:margin;mso-height-relative:margin;v-text-anchor:top" o:gfxdata="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" fillcolor="#5b9bd5 [3204]" stroked="f">
+                <v:textbox>
+                  <w:txbxContent>
+                    <w:p>
+                      <w:pPr>
+                        <w:rPr>
+                          <w:sz w:val="18"/>
+                          <w:szCs w:val="18"/>
+                        </w:rPr>
+                      </w:pPr>
+                      <w:r>
+                        <w:rPr>
+                          <w:sz w:val="18"/>
+                          <w:szCs w:val="18"/>
+                        </w:rPr>
+                        <w:t>e</w:t>
+                      </w:r>
+                      <w:r>
+                        <w:rPr>
+                          <w:sz w:val="18"/>
+                          <w:szCs w:val="18"/>
+                        </w:rPr>
+                        <w:t>nd_date</w:t>
+                      </w:r>
+                    </w:p>
+                  </w:txbxContent>
+                </v:textbox>
+                <w10:wrap type="square" anchorx="margin"/>
+              </v:shape>
+            </w:pict>
+          </mc:Fallback>
+        </mc:AlternateContent>
+      </w:r>
+      <w:r>
+        <w:rPr>
+          <w:noProof/>
+        </w:rPr>
+        <mc:AlternateContent>
+          <mc:Choice Requires="wps">
+            <w:drawing>
+              <wp:anchor distT="45720" distB="45720" distL="114300" distR="114300" simplePos="0" relativeHeight="251840512" behindDoc="0" locked="0" layoutInCell="1" allowOverlap="1" wp14:anchorId="7363B88E" wp14:editId="53AC1D8A">
+                <wp:simplePos x="0" y="0"/>
+                <wp:positionH relativeFrom="leftMargin">
+                  <wp:align>right</wp:align>
+                </wp:positionH>
+                <wp:positionV relativeFrom="paragraph">
+                  <wp:posOffset>236220</wp:posOffset>
+                </wp:positionV>
+                <wp:extent cx="523875" cy="276225"/>
+                <wp:effectExtent l="0" t="0" r="9525" b="9525"/>
+                <wp:wrapSquare wrapText="bothSides"/>
+                <wp:docPr id="223" name="Text Box 2"/>
+                <wp:cNvGraphicFramePr>
+                  <a:graphicFrameLocks xmlns:a="http://schemas.openxmlformats.org/drawingml/2006/main"/>
+                </wp:cNvGraphicFramePr>
+                <a:graphic xmlns:a="http://schemas.openxmlformats.org/drawingml/2006/main">
+                  <a:graphicData uri="http://schemas.microsoft.com/office/word/2010/wordprocessingShape">
+                    <wps:wsp>
+                      <wps:cNvSpPr txBox="1">
+                        <a:spLocks noChangeArrowheads="1"/>
+                      </wps:cNvSpPr>
+                      <wps:spPr bwMode="auto">
+                        <a:xfrm>
+                          <a:off x="0" y="0"/>
+                          <a:ext cx="523875" cy="276225"/>
+                        </a:xfrm>
+                        <a:prstGeom prst="rect">
+                          <a:avLst/>
+                        </a:prstGeom>
+                        <a:solidFill>
+                          <a:schemeClr val="accent1"/>
+                        </a:solidFill>
+                        <a:ln w="9525">
+                          <a:noFill/>
+                          <a:miter lim="800000"/>
+                          <a:headEnd/>
+                          <a:tailEnd/>
+                        </a:ln>
+                      </wps:spPr>
+                      <wps:txbx>
+                        <w:txbxContent>
+                          <w:p>
+                            <w:pPr>
+                              <w:rPr>
+                                <w:sz w:val="18"/>
+                                <w:szCs w:val="18"/>
+                              </w:rPr>
+                            </w:pPr>
+                            <w:r>
+                              <w:rPr>
+                                <w:sz w:val="18"/>
+                                <w:szCs w:val="18"/>
+                              </w:rPr>
+                              <w:t>price</w:t>
+                            </w:r>
+                          </w:p>
+                        </w:txbxContent>
+                      </wps:txbx>
+                      <wps:bodyPr rot="0" vert="horz" wrap="square" lIns="91440" tIns="45720" rIns="91440" bIns="45720" anchor="t" anchorCtr="0">
+                        <a:noAutofit/>
+                      </wps:bodyPr>
+                    </wps:wsp>
+                  </a:graphicData>
+                </a:graphic>
+                <wp14:sizeRelH relativeFrom="margin">
+                  <wp14:pctWidth>0</wp14:pctWidth>
+                </wp14:sizeRelH>
+                <wp14:sizeRelV relativeFrom="margin">
+                  <wp14:pctHeight>0</wp14:pctHeight>
+                </wp14:sizeRelV>
+              </wp:anchor>
+            </w:drawing>
+          </mc:Choice>
+          <mc:Fallback>
+            <w:pict>
+              <v:shape w14:anchorId="7363B88E" id="_x0000_s1064" type="#_x0000_t202" style="position:absolute;margin-left:-9.95pt;margin-top:18.6pt;width:41.25pt;height:21.75pt;z-index:251840512;visibility:visible;mso-wrap-style:square;mso-width-percent:0;mso-height-percent:0;mso-wrap-distance-left:9pt;mso-wrap-distance-top:3.6pt;mso-wrap-distance-right:9pt;mso-wrap-distance-bottom:3.6pt;mso-position-horizontal:right;mso-position-horizontal-relative:left-margin-area;mso-position-vertical:absolute;mso-position-vertical-relative:text;mso-width-percent:0;mso-height-percent:0;mso-width-relative:margin;mso-height-relative:margin;v-text-anchor:top" o:gfxdata="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" fillcolor="#5b9bd5 [3204]" stroked="f">
+                <v:textbox>
+                  <w:txbxContent>
+                    <w:p>
+                      <w:pPr>
+                        <w:rPr>
+                          <w:sz w:val="18"/>
+                          <w:szCs w:val="18"/>
+                        </w:rPr>
+                      </w:pPr>
+                      <w:r>
+                        <w:rPr>
+                          <w:sz w:val="18"/>
+                          <w:szCs w:val="18"/>
+                        </w:rPr>
+                        <w:t>price</w:t>
+                      </w:r>
+                    </w:p>
+                  </w:txbxContent>
+                </v:textbox>
+                <w10:wrap type="square" anchorx="margin"/>
+              </v:shape>
+            </w:pict>
+          </mc:Fallback>
+        </mc:AlternateContent>
+      </w:r>
+      <w:r>
+        <w:rPr>
+          <w:noProof/>
+        </w:rPr>
+        <mc:AlternateContent>
+          <mc:Choice Requires="wps">
+            <w:drawing>
+              <wp:anchor distT="0" distB="0" distL="114300" distR="114300" simplePos="0" relativeHeight="251836416" behindDoc="0" locked="0" layoutInCell="1" allowOverlap="1" wp14:anchorId="0CF61E03" wp14:editId="58EA1BA0">
+                <wp:simplePos x="0" y="0"/>
+                <wp:positionH relativeFrom="column">
+                  <wp:posOffset>-714375</wp:posOffset>
+                </wp:positionH>
+                <wp:positionV relativeFrom="paragraph">
+                  <wp:posOffset>144145</wp:posOffset>
+                </wp:positionV>
+                <wp:extent cx="942975" cy="476250"/>
+                <wp:effectExtent l="0" t="0" r="28575" b="19050"/>
+                <wp:wrapNone/>
+                <wp:docPr id="220" name="Oval 220"/>
+                <wp:cNvGraphicFramePr/>
+                <a:graphic xmlns:a="http://schemas.openxmlformats.org/drawingml/2006/main">
+                  <a:graphicData uri="http://schemas.microsoft.com/office/word/2010/wordprocessingShape">
+                    <wps:wsp>
+                      <wps:cNvSpPr/>
+                      <wps:spPr>
+                        <a:xfrm>
+                          <a:off x="0" y="0"/>
+                          <a:ext cx="942975" cy="476250"/>
+                        </a:xfrm>
+                        <a:prstGeom prst="ellipse">
+                          <a:avLst/>
+                        </a:prstGeom>
+                      </wps:spPr>
+                      <wps:style>
+                        <a:lnRef idx="2">
+                          <a:schemeClr val="accent1">
+                            <a:shade val="50000"/>
+                          </a:schemeClr>
+                        </a:lnRef>
+                        <a:fillRef idx="1">
+                          <a:schemeClr val="accent1"/>
+                        </a:fillRef>
+                        <a:effectRef idx="0">
+                          <a:schemeClr val="accent1"/>
+                        </a:effectRef>
+                        <a:fontRef idx="minor">
+                          <a:schemeClr val="lt1"/>
+                        </a:fontRef>
+                      </wps:style>
+                      <wps:bodyPr rot="0" spcFirstLastPara="0" vertOverflow="overflow" horzOverflow="overflow" vert="horz" wrap="square" lIns="91440" tIns="45720" rIns="91440" bIns="45720" numCol="1" spcCol="0" rtlCol="0" fromWordArt="0" anchor="ctr" anchorCtr="0" forceAA="0" compatLnSpc="1">
+                        <a:prstTxWarp prst="textNoShape">
+                          <a:avLst/>
+                        </a:prstTxWarp>
+                        <a:noAutofit/>
+                      </wps:bodyPr>
+                    </wps:wsp>
+                  </a:graphicData>
+                </a:graphic>
+                <wp14:sizeRelH relativeFrom="margin">
+                  <wp14:pctWidth>0</wp14:pctWidth>
+                </wp14:sizeRelH>
+                <wp14:sizeRelV relativeFrom="margin">
+                  <wp14:pctHeight>0</wp14:pctHeight>
+                </wp14:sizeRelV>
+              </wp:anchor>
+            </w:drawing>
+          </mc:Choice>
+          <mc:Fallback>
+            <w:pict>
+              <v:oval w14:anchorId="3F0C69A0" id="Oval 220" o:spid="_x0000_s1026" style="position:absolute;margin-left:-56.25pt;margin-top:11.35pt;width:74.25pt;height:37.5pt;z-index:251836416;visibility:visible;mso-wrap-style:square;mso-width-percent:0;mso-height-percent:0;mso-wrap-distance-left:9pt;mso-wrap-distance-top:0;mso-wrap-distance-right:9pt;mso-wrap-distance-bottom:0;mso-position-horizontal:absolute;mso-position-horizontal-relative:text;mso-position-vertical:absolute;mso-position-vertical-relative:text;mso-width-percent:0;mso-height-percent:0;mso-width-relative:margin;mso-height-relative:margin;v-text-anchor:middle" o:gfxdata="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" fillcolor="#5b9bd5 [3204]" strokecolor="#1f4d78 [1604]" strokeweight="1pt">
+                <v:stroke joinstyle="miter"/>
+              </v:oval>
+            </w:pict>
+          </mc:Fallback>
+        </mc:AlternateContent>
+      </w:r>
+      <w:r>
+        <w:rPr>
+          <w:noProof/>
+        </w:rPr>
+        <mc:AlternateContent>
+          <mc:Choice Requires="wps">
+            <w:drawing>
+              <wp:anchor distT="0" distB="0" distL="114300" distR="114300" simplePos="0" relativeHeight="251834368" behindDoc="0" locked="0" layoutInCell="1" allowOverlap="1" wp14:anchorId="2832AE5B" wp14:editId="3B579BBF">
+                <wp:simplePos x="0" y="0"/>
+                <wp:positionH relativeFrom="column">
+                  <wp:posOffset>581025</wp:posOffset>
+                </wp:positionH>
+                <wp:positionV relativeFrom="paragraph">
+                  <wp:posOffset>189865</wp:posOffset>
+                </wp:positionV>
+                <wp:extent cx="942975" cy="476250"/>
+                <wp:effectExtent l="0" t="0" r="28575" b="19050"/>
+                <wp:wrapNone/>
+                <wp:docPr id="219" name="Oval 219"/>
+                <wp:cNvGraphicFramePr/>
+                <a:graphic xmlns:a="http://schemas.openxmlformats.org/drawingml/2006/main">
+                  <a:graphicData uri="http://schemas.microsoft.com/office/word/2010/wordprocessingShape">
+                    <wps:wsp>
+                      <wps:cNvSpPr/>
+                      <wps:spPr>
+                        <a:xfrm>
+                          <a:off x="0" y="0"/>
+                          <a:ext cx="942975" cy="476250"/>
+                        </a:xfrm>
+                        <a:prstGeom prst="ellipse">
+                          <a:avLst/>
+                        </a:prstGeom>
+                      </wps:spPr>
+                      <wps:style>
+                        <a:lnRef idx="2">
+                          <a:schemeClr val="accent1">
+                            <a:shade val="50000"/>
+                          </a:schemeClr>
+                        </a:lnRef>
+                        <a:fillRef idx="1">
+                          <a:schemeClr val="accent1"/>
+                        </a:fillRef>
+                        <a:effectRef idx="0">
+                          <a:schemeClr val="accent1"/>
+                        </a:effectRef>
+                        <a:fontRef idx="minor">
+                          <a:schemeClr val="lt1"/>
+                        </a:fontRef>
+                      </wps:style>
+                      <wps:bodyPr rot="0" spcFirstLastPara="0" vertOverflow="overflow" horzOverflow="overflow" vert="horz" wrap="square" lIns="91440" tIns="45720" rIns="91440" bIns="45720" numCol="1" spcCol="0" rtlCol="0" fromWordArt="0" anchor="ctr" anchorCtr="0" forceAA="0" compatLnSpc="1">
+                        <a:prstTxWarp prst="textNoShape">
+                          <a:avLst/>
+                        </a:prstTxWarp>
+                        <a:noAutofit/>
+                      </wps:bodyPr>
+                    </wps:wsp>
+                  </a:graphicData>
+                </a:graphic>
+                <wp14:sizeRelH relativeFrom="margin">
+                  <wp14:pctWidth>0</wp14:pctWidth>
+                </wp14:sizeRelH>
+                <wp14:sizeRelV relativeFrom="margin">
+                  <wp14:pctHeight>0</wp14:pctHeight>
+                </wp14:sizeRelV>
+              </wp:anchor>
+            </w:drawing>
+          </mc:Choice>
+          <mc:Fallback>
+            <w:pict>
+              <v:oval w14:anchorId="5383C95C" id="Oval 219" o:spid="_x0000_s1026" style="position:absolute;margin-left:45.75pt;margin-top:14.95pt;width:74.25pt;height:37.5pt;z-index:251834368;visibility:visible;mso-wrap-style:square;mso-width-percent:0;mso-height-percent:0;mso-wrap-distance-left:9pt;mso-wrap-distance-top:0;mso-wrap-distance-right:9pt;mso-wrap-distance-bottom:0;mso-position-horizontal:absolute;mso-position-horizontal-relative:text;mso-position-vertical:absolute;mso-position-vertical-relative:text;mso-width-percent:0;mso-height-percent:0;mso-width-relative:margin;mso-height-relative:margin;v-text-anchor:middle" o:gfxdata="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" fillcolor="#5b9bd5 [3204]" strokecolor="#1f4d78 [1604]" strokeweight="1pt">
+                <v:stroke joinstyle="miter"/>
+              </v:oval>
+            </w:pict>
+          </mc:Fallback>
+        </mc:AlternateContent>
+      </w:r>
+      <w:r>
+        <w:rPr>
+          <w:noProof/>
+        </w:rPr>
+        <mc:AlternateContent>
+          <mc:Choice Requires="wps">
+            <w:drawing>
+              <wp:anchor distT="0" distB="0" distL="114300" distR="114300" simplePos="0" relativeHeight="251832320" behindDoc="0" locked="0" layoutInCell="1" allowOverlap="1" wp14:anchorId="2AFEBB31" wp14:editId="09600140">
+                <wp:simplePos x="0" y="0"/>
+                <wp:positionH relativeFrom="margin">
+                  <wp:posOffset>4524375</wp:posOffset>
+                </wp:positionH>
+                <wp:positionV relativeFrom="paragraph">
+                  <wp:posOffset>10795</wp:posOffset>
+                </wp:positionV>
+                <wp:extent cx="352425" cy="104775"/>
+                <wp:effectExtent l="0" t="0" r="28575" b="28575"/>
+                <wp:wrapNone/>
+                <wp:docPr id="218" name="Straight Connector 218"/>
+                <wp:cNvGraphicFramePr/>
+                <a:graphic xmlns:a="http://schemas.openxmlformats.org/drawingml/2006/main">
+                  <a:graphicData uri="http://schemas.microsoft.com/office/word/2010/wordprocessingShape">
+                    <wps:wsp>
+                      <wps:cNvCnPr/>
+                      <wps:spPr>
+                        <a:xfrm flipH="1" flipV="1">
+                          <a:off x="0" y="0"/>
+                          <a:ext cx="352425" cy="104775"/>
+                        </a:xfrm>
+                        <a:prstGeom prst="line">
+                          <a:avLst/>
+                        </a:prstGeom>
+                      </wps:spPr>
+                      <wps:style>
+                        <a:lnRef idx="1">
+                          <a:schemeClr val="dk1"/>
+                        </a:lnRef>
+                        <a:fillRef idx="0">
+                          <a:schemeClr val="dk1"/>
+                        </a:fillRef>
+                        <a:effectRef idx="0">
+                          <a:schemeClr val="dk1"/>
+                        </a:effectRef>
+                        <a:fontRef idx="minor">
+                          <a:schemeClr val="tx1"/>
+                        </a:fontRef>
+                      </wps:style>
+                      <wps:bodyPr/>
+                    </wps:wsp>
+                  </a:graphicData>
+                </a:graphic>
+                <wp14:sizeRelH relativeFrom="margin">
+                  <wp14:pctWidth>0</wp14:pctWidth>
+                </wp14:sizeRelH>
+                <wp14:sizeRelV relativeFrom="margin">
+                  <wp14:pctHeight>0</wp14:pctHeight>
+                </wp14:sizeRelV>
+              </wp:anchor>
+            </w:drawing>
+          </mc:Choice>
+          <mc:Fallback>
+            <w:pict>
+              <v:line w14:anchorId="4E5FA956" id="Straight Connector 218" o:spid="_x0000_s1026" style="position:absolute;flip:x y;z-index:251832320;visibility:visible;mso-wrap-style:square;mso-width-percent:0;mso-height-percent:0;mso-wrap-distance-left:9pt;mso-wrap-distance-top:0;mso-wrap-distance-right:9pt;mso-wrap-distance-bottom:0;mso-position-horizontal:absolute;mso-position-horizontal-relative:margin;mso-position-vertical:absolute;mso-position-vertical-relative:text;mso-width-percent:0;mso-height-percent:0;mso-width-relative:margin;mso-height-relative:margin" from="356.25pt,.85pt" to="384pt,9.1pt" o:gfxdata="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" strokecolor="black [3200]" strokeweight=".5pt">
+                <v:stroke joinstyle="miter"/>
+                <w10:wrap anchorx="margin"/>
+              </v:line>
+            </w:pict>
+          </mc:Fallback>
+        </mc:AlternateContent>
+      </w:r>
+      <w:r>
+        <w:rPr>
+          <w:noProof/>
+        </w:rPr>
+        <mc:AlternateContent>
+          <mc:Choice Requires="wps">
+            <w:drawing>
+              <wp:anchor distT="0" distB="0" distL="114300" distR="114300" simplePos="0" relativeHeight="251830272" behindDoc="0" locked="0" layoutInCell="1" allowOverlap="1" wp14:anchorId="431C9B70" wp14:editId="3B83F174">
+                <wp:simplePos x="0" y="0"/>
+                <wp:positionH relativeFrom="column">
+                  <wp:posOffset>3295649</wp:posOffset>
+                </wp:positionH>
+                <wp:positionV relativeFrom="paragraph">
+                  <wp:posOffset>10795</wp:posOffset>
+                </wp:positionV>
+                <wp:extent cx="561975" cy="107950"/>
+                <wp:effectExtent l="0" t="0" r="28575" b="25400"/>
+                <wp:wrapNone/>
+                <wp:docPr id="216" name="Straight Connector 216"/>
+                <wp:cNvGraphicFramePr/>
+                <a:graphic xmlns:a="http://schemas.openxmlformats.org/drawingml/2006/main">
+                  <a:graphicData uri="http://schemas.microsoft.com/office/word/2010/wordprocessingShape">
+                    <wps:wsp>
+                      <wps:cNvCnPr/>
+                      <wps:spPr>
+                        <a:xfrm>
+                          <a:off x="0" y="0"/>
+                          <a:ext cx="561975" cy="107950"/>
+                        </a:xfrm>
+                        <a:prstGeom prst="line">
+                          <a:avLst/>
+                        </a:prstGeom>
+                      </wps:spPr>
+                      <wps:style>
+                        <a:lnRef idx="1">
+                          <a:schemeClr val="dk1"/>
+                        </a:lnRef>
+                        <a:fillRef idx="0">
+                          <a:schemeClr val="dk1"/>
+                        </a:fillRef>
+                        <a:effectRef idx="0">
+                          <a:schemeClr val="dk1"/>
+                        </a:effectRef>
+                        <a:fontRef idx="minor">
+                          <a:schemeClr val="tx1"/>
+                        </a:fontRef>
+                      </wps:style>
+                      <wps:bodyPr/>
+                    </wps:wsp>
+                  </a:graphicData>
+                </a:graphic>
+                <wp14:sizeRelH relativeFrom="margin">
+                  <wp14:pctWidth>0</wp14:pctWidth>
+                </wp14:sizeRelH>
+                <wp14:sizeRelV relativeFrom="margin">
+                  <wp14:pctHeight>0</wp14:pctHeight>
+                </wp14:sizeRelV>
+              </wp:anchor>
+            </w:drawing>
+          </mc:Choice>
+          <mc:Fallback>
+            <w:pict>
+              <v:line w14:anchorId="61132780" id="Straight Connector 216" o:spid="_x0000_s1026" style="position:absolute;z-index:251830272;visibility:visible;mso-wrap-style:square;mso-width-percent:0;mso-height-percent:0;mso-wrap-distance-left:9pt;mso-wrap-distance-top:0;mso-wrap-distance-right:9pt;mso-wrap-distance-bottom:0;mso-position-horizontal:absolute;mso-position-horizontal-relative:text;mso-position-vertical:absolute;mso-position-vertical-relative:text;mso-width-percent:0;mso-height-percent:0;mso-width-relative:margin;mso-height-relative:margin" from="259.5pt,.85pt" to="303.75pt,9.35pt" o:gfxdata="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" strokecolor="black [3200]" strokeweight=".5pt">
+                <v:stroke joinstyle="miter"/>
+              </v:line>
+            </w:pict>
+          </mc:Fallback>
+        </mc:AlternateContent>
+      </w:r>
+    </w:p>
+    <w:p>
+      <w:r>
+        <w:rPr>
+          <w:noProof/>
+        </w:rPr>
+        <mc:AlternateContent>
+          <mc:Choice Requires="wps">
+            <w:drawing>
+              <wp:anchor distT="0" distB="0" distL="114300" distR="114300" simplePos="0" relativeHeight="251862016" behindDoc="0" locked="0" layoutInCell="1" allowOverlap="1" wp14:anchorId="776B1B08" wp14:editId="62F8F78B">
+                <wp:simplePos x="0" y="0"/>
+                <wp:positionH relativeFrom="margin">
+                  <wp:posOffset>4733924</wp:posOffset>
+                </wp:positionH>
+                <wp:positionV relativeFrom="paragraph">
+                  <wp:posOffset>1351280</wp:posOffset>
+                </wp:positionV>
+                <wp:extent cx="514350" cy="269240"/>
+                <wp:effectExtent l="0" t="0" r="19050" b="35560"/>
+                <wp:wrapNone/>
+                <wp:docPr id="333" name="Straight Connector 333"/>
+                <wp:cNvGraphicFramePr/>
+                <a:graphic xmlns:a="http://schemas.openxmlformats.org/drawingml/2006/main">
+                  <a:graphicData uri="http://schemas.microsoft.com/office/word/2010/wordprocessingShape">
+                    <wps:wsp>
+                      <wps:cNvCnPr/>
+                      <wps:spPr>
+                        <a:xfrm>
+                          <a:off x="0" y="0"/>
+                          <a:ext cx="514350" cy="269240"/>
+                        </a:xfrm>
+                        <a:prstGeom prst="line">
+                          <a:avLst/>
+                        </a:prstGeom>
+                      </wps:spPr>
+                      <wps:style>
+                        <a:lnRef idx="1">
+                          <a:schemeClr val="dk1"/>
+                        </a:lnRef>
+                        <a:fillRef idx="0">
+                          <a:schemeClr val="dk1"/>
+                        </a:fillRef>
+                        <a:effectRef idx="0">
+                          <a:schemeClr val="dk1"/>
+                        </a:effectRef>
+                        <a:fontRef idx="minor">
+                          <a:schemeClr val="tx1"/>
+                        </a:fontRef>
+                      </wps:style>
+                      <wps:bodyPr/>
+                    </wps:wsp>
+                  </a:graphicData>
+                </a:graphic>
+                <wp14:sizeRelH relativeFrom="margin">
+                  <wp14:pctWidth>0</wp14:pctWidth>
+                </wp14:sizeRelH>
+                <wp14:sizeRelV relativeFrom="margin">
+                  <wp14:pctHeight>0</wp14:pctHeight>
+                </wp14:sizeRelV>
+              </wp:anchor>
+            </w:drawing>
+          </mc:Choice>
+          <mc:Fallback>
+            <w:pict>
+              <v:line w14:anchorId="43973686" id="Straight Connector 333" o:spid="_x0000_s1026" style="position:absolute;z-index:251862016;visibility:visible;mso-wrap-style:square;mso-width-percent:0;mso-height-percent:0;mso-wrap-distance-left:9pt;mso-wrap-distance-top:0;mso-wrap-distance-right:9pt;mso-wrap-distance-bottom:0;mso-position-horizontal:absolute;mso-position-horizontal-relative:margin;mso-position-vertical:absolute;mso-position-vertical-relative:text;mso-width-percent:0;mso-height-percent:0;mso-width-relative:margin;mso-height-relative:margin" from="372.75pt,106.4pt" to="413.25pt,127.6pt" o:gfxdata="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" strokecolor="black [3200]" strokeweight=".5pt">
+                <v:stroke joinstyle="miter"/>
+                <w10:wrap anchorx="margin"/>
+              </v:line>
+            </w:pict>
+          </mc:Fallback>
+        </mc:AlternateContent>
+      </w:r>
+      <w:r>
+        <w:rPr>
+          <w:noProof/>
+        </w:rPr>
+        <mc:AlternateContent>
+          <mc:Choice Requires="wps">
+            <w:drawing>
+              <wp:anchor distT="0" distB="0" distL="114300" distR="114300" simplePos="0" relativeHeight="251864064" behindDoc="0" locked="0" layoutInCell="1" allowOverlap="1" wp14:anchorId="38A3EB35" wp14:editId="03831FFB">
+                <wp:simplePos x="0" y="0"/>
+                <wp:positionH relativeFrom="column">
+                  <wp:posOffset>3829049</wp:posOffset>
+                </wp:positionH>
+                <wp:positionV relativeFrom="paragraph">
+                  <wp:posOffset>1389380</wp:posOffset>
+                </wp:positionV>
+                <wp:extent cx="104775" cy="218440"/>
+                <wp:effectExtent l="0" t="0" r="28575" b="29210"/>
+                <wp:wrapNone/>
+                <wp:docPr id="334" name="Straight Connector 334"/>
+                <wp:cNvGraphicFramePr/>
+                <a:graphic xmlns:a="http://schemas.openxmlformats.org/drawingml/2006/main">
+                  <a:graphicData uri="http://schemas.microsoft.com/office/word/2010/wordprocessingShape">
+                    <wps:wsp>
+                      <wps:cNvCnPr/>
+                      <wps:spPr>
+                        <a:xfrm flipH="1">
+                          <a:off x="0" y="0"/>
+                          <a:ext cx="104775" cy="218440"/>
+                        </a:xfrm>
+                        <a:prstGeom prst="line">
+                          <a:avLst/>
+                        </a:prstGeom>
+                      </wps:spPr>
+                      <wps:style>
+                        <a:lnRef idx="1">
+                          <a:schemeClr val="dk1"/>
+                        </a:lnRef>
+                        <a:fillRef idx="0">
+                          <a:schemeClr val="dk1"/>
+                        </a:fillRef>
+                        <a:effectRef idx="0">
+                          <a:schemeClr val="dk1"/>
+                        </a:effectRef>
+                        <a:fontRef idx="minor">
+                          <a:schemeClr val="tx1"/>
+                        </a:fontRef>
+                      </wps:style>
+                      <wps:bodyPr/>
+                    </wps:wsp>
+                  </a:graphicData>
+                </a:graphic>
+                <wp14:sizeRelH relativeFrom="margin">
+                  <wp14:pctWidth>0</wp14:pctWidth>
+                </wp14:sizeRelH>
+                <wp14:sizeRelV relativeFrom="margin">
+                  <wp14:pctHeight>0</wp14:pctHeight>
+                </wp14:sizeRelV>
+              </wp:anchor>
+            </w:drawing>
+          </mc:Choice>
+          <mc:Fallback>
+            <w:pict>
+              <v:line w14:anchorId="29CDB5FA" id="Straight Connector 334" o:spid="_x0000_s1026" style="position:absolute;flip:x;z-index:251864064;visibility:visible;mso-wrap-style:square;mso-width-percent:0;mso-height-percent:0;mso-wrap-distance-left:9pt;mso-wrap-distance-top:0;mso-wrap-distance-right:9pt;mso-wrap-distance-bottom:0;mso-position-horizontal:absolute;mso-position-horizontal-relative:text;mso-position-vertical:absolute;mso-position-vertical-relative:text;mso-width-percent:0;mso-height-percent:0;mso-width-relative:margin;mso-height-relative:margin" from="301.5pt,109.4pt" to="309.75pt,126.6pt" o:gfxdata="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" strokecolor="black [3200]" strokeweight=".5pt">
+                <v:stroke joinstyle="miter"/>
+              </v:line>
+            </w:pict>
+          </mc:Fallback>
+        </mc:AlternateContent>
+      </w:r>
+      <w:r>
+        <w:rPr>
+          <w:noProof/>
+        </w:rPr>
+        <mc:AlternateContent>
+          <mc:Choice Requires="wps">
+            <w:drawing>
+              <wp:anchor distT="0" distB="0" distL="114300" distR="114300" simplePos="0" relativeHeight="251866112" behindDoc="0" locked="0" layoutInCell="1" allowOverlap="1" wp14:anchorId="6462E6A3" wp14:editId="4136F62C">
+                <wp:simplePos x="0" y="0"/>
+                <wp:positionH relativeFrom="column">
+                  <wp:posOffset>4733924</wp:posOffset>
+                </wp:positionH>
+                <wp:positionV relativeFrom="paragraph">
+                  <wp:posOffset>1001395</wp:posOffset>
+                </wp:positionV>
+                <wp:extent cx="828675" cy="71120"/>
+                <wp:effectExtent l="0" t="0" r="28575" b="24130"/>
+                <wp:wrapNone/>
+                <wp:docPr id="335" name="Straight Connector 335"/>
+                <wp:cNvGraphicFramePr/>
+                <a:graphic xmlns:a="http://schemas.openxmlformats.org/drawingml/2006/main">
+                  <a:graphicData uri="http://schemas.microsoft.com/office/word/2010/wordprocessingShape">
+                    <wps:wsp>
+                      <wps:cNvCnPr/>
+                      <wps:spPr>
+                        <a:xfrm flipV="1">
+                          <a:off x="0" y="0"/>
+                          <a:ext cx="828675" cy="71120"/>
+                        </a:xfrm>
+                        <a:prstGeom prst="line">
+                          <a:avLst/>
+                        </a:prstGeom>
+                      </wps:spPr>
+                      <wps:style>
+                        <a:lnRef idx="1">
+                          <a:schemeClr val="dk1"/>
+                        </a:lnRef>
+                        <a:fillRef idx="0">
+                          <a:schemeClr val="dk1"/>
+                        </a:fillRef>
+                        <a:effectRef idx="0">
+                          <a:schemeClr val="dk1"/>
+                        </a:effectRef>
+                        <a:fontRef idx="minor">
+                          <a:schemeClr val="tx1"/>
+                        </a:fontRef>
+                      </wps:style>
+                      <wps:bodyPr/>
+                    </wps:wsp>
+                  </a:graphicData>
+                </a:graphic>
+                <wp14:sizeRelH relativeFrom="margin">
+                  <wp14:pctWidth>0</wp14:pctWidth>
+                </wp14:sizeRelH>
+                <wp14:sizeRelV relativeFrom="margin">
+                  <wp14:pctHeight>0</wp14:pctHeight>
+                </wp14:sizeRelV>
+              </wp:anchor>
+            </w:drawing>
+          </mc:Choice>
+          <mc:Fallback>
+            <w:pict>
+              <v:line w14:anchorId="025985A5" id="Straight Connector 335" o:spid="_x0000_s1026" style="position:absolute;flip:y;z-index:251866112;visibility:visible;mso-wrap-style:square;mso-width-percent:0;mso-height-percent:0;mso-wrap-distance-left:9pt;mso-wrap-distance-top:0;mso-wrap-distance-right:9pt;mso-wrap-distance-bottom:0;mso-position-horizontal:absolute;mso-position-horizontal-relative:text;mso-position-vertical:absolute;mso-position-vertical-relative:text;mso-width-percent:0;mso-height-percent:0;mso-width-relative:margin;mso-height-relative:margin" from="372.75pt,78.85pt" to="438pt,84.45pt" o:gfxdata="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" strokecolor="black [3200]" strokeweight=".5pt">
+                <v:stroke joinstyle="miter"/>
+              </v:line>
+            </w:pict>
+          </mc:Fallback>
+        </mc:AlternateContent>
+      </w:r>
+      <w:r>
+        <w:rPr>
+          <w:noProof/>
+        </w:rPr>
+        <mc:AlternateContent>
+          <mc:Choice Requires="wps">
+            <w:drawing>
+              <wp:anchor distT="0" distB="0" distL="114300" distR="114300" simplePos="0" relativeHeight="251859968" behindDoc="0" locked="0" layoutInCell="1" allowOverlap="1" wp14:anchorId="6512EBA2" wp14:editId="21E69FB0">
+                <wp:simplePos x="0" y="0"/>
+                <wp:positionH relativeFrom="column">
+                  <wp:posOffset>5686425</wp:posOffset>
+                </wp:positionH>
+                <wp:positionV relativeFrom="paragraph">
+                  <wp:posOffset>885190</wp:posOffset>
+                </wp:positionV>
+                <wp:extent cx="676275" cy="285750"/>
+                <wp:effectExtent l="0" t="0" r="9525" b="0"/>
+                <wp:wrapNone/>
+                <wp:docPr id="332" name="Text Box 332"/>
+                <wp:cNvGraphicFramePr/>
+                <a:graphic xmlns:a="http://schemas.openxmlformats.org/drawingml/2006/main">
+                  <a:graphicData uri="http://schemas.microsoft.com/office/word/2010/wordprocessingShape">
+                    <wps:wsp>
+                      <wps:cNvSpPr txBox="1"/>
+                      <wps:spPr>
+                        <a:xfrm>
+                          <a:off x="0" y="0"/>
+                          <a:ext cx="676275" cy="285750"/>
+                        </a:xfrm>
+                        <a:prstGeom prst="rect">
+                          <a:avLst/>
+                        </a:prstGeom>
+                        <a:solidFill>
+                          <a:schemeClr val="accent1"/>
+                        </a:solidFill>
+                        <a:ln w="6350">
+                          <a:noFill/>
+                        </a:ln>
+                        <a:effectLst/>
+                      </wps:spPr>
+                      <wps:style>
+                        <a:lnRef idx="0">
+                          <a:schemeClr val="accent1"/>
+                        </a:lnRef>
+                        <a:fillRef idx="0">
+                          <a:schemeClr val="accent1"/>
+                        </a:fillRef>
+                        <a:effectRef idx="0">
+                          <a:schemeClr val="accent1"/>
+                        </a:effectRef>
+                        <a:fontRef idx="minor">
+                          <a:schemeClr val="dk1"/>
+                        </a:fontRef>
+                      </wps:style>
+                      <wps:txbx>
+                        <w:txbxContent>
+                          <w:p>
+                            <w:pPr>
+                              <w:rPr>
+                                <w:sz w:val="18"/>
+                                <w:szCs w:val="18"/>
+                              </w:rPr>
+                            </w:pPr>
+                            <w:r>
+                              <w:rPr>
+                                <w:sz w:val="18"/>
+                                <w:szCs w:val="18"/>
+                              </w:rPr>
+                              <w:t>view</w:t>
+                            </w:r>
+                            <w:r>
+                              <w:rPr>
+                                <w:sz w:val="18"/>
+                                <w:szCs w:val="18"/>
+                              </w:rPr>
+                              <w:t>_type</w:t>
+                            </w:r>
+                          </w:p>
+                        </w:txbxContent>
+                      </wps:txbx>
+                      <wps:bodyPr rot="0" spcFirstLastPara="0" vertOverflow="overflow" horzOverflow="overflow" vert="horz" wrap="square" lIns="91440" tIns="45720" rIns="91440" bIns="45720" numCol="1" spcCol="0" rtlCol="0" fromWordArt="0" anchor="t" anchorCtr="0" forceAA="0" compatLnSpc="1">
+                        <a:prstTxWarp prst="textNoShape">
+                          <a:avLst/>
+                        </a:prstTxWarp>
+                        <a:noAutofit/>
+                      </wps:bodyPr>
+                    </wps:wsp>
+                  </a:graphicData>
+                </a:graphic>
+                <wp14:sizeRelH relativeFrom="margin">
+                  <wp14:pctWidth>0</wp14:pctWidth>
+                </wp14:sizeRelH>
+                <wp14:sizeRelV relativeFrom="margin">
+                  <wp14:pctHeight>0</wp14:pctHeight>
+                </wp14:sizeRelV>
+              </wp:anchor>
+            </w:drawing>
+          </mc:Choice>
+          <mc:Fallback>
+            <w:pict>
+              <v:shape w14:anchorId="6512EBA2" id="Text Box 332" o:spid="_x0000_s1065" type="#_x0000_t202" style="position:absolute;margin-left:447.75pt;margin-top:69.7pt;width:53.25pt;height:22.5pt;z-index:251859968;visibility:visible;mso-wrap-style:square;mso-width-percent:0;mso-height-percent:0;mso-wrap-distance-left:9pt;mso-wrap-distance-top:0;mso-wrap-distance-right:9pt;mso-wrap-distance-bottom:0;mso-position-horizontal:absolute;mso-position-horizontal-relative:text;mso-position-vertical:absolute;mso-position-vertical-relative:text;mso-width-percent:0;mso-height-percent:0;mso-width-relative:margin;mso-height-relative:margin;v-text-anchor:top" o:gfxdata="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" fillcolor="#5b9bd5 [3204]" stroked="f" strokeweight=".5pt">
+                <v:textbox>
+                  <w:txbxContent>
+                    <w:p>
+                      <w:pPr>
+                        <w:rPr>
+                          <w:sz w:val="18"/>
+                          <w:szCs w:val="18"/>
+                        </w:rPr>
+                      </w:pPr>
+                      <w:r>
+                        <w:rPr>
+                          <w:sz w:val="18"/>
+                          <w:szCs w:val="18"/>
+                        </w:rPr>
+                        <w:t>view</w:t>
+                      </w:r>
+                      <w:r>
+                        <w:rPr>
+                          <w:sz w:val="18"/>
+                          <w:szCs w:val="18"/>
+                        </w:rPr>
+                        <w:t>_type</w:t>
+                      </w:r>
+                    </w:p>
+                  </w:txbxContent>
+                </v:textbox>
+              </v:shape>
+            </w:pict>
+          </mc:Fallback>
+        </mc:AlternateContent>
+      </w:r>
+      <w:r>
+        <w:rPr>
+          <w:noProof/>
+        </w:rPr>
+        <mc:AlternateContent>
+          <mc:Choice Requires="wps">
+            <w:drawing>
+              <wp:anchor distT="0" distB="0" distL="114300" distR="114300" simplePos="0" relativeHeight="251857920" behindDoc="0" locked="0" layoutInCell="1" allowOverlap="1">
+                <wp:simplePos x="0" y="0"/>
+                <wp:positionH relativeFrom="column">
+                  <wp:posOffset>5229224</wp:posOffset>
+                </wp:positionH>
+                <wp:positionV relativeFrom="paragraph">
+                  <wp:posOffset>1677670</wp:posOffset>
+                </wp:positionV>
+                <wp:extent cx="676275" cy="285750"/>
+                <wp:effectExtent l="0" t="0" r="9525" b="0"/>
+                <wp:wrapNone/>
+                <wp:docPr id="331" name="Text Box 331"/>
+                <wp:cNvGraphicFramePr/>
+                <a:graphic xmlns:a="http://schemas.openxmlformats.org/drawingml/2006/main">
+                  <a:graphicData uri="http://schemas.microsoft.com/office/word/2010/wordprocessingShape">
+                    <wps:wsp>
+                      <wps:cNvSpPr txBox="1"/>
+                      <wps:spPr>
+                        <a:xfrm>
+                          <a:off x="0" y="0"/>
+                          <a:ext cx="676275" cy="285750"/>
+                        </a:xfrm>
+                        <a:prstGeom prst="rect">
+                          <a:avLst/>
+                        </a:prstGeom>
+                        <a:solidFill>
+                          <a:schemeClr val="accent1"/>
+                        </a:solidFill>
+                        <a:ln w="6350">
+                          <a:noFill/>
+                        </a:ln>
+                        <a:effectLst/>
+                      </wps:spPr>
+                      <wps:style>
+                        <a:lnRef idx="0">
+                          <a:schemeClr val="accent1"/>
+                        </a:lnRef>
+                        <a:fillRef idx="0">
+                          <a:schemeClr val="accent1"/>
+                        </a:fillRef>
+                        <a:effectRef idx="0">
+                          <a:schemeClr val="accent1"/>
+                        </a:effectRef>
+                        <a:fontRef idx="minor">
+                          <a:schemeClr val="dk1"/>
+                        </a:fontRef>
+                      </wps:style>
+                      <wps:txbx>
+                        <w:txbxContent>
+                          <w:p>
+                            <w:pPr>
+                              <w:rPr>
+                                <w:sz w:val="18"/>
+                                <w:szCs w:val="18"/>
+                              </w:rPr>
+                            </w:pPr>
+                            <w:r>
+                              <w:rPr>
+                                <w:sz w:val="18"/>
+                                <w:szCs w:val="18"/>
+                              </w:rPr>
+                              <w:t>b</w:t>
+                            </w:r>
+                            <w:r>
+                              <w:rPr>
+                                <w:sz w:val="18"/>
+                                <w:szCs w:val="18"/>
+                              </w:rPr>
+                              <w:t>ed_type</w:t>
+                            </w:r>
+                          </w:p>
+                        </w:txbxContent>
+                      </wps:txbx>
+                      <wps:bodyPr rot="0" spcFirstLastPara="0" vertOverflow="overflow" horzOverflow="overflow" vert="horz" wrap="square" lIns="91440" tIns="45720" rIns="91440" bIns="45720" numCol="1" spcCol="0" rtlCol="0" fromWordArt="0" anchor="t" anchorCtr="0" forceAA="0" compatLnSpc="1">
+                        <a:prstTxWarp prst="textNoShape">
+                          <a:avLst/>
+                        </a:prstTxWarp>
+                        <a:noAutofit/>
+                      </wps:bodyPr>
+                    </wps:wsp>
+                  </a:graphicData>
+                </a:graphic>
+                <wp14:sizeRelH relativeFrom="margin">
+                  <wp14:pctWidth>0</wp14:pctWidth>
+                </wp14:sizeRelH>
+                <wp14:sizeRelV relativeFrom="margin">
+                  <wp14:pctHeight>0</wp14:pctHeight>
+                </wp14:sizeRelV>
+              </wp:anchor>
+            </w:drawing>
+          </mc:Choice>
+          <mc:Fallback>
+            <w:pict>
+              <v:shape id="Text Box 331" o:spid="_x0000_s1066" type="#_x0000_t202" style="position:absolute;margin-left:411.75pt;margin-top:132.1pt;width:53.25pt;height:22.5pt;z-index:251857920;visibility:visible;mso-wrap-style:square;mso-width-percent:0;mso-height-percent:0;mso-wrap-distance-left:9pt;mso-wrap-distance-top:0;mso-wrap-distance-right:9pt;mso-wrap-distance-bottom:0;mso-position-horizontal:absolute;mso-position-horizontal-relative:text;mso-position-vertical:absolute;mso-position-vertical-relative:text;mso-width-percent:0;mso-height-percent:0;mso-width-relative:margin;mso-height-relative:margin;v-text-anchor:top" o:gfxdata="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" fillcolor="#5b9bd5 [3204]" stroked="f" strokeweight=".5pt">
+                <v:textbox>
+                  <w:txbxContent>
+                    <w:p>
+                      <w:pPr>
+                        <w:rPr>
+                          <w:sz w:val="18"/>
+                          <w:szCs w:val="18"/>
+                        </w:rPr>
+                      </w:pPr>
+                      <w:r>
+                        <w:rPr>
+                          <w:sz w:val="18"/>
+                          <w:szCs w:val="18"/>
+                        </w:rPr>
+                        <w:t>b</w:t>
+                      </w:r>
+                      <w:r>
+                        <w:rPr>
+                          <w:sz w:val="18"/>
+                          <w:szCs w:val="18"/>
+                        </w:rPr>
+                        <w:t>ed_type</w:t>
+                      </w:r>
+                    </w:p>
+                  </w:txbxContent>
+                </v:textbox>
+              </v:shape>
+            </w:pict>
+          </mc:Fallback>
+        </mc:AlternateContent>
+      </w:r>
+      <w:r>
+        <w:rPr>
+          <w:noProof/>
+        </w:rPr>
+        <mc:AlternateContent>
+          <mc:Choice Requires="wps">
+            <w:drawing>
+              <wp:anchor distT="0" distB="0" distL="114300" distR="114300" simplePos="0" relativeHeight="251856896" behindDoc="0" locked="0" layoutInCell="1" allowOverlap="1">
+                <wp:simplePos x="0" y="0"/>
+                <wp:positionH relativeFrom="column">
+                  <wp:posOffset>3590924</wp:posOffset>
+                </wp:positionH>
+                <wp:positionV relativeFrom="paragraph">
+                  <wp:posOffset>1763395</wp:posOffset>
+                </wp:positionV>
+                <wp:extent cx="600075" cy="276225"/>
+                <wp:effectExtent l="0" t="0" r="9525" b="9525"/>
+                <wp:wrapNone/>
+                <wp:docPr id="329" name="Text Box 329"/>
+                <wp:cNvGraphicFramePr/>
+                <a:graphic xmlns:a="http://schemas.openxmlformats.org/drawingml/2006/main">
+                  <a:graphicData uri="http://schemas.microsoft.com/office/word/2010/wordprocessingShape">
+                    <wps:wsp>
+                      <wps:cNvSpPr txBox="1"/>
+                      <wps:spPr>
+                        <a:xfrm>
+                          <a:off x="0" y="0"/>
+                          <a:ext cx="600075" cy="276225"/>
+                        </a:xfrm>
+                        <a:prstGeom prst="rect">
+                          <a:avLst/>
+                        </a:prstGeom>
+                        <a:solidFill>
+                          <a:schemeClr val="accent1"/>
+                        </a:solidFill>
+                        <a:ln w="6350">
+                          <a:noFill/>
+                        </a:ln>
+                        <a:effectLst/>
+                      </wps:spPr>
+                      <wps:style>
+                        <a:lnRef idx="0">
+                          <a:schemeClr val="accent1"/>
+                        </a:lnRef>
+                        <a:fillRef idx="0">
+                          <a:schemeClr val="accent1"/>
+                        </a:fillRef>
+                        <a:effectRef idx="0">
+                          <a:schemeClr val="accent1"/>
+                        </a:effectRef>
+                        <a:fontRef idx="minor">
+                          <a:schemeClr val="dk1"/>
+                        </a:fontRef>
+                      </wps:style>
+                      <wps:txbx>
+                        <w:txbxContent>
+                          <w:p>
+                            <w:pPr>
+                              <w:rPr>
+                                <w:sz w:val="18"/>
+                                <w:szCs w:val="18"/>
+                              </w:rPr>
+                            </w:pPr>
+                            <w:r>
+                              <w:rPr>
+                                <w:sz w:val="18"/>
+                                <w:szCs w:val="18"/>
+                              </w:rPr>
+                              <w:t>number</w:t>
+                            </w:r>
+                          </w:p>
+                        </w:txbxContent>
+                      </wps:txbx>
+                      <wps:bodyPr rot="0" spcFirstLastPara="0" vertOverflow="overflow" horzOverflow="overflow" vert="horz" wrap="square" lIns="91440" tIns="45720" rIns="91440" bIns="45720" numCol="1" spcCol="0" rtlCol="0" fromWordArt="0" anchor="t" anchorCtr="0" forceAA="0" compatLnSpc="1">
+                        <a:prstTxWarp prst="textNoShape">
+                          <a:avLst/>
+                        </a:prstTxWarp>
+                        <a:noAutofit/>
+                      </wps:bodyPr>
+                    </wps:wsp>
+                  </a:graphicData>
+                </a:graphic>
+                <wp14:sizeRelH relativeFrom="margin">
+                  <wp14:pctWidth>0</wp14:pctWidth>
+                </wp14:sizeRelH>
+              </wp:anchor>
+            </w:drawing>
+          </mc:Choice>
+          <mc:Fallback>
+            <w:pict>
+              <v:shape id="Text Box 329" o:spid="_x0000_s1067" type="#_x0000_t202" style="position:absolute;margin-left:282.75pt;margin-top:138.85pt;width:47.25pt;height:21.75pt;z-index:251856896;visibility:visible;mso-wrap-style:square;mso-width-percent:0;mso-wrap-distance-left:9pt;mso-wrap-distance-top:0;mso-wrap-distance-right:9pt;mso-wrap-distance-bottom:0;mso-position-horizontal:absolute;mso-position-horizontal-relative:text;mso-position-vertical:absolute;mso-position-vertical-relative:text;mso-width-percent:0;mso-width-relative:margin;v-text-anchor:top" o:gfxdata="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" fillcolor="#5b9bd5 [3204]" stroked="f" strokeweight=".5pt">
+                <v:textbox>
+                  <w:txbxContent>
+                    <w:p>
+                      <w:pPr>
+                        <w:rPr>
+                          <w:sz w:val="18"/>
+                          <w:szCs w:val="18"/>
+                        </w:rPr>
+                      </w:pPr>
+                      <w:r>
+                        <w:rPr>
+                          <w:sz w:val="18"/>
+                          <w:szCs w:val="18"/>
+                        </w:rPr>
+                        <w:t>number</w:t>
+                      </w:r>
+                    </w:p>
+                  </w:txbxContent>
+                </v:textbox>
+              </v:shape>
+            </w:pict>
+          </mc:Fallback>
+        </mc:AlternateContent>
+      </w:r>
+      <w:r>
+        <w:rPr>
+          <w:noProof/>
+        </w:rPr>
+        <mc:AlternateContent>
+          <mc:Choice Requires="wps">
+            <w:drawing>
+              <wp:anchor distT="0" distB="0" distL="114300" distR="114300" simplePos="0" relativeHeight="251851776" behindDoc="0" locked="0" layoutInCell="1" allowOverlap="1" wp14:anchorId="50277C71" wp14:editId="15DDD844">
+                <wp:simplePos x="0" y="0"/>
+                <wp:positionH relativeFrom="column">
+                  <wp:posOffset>3429000</wp:posOffset>
+                </wp:positionH>
+                <wp:positionV relativeFrom="paragraph">
+                  <wp:posOffset>1628140</wp:posOffset>
+                </wp:positionV>
+                <wp:extent cx="942975" cy="476250"/>
+                <wp:effectExtent l="0" t="0" r="28575" b="19050"/>
+                <wp:wrapNone/>
+                <wp:docPr id="326" name="Oval 326"/>
+                <wp:cNvGraphicFramePr/>
+                <a:graphic xmlns:a="http://schemas.openxmlformats.org/drawingml/2006/main">
+                  <a:graphicData uri="http://schemas.microsoft.com/office/word/2010/wordprocessingShape">
+                    <wps:wsp>
+                      <wps:cNvSpPr/>
+                      <wps:spPr>
+                        <a:xfrm>
+                          <a:off x="0" y="0"/>
+                          <a:ext cx="942975" cy="476250"/>
+                        </a:xfrm>
+                        <a:prstGeom prst="ellipse">
+                          <a:avLst/>
+                        </a:prstGeom>
+                      </wps:spPr>
+                      <wps:style>
+                        <a:lnRef idx="2">
+                          <a:schemeClr val="accent1">
+                            <a:shade val="50000"/>
+                          </a:schemeClr>
+                        </a:lnRef>
+                        <a:fillRef idx="1">
+                          <a:schemeClr val="accent1"/>
+                        </a:fillRef>
+                        <a:effectRef idx="0">
+                          <a:schemeClr val="accent1"/>
+                        </a:effectRef>
+                        <a:fontRef idx="minor">
+                          <a:schemeClr val="lt1"/>
+                        </a:fontRef>
+                      </wps:style>
+                      <wps:bodyPr rot="0" spcFirstLastPara="0" vertOverflow="overflow" horzOverflow="overflow" vert="horz" wrap="square" lIns="91440" tIns="45720" rIns="91440" bIns="45720" numCol="1" spcCol="0" rtlCol="0" fromWordArt="0" anchor="ctr" anchorCtr="0" forceAA="0" compatLnSpc="1">
+                        <a:prstTxWarp prst="textNoShape">
+                          <a:avLst/>
+                        </a:prstTxWarp>
+                        <a:noAutofit/>
+                      </wps:bodyPr>
+                    </wps:wsp>
+                  </a:graphicData>
+                </a:graphic>
+                <wp14:sizeRelH relativeFrom="margin">
+                  <wp14:pctWidth>0</wp14:pctWidth>
+                </wp14:sizeRelH>
+                <wp14:sizeRelV relativeFrom="margin">
+                  <wp14:pctHeight>0</wp14:pctHeight>
+                </wp14:sizeRelV>
+              </wp:anchor>
+            </w:drawing>
+          </mc:Choice>
+          <mc:Fallback>
+            <w:pict>
+              <v:oval w14:anchorId="38383290" id="Oval 326" o:spid="_x0000_s1026" style="position:absolute;margin-left:270pt;margin-top:128.2pt;width:74.25pt;height:37.5pt;z-index:251851776;visibility:visible;mso-wrap-style:square;mso-width-percent:0;mso-height-percent:0;mso-wrap-distance-left:9pt;mso-wrap-distance-top:0;mso-wrap-distance-right:9pt;mso-wrap-distance-bottom:0;mso-position-horizontal:absolute;mso-position-horizontal-relative:text;mso-position-vertical:absolute;mso-position-vertical-relative:text;mso-width-percent:0;mso-height-percent:0;mso-width-relative:margin;mso-height-relative:margin;v-text-anchor:middle" o:gfxdata="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" fillcolor="#5b9bd5 [3204]" strokecolor="#1f4d78 [1604]" strokeweight="1pt">
+                <v:stroke joinstyle="miter"/>
+              </v:oval>
+            </w:pict>
+          </mc:Fallback>
+        </mc:AlternateContent>
+      </w:r>
+      <w:r>
+        <w:rPr>
+          <w:noProof/>
+        </w:rPr>
+        <mc:AlternateContent>
+          <mc:Choice Requires="wps">
+            <w:drawing>
+              <wp:anchor distT="0" distB="0" distL="114300" distR="114300" simplePos="0" relativeHeight="251853824" behindDoc="0" locked="0" layoutInCell="1" allowOverlap="1" wp14:anchorId="73CCBF06" wp14:editId="10C93D06">
+                <wp:simplePos x="0" y="0"/>
+                <wp:positionH relativeFrom="column">
+                  <wp:posOffset>5095875</wp:posOffset>
+                </wp:positionH>
+                <wp:positionV relativeFrom="paragraph">
+                  <wp:posOffset>1572895</wp:posOffset>
+                </wp:positionV>
+                <wp:extent cx="942975" cy="476250"/>
+                <wp:effectExtent l="0" t="0" r="28575" b="19050"/>
+                <wp:wrapNone/>
+                <wp:docPr id="327" name="Oval 327"/>
+                <wp:cNvGraphicFramePr/>
+                <a:graphic xmlns:a="http://schemas.openxmlformats.org/drawingml/2006/main">
+                  <a:graphicData uri="http://schemas.microsoft.com/office/word/2010/wordprocessingShape">
+                    <wps:wsp>
+                      <wps:cNvSpPr/>
+                      <wps:spPr>
+                        <a:xfrm>
+                          <a:off x="0" y="0"/>
+                          <a:ext cx="942975" cy="476250"/>
+                        </a:xfrm>
+                        <a:prstGeom prst="ellipse">
+                          <a:avLst/>
+                        </a:prstGeom>
+                      </wps:spPr>
+                      <wps:style>
+                        <a:lnRef idx="2">
+                          <a:schemeClr val="accent1">
+                            <a:shade val="50000"/>
+                          </a:schemeClr>
+                        </a:lnRef>
+                        <a:fillRef idx="1">
+                          <a:schemeClr val="accent1"/>
+                        </a:fillRef>
+                        <a:effectRef idx="0">
+                          <a:schemeClr val="accent1"/>
+                        </a:effectRef>
+                        <a:fontRef idx="minor">
+                          <a:schemeClr val="lt1"/>
+                        </a:fontRef>
+                      </wps:style>
+                      <wps:bodyPr rot="0" spcFirstLastPara="0" vertOverflow="overflow" horzOverflow="overflow" vert="horz" wrap="square" lIns="91440" tIns="45720" rIns="91440" bIns="45720" numCol="1" spcCol="0" rtlCol="0" fromWordArt="0" anchor="ctr" anchorCtr="0" forceAA="0" compatLnSpc="1">
+                        <a:prstTxWarp prst="textNoShape">
+                          <a:avLst/>
+                        </a:prstTxWarp>
+                        <a:noAutofit/>
+                      </wps:bodyPr>
+                    </wps:wsp>
+                  </a:graphicData>
+                </a:graphic>
+                <wp14:sizeRelH relativeFrom="margin">
+                  <wp14:pctWidth>0</wp14:pctWidth>
+                </wp14:sizeRelH>
+                <wp14:sizeRelV relativeFrom="margin">
+                  <wp14:pctHeight>0</wp14:pctHeight>
+                </wp14:sizeRelV>
+              </wp:anchor>
+            </w:drawing>
+          </mc:Choice>
+          <mc:Fallback>
+            <w:pict>
+              <v:oval w14:anchorId="56B5C3AD" id="Oval 327" o:spid="_x0000_s1026" style="position:absolute;margin-left:401.25pt;margin-top:123.85pt;width:74.25pt;height:37.5pt;z-index:251853824;visibility:visible;mso-wrap-style:square;mso-width-percent:0;mso-height-percent:0;mso-wrap-distance-left:9pt;mso-wrap-distance-top:0;mso-wrap-distance-right:9pt;mso-wrap-distance-bottom:0;mso-position-horizontal:absolute;mso-position-horizontal-relative:text;mso-position-vertical:absolute;mso-position-vertical-relative:text;mso-width-percent:0;mso-height-percent:0;mso-width-relative:margin;mso-height-relative:margin;v-text-anchor:middle" o:gfxdata="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" fillcolor="#5b9bd5 [3204]" strokecolor="#1f4d78 [1604]" strokeweight="1pt">
+                <v:stroke joinstyle="miter"/>
+              </v:oval>
+            </w:pict>
+          </mc:Fallback>
+        </mc:AlternateContent>
+      </w:r>
+      <w:r>
+        <w:rPr>
+          <w:noProof/>
+        </w:rPr>
+        <mc:AlternateContent>
+          <mc:Choice Requires="wps">
+            <w:drawing>
+              <wp:anchor distT="0" distB="0" distL="114300" distR="114300" simplePos="0" relativeHeight="251855872" behindDoc="0" locked="0" layoutInCell="1" allowOverlap="1" wp14:anchorId="1336BBC4" wp14:editId="35CE049A">
+                <wp:simplePos x="0" y="0"/>
+                <wp:positionH relativeFrom="column">
+                  <wp:posOffset>5553075</wp:posOffset>
+                </wp:positionH>
+                <wp:positionV relativeFrom="paragraph">
+                  <wp:posOffset>791845</wp:posOffset>
+                </wp:positionV>
+                <wp:extent cx="942975" cy="476250"/>
+                <wp:effectExtent l="0" t="0" r="28575" b="19050"/>
+                <wp:wrapNone/>
+                <wp:docPr id="328" name="Oval 328"/>
+                <wp:cNvGraphicFramePr/>
+                <a:graphic xmlns:a="http://schemas.openxmlformats.org/drawingml/2006/main">
+                  <a:graphicData uri="http://schemas.microsoft.com/office/word/2010/wordprocessingShape">
+                    <wps:wsp>
+                      <wps:cNvSpPr/>
+                      <wps:spPr>
+                        <a:xfrm>
+                          <a:off x="0" y="0"/>
+                          <a:ext cx="942975" cy="476250"/>
+                        </a:xfrm>
+                        <a:prstGeom prst="ellipse">
+                          <a:avLst/>
+                        </a:prstGeom>
+                      </wps:spPr>
+                      <wps:style>
+                        <a:lnRef idx="2">
+                          <a:schemeClr val="accent1">
+                            <a:shade val="50000"/>
+                          </a:schemeClr>
+                        </a:lnRef>
+                        <a:fillRef idx="1">
+                          <a:schemeClr val="accent1"/>
+                        </a:fillRef>
+                        <a:effectRef idx="0">
+                          <a:schemeClr val="accent1"/>
+                        </a:effectRef>
+                        <a:fontRef idx="minor">
+                          <a:schemeClr val="lt1"/>
+                        </a:fontRef>
+                      </wps:style>
+                      <wps:bodyPr rot="0" spcFirstLastPara="0" vertOverflow="overflow" horzOverflow="overflow" vert="horz" wrap="square" lIns="91440" tIns="45720" rIns="91440" bIns="45720" numCol="1" spcCol="0" rtlCol="0" fromWordArt="0" anchor="ctr" anchorCtr="0" forceAA="0" compatLnSpc="1">
+                        <a:prstTxWarp prst="textNoShape">
+                          <a:avLst/>
+                        </a:prstTxWarp>
+                        <a:noAutofit/>
+                      </wps:bodyPr>
+                    </wps:wsp>
+                  </a:graphicData>
+                </a:graphic>
+                <wp14:sizeRelH relativeFrom="margin">
+                  <wp14:pctWidth>0</wp14:pctWidth>
+                </wp14:sizeRelH>
+                <wp14:sizeRelV relativeFrom="margin">
+                  <wp14:pctHeight>0</wp14:pctHeight>
+                </wp14:sizeRelV>
+              </wp:anchor>
+            </w:drawing>
+          </mc:Choice>
+          <mc:Fallback>
+            <w:pict>
+              <v:oval w14:anchorId="517CDB8B" id="Oval 328" o:spid="_x0000_s1026" style="position:absolute;margin-left:437.25pt;margin-top:62.35pt;width:74.25pt;height:37.5pt;z-index:251855872;visibility:visible;mso-wrap-style:square;mso-width-percent:0;mso-height-percent:0;mso-wrap-distance-left:9pt;mso-wrap-distance-top:0;mso-wrap-distance-right:9pt;mso-wrap-distance-bottom:0;mso-position-horizontal:absolute;mso-position-horizontal-relative:text;mso-position-vertical:absolute;mso-position-vertical-relative:text;mso-width-percent:0;mso-height-percent:0;mso-width-relative:margin;mso-height-relative:margin;v-text-anchor:middle" o:gfxdata="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" fillcolor="#5b9bd5 [3204]" strokecolor="#1f4d78 [1604]" strokeweight="1pt">
+                <v:stroke joinstyle="miter"/>
+              </v:oval>
+            </w:pict>
+          </mc:Fallback>
+        </mc:AlternateContent>
+      </w:r>
+      <w:r>
+        <w:rPr>
+          <w:noProof/>
+        </w:rPr>
+        <mc:AlternateContent>
+          <mc:Choice Requires="wps">
+            <w:drawing>
+              <wp:anchor distT="0" distB="0" distL="114300" distR="114300" simplePos="0" relativeHeight="251849728" behindDoc="0" locked="0" layoutInCell="1" allowOverlap="1" wp14:anchorId="33FFC6F6" wp14:editId="76808D4D">
+                <wp:simplePos x="0" y="0"/>
+                <wp:positionH relativeFrom="column">
+                  <wp:posOffset>123824</wp:posOffset>
+                </wp:positionH>
+                <wp:positionV relativeFrom="paragraph">
+                  <wp:posOffset>1366519</wp:posOffset>
+                </wp:positionV>
+                <wp:extent cx="352425" cy="244475"/>
+                <wp:effectExtent l="0" t="0" r="28575" b="22225"/>
+                <wp:wrapNone/>
+                <wp:docPr id="325" name="Straight Connector 325"/>
+                <wp:cNvGraphicFramePr/>
+                <a:graphic xmlns:a="http://schemas.openxmlformats.org/drawingml/2006/main">
+                  <a:graphicData uri="http://schemas.microsoft.com/office/word/2010/wordprocessingShape">
+                    <wps:wsp>
+                      <wps:cNvCnPr/>
+                      <wps:spPr>
+                        <a:xfrm flipH="1" flipV="1">
+                          <a:off x="0" y="0"/>
+                          <a:ext cx="352425" cy="244475"/>
+                        </a:xfrm>
+                        <a:prstGeom prst="line">
+                          <a:avLst/>
+                        </a:prstGeom>
+                      </wps:spPr>
+                      <wps:style>
+                        <a:lnRef idx="1">
+                          <a:schemeClr val="dk1"/>
+                        </a:lnRef>
+                        <a:fillRef idx="0">
+                          <a:schemeClr val="dk1"/>
+                        </a:fillRef>
+                        <a:effectRef idx="0">
+                          <a:schemeClr val="dk1"/>
+                        </a:effectRef>
+                        <a:fontRef idx="minor">
+                          <a:schemeClr val="tx1"/>
+                        </a:fontRef>
+                      </wps:style>
+                      <wps:bodyPr/>
+                    </wps:wsp>
+                  </a:graphicData>
+                </a:graphic>
+                <wp14:sizeRelH relativeFrom="margin">
+                  <wp14:pctWidth>0</wp14:pctWidth>
+                </wp14:sizeRelH>
+                <wp14:sizeRelV relativeFrom="margin">
+                  <wp14:pctHeight>0</wp14:pctHeight>
+                </wp14:sizeRelV>
+              </wp:anchor>
+            </w:drawing>
+          </mc:Choice>
+          <mc:Fallback>
+            <w:pict>
+              <v:line w14:anchorId="76520081" id="Straight Connector 325" o:spid="_x0000_s1026" style="position:absolute;flip:x y;z-index:251849728;visibility:visible;mso-wrap-style:square;mso-width-percent:0;mso-height-percent:0;mso-wrap-distance-left:9pt;mso-wrap-distance-top:0;mso-wrap-distance-right:9pt;mso-wrap-distance-bottom:0;mso-position-horizontal:absolute;mso-position-horizontal-relative:text;mso-position-vertical:absolute;mso-position-vertical-relative:text;mso-width-percent:0;mso-height-percent:0;mso-width-relative:margin;mso-height-relative:margin" from="9.75pt,107.6pt" to="37.5pt,126.85pt" o:gfxdata="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" strokecolor="black [3200]" strokeweight=".5pt">
+                <v:stroke joinstyle="miter"/>
+              </v:line>
+            </w:pict>
+          </mc:Fallback>
+        </mc:AlternateContent>
+      </w:r>
+      <w:r>
+        <w:rPr>
+          <w:noProof/>
+        </w:rPr>
+        <mc:AlternateContent>
+          <mc:Choice Requires="wps">
+            <w:drawing>
+              <wp:anchor distT="0" distB="0" distL="114300" distR="114300" simplePos="0" relativeHeight="251847680" behindDoc="0" locked="0" layoutInCell="1" allowOverlap="1" wp14:anchorId="315C3375" wp14:editId="392EE73F">
+                <wp:simplePos x="0" y="0"/>
+                <wp:positionH relativeFrom="column">
+                  <wp:posOffset>495300</wp:posOffset>
+                </wp:positionH>
+                <wp:positionV relativeFrom="paragraph">
+                  <wp:posOffset>410844</wp:posOffset>
+                </wp:positionV>
+                <wp:extent cx="533400" cy="364490"/>
+                <wp:effectExtent l="0" t="0" r="19050" b="35560"/>
+                <wp:wrapNone/>
+                <wp:docPr id="324" name="Straight Connector 324"/>
+                <wp:cNvGraphicFramePr/>
+                <a:graphic xmlns:a="http://schemas.openxmlformats.org/drawingml/2006/main">
+                  <a:graphicData uri="http://schemas.microsoft.com/office/word/2010/wordprocessingShape">
+                    <wps:wsp>
+                      <wps:cNvCnPr/>
+                      <wps:spPr>
+                        <a:xfrm flipH="1">
+                          <a:off x="0" y="0"/>
+                          <a:ext cx="533400" cy="364490"/>
+                        </a:xfrm>
+                        <a:prstGeom prst="line">
+                          <a:avLst/>
+                        </a:prstGeom>
+                      </wps:spPr>
+                      <wps:style>
+                        <a:lnRef idx="1">
+                          <a:schemeClr val="dk1"/>
+                        </a:lnRef>
+                        <a:fillRef idx="0">
+                          <a:schemeClr val="dk1"/>
+                        </a:fillRef>
+                        <a:effectRef idx="0">
+                          <a:schemeClr val="dk1"/>
+                        </a:effectRef>
+                        <a:fontRef idx="minor">
+                          <a:schemeClr val="tx1"/>
+                        </a:fontRef>
+                      </wps:style>
+                      <wps:bodyPr/>
+                    </wps:wsp>
+                  </a:graphicData>
+                </a:graphic>
+                <wp14:sizeRelH relativeFrom="margin">
+                  <wp14:pctWidth>0</wp14:pctWidth>
+                </wp14:sizeRelH>
+                <wp14:sizeRelV relativeFrom="margin">
+                  <wp14:pctHeight>0</wp14:pctHeight>
+                </wp14:sizeRelV>
+              </wp:anchor>
+            </w:drawing>
+          </mc:Choice>
+          <mc:Fallback>
+            <w:pict>
+              <v:line w14:anchorId="6073E1DA" id="Straight Connector 324" o:spid="_x0000_s1026" style="position:absolute;flip:x;z-index:251847680;visibility:visible;mso-wrap-style:square;mso-width-percent:0;mso-height-percent:0;mso-wrap-distance-left:9pt;mso-wrap-distance-top:0;mso-wrap-distance-right:9pt;mso-wrap-distance-bottom:0;mso-position-horizontal:absolute;mso-position-horizontal-relative:text;mso-position-vertical:absolute;mso-position-vertical-relative:text;mso-width-percent:0;mso-height-percent:0;mso-width-relative:margin;mso-height-relative:margin" from="39pt,32.35pt" to="81pt,61.05pt" o:gfxdata="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" strokecolor="black [3200]" strokeweight=".5pt">
+                <v:stroke joinstyle="miter"/>
+              </v:line>
+            </w:pict>
+          </mc:Fallback>
+        </mc:AlternateContent>
+      </w:r>
+      <w:r>
+        <w:rPr>
+          <w:noProof/>
+        </w:rPr>
+        <mc:AlternateContent>
+          <mc:Choice Requires="wps">
+            <w:drawing>
+              <wp:anchor distT="0" distB="0" distL="114300" distR="114300" simplePos="0" relativeHeight="251845632" behindDoc="0" locked="0" layoutInCell="1" allowOverlap="1" wp14:anchorId="4EF4CF69" wp14:editId="20C5CBFC">
+                <wp:simplePos x="0" y="0"/>
+                <wp:positionH relativeFrom="leftMargin">
+                  <wp:align>right</wp:align>
+                </wp:positionH>
+                <wp:positionV relativeFrom="paragraph">
+                  <wp:posOffset>353694</wp:posOffset>
+                </wp:positionV>
+                <wp:extent cx="285750" cy="421640"/>
+                <wp:effectExtent l="0" t="0" r="19050" b="16510"/>
+                <wp:wrapNone/>
+                <wp:docPr id="323" name="Straight Connector 323"/>
+                <wp:cNvGraphicFramePr/>
+                <a:graphic xmlns:a="http://schemas.openxmlformats.org/drawingml/2006/main">
+                  <a:graphicData uri="http://schemas.microsoft.com/office/word/2010/wordprocessingShape">
+                    <wps:wsp>
+                      <wps:cNvCnPr/>
+                      <wps:spPr>
+                        <a:xfrm flipH="1" flipV="1">
+                          <a:off x="0" y="0"/>
+                          <a:ext cx="285750" cy="421640"/>
+                        </a:xfrm>
+                        <a:prstGeom prst="line">
+                          <a:avLst/>
+                        </a:prstGeom>
+                      </wps:spPr>
+                      <wps:style>
+                        <a:lnRef idx="1">
+                          <a:schemeClr val="dk1"/>
+                        </a:lnRef>
+                        <a:fillRef idx="0">
+                          <a:schemeClr val="dk1"/>
+                        </a:fillRef>
+                        <a:effectRef idx="0">
+                          <a:schemeClr val="dk1"/>
+                        </a:effectRef>
+                        <a:fontRef idx="minor">
+                          <a:schemeClr val="tx1"/>
+                        </a:fontRef>
+                      </wps:style>
+                      <wps:bodyPr/>
+                    </wps:wsp>
+                  </a:graphicData>
+                </a:graphic>
+                <wp14:sizeRelH relativeFrom="margin">
+                  <wp14:pctWidth>0</wp14:pctWidth>
+                </wp14:sizeRelH>
+                <wp14:sizeRelV relativeFrom="margin">
+                  <wp14:pctHeight>0</wp14:pctHeight>
+                </wp14:sizeRelV>
+              </wp:anchor>
+            </w:drawing>
+          </mc:Choice>
+          <mc:Fallback>
+            <w:pict>
+              <v:line w14:anchorId="35B2DDBE" id="Straight Connector 323" o:spid="_x0000_s1026" style="position:absolute;flip:x y;z-index:251845632;visibility:visible;mso-wrap-style:square;mso-width-percent:0;mso-height-percent:0;mso-wrap-distance-left:9pt;mso-wrap-distance-top:0;mso-wrap-distance-right:9pt;mso-wrap-distance-bottom:0;mso-position-horizontal:right;mso-position-horizontal-relative:left-margin-area;mso-position-vertical:absolute;mso-position-vertical-relative:text;mso-width-percent:0;mso-height-percent:0;mso-width-relative:margin;mso-height-relative:margin" from="-28.7pt,27.85pt" to="-6.2pt,61.05pt" o:gfxdata="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" strokecolor="black [3200]" strokeweight=".5pt">
+                <v:stroke joinstyle="miter"/>
+                <w10:wrap anchorx="margin"/>
+              </v:line>
+            </w:pict>
+          </mc:Fallback>
+        </mc:AlternateContent>
+      </w:r>
+      <w:r>
+        <w:rPr>
+          <w:noProof/>
+        </w:rPr>
+        <mc:AlternateContent>
+          <mc:Choice Requires="wps">
+            <w:drawing>
+              <wp:anchor distT="0" distB="0" distL="114300" distR="114300" simplePos="0" relativeHeight="251843584" behindDoc="0" locked="0" layoutInCell="1" allowOverlap="1" wp14:anchorId="599BFB84" wp14:editId="500CEA6B">
+                <wp:simplePos x="0" y="0"/>
+                <wp:positionH relativeFrom="column">
+                  <wp:posOffset>104140</wp:posOffset>
+                </wp:positionH>
+                <wp:positionV relativeFrom="paragraph">
+                  <wp:posOffset>1744345</wp:posOffset>
+                </wp:positionV>
+                <wp:extent cx="752475" cy="238125"/>
+                <wp:effectExtent l="0" t="0" r="9525" b="9525"/>
+                <wp:wrapNone/>
+                <wp:docPr id="322" name="Text Box 322"/>
+                <wp:cNvGraphicFramePr/>
+                <a:graphic xmlns:a="http://schemas.openxmlformats.org/drawingml/2006/main">
+                  <a:graphicData uri="http://schemas.microsoft.com/office/word/2010/wordprocessingShape">
+                    <wps:wsp>
+                      <wps:cNvSpPr txBox="1"/>
+                      <wps:spPr>
+                        <a:xfrm>
+                          <a:off x="0" y="0"/>
+                          <a:ext cx="752475" cy="238125"/>
+                        </a:xfrm>
+                        <a:prstGeom prst="rect">
+                          <a:avLst/>
+                        </a:prstGeom>
+                        <a:solidFill>
+                          <a:schemeClr val="accent1"/>
+                        </a:solidFill>
+                        <a:ln w="6350">
+                          <a:noFill/>
+                        </a:ln>
+                        <a:effectLst/>
+                      </wps:spPr>
+                      <wps:style>
+                        <a:lnRef idx="0">
+                          <a:schemeClr val="accent1"/>
+                        </a:lnRef>
+                        <a:fillRef idx="0">
+                          <a:schemeClr val="accent1"/>
+                        </a:fillRef>
+                        <a:effectRef idx="0">
+                          <a:schemeClr val="accent1"/>
+                        </a:effectRef>
+                        <a:fontRef idx="minor">
+                          <a:schemeClr val="dk1"/>
+                        </a:fontRef>
+                      </wps:style>
+                      <wps:txbx>
+                        <w:txbxContent>
+                          <w:p>
+                            <w:pPr>
+                              <w:rPr>
+                                <w:sz w:val="18"/>
+                                <w:szCs w:val="18"/>
+                              </w:rPr>
+                            </w:pPr>
+                            <w:r>
+                              <w:rPr>
+                                <w:sz w:val="18"/>
+                                <w:szCs w:val="18"/>
+                              </w:rPr>
+                              <w:t>s</w:t>
+                            </w:r>
+                            <w:r>
+                              <w:rPr>
+                                <w:sz w:val="18"/>
+                                <w:szCs w:val="18"/>
+                              </w:rPr>
+                              <w:t>tart_date</w:t>
+                            </w:r>
+                          </w:p>
+                        </w:txbxContent>
+                      </wps:txbx>
+                      <wps:bodyPr rot="0" spcFirstLastPara="0" vertOverflow="overflow" horzOverflow="overflow" vert="horz" wrap="square" lIns="91440" tIns="45720" rIns="91440" bIns="45720" numCol="1" spcCol="0" rtlCol="0" fromWordArt="0" anchor="t" anchorCtr="0" forceAA="0" compatLnSpc="1">
+                        <a:prstTxWarp prst="textNoShape">
+                          <a:avLst/>
+                        </a:prstTxWarp>
+                        <a:noAutofit/>
+                      </wps:bodyPr>
+                    </wps:wsp>
+                  </a:graphicData>
+                </a:graphic>
+                <wp14:sizeRelH relativeFrom="margin">
+                  <wp14:pctWidth>0</wp14:pctWidth>
+                </wp14:sizeRelH>
+              </wp:anchor>
+            </w:drawing>
+          </mc:Choice>
+          <mc:Fallback>
+            <w:pict>
+              <v:shape w14:anchorId="599BFB84" id="Text Box 322" o:spid="_x0000_s1068" type="#_x0000_t202" style="position:absolute;margin-left:8.2pt;margin-top:137.35pt;width:59.25pt;height:18.75pt;z-index:251843584;visibility:visible;mso-wrap-style:square;mso-width-percent:0;mso-wrap-distance-left:9pt;mso-wrap-distance-top:0;mso-wrap-distance-right:9pt;mso-wrap-distance-bottom:0;mso-position-horizontal:absolute;mso-position-horizontal-relative:text;mso-position-vertical:absolute;mso-position-vertical-relative:text;mso-width-percent:0;mso-width-relative:margin;v-text-anchor:top" o:gfxdata="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" fillcolor="#5b9bd5 [3204]" stroked="f" strokeweight=".5pt">
+                <v:textbox>
+                  <w:txbxContent>
+                    <w:p>
+                      <w:pPr>
+                        <w:rPr>
+                          <w:sz w:val="18"/>
+                          <w:szCs w:val="18"/>
+                        </w:rPr>
+                      </w:pPr>
+                      <w:r>
+                        <w:rPr>
+                          <w:sz w:val="18"/>
+                          <w:szCs w:val="18"/>
+                        </w:rPr>
+                        <w:t>s</w:t>
+                      </w:r>
+                      <w:r>
+                        <w:rPr>
+                          <w:sz w:val="18"/>
+                          <w:szCs w:val="18"/>
+                        </w:rPr>
+                        <w:t>tart_date</w:t>
+                      </w:r>
+                    </w:p>
+                  </w:txbxContent>
+                </v:textbox>
+              </v:shape>
+            </w:pict>
+          </mc:Fallback>
+        </mc:AlternateContent>
+      </w:r>
+      <w:r>
+        <w:rPr>
+          <w:noProof/>
+        </w:rPr>
+        <mc:AlternateContent>
+          <mc:Choice Requires="wps">
+            <w:drawing>
+              <wp:anchor distT="0" distB="0" distL="114300" distR="114300" simplePos="0" relativeHeight="251838464" behindDoc="0" locked="0" layoutInCell="1" allowOverlap="1" wp14:anchorId="66F996AB" wp14:editId="10161350">
+                <wp:simplePos x="0" y="0"/>
+                <wp:positionH relativeFrom="margin">
+                  <wp:posOffset>0</wp:posOffset>
+                </wp:positionH>
+                <wp:positionV relativeFrom="page">
+                  <wp:posOffset>7077075</wp:posOffset>
+                </wp:positionV>
+                <wp:extent cx="942975" cy="476250"/>
+                <wp:effectExtent l="0" t="0" r="28575" b="19050"/>
+                <wp:wrapNone/>
+                <wp:docPr id="221" name="Oval 221"/>
+                <wp:cNvGraphicFramePr/>
+                <a:graphic xmlns:a="http://schemas.openxmlformats.org/drawingml/2006/main">
+                  <a:graphicData uri="http://schemas.microsoft.com/office/word/2010/wordprocessingShape">
+                    <wps:wsp>
+                      <wps:cNvSpPr/>
+                      <wps:spPr>
+                        <a:xfrm>
+                          <a:off x="0" y="0"/>
+                          <a:ext cx="942975" cy="476250"/>
+                        </a:xfrm>
+                        <a:prstGeom prst="ellipse">
+                          <a:avLst/>
+                        </a:prstGeom>
+                      </wps:spPr>
+                      <wps:style>
+                        <a:lnRef idx="2">
+                          <a:schemeClr val="accent1">
+                            <a:shade val="50000"/>
+                          </a:schemeClr>
+                        </a:lnRef>
+                        <a:fillRef idx="1">
+                          <a:schemeClr val="accent1"/>
+                        </a:fillRef>
+                        <a:effectRef idx="0">
+                          <a:schemeClr val="accent1"/>
+                        </a:effectRef>
+                        <a:fontRef idx="minor">
+                          <a:schemeClr val="lt1"/>
+                        </a:fontRef>
+                      </wps:style>
+                      <wps:bodyPr rot="0" spcFirstLastPara="0" vertOverflow="overflow" horzOverflow="overflow" vert="horz" wrap="square" lIns="91440" tIns="45720" rIns="91440" bIns="45720" numCol="1" spcCol="0" rtlCol="0" fromWordArt="0" anchor="ctr" anchorCtr="0" forceAA="0" compatLnSpc="1">
+                        <a:prstTxWarp prst="textNoShape">
+                          <a:avLst/>
+                        </a:prstTxWarp>
+                        <a:noAutofit/>
+                      </wps:bodyPr>
+                    </wps:wsp>
+                  </a:graphicData>
+                </a:graphic>
+                <wp14:sizeRelH relativeFrom="margin">
+                  <wp14:pctWidth>0</wp14:pctWidth>
+                </wp14:sizeRelH>
+                <wp14:sizeRelV relativeFrom="margin">
+                  <wp14:pctHeight>0</wp14:pctHeight>
+                </wp14:sizeRelV>
+              </wp:anchor>
+            </w:drawing>
+          </mc:Choice>
+          <mc:Fallback>
+            <w:pict>
+              <v:oval w14:anchorId="5402E24E" id="Oval 221" o:spid="_x0000_s1026" style="position:absolute;margin-left:0;margin-top:557.25pt;width:74.25pt;height:37.5pt;z-index:251838464;visibility:visible;mso-wrap-style:square;mso-width-percent:0;mso-height-percent:0;mso-wrap-distance-left:9pt;mso-wrap-distance-top:0;mso-wrap-distance-right:9pt;mso-wrap-distance-bottom:0;mso-position-horizontal:absolute;mso-position-horizontal-relative:margin;mso-position-vertical:absolute;mso-position-vertical-relative:page;mso-width-percent:0;mso-height-percent:0;mso-width-relative:margin;mso-height-relative:margin;v-text-anchor:middle" o:gfxdata="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" fillcolor="#5b9bd5 [3204]" strokecolor="#1f4d78 [1604]" strokeweight="1pt">
+                <v:stroke joinstyle="miter"/>
+                <w10:wrap anchorx="margin" anchory="page"/>
+              </v:oval>
+            </w:pict>
+          </mc:Fallback>
+        </mc:AlternateContent>
+      </w:r>
+    </w:p>
     <w:sectPr>
+      <w:footerReference w:type="default" r:id="rId6"/>
       <w:pgSz w:w="15840" w:h="12240" w:orient="landscape"/>
       <w:pgMar w:top="1440" w:right="1440" w:bottom="1440" w:left="1440" w:header="720" w:footer="720" w:gutter="0"/>
       <w:cols w:space="720"/>
@@ -2876,6 +10643,66 @@
     </w:sectPr>
   </w:body>
 </w:document>
+</file>
+
+<file path=word/endnotes.xml><?xml version="1.0" encoding="utf-8"?>
+<w:endnotes xmlns:wpc="http://schemas.microsoft.com/office/word/2010/wordprocessingCanvas" xmlns:mc="http://schemas.openxmlformats.org/markup-compatibility/2006" xmlns:o="urn:schemas-microsoft-com:office:office" xmlns:r="http://schemas.openxmlformats.org/officeDocument/2006/relationships" xmlns:m="http://schemas.openxmlformats.org/officeDocument/2006/math" xmlns:v="urn:schemas-microsoft-com:vml" xmlns:wp14="http://schemas.microsoft.com/office/word/2010/wordprocessingDrawing" xmlns:wp="http://schemas.openxmlformats.org/drawingml/2006/wordprocessingDrawing" xmlns:w10="urn:schemas-microsoft-com:office:word" xmlns:w="http://schemas.openxmlformats.org/wordprocessingml/2006/main" xmlns:w14="http://schemas.microsoft.com/office/word/2010/wordml" xmlns:w15="http://schemas.microsoft.com/office/word/2012/wordml" xmlns:wpg="http://schemas.microsoft.com/office/word/2010/wordprocessingGroup" xmlns:wpi="http://schemas.microsoft.com/office/word/2010/wordprocessingInk" xmlns:wne="http://schemas.microsoft.com/office/word/2006/wordml" xmlns:wps="http://schemas.microsoft.com/office/word/2010/wordprocessingShape" mc:Ignorable="w14 w15 wp14">
+  <w:endnote w:type="separator" w:id="-1">
+    <w:p>
+      <w:pPr>
+        <w:spacing w:after="0" w:line="240" w:lineRule="auto"/>
+      </w:pPr>
+      <w:r>
+        <w:separator/>
+      </w:r>
+    </w:p>
+  </w:endnote>
+  <w:endnote w:type="continuationSeparator" w:id="0">
+    <w:p>
+      <w:pPr>
+        <w:spacing w:after="0" w:line="240" w:lineRule="auto"/>
+      </w:pPr>
+      <w:r>
+        <w:continuationSeparator/>
+      </w:r>
+    </w:p>
+  </w:endnote>
+</w:endnotes>
+</file>
+
+<file path=word/footer1.xml><?xml version="1.0" encoding="utf-8"?>
+<w:ftr xmlns:wpc="http://schemas.microsoft.com/office/word/2010/wordprocessingCanvas" xmlns:mc="http://schemas.openxmlformats.org/markup-compatibility/2006" xmlns:o="urn:schemas-microsoft-com:office:office" xmlns:r="http://schemas.openxmlformats.org/officeDocument/2006/relationships" xmlns:m="http://schemas.openxmlformats.org/officeDocument/2006/math" xmlns:v="urn:schemas-microsoft-com:vml" xmlns:wp14="http://schemas.microsoft.com/office/word/2010/wordprocessingDrawing" xmlns:wp="http://schemas.openxmlformats.org/drawingml/2006/wordprocessingDrawing" xmlns:w10="urn:schemas-microsoft-com:office:word" xmlns:w="http://schemas.openxmlformats.org/wordprocessingml/2006/main" xmlns:w14="http://schemas.microsoft.com/office/word/2010/wordml" xmlns:w15="http://schemas.microsoft.com/office/word/2012/wordml" xmlns:wpg="http://schemas.microsoft.com/office/word/2010/wordprocessingGroup" xmlns:wpi="http://schemas.microsoft.com/office/word/2010/wordprocessingInk" xmlns:wne="http://schemas.microsoft.com/office/word/2006/wordml" xmlns:wps="http://schemas.microsoft.com/office/word/2010/wordprocessingShape" mc:Ignorable="w14 w15 wp14">
+  <w:p>
+    <w:pPr>
+      <w:pStyle w:val="Footer"/>
+    </w:pPr>
+  </w:p>
+</w:ftr>
+</file>
+
+<file path=word/footnotes.xml><?xml version="1.0" encoding="utf-8"?>
+<w:footnotes xmlns:wpc="http://schemas.microsoft.com/office/word/2010/wordprocessingCanvas" xmlns:mc="http://schemas.openxmlformats.org/markup-compatibility/2006" xmlns:o="urn:schemas-microsoft-com:office:office" xmlns:r="http://schemas.openxmlformats.org/officeDocument/2006/relationships" xmlns:m="http://schemas.openxmlformats.org/officeDocument/2006/math" xmlns:v="urn:schemas-microsoft-com:vml" xmlns:wp14="http://schemas.microsoft.com/office/word/2010/wordprocessingDrawing" xmlns:wp="http://schemas.openxmlformats.org/drawingml/2006/wordprocessingDrawing" xmlns:w10="urn:schemas-microsoft-com:office:word" xmlns:w="http://schemas.openxmlformats.org/wordprocessingml/2006/main" xmlns:w14="http://schemas.microsoft.com/office/word/2010/wordml" xmlns:w15="http://schemas.microsoft.com/office/word/2012/wordml" xmlns:wpg="http://schemas.microsoft.com/office/word/2010/wordprocessingGroup" xmlns:wpi="http://schemas.microsoft.com/office/word/2010/wordprocessingInk" xmlns:wne="http://schemas.microsoft.com/office/word/2006/wordml" xmlns:wps="http://schemas.microsoft.com/office/word/2010/wordprocessingShape" mc:Ignorable="w14 w15 wp14">
+  <w:footnote w:type="separator" w:id="-1">
+    <w:p>
+      <w:pPr>
+        <w:spacing w:after="0" w:line="240" w:lineRule="auto"/>
+      </w:pPr>
+      <w:r>
+        <w:separator/>
+      </w:r>
+    </w:p>
+  </w:footnote>
+  <w:footnote w:type="continuationSeparator" w:id="0">
+    <w:p>
+      <w:pPr>
+        <w:spacing w:after="0" w:line="240" w:lineRule="auto"/>
+      </w:pPr>
+      <w:r>
+        <w:continuationSeparator/>
+      </w:r>
+    </w:p>
+  </w:footnote>
+</w:footnotes>
 </file>
 
 <file path=word/styles.xml><?xml version="1.0" encoding="utf-8"?>
@@ -3271,7 +11098,7 @@
   <w:style w:type="paragraph" w:default="1" w:styleId="Normal">
     <w:name w:val="Normal"/>
     <w:qFormat/>
-    <w:rsid w:val="00735600"/>
+    <w:rsid w:val="00DE0E86"/>
   </w:style>
   <w:style w:type="character" w:default="1" w:styleId="DefaultParagraphFont">
     <w:name w:val="Default Paragraph Font"/>
@@ -3299,6 +11126,50 @@
     <w:uiPriority w:val="99"/>
     <w:semiHidden/>
     <w:unhideWhenUsed/>
+  </w:style>
+  <w:style w:type="paragraph" w:styleId="Header">
+    <w:name w:val="header"/>
+    <w:basedOn w:val="Normal"/>
+    <w:link w:val="HeaderChar"/>
+    <w:uiPriority w:val="99"/>
+    <w:unhideWhenUsed/>
+    <w:rsid w:val="003332D4"/>
+    <w:pPr>
+      <w:tabs>
+        <w:tab w:val="center" w:pos="4680"/>
+        <w:tab w:val="right" w:pos="9360"/>
+      </w:tabs>
+      <w:spacing w:after="0" w:line="240" w:lineRule="auto"/>
+    </w:pPr>
+  </w:style>
+  <w:style w:type="character" w:customStyle="1" w:styleId="HeaderChar">
+    <w:name w:val="Header Char"/>
+    <w:basedOn w:val="DefaultParagraphFont"/>
+    <w:link w:val="Header"/>
+    <w:uiPriority w:val="99"/>
+    <w:rsid w:val="003332D4"/>
+  </w:style>
+  <w:style w:type="paragraph" w:styleId="Footer">
+    <w:name w:val="footer"/>
+    <w:basedOn w:val="Normal"/>
+    <w:link w:val="FooterChar"/>
+    <w:uiPriority w:val="99"/>
+    <w:unhideWhenUsed/>
+    <w:rsid w:val="003332D4"/>
+    <w:pPr>
+      <w:tabs>
+        <w:tab w:val="center" w:pos="4680"/>
+        <w:tab w:val="right" w:pos="9360"/>
+      </w:tabs>
+      <w:spacing w:after="0" w:line="240" w:lineRule="auto"/>
+    </w:pPr>
+  </w:style>
+  <w:style w:type="character" w:customStyle="1" w:styleId="FooterChar">
+    <w:name w:val="Footer Char"/>
+    <w:basedOn w:val="DefaultParagraphFont"/>
+    <w:link w:val="Footer"/>
+    <w:uiPriority w:val="99"/>
+    <w:rsid w:val="003332D4"/>
   </w:style>
 </w:styles>
 </file>

--- a/HolidankInn/ERDiagram.docx
+++ b/HolidankInn/ERDiagram.docx
@@ -3,36 +3,34 @@
 <w:document xmlns:wpc="http://schemas.microsoft.com/office/word/2010/wordprocessingCanvas" xmlns:mc="http://schemas.openxmlformats.org/markup-compatibility/2006" xmlns:o="urn:schemas-microsoft-com:office:office" xmlns:r="http://schemas.openxmlformats.org/officeDocument/2006/relationships" xmlns:m="http://schemas.openxmlformats.org/officeDocument/2006/math" xmlns:v="urn:schemas-microsoft-com:vml" xmlns:wp14="http://schemas.microsoft.com/office/word/2010/wordprocessingDrawing" xmlns:wp="http://schemas.openxmlformats.org/drawingml/2006/wordprocessingDrawing" xmlns:w10="urn:schemas-microsoft-com:office:word" xmlns:w="http://schemas.openxmlformats.org/wordprocessingml/2006/main" xmlns:w14="http://schemas.microsoft.com/office/word/2010/wordml" xmlns:w15="http://schemas.microsoft.com/office/word/2012/wordml" xmlns:wpg="http://schemas.microsoft.com/office/word/2010/wordprocessingGroup" xmlns:wpi="http://schemas.microsoft.com/office/word/2010/wordprocessingInk" xmlns:wne="http://schemas.microsoft.com/office/word/2006/wordml" xmlns:wps="http://schemas.microsoft.com/office/word/2010/wordprocessingShape" mc:Ignorable="w14 w15 wp14">
   <w:body>
     <w:p>
-      <w:bookmarkStart w:id="0" w:name="_GoBack"/>
-      <w:bookmarkEnd w:id="0"/>
-      <w:r>
-        <w:rPr>
-          <w:noProof/>
-        </w:rPr>
-        <mc:AlternateContent>
-          <mc:Choice Requires="wps">
-            <w:drawing>
-              <wp:anchor distT="0" distB="0" distL="114300" distR="114300" simplePos="0" relativeHeight="251891712" behindDoc="0" locked="0" layoutInCell="1" allowOverlap="1" wp14:anchorId="70C4D3CB" wp14:editId="49FE0E74">
+      <w:r>
+        <w:rPr>
+          <w:noProof/>
+        </w:rPr>
+        <mc:AlternateContent>
+          <mc:Choice Requires="wps">
+            <w:drawing>
+              <wp:anchor distT="0" distB="0" distL="114300" distR="114300" simplePos="0" relativeHeight="251942912" behindDoc="0" locked="0" layoutInCell="1" allowOverlap="1" wp14:anchorId="0F8145B1" wp14:editId="6D5B459B">
                 <wp:simplePos x="0" y="0"/>
                 <wp:positionH relativeFrom="column">
-                  <wp:posOffset>4733925</wp:posOffset>
-                </wp:positionH>
-                <wp:positionV relativeFrom="paragraph">
-                  <wp:posOffset>0</wp:posOffset>
-                </wp:positionV>
-                <wp:extent cx="3000375" cy="142875"/>
+                  <wp:posOffset>3076574</wp:posOffset>
+                </wp:positionH>
+                <wp:positionV relativeFrom="paragraph">
+                  <wp:posOffset>600074</wp:posOffset>
+                </wp:positionV>
+                <wp:extent cx="695325" cy="123825"/>
                 <wp:effectExtent l="0" t="0" r="28575" b="28575"/>
                 <wp:wrapNone/>
-                <wp:docPr id="349" name="Straight Connector 349"/>
+                <wp:docPr id="368" name="Straight Connector 368"/>
                 <wp:cNvGraphicFramePr/>
                 <a:graphic xmlns:a="http://schemas.openxmlformats.org/drawingml/2006/main">
                   <a:graphicData uri="http://schemas.microsoft.com/office/word/2010/wordprocessingShape">
                     <wps:wsp>
                       <wps:cNvCnPr/>
                       <wps:spPr>
-                        <a:xfrm flipH="1">
-                          <a:off x="0" y="0"/>
-                          <a:ext cx="3000375" cy="142875"/>
+                        <a:xfrm flipV="1">
+                          <a:off x="0" y="0"/>
+                          <a:ext cx="695325" cy="123825"/>
                         </a:xfrm>
                         <a:prstGeom prst="line">
                           <a:avLst/>
@@ -67,7 +65,7 @@
           </mc:Choice>
           <mc:Fallback>
             <w:pict>
-              <v:line w14:anchorId="7CFBF63A" id="Straight Connector 349" o:spid="_x0000_s1026" style="position:absolute;flip:x;z-index:251891712;visibility:visible;mso-wrap-style:square;mso-width-percent:0;mso-height-percent:0;mso-wrap-distance-left:9pt;mso-wrap-distance-top:0;mso-wrap-distance-right:9pt;mso-wrap-distance-bottom:0;mso-position-horizontal:absolute;mso-position-horizontal-relative:text;mso-position-vertical:absolute;mso-position-vertical-relative:text;mso-width-percent:0;mso-height-percent:0;mso-width-relative:margin;mso-height-relative:margin" from="372.75pt,0" to="609pt,11.25pt" o:gfxdata="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" strokecolor="black [3200]" strokeweight=".5pt">
+              <v:line w14:anchorId="0EF2EAC9" id="Straight Connector 368" o:spid="_x0000_s1026" style="position:absolute;flip:y;z-index:251942912;visibility:visible;mso-wrap-style:square;mso-width-percent:0;mso-height-percent:0;mso-wrap-distance-left:9pt;mso-wrap-distance-top:0;mso-wrap-distance-right:9pt;mso-wrap-distance-bottom:0;mso-position-horizontal:absolute;mso-position-horizontal-relative:text;mso-position-vertical:absolute;mso-position-vertical-relative:text;mso-width-percent:0;mso-height-percent:0;mso-width-relative:margin;mso-height-relative:margin" from="242.25pt,47.25pt" to="297pt,57pt" o:gfxdata="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" strokecolor="black [3200]" strokeweight=".5pt">
                 <v:stroke joinstyle="miter"/>
               </v:line>
             </w:pict>
@@ -81,18 +79,218 @@
         <mc:AlternateContent>
           <mc:Choice Requires="wps">
             <w:drawing>
-              <wp:anchor distT="0" distB="0" distL="114300" distR="114300" simplePos="0" relativeHeight="251889664" behindDoc="0" locked="0" layoutInCell="1" allowOverlap="1" wp14:anchorId="3D8BFA0C" wp14:editId="3E046551">
+              <wp:anchor distT="45720" distB="45720" distL="114300" distR="114300" simplePos="0" relativeHeight="251940864" behindDoc="0" locked="0" layoutInCell="1" allowOverlap="1" wp14:anchorId="3D33594C" wp14:editId="75F59E5C">
+                <wp:simplePos x="0" y="0"/>
+                <wp:positionH relativeFrom="margin">
+                  <wp:posOffset>2714625</wp:posOffset>
+                </wp:positionH>
+                <wp:positionV relativeFrom="paragraph">
+                  <wp:posOffset>809625</wp:posOffset>
+                </wp:positionV>
+                <wp:extent cx="600075" cy="276225"/>
+                <wp:effectExtent l="0" t="0" r="9525" b="9525"/>
+                <wp:wrapSquare wrapText="bothSides"/>
+                <wp:docPr id="367" name="Text Box 2"/>
+                <wp:cNvGraphicFramePr>
+                  <a:graphicFrameLocks xmlns:a="http://schemas.openxmlformats.org/drawingml/2006/main"/>
+                </wp:cNvGraphicFramePr>
+                <a:graphic xmlns:a="http://schemas.openxmlformats.org/drawingml/2006/main">
+                  <a:graphicData uri="http://schemas.microsoft.com/office/word/2010/wordprocessingShape">
+                    <wps:wsp>
+                      <wps:cNvSpPr txBox="1">
+                        <a:spLocks noChangeArrowheads="1"/>
+                      </wps:cNvSpPr>
+                      <wps:spPr bwMode="auto">
+                        <a:xfrm>
+                          <a:off x="0" y="0"/>
+                          <a:ext cx="600075" cy="276225"/>
+                        </a:xfrm>
+                        <a:prstGeom prst="rect">
+                          <a:avLst/>
+                        </a:prstGeom>
+                        <a:solidFill>
+                          <a:schemeClr val="accent1"/>
+                        </a:solidFill>
+                        <a:ln w="9525">
+                          <a:noFill/>
+                          <a:miter lim="800000"/>
+                          <a:headEnd/>
+                          <a:tailEnd/>
+                        </a:ln>
+                      </wps:spPr>
+                      <wps:txbx>
+                        <w:txbxContent>
+                          <w:p>
+                            <w:pPr>
+                              <w:rPr>
+                                <w:sz w:val="18"/>
+                                <w:szCs w:val="18"/>
+                                <w:u w:val="single"/>
+                              </w:rPr>
+                            </w:pPr>
+                            <w:proofErr w:type="spellStart"/>
+                            <w:proofErr w:type="gramStart"/>
+                            <w:r>
+                              <w:rPr>
+                                <w:sz w:val="18"/>
+                                <w:szCs w:val="18"/>
+                                <w:u w:val="single"/>
+                              </w:rPr>
+                              <w:t>userid</w:t>
+                            </w:r>
+                            <w:proofErr w:type="spellEnd"/>
+                            <w:proofErr w:type="gramEnd"/>
+                          </w:p>
+                        </w:txbxContent>
+                      </wps:txbx>
+                      <wps:bodyPr rot="0" vert="horz" wrap="square" lIns="91440" tIns="45720" rIns="91440" bIns="45720" anchor="t" anchorCtr="0">
+                        <a:noAutofit/>
+                      </wps:bodyPr>
+                    </wps:wsp>
+                  </a:graphicData>
+                </a:graphic>
+                <wp14:sizeRelH relativeFrom="margin">
+                  <wp14:pctWidth>0</wp14:pctWidth>
+                </wp14:sizeRelH>
+                <wp14:sizeRelV relativeFrom="margin">
+                  <wp14:pctHeight>0</wp14:pctHeight>
+                </wp14:sizeRelV>
+              </wp:anchor>
+            </w:drawing>
+          </mc:Choice>
+          <mc:Fallback>
+            <w:pict>
+              <v:shapetype w14:anchorId="3D33594C" id="_x0000_t202" coordsize="21600,21600" o:spt="202" path="m,l,21600r21600,l21600,xe">
+                <v:stroke joinstyle="miter"/>
+                <v:path gradientshapeok="t" o:connecttype="rect"/>
+              </v:shapetype>
+              <v:shape id="Text Box 2" o:spid="_x0000_s1026" type="#_x0000_t202" style="position:absolute;margin-left:213.75pt;margin-top:63.75pt;width:47.25pt;height:21.75pt;z-index:251940864;visibility:visible;mso-wrap-style:square;mso-width-percent:0;mso-height-percent:0;mso-wrap-distance-left:9pt;mso-wrap-distance-top:3.6pt;mso-wrap-distance-right:9pt;mso-wrap-distance-bottom:3.6pt;mso-position-horizontal:absolute;mso-position-horizontal-relative:margin;mso-position-vertical:absolute;mso-position-vertical-relative:text;mso-width-percent:0;mso-height-percent:0;mso-width-relative:margin;mso-height-relative:margin;v-text-anchor:top" o:gfxdata="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" fillcolor="#5b9bd5 [3204]" stroked="f">
+                <v:textbox>
+                  <w:txbxContent>
+                    <w:p>
+                      <w:pPr>
+                        <w:rPr>
+                          <w:sz w:val="18"/>
+                          <w:szCs w:val="18"/>
+                          <w:u w:val="single"/>
+                        </w:rPr>
+                      </w:pPr>
+                      <w:proofErr w:type="spellStart"/>
+                      <w:proofErr w:type="gramStart"/>
+                      <w:r>
+                        <w:rPr>
+                          <w:sz w:val="18"/>
+                          <w:szCs w:val="18"/>
+                          <w:u w:val="single"/>
+                        </w:rPr>
+                        <w:t>userid</w:t>
+                      </w:r>
+                      <w:proofErr w:type="spellEnd"/>
+                      <w:proofErr w:type="gramEnd"/>
+                    </w:p>
+                  </w:txbxContent>
+                </v:textbox>
+                <w10:wrap type="square" anchorx="margin"/>
+              </v:shape>
+            </w:pict>
+          </mc:Fallback>
+        </mc:AlternateContent>
+      </w:r>
+      <w:r>
+        <w:rPr>
+          <w:noProof/>
+        </w:rPr>
+        <mc:AlternateContent>
+          <mc:Choice Requires="wps">
+            <w:drawing>
+              <wp:anchor distT="0" distB="0" distL="114300" distR="114300" simplePos="0" relativeHeight="251938816" behindDoc="0" locked="0" layoutInCell="1" allowOverlap="1" wp14:anchorId="388DAA07" wp14:editId="2DC09F18">
                 <wp:simplePos x="0" y="0"/>
                 <wp:positionH relativeFrom="column">
-                  <wp:posOffset>4762500</wp:posOffset>
-                </wp:positionH>
-                <wp:positionV relativeFrom="paragraph">
-                  <wp:posOffset>180976</wp:posOffset>
-                </wp:positionV>
-                <wp:extent cx="1943100" cy="76200"/>
-                <wp:effectExtent l="0" t="0" r="19050" b="19050"/>
+                  <wp:posOffset>2552700</wp:posOffset>
+                </wp:positionH>
+                <wp:positionV relativeFrom="paragraph">
+                  <wp:posOffset>709930</wp:posOffset>
+                </wp:positionV>
+                <wp:extent cx="942975" cy="476250"/>
+                <wp:effectExtent l="0" t="0" r="28575" b="19050"/>
                 <wp:wrapNone/>
-                <wp:docPr id="348" name="Straight Connector 348"/>
+                <wp:docPr id="366" name="Oval 366"/>
+                <wp:cNvGraphicFramePr/>
+                <a:graphic xmlns:a="http://schemas.openxmlformats.org/drawingml/2006/main">
+                  <a:graphicData uri="http://schemas.microsoft.com/office/word/2010/wordprocessingShape">
+                    <wps:wsp>
+                      <wps:cNvSpPr/>
+                      <wps:spPr>
+                        <a:xfrm>
+                          <a:off x="0" y="0"/>
+                          <a:ext cx="942975" cy="476250"/>
+                        </a:xfrm>
+                        <a:prstGeom prst="ellipse">
+                          <a:avLst/>
+                        </a:prstGeom>
+                      </wps:spPr>
+                      <wps:style>
+                        <a:lnRef idx="2">
+                          <a:schemeClr val="accent1">
+                            <a:shade val="50000"/>
+                          </a:schemeClr>
+                        </a:lnRef>
+                        <a:fillRef idx="1">
+                          <a:schemeClr val="accent1"/>
+                        </a:fillRef>
+                        <a:effectRef idx="0">
+                          <a:schemeClr val="accent1"/>
+                        </a:effectRef>
+                        <a:fontRef idx="minor">
+                          <a:schemeClr val="lt1"/>
+                        </a:fontRef>
+                      </wps:style>
+                      <wps:bodyPr rot="0" spcFirstLastPara="0" vertOverflow="overflow" horzOverflow="overflow" vert="horz" wrap="square" lIns="91440" tIns="45720" rIns="91440" bIns="45720" numCol="1" spcCol="0" rtlCol="0" fromWordArt="0" anchor="ctr" anchorCtr="0" forceAA="0" compatLnSpc="1">
+                        <a:prstTxWarp prst="textNoShape">
+                          <a:avLst/>
+                        </a:prstTxWarp>
+                        <a:noAutofit/>
+                      </wps:bodyPr>
+                    </wps:wsp>
+                  </a:graphicData>
+                </a:graphic>
+                <wp14:sizeRelH relativeFrom="margin">
+                  <wp14:pctWidth>0</wp14:pctWidth>
+                </wp14:sizeRelH>
+                <wp14:sizeRelV relativeFrom="margin">
+                  <wp14:pctHeight>0</wp14:pctHeight>
+                </wp14:sizeRelV>
+              </wp:anchor>
+            </w:drawing>
+          </mc:Choice>
+          <mc:Fallback>
+            <w:pict>
+              <v:oval w14:anchorId="656C50EB" id="Oval 366" o:spid="_x0000_s1026" style="position:absolute;margin-left:201pt;margin-top:55.9pt;width:74.25pt;height:37.5pt;z-index:251938816;visibility:visible;mso-wrap-style:square;mso-width-percent:0;mso-height-percent:0;mso-wrap-distance-left:9pt;mso-wrap-distance-top:0;mso-wrap-distance-right:9pt;mso-wrap-distance-bottom:0;mso-position-horizontal:absolute;mso-position-horizontal-relative:text;mso-position-vertical:absolute;mso-position-vertical-relative:text;mso-width-percent:0;mso-height-percent:0;mso-width-relative:margin;mso-height-relative:margin;v-text-anchor:middle" o:gfxdata="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" fillcolor="#5b9bd5 [3204]" strokecolor="#1f4d78 [1604]" strokeweight="1pt">
+                <v:stroke joinstyle="miter"/>
+              </v:oval>
+            </w:pict>
+          </mc:Fallback>
+        </mc:AlternateContent>
+      </w:r>
+      <w:r>
+        <w:rPr>
+          <w:noProof/>
+        </w:rPr>
+        <mc:AlternateContent>
+          <mc:Choice Requires="wps">
+            <w:drawing>
+              <wp:anchor distT="0" distB="0" distL="114300" distR="114300" simplePos="0" relativeHeight="251912192" behindDoc="0" locked="0" layoutInCell="1" allowOverlap="1" wp14:anchorId="51A4194F" wp14:editId="1F6BD161">
+                <wp:simplePos x="0" y="0"/>
+                <wp:positionH relativeFrom="column">
+                  <wp:posOffset>209549</wp:posOffset>
+                </wp:positionH>
+                <wp:positionV relativeFrom="paragraph">
+                  <wp:posOffset>571500</wp:posOffset>
+                </wp:positionV>
+                <wp:extent cx="66675" cy="866775"/>
+                <wp:effectExtent l="0" t="0" r="28575" b="28575"/>
+                <wp:wrapNone/>
+                <wp:docPr id="321" name="Straight Connector 321"/>
                 <wp:cNvGraphicFramePr/>
                 <a:graphic xmlns:a="http://schemas.openxmlformats.org/drawingml/2006/main">
                   <a:graphicData uri="http://schemas.microsoft.com/office/word/2010/wordprocessingShape">
@@ -101,7 +299,7 @@
                       <wps:spPr>
                         <a:xfrm flipH="1" flipV="1">
                           <a:off x="0" y="0"/>
-                          <a:ext cx="1943100" cy="76200"/>
+                          <a:ext cx="66675" cy="866775"/>
                         </a:xfrm>
                         <a:prstGeom prst="line">
                           <a:avLst/>
@@ -136,7 +334,7 @@
           </mc:Choice>
           <mc:Fallback>
             <w:pict>
-              <v:line w14:anchorId="5371C3FA" id="Straight Connector 348" o:spid="_x0000_s1026" style="position:absolute;flip:x y;z-index:251889664;visibility:visible;mso-wrap-style:square;mso-width-percent:0;mso-height-percent:0;mso-wrap-distance-left:9pt;mso-wrap-distance-top:0;mso-wrap-distance-right:9pt;mso-wrap-distance-bottom:0;mso-position-horizontal:absolute;mso-position-horizontal-relative:text;mso-position-vertical:absolute;mso-position-vertical-relative:text;mso-width-percent:0;mso-height-percent:0;mso-width-relative:margin;mso-height-relative:margin" from="375pt,14.25pt" to="528pt,20.25pt" o:gfxdata="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" strokecolor="black [3200]" strokeweight=".5pt">
+              <v:line w14:anchorId="75E958C5" id="Straight Connector 321" o:spid="_x0000_s1026" style="position:absolute;flip:x y;z-index:251912192;visibility:visible;mso-wrap-style:square;mso-width-percent:0;mso-height-percent:0;mso-wrap-distance-left:9pt;mso-wrap-distance-top:0;mso-wrap-distance-right:9pt;mso-wrap-distance-bottom:0;mso-position-horizontal:absolute;mso-position-horizontal-relative:text;mso-position-vertical:absolute;mso-position-vertical-relative:text;mso-width-percent:0;mso-height-percent:0;mso-width-relative:margin;mso-height-relative:margin" from="16.5pt,45pt" to="21.75pt,113.25pt" o:gfxdata="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" strokecolor="black [3200]" strokeweight=".5pt">
                 <v:stroke joinstyle="miter"/>
               </v:line>
             </w:pict>
@@ -150,31 +348,34 @@
         <mc:AlternateContent>
           <mc:Choice Requires="wps">
             <w:drawing>
-              <wp:anchor distT="0" distB="0" distL="114300" distR="114300" simplePos="0" relativeHeight="251893760" behindDoc="0" locked="0" layoutInCell="1" allowOverlap="1" wp14:anchorId="0051B71D" wp14:editId="59EA8895">
+              <wp:anchor distT="0" distB="0" distL="114300" distR="114300" simplePos="0" relativeHeight="251681792" behindDoc="0" locked="0" layoutInCell="1" allowOverlap="1" wp14:anchorId="064C3C60" wp14:editId="35B4E2F3">
                 <wp:simplePos x="0" y="0"/>
                 <wp:positionH relativeFrom="column">
-                  <wp:posOffset>4762500</wp:posOffset>
-                </wp:positionH>
-                <wp:positionV relativeFrom="paragraph">
-                  <wp:posOffset>333376</wp:posOffset>
-                </wp:positionV>
-                <wp:extent cx="304800" cy="0"/>
-                <wp:effectExtent l="0" t="0" r="19050" b="19050"/>
+                  <wp:posOffset>714375</wp:posOffset>
+                </wp:positionH>
+                <wp:positionV relativeFrom="paragraph">
+                  <wp:posOffset>316231</wp:posOffset>
+                </wp:positionV>
+                <wp:extent cx="923925" cy="45719"/>
+                <wp:effectExtent l="0" t="38100" r="47625" b="88265"/>
                 <wp:wrapNone/>
-                <wp:docPr id="350" name="Straight Connector 350"/>
+                <wp:docPr id="15" name="Straight Arrow Connector 15"/>
                 <wp:cNvGraphicFramePr/>
                 <a:graphic xmlns:a="http://schemas.openxmlformats.org/drawingml/2006/main">
                   <a:graphicData uri="http://schemas.microsoft.com/office/word/2010/wordprocessingShape">
                     <wps:wsp>
                       <wps:cNvCnPr/>
                       <wps:spPr>
-                        <a:xfrm flipH="1">
-                          <a:off x="0" y="0"/>
-                          <a:ext cx="304800" cy="0"/>
-                        </a:xfrm>
-                        <a:prstGeom prst="line">
-                          <a:avLst/>
-                        </a:prstGeom>
+                        <a:xfrm>
+                          <a:off x="0" y="0"/>
+                          <a:ext cx="923925" cy="45719"/>
+                        </a:xfrm>
+                        <a:prstGeom prst="straightConnector1">
+                          <a:avLst/>
+                        </a:prstGeom>
+                        <a:ln>
+                          <a:tailEnd type="triangle"/>
+                        </a:ln>
                       </wps:spPr>
                       <wps:style>
                         <a:lnRef idx="1">
@@ -205,41 +406,45 @@
           </mc:Choice>
           <mc:Fallback>
             <w:pict>
-              <v:line w14:anchorId="702991B9" id="Straight Connector 350" o:spid="_x0000_s1026" style="position:absolute;flip:x;z-index:251893760;visibility:visible;mso-wrap-style:square;mso-width-percent:0;mso-height-percent:0;mso-wrap-distance-left:9pt;mso-wrap-distance-top:0;mso-wrap-distance-right:9pt;mso-wrap-distance-bottom:0;mso-position-horizontal:absolute;mso-position-horizontal-relative:text;mso-position-vertical:absolute;mso-position-vertical-relative:text;mso-width-percent:0;mso-height-percent:0;mso-width-relative:margin;mso-height-relative:margin" from="375pt,26.25pt" to="399pt,26.25pt" o:gfxdata="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" strokecolor="black [3200]" strokeweight=".5pt">
-                <v:stroke joinstyle="miter"/>
-              </v:line>
-            </w:pict>
-          </mc:Fallback>
-        </mc:AlternateContent>
-      </w:r>
-      <w:r>
-        <w:rPr>
-          <w:noProof/>
-        </w:rPr>
-        <mc:AlternateContent>
-          <mc:Choice Requires="wps">
-            <w:drawing>
-              <wp:anchor distT="0" distB="0" distL="114300" distR="114300" simplePos="0" relativeHeight="251895808" behindDoc="0" locked="0" layoutInCell="1" allowOverlap="1" wp14:anchorId="1586AD0D" wp14:editId="6AA98351">
-                <wp:simplePos x="0" y="0"/>
-                <wp:positionH relativeFrom="column">
-                  <wp:posOffset>4762500</wp:posOffset>
-                </wp:positionH>
-                <wp:positionV relativeFrom="paragraph">
-                  <wp:posOffset>-457200</wp:posOffset>
-                </wp:positionV>
-                <wp:extent cx="1771650" cy="552450"/>
-                <wp:effectExtent l="0" t="0" r="19050" b="19050"/>
+              <v:shapetype w14:anchorId="3BC0D76C" id="_x0000_t32" coordsize="21600,21600" o:spt="32" o:oned="t" path="m,l21600,21600e" filled="f">
+                <v:path arrowok="t" fillok="f" o:connecttype="none"/>
+                <o:lock v:ext="edit" shapetype="t"/>
+              </v:shapetype>
+              <v:shape id="Straight Arrow Connector 15" o:spid="_x0000_s1026" type="#_x0000_t32" style="position:absolute;margin-left:56.25pt;margin-top:24.9pt;width:72.75pt;height:3.6pt;z-index:251681792;visibility:visible;mso-wrap-style:square;mso-width-percent:0;mso-height-percent:0;mso-wrap-distance-left:9pt;mso-wrap-distance-top:0;mso-wrap-distance-right:9pt;mso-wrap-distance-bottom:0;mso-position-horizontal:absolute;mso-position-horizontal-relative:text;mso-position-vertical:absolute;mso-position-vertical-relative:text;mso-width-percent:0;mso-height-percent:0;mso-width-relative:margin;mso-height-relative:margin" o:gfxdata="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" strokecolor="black [3200]" strokeweight=".5pt">
+                <v:stroke endarrow="block" joinstyle="miter"/>
+              </v:shape>
+            </w:pict>
+          </mc:Fallback>
+        </mc:AlternateContent>
+      </w:r>
+      <w:r>
+        <w:rPr>
+          <w:noProof/>
+        </w:rPr>
+        <mc:AlternateContent>
+          <mc:Choice Requires="wps">
+            <w:drawing>
+              <wp:anchor distT="0" distB="0" distL="114300" distR="114300" simplePos="0" relativeHeight="251906048" behindDoc="0" locked="0" layoutInCell="1" allowOverlap="1" wp14:anchorId="77736754" wp14:editId="215006AA">
+                <wp:simplePos x="0" y="0"/>
+                <wp:positionH relativeFrom="margin">
+                  <wp:posOffset>695324</wp:posOffset>
+                </wp:positionH>
+                <wp:positionV relativeFrom="paragraph">
+                  <wp:posOffset>371475</wp:posOffset>
+                </wp:positionV>
+                <wp:extent cx="876300" cy="9525"/>
+                <wp:effectExtent l="0" t="0" r="19050" b="28575"/>
                 <wp:wrapNone/>
-                <wp:docPr id="351" name="Straight Connector 351"/>
+                <wp:docPr id="317" name="Straight Connector 317"/>
                 <wp:cNvGraphicFramePr/>
                 <a:graphic xmlns:a="http://schemas.openxmlformats.org/drawingml/2006/main">
                   <a:graphicData uri="http://schemas.microsoft.com/office/word/2010/wordprocessingShape">
                     <wps:wsp>
                       <wps:cNvCnPr/>
                       <wps:spPr>
-                        <a:xfrm flipH="1">
-                          <a:off x="0" y="0"/>
-                          <a:ext cx="1771650" cy="552450"/>
+                        <a:xfrm flipH="1" flipV="1">
+                          <a:off x="0" y="0"/>
+                          <a:ext cx="876300" cy="9525"/>
                         </a:xfrm>
                         <a:prstGeom prst="line">
                           <a:avLst/>
@@ -274,8 +479,9 @@
           </mc:Choice>
           <mc:Fallback>
             <w:pict>
-              <v:line w14:anchorId="37AE9A5A" id="Straight Connector 351" o:spid="_x0000_s1026" style="position:absolute;flip:x;z-index:251895808;visibility:visible;mso-wrap-style:square;mso-width-percent:0;mso-height-percent:0;mso-wrap-distance-left:9pt;mso-wrap-distance-top:0;mso-wrap-distance-right:9pt;mso-wrap-distance-bottom:0;mso-position-horizontal:absolute;mso-position-horizontal-relative:text;mso-position-vertical:absolute;mso-position-vertical-relative:text;mso-width-percent:0;mso-height-percent:0;mso-width-relative:margin;mso-height-relative:margin" from="375pt,-36pt" to="514.5pt,7.5pt" o:gfxdata="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" strokecolor="black [3200]" strokeweight=".5pt">
+              <v:line w14:anchorId="37758374" id="Straight Connector 317" o:spid="_x0000_s1026" style="position:absolute;flip:x y;z-index:251906048;visibility:visible;mso-wrap-style:square;mso-width-percent:0;mso-height-percent:0;mso-wrap-distance-left:9pt;mso-wrap-distance-top:0;mso-wrap-distance-right:9pt;mso-wrap-distance-bottom:0;mso-position-horizontal:absolute;mso-position-horizontal-relative:margin;mso-position-vertical:absolute;mso-position-vertical-relative:text;mso-width-percent:0;mso-height-percent:0;mso-width-relative:margin;mso-height-relative:margin" from="54.75pt,29.25pt" to="123.75pt,30pt" o:gfxdata="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" strokecolor="black [3200]" strokeweight=".5pt">
                 <v:stroke joinstyle="miter"/>
+                <w10:wrap anchorx="margin"/>
               </v:line>
             </w:pict>
           </mc:Fallback>
@@ -288,18 +494,18 @@
         <mc:AlternateContent>
           <mc:Choice Requires="wps">
             <w:drawing>
-              <wp:anchor distT="0" distB="0" distL="114300" distR="114300" simplePos="0" relativeHeight="251897856" behindDoc="0" locked="0" layoutInCell="1" allowOverlap="1" wp14:anchorId="041FB217" wp14:editId="4EFFD2E7">
+              <wp:anchor distT="0" distB="0" distL="114300" distR="114300" simplePos="0" relativeHeight="251891712" behindDoc="0" locked="0" layoutInCell="1" allowOverlap="1" wp14:anchorId="161C790F" wp14:editId="5D5CEAFF">
                 <wp:simplePos x="0" y="0"/>
                 <wp:positionH relativeFrom="column">
-                  <wp:posOffset>4705349</wp:posOffset>
-                </wp:positionH>
-                <wp:positionV relativeFrom="paragraph">
-                  <wp:posOffset>-390525</wp:posOffset>
-                </wp:positionV>
-                <wp:extent cx="542925" cy="390525"/>
+                  <wp:posOffset>4733925</wp:posOffset>
+                </wp:positionH>
+                <wp:positionV relativeFrom="paragraph">
+                  <wp:posOffset>0</wp:posOffset>
+                </wp:positionV>
+                <wp:extent cx="3000375" cy="142875"/>
                 <wp:effectExtent l="0" t="0" r="28575" b="28575"/>
                 <wp:wrapNone/>
-                <wp:docPr id="352" name="Straight Connector 352"/>
+                <wp:docPr id="349" name="Straight Connector 349"/>
                 <wp:cNvGraphicFramePr/>
                 <a:graphic xmlns:a="http://schemas.openxmlformats.org/drawingml/2006/main">
                   <a:graphicData uri="http://schemas.microsoft.com/office/word/2010/wordprocessingShape">
@@ -308,7 +514,7 @@
                       <wps:spPr>
                         <a:xfrm flipH="1">
                           <a:off x="0" y="0"/>
-                          <a:ext cx="542925" cy="390525"/>
+                          <a:ext cx="3000375" cy="142875"/>
                         </a:xfrm>
                         <a:prstGeom prst="line">
                           <a:avLst/>
@@ -343,7 +549,7 @@
           </mc:Choice>
           <mc:Fallback>
             <w:pict>
-              <v:line w14:anchorId="02F06C47" id="Straight Connector 352" o:spid="_x0000_s1026" style="position:absolute;flip:x;z-index:251897856;visibility:visible;mso-wrap-style:square;mso-width-percent:0;mso-height-percent:0;mso-wrap-distance-left:9pt;mso-wrap-distance-top:0;mso-wrap-distance-right:9pt;mso-wrap-distance-bottom:0;mso-position-horizontal:absolute;mso-position-horizontal-relative:text;mso-position-vertical:absolute;mso-position-vertical-relative:text;mso-width-percent:0;mso-height-percent:0;mso-width-relative:margin;mso-height-relative:margin" from="370.5pt,-30.75pt" to="413.25pt,0" o:gfxdata="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" strokecolor="black [3200]" strokeweight=".5pt">
+              <v:line w14:anchorId="7CFBF63A" id="Straight Connector 349" o:spid="_x0000_s1026" style="position:absolute;flip:x;z-index:251891712;visibility:visible;mso-wrap-style:square;mso-width-percent:0;mso-height-percent:0;mso-wrap-distance-left:9pt;mso-wrap-distance-top:0;mso-wrap-distance-right:9pt;mso-wrap-distance-bottom:0;mso-position-horizontal:absolute;mso-position-horizontal-relative:text;mso-position-vertical:absolute;mso-position-vertical-relative:text;mso-width-percent:0;mso-height-percent:0;mso-width-relative:margin;mso-height-relative:margin" from="372.75pt,0" to="609pt,11.25pt" o:gfxdata="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" strokecolor="black [3200]" strokeweight=".5pt">
                 <v:stroke joinstyle="miter"/>
               </v:line>
             </w:pict>
@@ -357,18 +563,18 @@
         <mc:AlternateContent>
           <mc:Choice Requires="wps">
             <w:drawing>
-              <wp:anchor distT="0" distB="0" distL="114300" distR="114300" simplePos="0" relativeHeight="251899904" behindDoc="0" locked="0" layoutInCell="1" allowOverlap="1" wp14:anchorId="474ACAC0" wp14:editId="1B50F1A2">
+              <wp:anchor distT="0" distB="0" distL="114300" distR="114300" simplePos="0" relativeHeight="251889664" behindDoc="0" locked="0" layoutInCell="1" allowOverlap="1" wp14:anchorId="50B01B77" wp14:editId="0F1A947A">
                 <wp:simplePos x="0" y="0"/>
                 <wp:positionH relativeFrom="column">
-                  <wp:posOffset>3990974</wp:posOffset>
-                </wp:positionH>
-                <wp:positionV relativeFrom="paragraph">
-                  <wp:posOffset>-371475</wp:posOffset>
-                </wp:positionV>
-                <wp:extent cx="38100" cy="371475"/>
-                <wp:effectExtent l="0" t="0" r="19050" b="28575"/>
+                  <wp:posOffset>4762500</wp:posOffset>
+                </wp:positionH>
+                <wp:positionV relativeFrom="paragraph">
+                  <wp:posOffset>180976</wp:posOffset>
+                </wp:positionV>
+                <wp:extent cx="1943100" cy="76200"/>
+                <wp:effectExtent l="0" t="0" r="19050" b="19050"/>
                 <wp:wrapNone/>
-                <wp:docPr id="353" name="Straight Connector 353"/>
+                <wp:docPr id="348" name="Straight Connector 348"/>
                 <wp:cNvGraphicFramePr/>
                 <a:graphic xmlns:a="http://schemas.openxmlformats.org/drawingml/2006/main">
                   <a:graphicData uri="http://schemas.microsoft.com/office/word/2010/wordprocessingShape">
@@ -377,7 +583,7 @@
                       <wps:spPr>
                         <a:xfrm flipH="1" flipV="1">
                           <a:off x="0" y="0"/>
-                          <a:ext cx="38100" cy="371475"/>
+                          <a:ext cx="1943100" cy="76200"/>
                         </a:xfrm>
                         <a:prstGeom prst="line">
                           <a:avLst/>
@@ -412,6 +618,282 @@
           </mc:Choice>
           <mc:Fallback>
             <w:pict>
+              <v:line w14:anchorId="5371C3FA" id="Straight Connector 348" o:spid="_x0000_s1026" style="position:absolute;flip:x y;z-index:251889664;visibility:visible;mso-wrap-style:square;mso-width-percent:0;mso-height-percent:0;mso-wrap-distance-left:9pt;mso-wrap-distance-top:0;mso-wrap-distance-right:9pt;mso-wrap-distance-bottom:0;mso-position-horizontal:absolute;mso-position-horizontal-relative:text;mso-position-vertical:absolute;mso-position-vertical-relative:text;mso-width-percent:0;mso-height-percent:0;mso-width-relative:margin;mso-height-relative:margin" from="375pt,14.25pt" to="528pt,20.25pt" o:gfxdata="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" strokecolor="black [3200]" strokeweight=".5pt">
+                <v:stroke joinstyle="miter"/>
+              </v:line>
+            </w:pict>
+          </mc:Fallback>
+        </mc:AlternateContent>
+      </w:r>
+      <w:r>
+        <w:rPr>
+          <w:noProof/>
+        </w:rPr>
+        <mc:AlternateContent>
+          <mc:Choice Requires="wps">
+            <w:drawing>
+              <wp:anchor distT="0" distB="0" distL="114300" distR="114300" simplePos="0" relativeHeight="251893760" behindDoc="0" locked="0" layoutInCell="1" allowOverlap="1" wp14:anchorId="09BEC38C" wp14:editId="76608050">
+                <wp:simplePos x="0" y="0"/>
+                <wp:positionH relativeFrom="column">
+                  <wp:posOffset>4762500</wp:posOffset>
+                </wp:positionH>
+                <wp:positionV relativeFrom="paragraph">
+                  <wp:posOffset>333376</wp:posOffset>
+                </wp:positionV>
+                <wp:extent cx="304800" cy="0"/>
+                <wp:effectExtent l="0" t="0" r="19050" b="19050"/>
+                <wp:wrapNone/>
+                <wp:docPr id="350" name="Straight Connector 350"/>
+                <wp:cNvGraphicFramePr/>
+                <a:graphic xmlns:a="http://schemas.openxmlformats.org/drawingml/2006/main">
+                  <a:graphicData uri="http://schemas.microsoft.com/office/word/2010/wordprocessingShape">
+                    <wps:wsp>
+                      <wps:cNvCnPr/>
+                      <wps:spPr>
+                        <a:xfrm flipH="1">
+                          <a:off x="0" y="0"/>
+                          <a:ext cx="304800" cy="0"/>
+                        </a:xfrm>
+                        <a:prstGeom prst="line">
+                          <a:avLst/>
+                        </a:prstGeom>
+                      </wps:spPr>
+                      <wps:style>
+                        <a:lnRef idx="1">
+                          <a:schemeClr val="dk1"/>
+                        </a:lnRef>
+                        <a:fillRef idx="0">
+                          <a:schemeClr val="dk1"/>
+                        </a:fillRef>
+                        <a:effectRef idx="0">
+                          <a:schemeClr val="dk1"/>
+                        </a:effectRef>
+                        <a:fontRef idx="minor">
+                          <a:schemeClr val="tx1"/>
+                        </a:fontRef>
+                      </wps:style>
+                      <wps:bodyPr/>
+                    </wps:wsp>
+                  </a:graphicData>
+                </a:graphic>
+                <wp14:sizeRelH relativeFrom="margin">
+                  <wp14:pctWidth>0</wp14:pctWidth>
+                </wp14:sizeRelH>
+                <wp14:sizeRelV relativeFrom="margin">
+                  <wp14:pctHeight>0</wp14:pctHeight>
+                </wp14:sizeRelV>
+              </wp:anchor>
+            </w:drawing>
+          </mc:Choice>
+          <mc:Fallback>
+            <w:pict>
+              <v:line w14:anchorId="702991B9" id="Straight Connector 350" o:spid="_x0000_s1026" style="position:absolute;flip:x;z-index:251893760;visibility:visible;mso-wrap-style:square;mso-width-percent:0;mso-height-percent:0;mso-wrap-distance-left:9pt;mso-wrap-distance-top:0;mso-wrap-distance-right:9pt;mso-wrap-distance-bottom:0;mso-position-horizontal:absolute;mso-position-horizontal-relative:text;mso-position-vertical:absolute;mso-position-vertical-relative:text;mso-width-percent:0;mso-height-percent:0;mso-width-relative:margin;mso-height-relative:margin" from="375pt,26.25pt" to="399pt,26.25pt" o:gfxdata="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" strokecolor="black [3200]" strokeweight=".5pt">
+                <v:stroke joinstyle="miter"/>
+              </v:line>
+            </w:pict>
+          </mc:Fallback>
+        </mc:AlternateContent>
+      </w:r>
+      <w:r>
+        <w:rPr>
+          <w:noProof/>
+        </w:rPr>
+        <mc:AlternateContent>
+          <mc:Choice Requires="wps">
+            <w:drawing>
+              <wp:anchor distT="0" distB="0" distL="114300" distR="114300" simplePos="0" relativeHeight="251895808" behindDoc="0" locked="0" layoutInCell="1" allowOverlap="1" wp14:anchorId="6F276E94" wp14:editId="56CA04CC">
+                <wp:simplePos x="0" y="0"/>
+                <wp:positionH relativeFrom="column">
+                  <wp:posOffset>4762500</wp:posOffset>
+                </wp:positionH>
+                <wp:positionV relativeFrom="paragraph">
+                  <wp:posOffset>-457200</wp:posOffset>
+                </wp:positionV>
+                <wp:extent cx="1771650" cy="552450"/>
+                <wp:effectExtent l="0" t="0" r="19050" b="19050"/>
+                <wp:wrapNone/>
+                <wp:docPr id="351" name="Straight Connector 351"/>
+                <wp:cNvGraphicFramePr/>
+                <a:graphic xmlns:a="http://schemas.openxmlformats.org/drawingml/2006/main">
+                  <a:graphicData uri="http://schemas.microsoft.com/office/word/2010/wordprocessingShape">
+                    <wps:wsp>
+                      <wps:cNvCnPr/>
+                      <wps:spPr>
+                        <a:xfrm flipH="1">
+                          <a:off x="0" y="0"/>
+                          <a:ext cx="1771650" cy="552450"/>
+                        </a:xfrm>
+                        <a:prstGeom prst="line">
+                          <a:avLst/>
+                        </a:prstGeom>
+                      </wps:spPr>
+                      <wps:style>
+                        <a:lnRef idx="1">
+                          <a:schemeClr val="dk1"/>
+                        </a:lnRef>
+                        <a:fillRef idx="0">
+                          <a:schemeClr val="dk1"/>
+                        </a:fillRef>
+                        <a:effectRef idx="0">
+                          <a:schemeClr val="dk1"/>
+                        </a:effectRef>
+                        <a:fontRef idx="minor">
+                          <a:schemeClr val="tx1"/>
+                        </a:fontRef>
+                      </wps:style>
+                      <wps:bodyPr/>
+                    </wps:wsp>
+                  </a:graphicData>
+                </a:graphic>
+                <wp14:sizeRelH relativeFrom="margin">
+                  <wp14:pctWidth>0</wp14:pctWidth>
+                </wp14:sizeRelH>
+                <wp14:sizeRelV relativeFrom="margin">
+                  <wp14:pctHeight>0</wp14:pctHeight>
+                </wp14:sizeRelV>
+              </wp:anchor>
+            </w:drawing>
+          </mc:Choice>
+          <mc:Fallback>
+            <w:pict>
+              <v:line w14:anchorId="37AE9A5A" id="Straight Connector 351" o:spid="_x0000_s1026" style="position:absolute;flip:x;z-index:251895808;visibility:visible;mso-wrap-style:square;mso-width-percent:0;mso-height-percent:0;mso-wrap-distance-left:9pt;mso-wrap-distance-top:0;mso-wrap-distance-right:9pt;mso-wrap-distance-bottom:0;mso-position-horizontal:absolute;mso-position-horizontal-relative:text;mso-position-vertical:absolute;mso-position-vertical-relative:text;mso-width-percent:0;mso-height-percent:0;mso-width-relative:margin;mso-height-relative:margin" from="375pt,-36pt" to="514.5pt,7.5pt" o:gfxdata="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" strokecolor="black [3200]" strokeweight=".5pt">
+                <v:stroke joinstyle="miter"/>
+              </v:line>
+            </w:pict>
+          </mc:Fallback>
+        </mc:AlternateContent>
+      </w:r>
+      <w:r>
+        <w:rPr>
+          <w:noProof/>
+        </w:rPr>
+        <mc:AlternateContent>
+          <mc:Choice Requires="wps">
+            <w:drawing>
+              <wp:anchor distT="0" distB="0" distL="114300" distR="114300" simplePos="0" relativeHeight="251897856" behindDoc="0" locked="0" layoutInCell="1" allowOverlap="1" wp14:anchorId="1F26E8A4" wp14:editId="32B7AFF3">
+                <wp:simplePos x="0" y="0"/>
+                <wp:positionH relativeFrom="column">
+                  <wp:posOffset>4705349</wp:posOffset>
+                </wp:positionH>
+                <wp:positionV relativeFrom="paragraph">
+                  <wp:posOffset>-390525</wp:posOffset>
+                </wp:positionV>
+                <wp:extent cx="542925" cy="390525"/>
+                <wp:effectExtent l="0" t="0" r="28575" b="28575"/>
+                <wp:wrapNone/>
+                <wp:docPr id="352" name="Straight Connector 352"/>
+                <wp:cNvGraphicFramePr/>
+                <a:graphic xmlns:a="http://schemas.openxmlformats.org/drawingml/2006/main">
+                  <a:graphicData uri="http://schemas.microsoft.com/office/word/2010/wordprocessingShape">
+                    <wps:wsp>
+                      <wps:cNvCnPr/>
+                      <wps:spPr>
+                        <a:xfrm flipH="1">
+                          <a:off x="0" y="0"/>
+                          <a:ext cx="542925" cy="390525"/>
+                        </a:xfrm>
+                        <a:prstGeom prst="line">
+                          <a:avLst/>
+                        </a:prstGeom>
+                      </wps:spPr>
+                      <wps:style>
+                        <a:lnRef idx="1">
+                          <a:schemeClr val="dk1"/>
+                        </a:lnRef>
+                        <a:fillRef idx="0">
+                          <a:schemeClr val="dk1"/>
+                        </a:fillRef>
+                        <a:effectRef idx="0">
+                          <a:schemeClr val="dk1"/>
+                        </a:effectRef>
+                        <a:fontRef idx="minor">
+                          <a:schemeClr val="tx1"/>
+                        </a:fontRef>
+                      </wps:style>
+                      <wps:bodyPr/>
+                    </wps:wsp>
+                  </a:graphicData>
+                </a:graphic>
+                <wp14:sizeRelH relativeFrom="margin">
+                  <wp14:pctWidth>0</wp14:pctWidth>
+                </wp14:sizeRelH>
+                <wp14:sizeRelV relativeFrom="margin">
+                  <wp14:pctHeight>0</wp14:pctHeight>
+                </wp14:sizeRelV>
+              </wp:anchor>
+            </w:drawing>
+          </mc:Choice>
+          <mc:Fallback>
+            <w:pict>
+              <v:line w14:anchorId="02F06C47" id="Straight Connector 352" o:spid="_x0000_s1026" style="position:absolute;flip:x;z-index:251897856;visibility:visible;mso-wrap-style:square;mso-width-percent:0;mso-height-percent:0;mso-wrap-distance-left:9pt;mso-wrap-distance-top:0;mso-wrap-distance-right:9pt;mso-wrap-distance-bottom:0;mso-position-horizontal:absolute;mso-position-horizontal-relative:text;mso-position-vertical:absolute;mso-position-vertical-relative:text;mso-width-percent:0;mso-height-percent:0;mso-width-relative:margin;mso-height-relative:margin" from="370.5pt,-30.75pt" to="413.25pt,0" o:gfxdata="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" strokecolor="black [3200]" strokeweight=".5pt">
+                <v:stroke joinstyle="miter"/>
+              </v:line>
+            </w:pict>
+          </mc:Fallback>
+        </mc:AlternateContent>
+      </w:r>
+      <w:r>
+        <w:rPr>
+          <w:noProof/>
+        </w:rPr>
+        <mc:AlternateContent>
+          <mc:Choice Requires="wps">
+            <w:drawing>
+              <wp:anchor distT="0" distB="0" distL="114300" distR="114300" simplePos="0" relativeHeight="251899904" behindDoc="0" locked="0" layoutInCell="1" allowOverlap="1" wp14:anchorId="4BE5C4FC" wp14:editId="48C2CADE">
+                <wp:simplePos x="0" y="0"/>
+                <wp:positionH relativeFrom="column">
+                  <wp:posOffset>3990974</wp:posOffset>
+                </wp:positionH>
+                <wp:positionV relativeFrom="paragraph">
+                  <wp:posOffset>-371475</wp:posOffset>
+                </wp:positionV>
+                <wp:extent cx="38100" cy="371475"/>
+                <wp:effectExtent l="0" t="0" r="19050" b="28575"/>
+                <wp:wrapNone/>
+                <wp:docPr id="353" name="Straight Connector 353"/>
+                <wp:cNvGraphicFramePr/>
+                <a:graphic xmlns:a="http://schemas.openxmlformats.org/drawingml/2006/main">
+                  <a:graphicData uri="http://schemas.microsoft.com/office/word/2010/wordprocessingShape">
+                    <wps:wsp>
+                      <wps:cNvCnPr/>
+                      <wps:spPr>
+                        <a:xfrm flipH="1" flipV="1">
+                          <a:off x="0" y="0"/>
+                          <a:ext cx="38100" cy="371475"/>
+                        </a:xfrm>
+                        <a:prstGeom prst="line">
+                          <a:avLst/>
+                        </a:prstGeom>
+                      </wps:spPr>
+                      <wps:style>
+                        <a:lnRef idx="1">
+                          <a:schemeClr val="dk1"/>
+                        </a:lnRef>
+                        <a:fillRef idx="0">
+                          <a:schemeClr val="dk1"/>
+                        </a:fillRef>
+                        <a:effectRef idx="0">
+                          <a:schemeClr val="dk1"/>
+                        </a:effectRef>
+                        <a:fontRef idx="minor">
+                          <a:schemeClr val="tx1"/>
+                        </a:fontRef>
+                      </wps:style>
+                      <wps:bodyPr/>
+                    </wps:wsp>
+                  </a:graphicData>
+                </a:graphic>
+                <wp14:sizeRelH relativeFrom="margin">
+                  <wp14:pctWidth>0</wp14:pctWidth>
+                </wp14:sizeRelH>
+                <wp14:sizeRelV relativeFrom="margin">
+                  <wp14:pctHeight>0</wp14:pctHeight>
+                </wp14:sizeRelV>
+              </wp:anchor>
+            </w:drawing>
+          </mc:Choice>
+          <mc:Fallback>
+            <w:pict>
               <v:line w14:anchorId="1A86F898" id="Straight Connector 353" o:spid="_x0000_s1026" style="position:absolute;flip:x y;z-index:251899904;visibility:visible;mso-wrap-style:square;mso-width-percent:0;mso-height-percent:0;mso-wrap-distance-left:9pt;mso-wrap-distance-top:0;mso-wrap-distance-right:9pt;mso-wrap-distance-bottom:0;mso-position-horizontal:absolute;mso-position-horizontal-relative:text;mso-position-vertical:absolute;mso-position-vertical-relative:text;mso-width-percent:0;mso-height-percent:0;mso-width-relative:margin;mso-height-relative:margin" from="314.25pt,-29.25pt" to="317.25pt,0" o:gfxdata="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" strokecolor="black [3200]" strokeweight=".5pt">
                 <v:stroke joinstyle="miter"/>
               </v:line>
@@ -426,7 +908,7 @@
         <mc:AlternateContent>
           <mc:Choice Requires="wps">
             <w:drawing>
-              <wp:anchor distT="0" distB="0" distL="114300" distR="114300" simplePos="0" relativeHeight="251883520" behindDoc="0" locked="0" layoutInCell="1" allowOverlap="1" wp14:anchorId="0B528B14" wp14:editId="78AE2CB8">
+              <wp:anchor distT="0" distB="0" distL="114300" distR="114300" simplePos="0" relativeHeight="251883520" behindDoc="0" locked="0" layoutInCell="1" allowOverlap="1" wp14:anchorId="73ED7FE3" wp14:editId="79500E1D">
                 <wp:simplePos x="0" y="0"/>
                 <wp:positionH relativeFrom="column">
                   <wp:posOffset>5162550</wp:posOffset>
@@ -482,6 +964,7 @@
                                 <w:szCs w:val="18"/>
                               </w:rPr>
                             </w:pPr>
+                            <w:proofErr w:type="gramStart"/>
                             <w:r>
                               <w:rPr>
                                 <w:sz w:val="18"/>
@@ -489,6 +972,7 @@
                               </w:rPr>
                               <w:t>firstname</w:t>
                             </w:r>
+                            <w:proofErr w:type="gramEnd"/>
                           </w:p>
                         </w:txbxContent>
                       </wps:txbx>
@@ -542,7 +1026,7 @@
         <mc:AlternateContent>
           <mc:Choice Requires="wps">
             <w:drawing>
-              <wp:anchor distT="0" distB="0" distL="114300" distR="114300" simplePos="0" relativeHeight="251885568" behindDoc="0" locked="0" layoutInCell="1" allowOverlap="1" wp14:anchorId="4CF6805C" wp14:editId="27A72A75">
+              <wp:anchor distT="0" distB="0" distL="114300" distR="114300" simplePos="0" relativeHeight="251885568" behindDoc="0" locked="0" layoutInCell="1" allowOverlap="1" wp14:anchorId="0F3A690C" wp14:editId="4EDCA43C">
                 <wp:simplePos x="0" y="0"/>
                 <wp:positionH relativeFrom="column">
                   <wp:posOffset>6581775</wp:posOffset>
@@ -598,6 +1082,7 @@
                                 <w:szCs w:val="18"/>
                               </w:rPr>
                             </w:pPr>
+                            <w:proofErr w:type="gramStart"/>
                             <w:r>
                               <w:rPr>
                                 <w:sz w:val="18"/>
@@ -605,6 +1090,7 @@
                               </w:rPr>
                               <w:t>lastname</w:t>
                             </w:r>
+                            <w:proofErr w:type="gramEnd"/>
                           </w:p>
                         </w:txbxContent>
                       </wps:txbx>
@@ -654,7 +1140,7 @@
         <mc:AlternateContent>
           <mc:Choice Requires="wps">
             <w:drawing>
-              <wp:anchor distT="0" distB="0" distL="114300" distR="114300" simplePos="0" relativeHeight="251887616" behindDoc="0" locked="0" layoutInCell="1" allowOverlap="1" wp14:anchorId="53148698" wp14:editId="557C68FB">
+              <wp:anchor distT="0" distB="0" distL="114300" distR="114300" simplePos="0" relativeHeight="251887616" behindDoc="0" locked="0" layoutInCell="1" allowOverlap="1" wp14:anchorId="01957874" wp14:editId="5E3AA7C5">
                 <wp:simplePos x="0" y="0"/>
                 <wp:positionH relativeFrom="column">
                   <wp:posOffset>7848600</wp:posOffset>
@@ -710,6 +1196,7 @@
                                 <w:szCs w:val="18"/>
                               </w:rPr>
                             </w:pPr>
+                            <w:proofErr w:type="gramStart"/>
                             <w:r>
                               <w:rPr>
                                 <w:sz w:val="18"/>
@@ -717,6 +1204,7 @@
                               </w:rPr>
                               <w:t>email</w:t>
                             </w:r>
+                            <w:proofErr w:type="gramEnd"/>
                           </w:p>
                         </w:txbxContent>
                       </wps:txbx>
@@ -766,7 +1254,7 @@
         <mc:AlternateContent>
           <mc:Choice Requires="wps">
             <w:drawing>
-              <wp:anchor distT="0" distB="0" distL="114300" distR="114300" simplePos="0" relativeHeight="251881472" behindDoc="0" locked="0" layoutInCell="1" allowOverlap="1" wp14:anchorId="20D45760" wp14:editId="0D28D0D3">
+              <wp:anchor distT="0" distB="0" distL="114300" distR="114300" simplePos="0" relativeHeight="251881472" behindDoc="0" locked="0" layoutInCell="1" allowOverlap="1" wp14:anchorId="0B43222A" wp14:editId="29824BEC">
                 <wp:simplePos x="0" y="0"/>
                 <wp:positionH relativeFrom="column">
                   <wp:posOffset>6591300</wp:posOffset>
@@ -822,6 +1310,7 @@
                                 <w:szCs w:val="18"/>
                               </w:rPr>
                             </w:pPr>
+                            <w:proofErr w:type="gramStart"/>
                             <w:r>
                               <w:rPr>
                                 <w:sz w:val="18"/>
@@ -829,6 +1318,7 @@
                               </w:rPr>
                               <w:t>type</w:t>
                             </w:r>
+                            <w:proofErr w:type="gramEnd"/>
                           </w:p>
                         </w:txbxContent>
                       </wps:txbx>
@@ -878,7 +1368,7 @@
         <mc:AlternateContent>
           <mc:Choice Requires="wps">
             <w:drawing>
-              <wp:anchor distT="0" distB="0" distL="114300" distR="114300" simplePos="0" relativeHeight="251880448" behindDoc="0" locked="0" layoutInCell="1" allowOverlap="1" wp14:anchorId="71DFE50C" wp14:editId="3562F89E">
+              <wp:anchor distT="0" distB="0" distL="114300" distR="114300" simplePos="0" relativeHeight="251880448" behindDoc="0" locked="0" layoutInCell="1" allowOverlap="1" wp14:anchorId="06A76C16" wp14:editId="5FEA492E">
                 <wp:simplePos x="0" y="0"/>
                 <wp:positionH relativeFrom="column">
                   <wp:posOffset>5143500</wp:posOffset>
@@ -934,6 +1424,7 @@
                                 <w:szCs w:val="18"/>
                               </w:rPr>
                             </w:pPr>
+                            <w:proofErr w:type="gramStart"/>
                             <w:r>
                               <w:rPr>
                                 <w:sz w:val="18"/>
@@ -941,6 +1432,7 @@
                               </w:rPr>
                               <w:t>password</w:t>
                             </w:r>
+                            <w:proofErr w:type="gramEnd"/>
                           </w:p>
                         </w:txbxContent>
                       </wps:txbx>
@@ -993,7 +1485,7 @@
         <mc:AlternateContent>
           <mc:Choice Requires="wps">
             <w:drawing>
-              <wp:anchor distT="0" distB="0" distL="114300" distR="114300" simplePos="0" relativeHeight="251879424" behindDoc="0" locked="0" layoutInCell="1" allowOverlap="1" wp14:anchorId="30E89799" wp14:editId="660C8605">
+              <wp:anchor distT="0" distB="0" distL="114300" distR="114300" simplePos="0" relativeHeight="251879424" behindDoc="0" locked="0" layoutInCell="1" allowOverlap="1" wp14:anchorId="3A06449A" wp14:editId="1D828816">
                 <wp:simplePos x="0" y="0"/>
                 <wp:positionH relativeFrom="column">
                   <wp:posOffset>3648075</wp:posOffset>
@@ -1049,6 +1541,7 @@
                                 <w:szCs w:val="18"/>
                               </w:rPr>
                             </w:pPr>
+                            <w:proofErr w:type="gramStart"/>
                             <w:r>
                               <w:rPr>
                                 <w:sz w:val="18"/>
@@ -1056,6 +1549,7 @@
                               </w:rPr>
                               <w:t>login</w:t>
                             </w:r>
+                            <w:proofErr w:type="gramEnd"/>
                           </w:p>
                         </w:txbxContent>
                       </wps:txbx>
@@ -1105,7 +1599,7 @@
         <mc:AlternateContent>
           <mc:Choice Requires="wps">
             <w:drawing>
-              <wp:anchor distT="0" distB="0" distL="114300" distR="114300" simplePos="0" relativeHeight="251868160" behindDoc="0" locked="0" layoutInCell="1" allowOverlap="1" wp14:anchorId="097E6BED" wp14:editId="51FF0B1C">
+              <wp:anchor distT="0" distB="0" distL="114300" distR="114300" simplePos="0" relativeHeight="251868160" behindDoc="0" locked="0" layoutInCell="1" allowOverlap="1" wp14:anchorId="33AB7A0D" wp14:editId="54761831">
                 <wp:simplePos x="0" y="0"/>
                 <wp:positionH relativeFrom="column">
                   <wp:posOffset>7715250</wp:posOffset>
@@ -1181,7 +1675,7 @@
         <mc:AlternateContent>
           <mc:Choice Requires="wps">
             <w:drawing>
-              <wp:anchor distT="0" distB="0" distL="114300" distR="114300" simplePos="0" relativeHeight="251870208" behindDoc="0" locked="0" layoutInCell="1" allowOverlap="1" wp14:anchorId="405A0ADD" wp14:editId="595F8405">
+              <wp:anchor distT="0" distB="0" distL="114300" distR="114300" simplePos="0" relativeHeight="251870208" behindDoc="0" locked="0" layoutInCell="1" allowOverlap="1" wp14:anchorId="518AF6FA" wp14:editId="5B31B33B">
                 <wp:simplePos x="0" y="0"/>
                 <wp:positionH relativeFrom="column">
                   <wp:posOffset>6419850</wp:posOffset>
@@ -1257,7 +1751,7 @@
         <mc:AlternateContent>
           <mc:Choice Requires="wps">
             <w:drawing>
-              <wp:anchor distT="0" distB="0" distL="114300" distR="114300" simplePos="0" relativeHeight="251872256" behindDoc="0" locked="0" layoutInCell="1" allowOverlap="1" wp14:anchorId="40589573" wp14:editId="216A2A41">
+              <wp:anchor distT="0" distB="0" distL="114300" distR="114300" simplePos="0" relativeHeight="251872256" behindDoc="0" locked="0" layoutInCell="1" allowOverlap="1" wp14:anchorId="1CB5B32E" wp14:editId="01A7AFE6">
                 <wp:simplePos x="0" y="0"/>
                 <wp:positionH relativeFrom="column">
                   <wp:posOffset>5010150</wp:posOffset>
@@ -1333,7 +1827,7 @@
         <mc:AlternateContent>
           <mc:Choice Requires="wps">
             <w:drawing>
-              <wp:anchor distT="0" distB="0" distL="114300" distR="114300" simplePos="0" relativeHeight="251874304" behindDoc="0" locked="0" layoutInCell="1" allowOverlap="1" wp14:anchorId="00E3D26A" wp14:editId="3F0BD4F8">
+              <wp:anchor distT="0" distB="0" distL="114300" distR="114300" simplePos="0" relativeHeight="251874304" behindDoc="0" locked="0" layoutInCell="1" allowOverlap="1" wp14:anchorId="1913C946" wp14:editId="271D372F">
                 <wp:simplePos x="0" y="0"/>
                 <wp:positionH relativeFrom="column">
                   <wp:posOffset>6467475</wp:posOffset>
@@ -1409,7 +1903,7 @@
         <mc:AlternateContent>
           <mc:Choice Requires="wps">
             <w:drawing>
-              <wp:anchor distT="0" distB="0" distL="114300" distR="114300" simplePos="0" relativeHeight="251876352" behindDoc="0" locked="0" layoutInCell="1" allowOverlap="1" wp14:anchorId="43F60B3B" wp14:editId="5119B345">
+              <wp:anchor distT="0" distB="0" distL="114300" distR="114300" simplePos="0" relativeHeight="251876352" behindDoc="0" locked="0" layoutInCell="1" allowOverlap="1" wp14:anchorId="26DAC042" wp14:editId="310E6C52">
                 <wp:simplePos x="0" y="0"/>
                 <wp:positionH relativeFrom="column">
                   <wp:posOffset>5010150</wp:posOffset>
@@ -1485,7 +1979,7 @@
         <mc:AlternateContent>
           <mc:Choice Requires="wps">
             <w:drawing>
-              <wp:anchor distT="0" distB="0" distL="114300" distR="114300" simplePos="0" relativeHeight="251878400" behindDoc="0" locked="0" layoutInCell="1" allowOverlap="1" wp14:anchorId="61FF39ED" wp14:editId="175E2D77">
+              <wp:anchor distT="0" distB="0" distL="114300" distR="114300" simplePos="0" relativeHeight="251878400" behindDoc="0" locked="0" layoutInCell="1" allowOverlap="1" wp14:anchorId="115E5ACC" wp14:editId="6BCE0D80">
                 <wp:simplePos x="0" y="0"/>
                 <wp:positionH relativeFrom="column">
                   <wp:posOffset>3524250</wp:posOffset>
@@ -1561,7 +2055,7 @@
         <mc:AlternateContent>
           <mc:Choice Requires="wps">
             <w:drawing>
-              <wp:anchor distT="45720" distB="45720" distL="114300" distR="114300" simplePos="0" relativeHeight="251822080" behindDoc="0" locked="0" layoutInCell="1" allowOverlap="1" wp14:anchorId="1302E515" wp14:editId="711B089A">
+              <wp:anchor distT="45720" distB="45720" distL="114300" distR="114300" simplePos="0" relativeHeight="251822080" behindDoc="0" locked="0" layoutInCell="1" allowOverlap="1" wp14:anchorId="5AE8D156" wp14:editId="30B3ACC8">
                 <wp:simplePos x="0" y="0"/>
                 <wp:positionH relativeFrom="margin">
                   <wp:posOffset>5753100</wp:posOffset>
@@ -1609,6 +2103,7 @@
                                 <w:szCs w:val="18"/>
                               </w:rPr>
                             </w:pPr>
+                            <w:proofErr w:type="gramStart"/>
                             <w:r>
                               <w:rPr>
                                 <w:sz w:val="18"/>
@@ -1616,6 +2111,7 @@
                               </w:rPr>
                               <w:t>price</w:t>
                             </w:r>
+                            <w:proofErr w:type="gramEnd"/>
                           </w:p>
                         </w:txbxContent>
                       </wps:txbx>
@@ -1669,7 +2165,7 @@
         <mc:AlternateContent>
           <mc:Choice Requires="wps">
             <w:drawing>
-              <wp:anchor distT="45720" distB="45720" distL="114300" distR="114300" simplePos="0" relativeHeight="251824128" behindDoc="0" locked="0" layoutInCell="1" allowOverlap="1" wp14:anchorId="35260211" wp14:editId="0E2A256A">
+              <wp:anchor distT="45720" distB="45720" distL="114300" distR="114300" simplePos="0" relativeHeight="251824128" behindDoc="0" locked="0" layoutInCell="1" allowOverlap="1" wp14:anchorId="77F834A4" wp14:editId="08087C6E">
                 <wp:simplePos x="0" y="0"/>
                 <wp:positionH relativeFrom="margin">
                   <wp:posOffset>4876800</wp:posOffset>
@@ -1717,6 +2213,7 @@
                                 <w:szCs w:val="18"/>
                               </w:rPr>
                             </w:pPr>
+                            <w:proofErr w:type="spellStart"/>
                             <w:r>
                               <w:rPr>
                                 <w:sz w:val="18"/>
@@ -1729,15 +2226,9 @@
                                 <w:sz w:val="18"/>
                                 <w:szCs w:val="18"/>
                               </w:rPr>
-                              <w:t>nd_</w:t>
+                              <w:t>nd_date</w:t>
                             </w:r>
-                            <w:r>
-                              <w:rPr>
-                                <w:sz w:val="18"/>
-                                <w:szCs w:val="18"/>
-                              </w:rPr>
-                              <w:t>date</w:t>
-                            </w:r>
+                            <w:proofErr w:type="spellEnd"/>
                           </w:p>
                         </w:txbxContent>
                       </wps:txbx>
@@ -1805,7 +2296,7 @@
         <mc:AlternateContent>
           <mc:Choice Requires="wps">
             <w:drawing>
-              <wp:anchor distT="0" distB="0" distL="114300" distR="114300" simplePos="0" relativeHeight="251815936" behindDoc="0" locked="0" layoutInCell="1" allowOverlap="1" wp14:anchorId="01EA01D1" wp14:editId="09546C25">
+              <wp:anchor distT="0" distB="0" distL="114300" distR="114300" simplePos="0" relativeHeight="251815936" behindDoc="0" locked="0" layoutInCell="1" allowOverlap="1" wp14:anchorId="489A3D62" wp14:editId="6031C5FF">
                 <wp:simplePos x="0" y="0"/>
                 <wp:positionH relativeFrom="column">
                   <wp:posOffset>2181225</wp:posOffset>
@@ -1881,7 +2372,7 @@
         <mc:AlternateContent>
           <mc:Choice Requires="wps">
             <w:drawing>
-              <wp:anchor distT="45720" distB="45720" distL="114300" distR="114300" simplePos="0" relativeHeight="251826176" behindDoc="0" locked="0" layoutInCell="1" allowOverlap="1" wp14:anchorId="06C58A49" wp14:editId="6356B786">
+              <wp:anchor distT="45720" distB="45720" distL="114300" distR="114300" simplePos="0" relativeHeight="251826176" behindDoc="0" locked="0" layoutInCell="1" allowOverlap="1" wp14:anchorId="7085A8F7" wp14:editId="52B00A0F">
                 <wp:simplePos x="0" y="0"/>
                 <wp:positionH relativeFrom="margin">
                   <wp:posOffset>2333625</wp:posOffset>
@@ -1929,6 +2420,7 @@
                                 <w:szCs w:val="18"/>
                               </w:rPr>
                             </w:pPr>
+                            <w:proofErr w:type="spellStart"/>
                             <w:r>
                               <w:rPr>
                                 <w:sz w:val="18"/>
@@ -1943,6 +2435,7 @@
                               </w:rPr>
                               <w:t>tart_date</w:t>
                             </w:r>
+                            <w:proofErr w:type="spellEnd"/>
                           </w:p>
                         </w:txbxContent>
                       </wps:txbx>
@@ -2003,7 +2496,7 @@
         <mc:AlternateContent>
           <mc:Choice Requires="wps">
             <w:drawing>
-              <wp:anchor distT="0" distB="0" distL="114300" distR="114300" simplePos="0" relativeHeight="251817984" behindDoc="0" locked="0" layoutInCell="1" allowOverlap="1" wp14:anchorId="10CB764A" wp14:editId="6885A2F6">
+              <wp:anchor distT="0" distB="0" distL="114300" distR="114300" simplePos="0" relativeHeight="251817984" behindDoc="0" locked="0" layoutInCell="1" allowOverlap="1" wp14:anchorId="467EC4E1" wp14:editId="0853C701">
                 <wp:simplePos x="0" y="0"/>
                 <wp:positionH relativeFrom="column">
                   <wp:posOffset>4733925</wp:posOffset>
@@ -2079,7 +2572,7 @@
         <mc:AlternateContent>
           <mc:Choice Requires="wps">
             <w:drawing>
-              <wp:anchor distT="0" distB="0" distL="114300" distR="114300" simplePos="0" relativeHeight="251820032" behindDoc="0" locked="0" layoutInCell="1" allowOverlap="1" wp14:anchorId="69C9AC67" wp14:editId="78E7E0FA">
+              <wp:anchor distT="0" distB="0" distL="114300" distR="114300" simplePos="0" relativeHeight="251820032" behindDoc="0" locked="0" layoutInCell="1" allowOverlap="1" wp14:anchorId="11062DFC" wp14:editId="351ECE00">
                 <wp:simplePos x="0" y="0"/>
                 <wp:positionH relativeFrom="column">
                   <wp:posOffset>5534025</wp:posOffset>
@@ -2155,7 +2648,7 @@
         <mc:AlternateContent>
           <mc:Choice Requires="wps">
             <w:drawing>
-              <wp:anchor distT="0" distB="0" distL="114300" distR="114300" simplePos="0" relativeHeight="251813888" behindDoc="0" locked="0" layoutInCell="1" allowOverlap="1" wp14:anchorId="72AED6CC" wp14:editId="3873333E">
+              <wp:anchor distT="0" distB="0" distL="114300" distR="114300" simplePos="0" relativeHeight="251813888" behindDoc="0" locked="0" layoutInCell="1" allowOverlap="1" wp14:anchorId="79D1AB57" wp14:editId="7BA72489">
                 <wp:simplePos x="0" y="0"/>
                 <wp:positionH relativeFrom="column">
                   <wp:posOffset>571500</wp:posOffset>
@@ -2224,7 +2717,7 @@
         <mc:AlternateContent>
           <mc:Choice Requires="wps">
             <w:drawing>
-              <wp:anchor distT="0" distB="0" distL="114300" distR="114300" simplePos="0" relativeHeight="251811840" behindDoc="0" locked="0" layoutInCell="1" allowOverlap="1" wp14:anchorId="368190FD" wp14:editId="23A40DFB">
+              <wp:anchor distT="0" distB="0" distL="114300" distR="114300" simplePos="0" relativeHeight="251811840" behindDoc="0" locked="0" layoutInCell="1" allowOverlap="1" wp14:anchorId="56318664" wp14:editId="44FD9673">
                 <wp:simplePos x="0" y="0"/>
                 <wp:positionH relativeFrom="margin">
                   <wp:posOffset>-219075</wp:posOffset>
@@ -2294,7 +2787,7 @@
         <mc:AlternateContent>
           <mc:Choice Requires="wps">
             <w:drawing>
-              <wp:anchor distT="45720" distB="45720" distL="114300" distR="114300" simplePos="0" relativeHeight="251809792" behindDoc="0" locked="0" layoutInCell="1" allowOverlap="1" wp14:anchorId="67B92861" wp14:editId="454EF50B">
+              <wp:anchor distT="45720" distB="45720" distL="114300" distR="114300" simplePos="0" relativeHeight="251809792" behindDoc="0" locked="0" layoutInCell="1" allowOverlap="1" wp14:anchorId="4F8197BD" wp14:editId="39A6FEF5">
                 <wp:simplePos x="0" y="0"/>
                 <wp:positionH relativeFrom="leftMargin">
                   <wp:posOffset>381000</wp:posOffset>
@@ -2342,6 +2835,7 @@
                                 <w:szCs w:val="18"/>
                               </w:rPr>
                             </w:pPr>
+                            <w:proofErr w:type="gramStart"/>
                             <w:r>
                               <w:rPr>
                                 <w:sz w:val="18"/>
@@ -2349,6 +2843,7 @@
                               </w:rPr>
                               <w:t>amount</w:t>
                             </w:r>
+                            <w:proofErr w:type="gramEnd"/>
                           </w:p>
                         </w:txbxContent>
                       </wps:txbx>
@@ -2402,7 +2897,7 @@
         <mc:AlternateContent>
           <mc:Choice Requires="wps">
             <w:drawing>
-              <wp:anchor distT="45720" distB="45720" distL="114300" distR="114300" simplePos="0" relativeHeight="251807744" behindDoc="0" locked="0" layoutInCell="1" allowOverlap="1" wp14:anchorId="011B7EBE" wp14:editId="16D9E70A">
+              <wp:anchor distT="45720" distB="45720" distL="114300" distR="114300" simplePos="0" relativeHeight="251807744" behindDoc="0" locked="0" layoutInCell="1" allowOverlap="1" wp14:anchorId="568FD9EA" wp14:editId="67A7C8D6">
                 <wp:simplePos x="0" y="0"/>
                 <wp:positionH relativeFrom="margin">
                   <wp:posOffset>962025</wp:posOffset>
@@ -2450,6 +2945,7 @@
                                 <w:szCs w:val="18"/>
                               </w:rPr>
                             </w:pPr>
+                            <w:proofErr w:type="gramStart"/>
                             <w:r>
                               <w:rPr>
                                 <w:sz w:val="18"/>
@@ -2457,6 +2953,7 @@
                               </w:rPr>
                               <w:t>date</w:t>
                             </w:r>
+                            <w:proofErr w:type="gramEnd"/>
                           </w:p>
                         </w:txbxContent>
                       </wps:txbx>
@@ -2510,7 +3007,7 @@
         <mc:AlternateContent>
           <mc:Choice Requires="wps">
             <w:drawing>
-              <wp:anchor distT="0" distB="0" distL="114300" distR="114300" simplePos="0" relativeHeight="251805696" behindDoc="0" locked="0" layoutInCell="1" allowOverlap="1" wp14:anchorId="40811DF6" wp14:editId="3467359B">
+              <wp:anchor distT="0" distB="0" distL="114300" distR="114300" simplePos="0" relativeHeight="251805696" behindDoc="0" locked="0" layoutInCell="1" allowOverlap="1" wp14:anchorId="2AD0A9FD" wp14:editId="22160622">
                 <wp:simplePos x="0" y="0"/>
                 <wp:positionH relativeFrom="column">
                   <wp:posOffset>-733425</wp:posOffset>
@@ -2586,7 +3083,7 @@
         <mc:AlternateContent>
           <mc:Choice Requires="wps">
             <w:drawing>
-              <wp:anchor distT="0" distB="0" distL="114300" distR="114300" simplePos="0" relativeHeight="251803648" behindDoc="0" locked="0" layoutInCell="1" allowOverlap="1" wp14:anchorId="7680452F" wp14:editId="31EB2006">
+              <wp:anchor distT="0" distB="0" distL="114300" distR="114300" simplePos="0" relativeHeight="251803648" behindDoc="0" locked="0" layoutInCell="1" allowOverlap="1" wp14:anchorId="41F61B2C" wp14:editId="197D3224">
                 <wp:simplePos x="0" y="0"/>
                 <wp:positionH relativeFrom="column">
                   <wp:posOffset>733425</wp:posOffset>
@@ -2662,7 +3159,7 @@
         <mc:AlternateContent>
           <mc:Choice Requires="wps">
             <w:drawing>
-              <wp:anchor distT="0" distB="0" distL="114300" distR="114300" simplePos="0" relativeHeight="251801600" behindDoc="0" locked="0" layoutInCell="1" allowOverlap="1" wp14:anchorId="24385B13" wp14:editId="210ABA07">
+              <wp:anchor distT="0" distB="0" distL="114300" distR="114300" simplePos="0" relativeHeight="251801600" behindDoc="0" locked="0" layoutInCell="1" allowOverlap="1" wp14:anchorId="72F949AB" wp14:editId="608C26F8">
                 <wp:simplePos x="0" y="0"/>
                 <wp:positionH relativeFrom="column">
                   <wp:posOffset>704850</wp:posOffset>
@@ -2731,7 +3228,7 @@
         <mc:AlternateContent>
           <mc:Choice Requires="wps">
             <w:drawing>
-              <wp:anchor distT="0" distB="0" distL="114300" distR="114300" simplePos="0" relativeHeight="251799552" behindDoc="0" locked="0" layoutInCell="1" allowOverlap="1" wp14:anchorId="338F5504" wp14:editId="1CBD5651">
+              <wp:anchor distT="0" distB="0" distL="114300" distR="114300" simplePos="0" relativeHeight="251799552" behindDoc="0" locked="0" layoutInCell="1" allowOverlap="1" wp14:anchorId="7BBFF00D" wp14:editId="0D691B83">
                 <wp:simplePos x="0" y="0"/>
                 <wp:positionH relativeFrom="column">
                   <wp:posOffset>314325</wp:posOffset>
@@ -2800,7 +3297,7 @@
         <mc:AlternateContent>
           <mc:Choice Requires="wps">
             <w:drawing>
-              <wp:anchor distT="0" distB="0" distL="114300" distR="114300" simplePos="0" relativeHeight="251797504" behindDoc="0" locked="0" layoutInCell="1" allowOverlap="1" wp14:anchorId="26A52F6E" wp14:editId="2A1945CF">
+              <wp:anchor distT="0" distB="0" distL="114300" distR="114300" simplePos="0" relativeHeight="251797504" behindDoc="0" locked="0" layoutInCell="1" allowOverlap="1" wp14:anchorId="14511C93" wp14:editId="06C1FEC9">
                 <wp:simplePos x="0" y="0"/>
                 <wp:positionH relativeFrom="column">
                   <wp:posOffset>-247650</wp:posOffset>
@@ -2869,7 +3366,7 @@
         <mc:AlternateContent>
           <mc:Choice Requires="wps">
             <w:drawing>
-              <wp:anchor distT="0" distB="0" distL="114300" distR="114300" simplePos="0" relativeHeight="251795456" behindDoc="0" locked="0" layoutInCell="1" allowOverlap="1" wp14:anchorId="2697EE8B" wp14:editId="2DA703E5">
+              <wp:anchor distT="0" distB="0" distL="114300" distR="114300" simplePos="0" relativeHeight="251795456" behindDoc="0" locked="0" layoutInCell="1" allowOverlap="1" wp14:anchorId="5B580E27" wp14:editId="5C23E3A7">
                 <wp:simplePos x="0" y="0"/>
                 <wp:positionH relativeFrom="column">
                   <wp:posOffset>695325</wp:posOffset>
@@ -2938,7 +3435,7 @@
         <mc:AlternateContent>
           <mc:Choice Requires="wps">
             <w:drawing>
-              <wp:anchor distT="0" distB="0" distL="114300" distR="114300" simplePos="0" relativeHeight="251793408" behindDoc="0" locked="0" layoutInCell="1" allowOverlap="1" wp14:anchorId="7B4D20E9" wp14:editId="58F477BD">
+              <wp:anchor distT="0" distB="0" distL="114300" distR="114300" simplePos="0" relativeHeight="251793408" behindDoc="0" locked="0" layoutInCell="1" allowOverlap="1" wp14:anchorId="67E176AD" wp14:editId="4F92B219">
                 <wp:simplePos x="0" y="0"/>
                 <wp:positionH relativeFrom="column">
                   <wp:posOffset>200025</wp:posOffset>
@@ -3007,7 +3504,7 @@
         <mc:AlternateContent>
           <mc:Choice Requires="wps">
             <w:drawing>
-              <wp:anchor distT="0" distB="0" distL="114300" distR="114300" simplePos="0" relativeHeight="251791360" behindDoc="0" locked="0" layoutInCell="1" allowOverlap="1" wp14:anchorId="35A2797C" wp14:editId="351B4C22">
+              <wp:anchor distT="0" distB="0" distL="114300" distR="114300" simplePos="0" relativeHeight="251791360" behindDoc="0" locked="0" layoutInCell="1" allowOverlap="1" wp14:anchorId="49C74E76" wp14:editId="7E19D57D">
                 <wp:simplePos x="0" y="0"/>
                 <wp:positionH relativeFrom="column">
                   <wp:posOffset>-247651</wp:posOffset>
@@ -3076,7 +3573,7 @@
         <mc:AlternateContent>
           <mc:Choice Requires="wps">
             <w:drawing>
-              <wp:anchor distT="0" distB="0" distL="114300" distR="114300" simplePos="0" relativeHeight="251765760" behindDoc="0" locked="0" layoutInCell="1" allowOverlap="1" wp14:anchorId="73449621" wp14:editId="294071C4">
+              <wp:anchor distT="0" distB="0" distL="114300" distR="114300" simplePos="0" relativeHeight="251765760" behindDoc="0" locked="0" layoutInCell="1" allowOverlap="1" wp14:anchorId="40200755" wp14:editId="27C62983">
                 <wp:simplePos x="0" y="0"/>
                 <wp:positionH relativeFrom="column">
                   <wp:posOffset>-828675</wp:posOffset>
@@ -3152,7 +3649,7 @@
         <mc:AlternateContent>
           <mc:Choice Requires="wps">
             <w:drawing>
-              <wp:anchor distT="45720" distB="45720" distL="114300" distR="114300" simplePos="0" relativeHeight="251786240" behindDoc="0" locked="0" layoutInCell="1" allowOverlap="1" wp14:anchorId="285936C2" wp14:editId="0196800E">
+              <wp:anchor distT="45720" distB="45720" distL="114300" distR="114300" simplePos="0" relativeHeight="251786240" behindDoc="0" locked="0" layoutInCell="1" allowOverlap="1" wp14:anchorId="78335410" wp14:editId="642CE2F8">
                 <wp:simplePos x="0" y="0"/>
                 <wp:positionH relativeFrom="leftMargin">
                   <wp:posOffset>171450</wp:posOffset>
@@ -3200,6 +3697,7 @@
                                 <w:szCs w:val="18"/>
                               </w:rPr>
                             </w:pPr>
+                            <w:proofErr w:type="spellStart"/>
                             <w:r>
                               <w:rPr>
                                 <w:sz w:val="18"/>
@@ -3207,6 +3705,7 @@
                               </w:rPr>
                               <w:t>Street_address</w:t>
                             </w:r>
+                            <w:proofErr w:type="spellEnd"/>
                           </w:p>
                         </w:txbxContent>
                       </wps:txbx>
@@ -3260,7 +3759,7 @@
         <mc:AlternateContent>
           <mc:Choice Requires="wps">
             <w:drawing>
-              <wp:anchor distT="45720" distB="45720" distL="114300" distR="114300" simplePos="0" relativeHeight="251776000" behindDoc="0" locked="0" layoutInCell="1" allowOverlap="1" wp14:anchorId="05BB48D2" wp14:editId="7CE54873">
+              <wp:anchor distT="45720" distB="45720" distL="114300" distR="114300" simplePos="0" relativeHeight="251776000" behindDoc="0" locked="0" layoutInCell="1" allowOverlap="1" wp14:anchorId="290C395C" wp14:editId="55013C29">
                 <wp:simplePos x="0" y="0"/>
                 <wp:positionH relativeFrom="margin">
                   <wp:posOffset>542925</wp:posOffset>
@@ -3308,6 +3807,7 @@
                                 <w:szCs w:val="18"/>
                               </w:rPr>
                             </w:pPr>
+                            <w:proofErr w:type="gramStart"/>
                             <w:r>
                               <w:rPr>
                                 <w:sz w:val="18"/>
@@ -3315,6 +3815,7 @@
                               </w:rPr>
                               <w:t>state</w:t>
                             </w:r>
+                            <w:proofErr w:type="gramEnd"/>
                           </w:p>
                         </w:txbxContent>
                       </wps:txbx>
@@ -3368,7 +3869,7 @@
         <mc:AlternateContent>
           <mc:Choice Requires="wps">
             <w:drawing>
-              <wp:anchor distT="0" distB="0" distL="114300" distR="114300" simplePos="0" relativeHeight="251763712" behindDoc="0" locked="0" layoutInCell="1" allowOverlap="1" wp14:anchorId="031956E7" wp14:editId="7E279E87">
+              <wp:anchor distT="0" distB="0" distL="114300" distR="114300" simplePos="0" relativeHeight="251763712" behindDoc="0" locked="0" layoutInCell="1" allowOverlap="1" wp14:anchorId="2B6DE483" wp14:editId="31E4337B">
                 <wp:simplePos x="0" y="0"/>
                 <wp:positionH relativeFrom="column">
                   <wp:posOffset>361950</wp:posOffset>
@@ -3444,7 +3945,7 @@
         <mc:AlternateContent>
           <mc:Choice Requires="wps">
             <w:drawing>
-              <wp:anchor distT="45720" distB="45720" distL="114300" distR="114300" simplePos="0" relativeHeight="251784192" behindDoc="0" locked="0" layoutInCell="1" allowOverlap="1" wp14:anchorId="50F98D3E" wp14:editId="10AC592B">
+              <wp:anchor distT="45720" distB="45720" distL="114300" distR="114300" simplePos="0" relativeHeight="251784192" behindDoc="0" locked="0" layoutInCell="1" allowOverlap="1" wp14:anchorId="1A97D0E0" wp14:editId="4D34D706">
                 <wp:simplePos x="0" y="0"/>
                 <wp:positionH relativeFrom="margin">
                   <wp:posOffset>1533525</wp:posOffset>
@@ -3492,6 +3993,7 @@
                                 <w:szCs w:val="18"/>
                               </w:rPr>
                             </w:pPr>
+                            <w:proofErr w:type="spellStart"/>
                             <w:r>
                               <w:rPr>
                                 <w:sz w:val="18"/>
@@ -3499,6 +4001,7 @@
                               </w:rPr>
                               <w:t>zip_code</w:t>
                             </w:r>
+                            <w:proofErr w:type="spellEnd"/>
                           </w:p>
                         </w:txbxContent>
                       </wps:txbx>
@@ -3552,7 +4055,7 @@
         <mc:AlternateContent>
           <mc:Choice Requires="wps">
             <w:drawing>
-              <wp:anchor distT="0" distB="0" distL="114300" distR="114300" simplePos="0" relativeHeight="251767808" behindDoc="0" locked="0" layoutInCell="1" allowOverlap="1" wp14:anchorId="3EE591B3" wp14:editId="08135A05">
+              <wp:anchor distT="0" distB="0" distL="114300" distR="114300" simplePos="0" relativeHeight="251767808" behindDoc="0" locked="0" layoutInCell="1" allowOverlap="1" wp14:anchorId="7F29DD1D" wp14:editId="04149CDF">
                 <wp:simplePos x="0" y="0"/>
                 <wp:positionH relativeFrom="column">
                   <wp:posOffset>1438275</wp:posOffset>
@@ -3628,7 +4131,7 @@
         <mc:AlternateContent>
           <mc:Choice Requires="wps">
             <w:drawing>
-              <wp:anchor distT="0" distB="0" distL="114300" distR="114300" simplePos="0" relativeHeight="251769856" behindDoc="0" locked="0" layoutInCell="1" allowOverlap="1" wp14:anchorId="69712B0F" wp14:editId="358DD5F6">
+              <wp:anchor distT="0" distB="0" distL="114300" distR="114300" simplePos="0" relativeHeight="251769856" behindDoc="0" locked="0" layoutInCell="1" allowOverlap="1" wp14:anchorId="25D2C9E4" wp14:editId="2297F01E">
                 <wp:simplePos x="0" y="0"/>
                 <wp:positionH relativeFrom="column">
                   <wp:posOffset>1647825</wp:posOffset>
@@ -3704,7 +4207,7 @@
         <mc:AlternateContent>
           <mc:Choice Requires="wps">
             <w:drawing>
-              <wp:anchor distT="0" distB="0" distL="114300" distR="114300" simplePos="0" relativeHeight="251788288" behindDoc="0" locked="0" layoutInCell="1" allowOverlap="1" wp14:anchorId="1D560D58" wp14:editId="094AADAF">
+              <wp:anchor distT="0" distB="0" distL="114300" distR="114300" simplePos="0" relativeHeight="251788288" behindDoc="0" locked="0" layoutInCell="1" allowOverlap="1" wp14:anchorId="39E382E5" wp14:editId="6821566B">
                 <wp:simplePos x="0" y="0"/>
                 <wp:positionH relativeFrom="column">
                   <wp:posOffset>1743075</wp:posOffset>
@@ -3760,6 +4263,7 @@
                                 <w:szCs w:val="18"/>
                               </w:rPr>
                             </w:pPr>
+                            <w:proofErr w:type="gramStart"/>
                             <w:r>
                               <w:rPr>
                                 <w:sz w:val="18"/>
@@ -3767,6 +4271,7 @@
                               </w:rPr>
                               <w:t>expiration</w:t>
                             </w:r>
+                            <w:proofErr w:type="gramEnd"/>
                           </w:p>
                         </w:txbxContent>
                       </wps:txbx>
@@ -3822,7 +4327,7 @@
         <mc:AlternateContent>
           <mc:Choice Requires="wps">
             <w:drawing>
-              <wp:anchor distT="0" distB="0" distL="114300" distR="114300" simplePos="0" relativeHeight="251789312" behindDoc="0" locked="0" layoutInCell="1" allowOverlap="1" wp14:anchorId="10F5B558" wp14:editId="3D3AAF3C">
+              <wp:anchor distT="0" distB="0" distL="114300" distR="114300" simplePos="0" relativeHeight="251789312" behindDoc="0" locked="0" layoutInCell="1" allowOverlap="1" wp14:anchorId="61FD2ECB" wp14:editId="48F91F7A">
                 <wp:simplePos x="0" y="0"/>
                 <wp:positionH relativeFrom="column">
                   <wp:posOffset>-628650</wp:posOffset>
@@ -3878,6 +4383,7 @@
                                 <w:szCs w:val="18"/>
                               </w:rPr>
                             </w:pPr>
+                            <w:proofErr w:type="gramStart"/>
                             <w:r>
                               <w:rPr>
                                 <w:sz w:val="18"/>
@@ -3885,6 +4391,7 @@
                               </w:rPr>
                               <w:t>number</w:t>
                             </w:r>
+                            <w:proofErr w:type="gramEnd"/>
                           </w:p>
                         </w:txbxContent>
                       </wps:txbx>
@@ -3937,7 +4444,7 @@
         <mc:AlternateContent>
           <mc:Choice Requires="wps">
             <w:drawing>
-              <wp:anchor distT="0" distB="0" distL="114300" distR="114300" simplePos="0" relativeHeight="251787264" behindDoc="0" locked="0" layoutInCell="1" allowOverlap="1" wp14:anchorId="0F616877" wp14:editId="26F164A4">
+              <wp:anchor distT="0" distB="0" distL="114300" distR="114300" simplePos="0" relativeHeight="251787264" behindDoc="0" locked="0" layoutInCell="1" allowOverlap="1" wp14:anchorId="18395D38" wp14:editId="6BB9F546">
                 <wp:simplePos x="0" y="0"/>
                 <wp:positionH relativeFrom="column">
                   <wp:posOffset>609600</wp:posOffset>
@@ -3993,6 +4500,8 @@
                                 <w:szCs w:val="18"/>
                               </w:rPr>
                             </w:pPr>
+                            <w:proofErr w:type="spellStart"/>
+                            <w:proofErr w:type="gramStart"/>
                             <w:r>
                               <w:rPr>
                                 <w:sz w:val="18"/>
@@ -4000,6 +4509,8 @@
                               </w:rPr>
                               <w:t>cvv</w:t>
                             </w:r>
+                            <w:proofErr w:type="spellEnd"/>
+                            <w:proofErr w:type="gramEnd"/>
                           </w:p>
                         </w:txbxContent>
                       </wps:txbx>
@@ -4049,7 +4560,7 @@
         <mc:AlternateContent>
           <mc:Choice Requires="wps">
             <w:drawing>
-              <wp:anchor distT="0" distB="0" distL="114300" distR="114300" simplePos="0" relativeHeight="251771904" behindDoc="0" locked="0" layoutInCell="1" allowOverlap="1" wp14:anchorId="15AE9F07" wp14:editId="671792E7">
+              <wp:anchor distT="0" distB="0" distL="114300" distR="114300" simplePos="0" relativeHeight="251771904" behindDoc="0" locked="0" layoutInCell="1" allowOverlap="1" wp14:anchorId="580366A7" wp14:editId="158607FC">
                 <wp:simplePos x="0" y="0"/>
                 <wp:positionH relativeFrom="column">
                   <wp:posOffset>419100</wp:posOffset>
@@ -4125,7 +4636,7 @@
         <mc:AlternateContent>
           <mc:Choice Requires="wps">
             <w:drawing>
-              <wp:anchor distT="0" distB="0" distL="114300" distR="114300" simplePos="0" relativeHeight="251773952" behindDoc="0" locked="0" layoutInCell="1" allowOverlap="1" wp14:anchorId="0E6B8D13" wp14:editId="4F0FCD9F">
+              <wp:anchor distT="0" distB="0" distL="114300" distR="114300" simplePos="0" relativeHeight="251773952" behindDoc="0" locked="0" layoutInCell="1" allowOverlap="1" wp14:anchorId="51ED16ED" wp14:editId="0F956DC6">
                 <wp:simplePos x="0" y="0"/>
                 <wp:positionH relativeFrom="column">
                   <wp:posOffset>-771525</wp:posOffset>
@@ -4201,7 +4712,7 @@
         <mc:AlternateContent>
           <mc:Choice Requires="wps">
             <w:drawing>
-              <wp:anchor distT="0" distB="0" distL="114300" distR="114300" simplePos="0" relativeHeight="251761664" behindDoc="0" locked="0" layoutInCell="1" allowOverlap="1" wp14:anchorId="2C501DB0" wp14:editId="188FA302">
+              <wp:anchor distT="0" distB="0" distL="114300" distR="114300" simplePos="0" relativeHeight="251761664" behindDoc="0" locked="0" layoutInCell="1" allowOverlap="1" wp14:anchorId="72A0F914" wp14:editId="24805E4B">
                 <wp:simplePos x="0" y="0"/>
                 <wp:positionH relativeFrom="margin">
                   <wp:posOffset>8201025</wp:posOffset>
@@ -4271,7 +4782,7 @@
         <mc:AlternateContent>
           <mc:Choice Requires="wps">
             <w:drawing>
-              <wp:anchor distT="0" distB="0" distL="114300" distR="114300" simplePos="0" relativeHeight="251759616" behindDoc="0" locked="0" layoutInCell="1" allowOverlap="1" wp14:anchorId="596D54CC" wp14:editId="525B047A">
+              <wp:anchor distT="0" distB="0" distL="114300" distR="114300" simplePos="0" relativeHeight="251759616" behindDoc="0" locked="0" layoutInCell="1" allowOverlap="1" wp14:anchorId="6BAE179E" wp14:editId="10CD0755">
                 <wp:simplePos x="0" y="0"/>
                 <wp:positionH relativeFrom="margin">
                   <wp:posOffset>8210549</wp:posOffset>
@@ -4341,7 +4852,7 @@
         <mc:AlternateContent>
           <mc:Choice Requires="wps">
             <w:drawing>
-              <wp:anchor distT="45720" distB="45720" distL="114300" distR="114300" simplePos="0" relativeHeight="251755520" behindDoc="0" locked="0" layoutInCell="1" allowOverlap="1" wp14:anchorId="08C7AB85" wp14:editId="6F0BAFB5">
+              <wp:anchor distT="45720" distB="45720" distL="114300" distR="114300" simplePos="0" relativeHeight="251755520" behindDoc="0" locked="0" layoutInCell="1" allowOverlap="1" wp14:anchorId="249EEFF8" wp14:editId="0068B764">
                 <wp:simplePos x="0" y="0"/>
                 <wp:positionH relativeFrom="margin">
                   <wp:posOffset>7848600</wp:posOffset>
@@ -4389,6 +4900,7 @@
                                 <w:szCs w:val="18"/>
                               </w:rPr>
                             </w:pPr>
+                            <w:proofErr w:type="gramStart"/>
                             <w:r>
                               <w:rPr>
                                 <w:sz w:val="18"/>
@@ -4396,6 +4908,7 @@
                               </w:rPr>
                               <w:t>amount</w:t>
                             </w:r>
+                            <w:proofErr w:type="gramEnd"/>
                           </w:p>
                         </w:txbxContent>
                       </wps:txbx>
@@ -4449,7 +4962,7 @@
         <mc:AlternateContent>
           <mc:Choice Requires="wps">
             <w:drawing>
-              <wp:anchor distT="45720" distB="45720" distL="114300" distR="114300" simplePos="0" relativeHeight="251757568" behindDoc="0" locked="0" layoutInCell="1" allowOverlap="1" wp14:anchorId="2E609AE8" wp14:editId="4B237C57">
+              <wp:anchor distT="45720" distB="45720" distL="114300" distR="114300" simplePos="0" relativeHeight="251757568" behindDoc="0" locked="0" layoutInCell="1" allowOverlap="1" wp14:anchorId="4C5036F1" wp14:editId="3C589D8F">
                 <wp:simplePos x="0" y="0"/>
                 <wp:positionH relativeFrom="margin">
                   <wp:posOffset>7896225</wp:posOffset>
@@ -4497,6 +5010,7 @@
                                 <w:szCs w:val="18"/>
                               </w:rPr>
                             </w:pPr>
+                            <w:proofErr w:type="gramStart"/>
                             <w:r>
                               <w:rPr>
                                 <w:sz w:val="18"/>
@@ -4504,6 +5018,7 @@
                               </w:rPr>
                               <w:t>description</w:t>
                             </w:r>
+                            <w:proofErr w:type="gramEnd"/>
                           </w:p>
                         </w:txbxContent>
                       </wps:txbx>
@@ -4557,7 +5072,7 @@
         <mc:AlternateContent>
           <mc:Choice Requires="wps">
             <w:drawing>
-              <wp:anchor distT="0" distB="0" distL="114300" distR="114300" simplePos="0" relativeHeight="251751424" behindDoc="0" locked="0" layoutInCell="1" allowOverlap="1" wp14:anchorId="2B65E914" wp14:editId="7FAB6513">
+              <wp:anchor distT="0" distB="0" distL="114300" distR="114300" simplePos="0" relativeHeight="251751424" behindDoc="0" locked="0" layoutInCell="1" allowOverlap="1" wp14:anchorId="2EA14F4B" wp14:editId="7D6BA9A3">
                 <wp:simplePos x="0" y="0"/>
                 <wp:positionH relativeFrom="column">
                   <wp:posOffset>7791450</wp:posOffset>
@@ -4633,7 +5148,7 @@
         <mc:AlternateContent>
           <mc:Choice Requires="wps">
             <w:drawing>
-              <wp:anchor distT="0" distB="0" distL="114300" distR="114300" simplePos="0" relativeHeight="251753472" behindDoc="0" locked="0" layoutInCell="1" allowOverlap="1" wp14:anchorId="6D518EAC" wp14:editId="6CDB5797">
+              <wp:anchor distT="0" distB="0" distL="114300" distR="114300" simplePos="0" relativeHeight="251753472" behindDoc="0" locked="0" layoutInCell="1" allowOverlap="1" wp14:anchorId="2657D7AA" wp14:editId="12F95B91">
                 <wp:simplePos x="0" y="0"/>
                 <wp:positionH relativeFrom="column">
                   <wp:posOffset>7753350</wp:posOffset>
@@ -4709,7 +5224,7 @@
         <mc:AlternateContent>
           <mc:Choice Requires="wps">
             <w:drawing>
-              <wp:anchor distT="0" distB="0" distL="114300" distR="114300" simplePos="0" relativeHeight="251749376" behindDoc="0" locked="0" layoutInCell="1" allowOverlap="1" wp14:anchorId="35BC267B" wp14:editId="0E1D0272">
+              <wp:anchor distT="0" distB="0" distL="114300" distR="114300" simplePos="0" relativeHeight="251749376" behindDoc="0" locked="0" layoutInCell="1" allowOverlap="1" wp14:anchorId="033A961B" wp14:editId="799D47C5">
                 <wp:simplePos x="0" y="0"/>
                 <wp:positionH relativeFrom="column">
                   <wp:posOffset>4752975</wp:posOffset>
@@ -4778,7 +5293,7 @@
         <mc:AlternateContent>
           <mc:Choice Requires="wps">
             <w:drawing>
-              <wp:anchor distT="0" distB="0" distL="114300" distR="114300" simplePos="0" relativeHeight="251747328" behindDoc="0" locked="0" layoutInCell="1" allowOverlap="1" wp14:anchorId="09F38704" wp14:editId="5E8F4F63">
+              <wp:anchor distT="0" distB="0" distL="114300" distR="114300" simplePos="0" relativeHeight="251747328" behindDoc="0" locked="0" layoutInCell="1" allowOverlap="1" wp14:anchorId="21D75917" wp14:editId="5D818FF6">
                 <wp:simplePos x="0" y="0"/>
                 <wp:positionH relativeFrom="column">
                   <wp:posOffset>4762499</wp:posOffset>
@@ -4847,7 +5362,7 @@
         <mc:AlternateContent>
           <mc:Choice Requires="wps">
             <w:drawing>
-              <wp:anchor distT="0" distB="0" distL="114300" distR="114300" simplePos="0" relativeHeight="251745280" behindDoc="0" locked="0" layoutInCell="1" allowOverlap="1" wp14:anchorId="3AE565E0" wp14:editId="0D822535">
+              <wp:anchor distT="0" distB="0" distL="114300" distR="114300" simplePos="0" relativeHeight="251745280" behindDoc="0" locked="0" layoutInCell="1" allowOverlap="1" wp14:anchorId="4E7CAA95" wp14:editId="1FA8E448">
                 <wp:simplePos x="0" y="0"/>
                 <wp:positionH relativeFrom="column">
                   <wp:posOffset>2933700</wp:posOffset>
@@ -4916,7 +5431,7 @@
         <mc:AlternateContent>
           <mc:Choice Requires="wps">
             <w:drawing>
-              <wp:anchor distT="0" distB="0" distL="114300" distR="114300" simplePos="0" relativeHeight="251743232" behindDoc="0" locked="0" layoutInCell="1" allowOverlap="1" wp14:anchorId="54DA2C22" wp14:editId="50DBF1F0">
+              <wp:anchor distT="0" distB="0" distL="114300" distR="114300" simplePos="0" relativeHeight="251743232" behindDoc="0" locked="0" layoutInCell="1" allowOverlap="1" wp14:anchorId="2D4A62F1" wp14:editId="19C287A7">
                 <wp:simplePos x="0" y="0"/>
                 <wp:positionH relativeFrom="column">
                   <wp:posOffset>4762500</wp:posOffset>
@@ -4985,7 +5500,7 @@
         <mc:AlternateContent>
           <mc:Choice Requires="wps">
             <w:drawing>
-              <wp:anchor distT="0" distB="0" distL="114300" distR="114300" simplePos="0" relativeHeight="251741184" behindDoc="0" locked="0" layoutInCell="1" allowOverlap="1" wp14:anchorId="20DD5902" wp14:editId="66AC6CE1">
+              <wp:anchor distT="0" distB="0" distL="114300" distR="114300" simplePos="0" relativeHeight="251741184" behindDoc="0" locked="0" layoutInCell="1" allowOverlap="1" wp14:anchorId="56DACBD0" wp14:editId="22C9C29B">
                 <wp:simplePos x="0" y="0"/>
                 <wp:positionH relativeFrom="column">
                   <wp:posOffset>3181350</wp:posOffset>
@@ -5054,7 +5569,7 @@
         <mc:AlternateContent>
           <mc:Choice Requires="wps">
             <w:drawing>
-              <wp:anchor distT="45720" distB="45720" distL="114300" distR="114300" simplePos="0" relativeHeight="251732992" behindDoc="0" locked="0" layoutInCell="1" allowOverlap="1" wp14:anchorId="7FD9D4B1" wp14:editId="62C18C26">
+              <wp:anchor distT="45720" distB="45720" distL="114300" distR="114300" simplePos="0" relativeHeight="251732992" behindDoc="0" locked="0" layoutInCell="1" allowOverlap="1" wp14:anchorId="313B7832" wp14:editId="517EDF5E">
                 <wp:simplePos x="0" y="0"/>
                 <wp:positionH relativeFrom="margin">
                   <wp:posOffset>2152650</wp:posOffset>
@@ -5102,6 +5617,7 @@
                                 <w:szCs w:val="18"/>
                               </w:rPr>
                             </w:pPr>
+                            <w:proofErr w:type="gramStart"/>
                             <w:r>
                               <w:rPr>
                                 <w:sz w:val="18"/>
@@ -5109,6 +5625,7 @@
                               </w:rPr>
                               <w:t>confirmed</w:t>
                             </w:r>
+                            <w:proofErr w:type="gramEnd"/>
                           </w:p>
                         </w:txbxContent>
                       </wps:txbx>
@@ -5162,7 +5679,7 @@
         <mc:AlternateContent>
           <mc:Choice Requires="wps">
             <w:drawing>
-              <wp:anchor distT="0" distB="0" distL="114300" distR="114300" simplePos="0" relativeHeight="251720704" behindDoc="0" locked="0" layoutInCell="1" allowOverlap="1" wp14:anchorId="362A85C4" wp14:editId="185A82A1">
+              <wp:anchor distT="0" distB="0" distL="114300" distR="114300" simplePos="0" relativeHeight="251720704" behindDoc="0" locked="0" layoutInCell="1" allowOverlap="1" wp14:anchorId="0B4C04C0" wp14:editId="7E5EE6EE">
                 <wp:simplePos x="0" y="0"/>
                 <wp:positionH relativeFrom="column">
                   <wp:posOffset>4924425</wp:posOffset>
@@ -5238,7 +5755,7 @@
         <mc:AlternateContent>
           <mc:Choice Requires="wps">
             <w:drawing>
-              <wp:anchor distT="0" distB="0" distL="114300" distR="114300" simplePos="0" relativeHeight="251722752" behindDoc="0" locked="0" layoutInCell="1" allowOverlap="1" wp14:anchorId="63520678" wp14:editId="5CCF1B55">
+              <wp:anchor distT="0" distB="0" distL="114300" distR="114300" simplePos="0" relativeHeight="251722752" behindDoc="0" locked="0" layoutInCell="1" allowOverlap="1" wp14:anchorId="19CE269C" wp14:editId="14ABE2C0">
                 <wp:simplePos x="0" y="0"/>
                 <wp:positionH relativeFrom="column">
                   <wp:posOffset>6210300</wp:posOffset>
@@ -5314,7 +5831,7 @@
         <mc:AlternateContent>
           <mc:Choice Requires="wps">
             <w:drawing>
-              <wp:anchor distT="45720" distB="45720" distL="114300" distR="114300" simplePos="0" relativeHeight="251739136" behindDoc="0" locked="0" layoutInCell="1" allowOverlap="1" wp14:anchorId="105881BF" wp14:editId="2E762526">
+              <wp:anchor distT="45720" distB="45720" distL="114300" distR="114300" simplePos="0" relativeHeight="251739136" behindDoc="0" locked="0" layoutInCell="1" allowOverlap="1" wp14:anchorId="21269C72" wp14:editId="614C79D5">
                 <wp:simplePos x="0" y="0"/>
                 <wp:positionH relativeFrom="margin">
                   <wp:posOffset>6296025</wp:posOffset>
@@ -5362,6 +5879,7 @@
                                 <w:szCs w:val="18"/>
                               </w:rPr>
                             </w:pPr>
+                            <w:proofErr w:type="spellStart"/>
                             <w:r>
                               <w:rPr>
                                 <w:sz w:val="18"/>
@@ -5369,6 +5887,7 @@
                               </w:rPr>
                               <w:t>checked_out</w:t>
                             </w:r>
+                            <w:proofErr w:type="spellEnd"/>
                           </w:p>
                         </w:txbxContent>
                       </wps:txbx>
@@ -5422,7 +5941,7 @@
         <mc:AlternateContent>
           <mc:Choice Requires="wps">
             <w:drawing>
-              <wp:anchor distT="45720" distB="45720" distL="114300" distR="114300" simplePos="0" relativeHeight="251737088" behindDoc="0" locked="0" layoutInCell="1" allowOverlap="1" wp14:anchorId="057BF574" wp14:editId="7F842406">
+              <wp:anchor distT="45720" distB="45720" distL="114300" distR="114300" simplePos="0" relativeHeight="251737088" behindDoc="0" locked="0" layoutInCell="1" allowOverlap="1" wp14:anchorId="4DEAD7F7" wp14:editId="456BF4AC">
                 <wp:simplePos x="0" y="0"/>
                 <wp:positionH relativeFrom="margin">
                   <wp:posOffset>5781675</wp:posOffset>
@@ -5470,6 +5989,7 @@
                                 <w:szCs w:val="18"/>
                               </w:rPr>
                             </w:pPr>
+                            <w:proofErr w:type="spellStart"/>
                             <w:r>
                               <w:rPr>
                                 <w:sz w:val="18"/>
@@ -5477,6 +5997,7 @@
                               </w:rPr>
                               <w:t>checked_in</w:t>
                             </w:r>
+                            <w:proofErr w:type="spellEnd"/>
                           </w:p>
                         </w:txbxContent>
                       </wps:txbx>
@@ -5530,7 +6051,7 @@
         <mc:AlternateContent>
           <mc:Choice Requires="wps">
             <w:drawing>
-              <wp:anchor distT="0" distB="0" distL="114300" distR="114300" simplePos="0" relativeHeight="251724800" behindDoc="0" locked="0" layoutInCell="1" allowOverlap="1" wp14:anchorId="0B6705ED" wp14:editId="0A5AFF70">
+              <wp:anchor distT="0" distB="0" distL="114300" distR="114300" simplePos="0" relativeHeight="251724800" behindDoc="0" locked="0" layoutInCell="1" allowOverlap="1" wp14:anchorId="5996516F" wp14:editId="76BEFF30">
                 <wp:simplePos x="0" y="0"/>
                 <wp:positionH relativeFrom="column">
                   <wp:posOffset>5676900</wp:posOffset>
@@ -5606,7 +6127,7 @@
         <mc:AlternateContent>
           <mc:Choice Requires="wps">
             <w:drawing>
-              <wp:anchor distT="45720" distB="45720" distL="114300" distR="114300" simplePos="0" relativeHeight="251735040" behindDoc="0" locked="0" layoutInCell="1" allowOverlap="1" wp14:anchorId="600610DA" wp14:editId="63C158A1">
+              <wp:anchor distT="45720" distB="45720" distL="114300" distR="114300" simplePos="0" relativeHeight="251735040" behindDoc="0" locked="0" layoutInCell="1" allowOverlap="1" wp14:anchorId="1850DBE9" wp14:editId="71113CB4">
                 <wp:simplePos x="0" y="0"/>
                 <wp:positionH relativeFrom="margin">
                   <wp:posOffset>5038725</wp:posOffset>
@@ -5654,6 +6175,7 @@
                                 <w:szCs w:val="18"/>
                               </w:rPr>
                             </w:pPr>
+                            <w:proofErr w:type="gramStart"/>
                             <w:r>
                               <w:rPr>
                                 <w:sz w:val="18"/>
@@ -5661,6 +6183,7 @@
                               </w:rPr>
                               <w:t>name</w:t>
                             </w:r>
+                            <w:proofErr w:type="gramEnd"/>
                           </w:p>
                         </w:txbxContent>
                       </wps:txbx>
@@ -5681,7 +6204,7 @@
           </mc:Choice>
           <mc:Fallback>
             <w:pict>
-              <v:shape w14:anchorId="600610DA" id="_x0000_s1048" type="#_x0000_t202" style="position:absolute;margin-left:396.75pt;margin-top:259.5pt;width:42pt;height:21.75pt;z-index:251735040;visibility:visible;mso-wrap-style:square;mso-width-percent:0;mso-height-percent:0;mso-wrap-distance-left:9pt;mso-wrap-distance-top:3.6pt;mso-wrap-distance-right:9pt;mso-wrap-distance-bottom:3.6pt;mso-position-horizontal:absolute;mso-position-horizontal-relative:margin;mso-position-vertical:absolute;mso-position-vertical-relative:text;mso-width-percent:0;mso-height-percent:0;mso-width-relative:margin;mso-height-relative:margin;v-text-anchor:top" o:gfxdata="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" fillcolor="#5b9bd5 [3204]" stroked="f">
+              <v:shape w14:anchorId="1850DBE9" id="_x0000_s1049" type="#_x0000_t202" style="position:absolute;margin-left:396.75pt;margin-top:259.5pt;width:42pt;height:21.75pt;z-index:251735040;visibility:visible;mso-wrap-style:square;mso-width-percent:0;mso-height-percent:0;mso-wrap-distance-left:9pt;mso-wrap-distance-top:3.6pt;mso-wrap-distance-right:9pt;mso-wrap-distance-bottom:3.6pt;mso-position-horizontal:absolute;mso-position-horizontal-relative:margin;mso-position-vertical:absolute;mso-position-vertical-relative:text;mso-width-percent:0;mso-height-percent:0;mso-width-relative:margin;mso-height-relative:margin;v-text-anchor:top" o:gfxdata="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" fillcolor="#5b9bd5 [3204]" stroked="f">
                 <v:textbox>
                   <w:txbxContent>
                     <w:p>
@@ -5691,6 +6214,7 @@
                           <w:szCs w:val="18"/>
                         </w:rPr>
                       </w:pPr>
+                      <w:proofErr w:type="gramStart"/>
                       <w:r>
                         <w:rPr>
                           <w:sz w:val="18"/>
@@ -5698,6 +6222,7 @@
                         </w:rPr>
                         <w:t>name</w:t>
                       </w:r>
+                      <w:proofErr w:type="gramEnd"/>
                     </w:p>
                   </w:txbxContent>
                 </v:textbox>
@@ -5714,7 +6239,7 @@
         <mc:AlternateContent>
           <mc:Choice Requires="wps">
             <w:drawing>
-              <wp:anchor distT="0" distB="0" distL="114300" distR="114300" simplePos="0" relativeHeight="251726848" behindDoc="0" locked="0" layoutInCell="1" allowOverlap="1" wp14:anchorId="0B7205BD" wp14:editId="3052D0B1">
+              <wp:anchor distT="0" distB="0" distL="114300" distR="114300" simplePos="0" relativeHeight="251726848" behindDoc="0" locked="0" layoutInCell="1" allowOverlap="1" wp14:anchorId="3D52B509" wp14:editId="28F7E6A0">
                 <wp:simplePos x="0" y="0"/>
                 <wp:positionH relativeFrom="column">
                   <wp:posOffset>2066925</wp:posOffset>
@@ -5790,7 +6315,7 @@
         <mc:AlternateContent>
           <mc:Choice Requires="wps">
             <w:drawing>
-              <wp:anchor distT="0" distB="0" distL="114300" distR="114300" simplePos="0" relativeHeight="251728896" behindDoc="0" locked="0" layoutInCell="1" allowOverlap="1" wp14:anchorId="741CF681" wp14:editId="1629BBC3">
+              <wp:anchor distT="0" distB="0" distL="114300" distR="114300" simplePos="0" relativeHeight="251728896" behindDoc="0" locked="0" layoutInCell="1" allowOverlap="1" wp14:anchorId="49573F1F" wp14:editId="331D6E8A">
                 <wp:simplePos x="0" y="0"/>
                 <wp:positionH relativeFrom="column">
                   <wp:posOffset>2457450</wp:posOffset>
@@ -5866,7 +6391,7 @@
         <mc:AlternateContent>
           <mc:Choice Requires="wps">
             <w:drawing>
-              <wp:anchor distT="45720" distB="45720" distL="114300" distR="114300" simplePos="0" relativeHeight="251730944" behindDoc="0" locked="0" layoutInCell="1" allowOverlap="1" wp14:anchorId="5A14D5EB" wp14:editId="6C5F8D68">
+              <wp:anchor distT="45720" distB="45720" distL="114300" distR="114300" simplePos="0" relativeHeight="251730944" behindDoc="0" locked="0" layoutInCell="1" allowOverlap="1" wp14:anchorId="0B267BA7" wp14:editId="5E626F23">
                 <wp:simplePos x="0" y="0"/>
                 <wp:positionH relativeFrom="margin">
                   <wp:posOffset>2562225</wp:posOffset>
@@ -5914,6 +6439,7 @@
                                 <w:szCs w:val="18"/>
                               </w:rPr>
                             </w:pPr>
+                            <w:proofErr w:type="gramStart"/>
                             <w:r>
                               <w:rPr>
                                 <w:sz w:val="18"/>
@@ -5921,6 +6447,7 @@
                               </w:rPr>
                               <w:t>cancelled</w:t>
                             </w:r>
+                            <w:proofErr w:type="gramEnd"/>
                           </w:p>
                         </w:txbxContent>
                       </wps:txbx>
@@ -5941,7 +6468,7 @@
           </mc:Choice>
           <mc:Fallback>
             <w:pict>
-              <v:shape w14:anchorId="5A14D5EB" id="_x0000_s1049" type="#_x0000_t202" style="position:absolute;margin-left:201.75pt;margin-top:124.5pt;width:58.5pt;height:21.75pt;z-index:251730944;visibility:visible;mso-wrap-style:square;mso-width-percent:0;mso-height-percent:0;mso-wrap-distance-left:9pt;mso-wrap-distance-top:3.6pt;mso-wrap-distance-right:9pt;mso-wrap-distance-bottom:3.6pt;mso-position-horizontal:absolute;mso-position-horizontal-relative:margin;mso-position-vertical:absolute;mso-position-vertical-relative:text;mso-width-percent:0;mso-height-percent:0;mso-width-relative:margin;mso-height-relative:margin;v-text-anchor:top" o:gfxdata="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" fillcolor="#5b9bd5 [3204]" stroked="f">
+              <v:shape w14:anchorId="0B267BA7" id="_x0000_s1050" type="#_x0000_t202" style="position:absolute;margin-left:201.75pt;margin-top:124.5pt;width:58.5pt;height:21.75pt;z-index:251730944;visibility:visible;mso-wrap-style:square;mso-width-percent:0;mso-height-percent:0;mso-wrap-distance-left:9pt;mso-wrap-distance-top:3.6pt;mso-wrap-distance-right:9pt;mso-wrap-distance-bottom:3.6pt;mso-position-horizontal:absolute;mso-position-horizontal-relative:margin;mso-position-vertical:absolute;mso-position-vertical-relative:text;mso-width-percent:0;mso-height-percent:0;mso-width-relative:margin;mso-height-relative:margin;v-text-anchor:top" o:gfxdata="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" fillcolor="#5b9bd5 [3204]" stroked="f">
                 <v:textbox>
                   <w:txbxContent>
                     <w:p>
@@ -5951,6 +6478,7 @@
                           <w:szCs w:val="18"/>
                         </w:rPr>
                       </w:pPr>
+                      <w:proofErr w:type="gramStart"/>
                       <w:r>
                         <w:rPr>
                           <w:sz w:val="18"/>
@@ -5958,6 +6486,7 @@
                         </w:rPr>
                         <w:t>cancelled</w:t>
                       </w:r>
+                      <w:proofErr w:type="gramEnd"/>
                     </w:p>
                   </w:txbxContent>
                 </v:textbox>
@@ -5974,7 +6503,7 @@
         <mc:AlternateContent>
           <mc:Choice Requires="wps">
             <w:drawing>
-              <wp:anchor distT="0" distB="0" distL="114300" distR="114300" simplePos="0" relativeHeight="251719680" behindDoc="0" locked="0" layoutInCell="1" allowOverlap="1" wp14:anchorId="28C0C458" wp14:editId="06393DA9">
+              <wp:anchor distT="0" distB="0" distL="114300" distR="114300" simplePos="0" relativeHeight="251719680" behindDoc="0" locked="0" layoutInCell="1" allowOverlap="1" wp14:anchorId="014E77C5" wp14:editId="3A55832E">
                 <wp:simplePos x="0" y="0"/>
                 <wp:positionH relativeFrom="column">
                   <wp:posOffset>2647949</wp:posOffset>
@@ -6043,7 +6572,7 @@
         <mc:AlternateContent>
           <mc:Choice Requires="wps">
             <w:drawing>
-              <wp:anchor distT="0" distB="0" distL="114300" distR="114300" simplePos="0" relativeHeight="251717632" behindDoc="0" locked="0" layoutInCell="1" allowOverlap="1" wp14:anchorId="5CFF4021" wp14:editId="474C139F">
+              <wp:anchor distT="0" distB="0" distL="114300" distR="114300" simplePos="0" relativeHeight="251717632" behindDoc="0" locked="0" layoutInCell="1" allowOverlap="1" wp14:anchorId="7D96418B" wp14:editId="085D61E4">
                 <wp:simplePos x="0" y="0"/>
                 <wp:positionH relativeFrom="column">
                   <wp:posOffset>685800</wp:posOffset>
@@ -6119,7 +6648,7 @@
         <mc:AlternateContent>
           <mc:Choice Requires="wps">
             <w:drawing>
-              <wp:anchor distT="45720" distB="45720" distL="114300" distR="114300" simplePos="0" relativeHeight="251715584" behindDoc="0" locked="0" layoutInCell="1" allowOverlap="1" wp14:anchorId="4C99883D" wp14:editId="390C5EF5">
+              <wp:anchor distT="45720" distB="45720" distL="114300" distR="114300" simplePos="0" relativeHeight="251715584" behindDoc="0" locked="0" layoutInCell="1" allowOverlap="1" wp14:anchorId="01812CFE" wp14:editId="53A7B27C">
                 <wp:simplePos x="0" y="0"/>
                 <wp:positionH relativeFrom="margin">
                   <wp:posOffset>1847850</wp:posOffset>
@@ -6186,7 +6715,7 @@
           </mc:Choice>
           <mc:Fallback>
             <w:pict>
-              <v:shape w14:anchorId="4C99883D" id="_x0000_s1050" type="#_x0000_t202" style="position:absolute;margin-left:145.5pt;margin-top:429.25pt;width:40.5pt;height:21.75pt;z-index:251715584;visibility:visible;mso-wrap-style:square;mso-width-percent:0;mso-height-percent:0;mso-wrap-distance-left:9pt;mso-wrap-distance-top:3.6pt;mso-wrap-distance-right:9pt;mso-wrap-distance-bottom:3.6pt;mso-position-horizontal:absolute;mso-position-horizontal-relative:margin;mso-position-vertical:absolute;mso-position-vertical-relative:text;mso-width-percent:0;mso-height-percent:0;mso-width-relative:margin;mso-height-relative:margin;v-text-anchor:top" o:gfxdata="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" fillcolor="#5b9bd5 [3204]">
+              <v:shape w14:anchorId="01812CFE" id="_x0000_s1051" type="#_x0000_t202" style="position:absolute;margin-left:145.5pt;margin-top:429.25pt;width:40.5pt;height:21.75pt;z-index:251715584;visibility:visible;mso-wrap-style:square;mso-width-percent:0;mso-height-percent:0;mso-wrap-distance-left:9pt;mso-wrap-distance-top:3.6pt;mso-wrap-distance-right:9pt;mso-wrap-distance-bottom:3.6pt;mso-position-horizontal:absolute;mso-position-horizontal-relative:margin;mso-position-vertical:absolute;mso-position-vertical-relative:text;mso-width-percent:0;mso-height-percent:0;mso-width-relative:margin;mso-height-relative:margin;v-text-anchor:top" o:gfxdata="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" fillcolor="#5b9bd5 [3204]">
                 <v:textbox>
                   <w:txbxContent>
                     <w:p>
@@ -6209,7 +6738,7 @@
         <mc:AlternateContent>
           <mc:Choice Requires="wps">
             <w:drawing>
-              <wp:anchor distT="0" distB="0" distL="114300" distR="114300" simplePos="0" relativeHeight="251713536" behindDoc="0" locked="0" layoutInCell="1" allowOverlap="1" wp14:anchorId="2AA3ABD5" wp14:editId="6403C126">
+              <wp:anchor distT="0" distB="0" distL="114300" distR="114300" simplePos="0" relativeHeight="251713536" behindDoc="0" locked="0" layoutInCell="1" allowOverlap="1" wp14:anchorId="63773150" wp14:editId="6EABAF70">
                 <wp:simplePos x="0" y="0"/>
                 <wp:positionH relativeFrom="column">
                   <wp:posOffset>1552575</wp:posOffset>
@@ -6287,7 +6816,7 @@
         <mc:AlternateContent>
           <mc:Choice Requires="wps">
             <w:drawing>
-              <wp:anchor distT="45720" distB="45720" distL="114300" distR="114300" simplePos="0" relativeHeight="251711488" behindDoc="0" locked="0" layoutInCell="1" allowOverlap="1" wp14:anchorId="7F15C689" wp14:editId="016E8004">
+              <wp:anchor distT="45720" distB="45720" distL="114300" distR="114300" simplePos="0" relativeHeight="251711488" behindDoc="0" locked="0" layoutInCell="1" allowOverlap="1" wp14:anchorId="4B7652AC" wp14:editId="154E7B69">
                 <wp:simplePos x="0" y="0"/>
                 <wp:positionH relativeFrom="margin">
                   <wp:posOffset>3819525</wp:posOffset>
@@ -6354,7 +6883,7 @@
           </mc:Choice>
           <mc:Fallback>
             <w:pict>
-              <v:shape w14:anchorId="7F15C689" id="_x0000_s1051" type="#_x0000_t202" style="position:absolute;margin-left:300.75pt;margin-top:90.25pt;width:40.5pt;height:21.75pt;z-index:251711488;visibility:visible;mso-wrap-style:square;mso-width-percent:0;mso-height-percent:0;mso-wrap-distance-left:9pt;mso-wrap-distance-top:3.6pt;mso-wrap-distance-right:9pt;mso-wrap-distance-bottom:3.6pt;mso-position-horizontal:absolute;mso-position-horizontal-relative:margin;mso-position-vertical:absolute;mso-position-vertical-relative:text;mso-width-percent:0;mso-height-percent:0;mso-width-relative:margin;mso-height-relative:margin;v-text-anchor:top" o:gfxdata="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" fillcolor="#5b9bd5 [3204]">
+              <v:shape w14:anchorId="4B7652AC" id="_x0000_s1052" type="#_x0000_t202" style="position:absolute;margin-left:300.75pt;margin-top:90.25pt;width:40.5pt;height:21.75pt;z-index:251711488;visibility:visible;mso-wrap-style:square;mso-width-percent:0;mso-height-percent:0;mso-wrap-distance-left:9pt;mso-wrap-distance-top:3.6pt;mso-wrap-distance-right:9pt;mso-wrap-distance-bottom:3.6pt;mso-position-horizontal:absolute;mso-position-horizontal-relative:margin;mso-position-vertical:absolute;mso-position-vertical-relative:text;mso-width-percent:0;mso-height-percent:0;mso-width-relative:margin;mso-height-relative:margin;v-text-anchor:top" o:gfxdata="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" fillcolor="#5b9bd5 [3204]">
                 <v:textbox>
                   <w:txbxContent>
                     <w:p>
@@ -6377,7 +6906,7 @@
         <mc:AlternateContent>
           <mc:Choice Requires="wps">
             <w:drawing>
-              <wp:anchor distT="0" distB="0" distL="114300" distR="114300" simplePos="0" relativeHeight="251709440" behindDoc="0" locked="0" layoutInCell="1" allowOverlap="1" wp14:anchorId="0731D1E1" wp14:editId="1D4D4F9A">
+              <wp:anchor distT="0" distB="0" distL="114300" distR="114300" simplePos="0" relativeHeight="251709440" behindDoc="0" locked="0" layoutInCell="1" allowOverlap="1" wp14:anchorId="7EE12656" wp14:editId="1E889E1E">
                 <wp:simplePos x="0" y="0"/>
                 <wp:positionH relativeFrom="column">
                   <wp:posOffset>4086225</wp:posOffset>
@@ -6446,7 +6975,7 @@
         <mc:AlternateContent>
           <mc:Choice Requires="wps">
             <w:drawing>
-              <wp:anchor distT="0" distB="0" distL="114300" distR="114300" simplePos="0" relativeHeight="251707392" behindDoc="0" locked="0" layoutInCell="1" allowOverlap="1" wp14:anchorId="39F38207" wp14:editId="4DD015C7">
+              <wp:anchor distT="0" distB="0" distL="114300" distR="114300" simplePos="0" relativeHeight="251707392" behindDoc="0" locked="0" layoutInCell="1" allowOverlap="1" wp14:anchorId="7A269586" wp14:editId="35433176">
                 <wp:simplePos x="0" y="0"/>
                 <wp:positionH relativeFrom="column">
                   <wp:posOffset>4076700</wp:posOffset>
@@ -6518,7 +7047,7 @@
         <mc:AlternateContent>
           <mc:Choice Requires="wps">
             <w:drawing>
-              <wp:anchor distT="0" distB="0" distL="114300" distR="114300" simplePos="0" relativeHeight="251705344" behindDoc="0" locked="0" layoutInCell="1" allowOverlap="1" wp14:anchorId="42E06389" wp14:editId="35575C5B">
+              <wp:anchor distT="0" distB="0" distL="114300" distR="114300" simplePos="0" relativeHeight="251705344" behindDoc="0" locked="0" layoutInCell="1" allowOverlap="1" wp14:anchorId="6DCD5867" wp14:editId="79C54DC4">
                 <wp:simplePos x="0" y="0"/>
                 <wp:positionH relativeFrom="margin">
                   <wp:align>center</wp:align>
@@ -6594,7 +7123,7 @@
         <mc:AlternateContent>
           <mc:Choice Requires="wps">
             <w:drawing>
-              <wp:anchor distT="0" distB="0" distL="114300" distR="114300" simplePos="0" relativeHeight="251703296" behindDoc="0" locked="0" layoutInCell="1" allowOverlap="1" wp14:anchorId="737EE3E0" wp14:editId="65F8F9E4">
+              <wp:anchor distT="0" distB="0" distL="114300" distR="114300" simplePos="0" relativeHeight="251703296" behindDoc="0" locked="0" layoutInCell="1" allowOverlap="1" wp14:anchorId="21455D34" wp14:editId="7D15573F">
                 <wp:simplePos x="0" y="0"/>
                 <wp:positionH relativeFrom="column">
                   <wp:posOffset>4743449</wp:posOffset>
@@ -6663,7 +7192,7 @@
         <mc:AlternateContent>
           <mc:Choice Requires="wps">
             <w:drawing>
-              <wp:anchor distT="0" distB="0" distL="114300" distR="114300" simplePos="0" relativeHeight="251701248" behindDoc="0" locked="0" layoutInCell="1" allowOverlap="1" wp14:anchorId="1B9780DD" wp14:editId="1E375A61">
+              <wp:anchor distT="0" distB="0" distL="114300" distR="114300" simplePos="0" relativeHeight="251701248" behindDoc="0" locked="0" layoutInCell="1" allowOverlap="1" wp14:anchorId="36C11767" wp14:editId="28ABACA7">
                 <wp:simplePos x="0" y="0"/>
                 <wp:positionH relativeFrom="column">
                   <wp:posOffset>6772275</wp:posOffset>
@@ -6735,7 +7264,7 @@
         <mc:AlternateContent>
           <mc:Choice Requires="wps">
             <w:drawing>
-              <wp:anchor distT="45720" distB="45720" distL="114300" distR="114300" simplePos="0" relativeHeight="251699200" behindDoc="0" locked="0" layoutInCell="1" allowOverlap="1" wp14:anchorId="4C9308A4" wp14:editId="3FBF4768">
+              <wp:anchor distT="45720" distB="45720" distL="114300" distR="114300" simplePos="0" relativeHeight="251699200" behindDoc="0" locked="0" layoutInCell="1" allowOverlap="1" wp14:anchorId="5D0B3B2A" wp14:editId="12E99274">
                 <wp:simplePos x="0" y="0"/>
                 <wp:positionH relativeFrom="margin">
                   <wp:posOffset>5972175</wp:posOffset>
@@ -6802,7 +7331,7 @@
           </mc:Choice>
           <mc:Fallback>
             <w:pict>
-              <v:shape w14:anchorId="4C9308A4" id="_x0000_s1052" type="#_x0000_t202" style="position:absolute;margin-left:470.25pt;margin-top:178pt;width:40.5pt;height:21.75pt;z-index:251699200;visibility:visible;mso-wrap-style:square;mso-width-percent:0;mso-height-percent:0;mso-wrap-distance-left:9pt;mso-wrap-distance-top:3.6pt;mso-wrap-distance-right:9pt;mso-wrap-distance-bottom:3.6pt;mso-position-horizontal:absolute;mso-position-horizontal-relative:margin;mso-position-vertical:absolute;mso-position-vertical-relative:text;mso-width-percent:0;mso-height-percent:0;mso-width-relative:margin;mso-height-relative:margin;v-text-anchor:top" o:gfxdata="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" fillcolor="#5b9bd5 [3204]">
+              <v:shape w14:anchorId="5D0B3B2A" id="_x0000_s1053" type="#_x0000_t202" style="position:absolute;margin-left:470.25pt;margin-top:178pt;width:40.5pt;height:21.75pt;z-index:251699200;visibility:visible;mso-wrap-style:square;mso-width-percent:0;mso-height-percent:0;mso-wrap-distance-left:9pt;mso-wrap-distance-top:3.6pt;mso-wrap-distance-right:9pt;mso-wrap-distance-bottom:3.6pt;mso-position-horizontal:absolute;mso-position-horizontal-relative:margin;mso-position-vertical:absolute;mso-position-vertical-relative:text;mso-width-percent:0;mso-height-percent:0;mso-width-relative:margin;mso-height-relative:margin;v-text-anchor:top" o:gfxdata="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" fillcolor="#5b9bd5 [3204]">
                 <v:textbox>
                   <w:txbxContent>
                     <w:p>
@@ -6825,7 +7354,7 @@
         <mc:AlternateContent>
           <mc:Choice Requires="wps">
             <w:drawing>
-              <wp:anchor distT="0" distB="0" distL="114300" distR="114300" simplePos="0" relativeHeight="251697152" behindDoc="0" locked="0" layoutInCell="1" allowOverlap="1" wp14:anchorId="282333BB" wp14:editId="69844354">
+              <wp:anchor distT="0" distB="0" distL="114300" distR="114300" simplePos="0" relativeHeight="251697152" behindDoc="0" locked="0" layoutInCell="1" allowOverlap="1" wp14:anchorId="25A4179A" wp14:editId="232A2FE9">
                 <wp:simplePos x="0" y="0"/>
                 <wp:positionH relativeFrom="column">
                   <wp:posOffset>5667375</wp:posOffset>
@@ -6899,27 +7428,27 @@
         <mc:AlternateContent>
           <mc:Choice Requires="wps">
             <w:drawing>
-              <wp:anchor distT="0" distB="0" distL="114300" distR="114300" simplePos="0" relativeHeight="251695104" behindDoc="0" locked="0" layoutInCell="1" allowOverlap="1" wp14:anchorId="1217E8C7" wp14:editId="3A49C60D">
+              <wp:anchor distT="0" distB="0" distL="114300" distR="114300" simplePos="0" relativeHeight="251688960" behindDoc="0" locked="0" layoutInCell="1" allowOverlap="1" wp14:anchorId="247CC3A1" wp14:editId="6169C3FD">
                 <wp:simplePos x="0" y="0"/>
                 <wp:positionH relativeFrom="column">
-                  <wp:posOffset>4095750</wp:posOffset>
-                </wp:positionH>
-                <wp:positionV relativeFrom="paragraph">
-                  <wp:posOffset>4524374</wp:posOffset>
-                </wp:positionV>
-                <wp:extent cx="45719" cy="793115"/>
-                <wp:effectExtent l="38100" t="38100" r="50165" b="26035"/>
+                  <wp:posOffset>714376</wp:posOffset>
+                </wp:positionH>
+                <wp:positionV relativeFrom="paragraph">
+                  <wp:posOffset>2345056</wp:posOffset>
+                </wp:positionV>
+                <wp:extent cx="952500" cy="45719"/>
+                <wp:effectExtent l="0" t="38100" r="38100" b="88265"/>
                 <wp:wrapNone/>
-                <wp:docPr id="24" name="Straight Arrow Connector 24"/>
+                <wp:docPr id="19" name="Straight Arrow Connector 19"/>
                 <wp:cNvGraphicFramePr/>
                 <a:graphic xmlns:a="http://schemas.openxmlformats.org/drawingml/2006/main">
                   <a:graphicData uri="http://schemas.microsoft.com/office/word/2010/wordprocessingShape">
                     <wps:wsp>
                       <wps:cNvCnPr/>
                       <wps:spPr>
-                        <a:xfrm flipV="1">
-                          <a:off x="0" y="0"/>
-                          <a:ext cx="45719" cy="793115"/>
+                        <a:xfrm>
+                          <a:off x="0" y="0"/>
+                          <a:ext cx="952500" cy="45719"/>
                         </a:xfrm>
                         <a:prstGeom prst="straightConnector1">
                           <a:avLst/>
@@ -6957,7 +7486,7 @@
           </mc:Choice>
           <mc:Fallback>
             <w:pict>
-              <v:shape w14:anchorId="64E2A2B5" id="Straight Arrow Connector 24" o:spid="_x0000_s1026" type="#_x0000_t32" style="position:absolute;margin-left:322.5pt;margin-top:356.25pt;width:3.6pt;height:62.45pt;flip:y;z-index:251695104;visibility:visible;mso-wrap-style:square;mso-width-percent:0;mso-height-percent:0;mso-wrap-distance-left:9pt;mso-wrap-distance-top:0;mso-wrap-distance-right:9pt;mso-wrap-distance-bottom:0;mso-position-horizontal:absolute;mso-position-horizontal-relative:text;mso-position-vertical:absolute;mso-position-vertical-relative:text;mso-width-percent:0;mso-height-percent:0;mso-width-relative:margin;mso-height-relative:margin" o:gfxdata="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" strokecolor="black [3200]" strokeweight=".5pt">
+              <v:shape w14:anchorId="38AF1C0F" id="Straight Arrow Connector 19" o:spid="_x0000_s1026" type="#_x0000_t32" style="position:absolute;margin-left:56.25pt;margin-top:184.65pt;width:75pt;height:3.6pt;z-index:251688960;visibility:visible;mso-wrap-style:square;mso-width-percent:0;mso-height-percent:0;mso-wrap-distance-left:9pt;mso-wrap-distance-top:0;mso-wrap-distance-right:9pt;mso-wrap-distance-bottom:0;mso-position-horizontal:absolute;mso-position-horizontal-relative:text;mso-position-vertical:absolute;mso-position-vertical-relative:text;mso-width-percent:0;mso-height-percent:0;mso-width-relative:margin;mso-height-relative:margin" o:gfxdata="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" strokecolor="black [3200]" strokeweight=".5pt">
                 <v:stroke endarrow="block" joinstyle="miter"/>
               </v:shape>
             </w:pict>
@@ -6971,34 +7500,31 @@
         <mc:AlternateContent>
           <mc:Choice Requires="wps">
             <w:drawing>
-              <wp:anchor distT="0" distB="0" distL="114300" distR="114300" simplePos="0" relativeHeight="251693056" behindDoc="0" locked="0" layoutInCell="1" allowOverlap="1" wp14:anchorId="3B3FBD8F" wp14:editId="1757F2D0">
+              <wp:anchor distT="0" distB="0" distL="114300" distR="114300" simplePos="0" relativeHeight="251691008" behindDoc="0" locked="0" layoutInCell="1" allowOverlap="1" wp14:anchorId="3190AC35" wp14:editId="162B4B4B">
                 <wp:simplePos x="0" y="0"/>
                 <wp:positionH relativeFrom="column">
-                  <wp:posOffset>4019550</wp:posOffset>
-                </wp:positionH>
-                <wp:positionV relativeFrom="paragraph">
-                  <wp:posOffset>2676524</wp:posOffset>
-                </wp:positionV>
-                <wp:extent cx="76200" cy="790575"/>
-                <wp:effectExtent l="0" t="0" r="76200" b="47625"/>
+                  <wp:posOffset>2762249</wp:posOffset>
+                </wp:positionH>
+                <wp:positionV relativeFrom="paragraph">
+                  <wp:posOffset>2381249</wp:posOffset>
+                </wp:positionV>
+                <wp:extent cx="695325" cy="9525"/>
+                <wp:effectExtent l="0" t="0" r="28575" b="28575"/>
                 <wp:wrapNone/>
-                <wp:docPr id="23" name="Straight Arrow Connector 23"/>
+                <wp:docPr id="22" name="Straight Connector 22"/>
                 <wp:cNvGraphicFramePr/>
                 <a:graphic xmlns:a="http://schemas.openxmlformats.org/drawingml/2006/main">
                   <a:graphicData uri="http://schemas.microsoft.com/office/word/2010/wordprocessingShape">
                     <wps:wsp>
                       <wps:cNvCnPr/>
                       <wps:spPr>
-                        <a:xfrm>
-                          <a:off x="0" y="0"/>
-                          <a:ext cx="76200" cy="790575"/>
-                        </a:xfrm>
-                        <a:prstGeom prst="straightConnector1">
-                          <a:avLst/>
-                        </a:prstGeom>
-                        <a:ln>
-                          <a:tailEnd type="triangle"/>
-                        </a:ln>
+                        <a:xfrm flipH="1">
+                          <a:off x="0" y="0"/>
+                          <a:ext cx="695325" cy="9525"/>
+                        </a:xfrm>
+                        <a:prstGeom prst="line">
+                          <a:avLst/>
+                        </a:prstGeom>
                       </wps:spPr>
                       <wps:style>
                         <a:lnRef idx="1">
@@ -7029,147 +7555,6 @@
           </mc:Choice>
           <mc:Fallback>
             <w:pict>
-              <v:shape w14:anchorId="6091A61B" id="Straight Arrow Connector 23" o:spid="_x0000_s1026" type="#_x0000_t32" style="position:absolute;margin-left:316.5pt;margin-top:210.75pt;width:6pt;height:62.25pt;z-index:251693056;visibility:visible;mso-wrap-style:square;mso-width-percent:0;mso-height-percent:0;mso-wrap-distance-left:9pt;mso-wrap-distance-top:0;mso-wrap-distance-right:9pt;mso-wrap-distance-bottom:0;mso-position-horizontal:absolute;mso-position-horizontal-relative:text;mso-position-vertical:absolute;mso-position-vertical-relative:text;mso-width-percent:0;mso-height-percent:0;mso-width-relative:margin;mso-height-relative:margin" o:gfxdata="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" strokecolor="black [3200]" strokeweight=".5pt">
-                <v:stroke endarrow="block" joinstyle="miter"/>
-              </v:shape>
-            </w:pict>
-          </mc:Fallback>
-        </mc:AlternateContent>
-      </w:r>
-      <w:r>
-        <w:rPr>
-          <w:noProof/>
-        </w:rPr>
-        <mc:AlternateContent>
-          <mc:Choice Requires="wps">
-            <w:drawing>
-              <wp:anchor distT="0" distB="0" distL="114300" distR="114300" simplePos="0" relativeHeight="251688960" behindDoc="0" locked="0" layoutInCell="1" allowOverlap="1" wp14:anchorId="240AE391" wp14:editId="50C8E886">
-                <wp:simplePos x="0" y="0"/>
-                <wp:positionH relativeFrom="column">
-                  <wp:posOffset>714376</wp:posOffset>
-                </wp:positionH>
-                <wp:positionV relativeFrom="paragraph">
-                  <wp:posOffset>2345056</wp:posOffset>
-                </wp:positionV>
-                <wp:extent cx="952500" cy="45719"/>
-                <wp:effectExtent l="0" t="38100" r="38100" b="88265"/>
-                <wp:wrapNone/>
-                <wp:docPr id="19" name="Straight Arrow Connector 19"/>
-                <wp:cNvGraphicFramePr/>
-                <a:graphic xmlns:a="http://schemas.openxmlformats.org/drawingml/2006/main">
-                  <a:graphicData uri="http://schemas.microsoft.com/office/word/2010/wordprocessingShape">
-                    <wps:wsp>
-                      <wps:cNvCnPr/>
-                      <wps:spPr>
-                        <a:xfrm>
-                          <a:off x="0" y="0"/>
-                          <a:ext cx="952500" cy="45719"/>
-                        </a:xfrm>
-                        <a:prstGeom prst="straightConnector1">
-                          <a:avLst/>
-                        </a:prstGeom>
-                        <a:ln>
-                          <a:tailEnd type="triangle"/>
-                        </a:ln>
-                      </wps:spPr>
-                      <wps:style>
-                        <a:lnRef idx="1">
-                          <a:schemeClr val="dk1"/>
-                        </a:lnRef>
-                        <a:fillRef idx="0">
-                          <a:schemeClr val="dk1"/>
-                        </a:fillRef>
-                        <a:effectRef idx="0">
-                          <a:schemeClr val="dk1"/>
-                        </a:effectRef>
-                        <a:fontRef idx="minor">
-                          <a:schemeClr val="tx1"/>
-                        </a:fontRef>
-                      </wps:style>
-                      <wps:bodyPr/>
-                    </wps:wsp>
-                  </a:graphicData>
-                </a:graphic>
-                <wp14:sizeRelH relativeFrom="margin">
-                  <wp14:pctWidth>0</wp14:pctWidth>
-                </wp14:sizeRelH>
-                <wp14:sizeRelV relativeFrom="margin">
-                  <wp14:pctHeight>0</wp14:pctHeight>
-                </wp14:sizeRelV>
-              </wp:anchor>
-            </w:drawing>
-          </mc:Choice>
-          <mc:Fallback>
-            <w:pict>
-              <v:shape w14:anchorId="582C371C" id="Straight Arrow Connector 19" o:spid="_x0000_s1026" type="#_x0000_t32" style="position:absolute;margin-left:56.25pt;margin-top:184.65pt;width:75pt;height:3.6pt;z-index:251688960;visibility:visible;mso-wrap-style:square;mso-width-percent:0;mso-height-percent:0;mso-wrap-distance-left:9pt;mso-wrap-distance-top:0;mso-wrap-distance-right:9pt;mso-wrap-distance-bottom:0;mso-position-horizontal:absolute;mso-position-horizontal-relative:text;mso-position-vertical:absolute;mso-position-vertical-relative:text;mso-width-percent:0;mso-height-percent:0;mso-width-relative:margin;mso-height-relative:margin" o:gfxdata="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" strokecolor="black [3200]" strokeweight=".5pt">
-                <v:stroke endarrow="block" joinstyle="miter"/>
-              </v:shape>
-            </w:pict>
-          </mc:Fallback>
-        </mc:AlternateContent>
-      </w:r>
-      <w:r>
-        <w:rPr>
-          <w:noProof/>
-        </w:rPr>
-        <mc:AlternateContent>
-          <mc:Choice Requires="wps">
-            <w:drawing>
-              <wp:anchor distT="0" distB="0" distL="114300" distR="114300" simplePos="0" relativeHeight="251691008" behindDoc="0" locked="0" layoutInCell="1" allowOverlap="1" wp14:anchorId="468D3505" wp14:editId="3237E093">
-                <wp:simplePos x="0" y="0"/>
-                <wp:positionH relativeFrom="column">
-                  <wp:posOffset>2762249</wp:posOffset>
-                </wp:positionH>
-                <wp:positionV relativeFrom="paragraph">
-                  <wp:posOffset>2381249</wp:posOffset>
-                </wp:positionV>
-                <wp:extent cx="695325" cy="9525"/>
-                <wp:effectExtent l="0" t="0" r="28575" b="28575"/>
-                <wp:wrapNone/>
-                <wp:docPr id="22" name="Straight Connector 22"/>
-                <wp:cNvGraphicFramePr/>
-                <a:graphic xmlns:a="http://schemas.openxmlformats.org/drawingml/2006/main">
-                  <a:graphicData uri="http://schemas.microsoft.com/office/word/2010/wordprocessingShape">
-                    <wps:wsp>
-                      <wps:cNvCnPr/>
-                      <wps:spPr>
-                        <a:xfrm flipH="1">
-                          <a:off x="0" y="0"/>
-                          <a:ext cx="695325" cy="9525"/>
-                        </a:xfrm>
-                        <a:prstGeom prst="line">
-                          <a:avLst/>
-                        </a:prstGeom>
-                      </wps:spPr>
-                      <wps:style>
-                        <a:lnRef idx="1">
-                          <a:schemeClr val="dk1"/>
-                        </a:lnRef>
-                        <a:fillRef idx="0">
-                          <a:schemeClr val="dk1"/>
-                        </a:fillRef>
-                        <a:effectRef idx="0">
-                          <a:schemeClr val="dk1"/>
-                        </a:effectRef>
-                        <a:fontRef idx="minor">
-                          <a:schemeClr val="tx1"/>
-                        </a:fontRef>
-                      </wps:style>
-                      <wps:bodyPr/>
-                    </wps:wsp>
-                  </a:graphicData>
-                </a:graphic>
-                <wp14:sizeRelH relativeFrom="margin">
-                  <wp14:pctWidth>0</wp14:pctWidth>
-                </wp14:sizeRelH>
-                <wp14:sizeRelV relativeFrom="margin">
-                  <wp14:pctHeight>0</wp14:pctHeight>
-                </wp14:sizeRelV>
-              </wp:anchor>
-            </w:drawing>
-          </mc:Choice>
-          <mc:Fallback>
-            <w:pict>
               <v:line w14:anchorId="1899BA14" id="Straight Connector 22" o:spid="_x0000_s1026" style="position:absolute;flip:x;z-index:251691008;visibility:visible;mso-wrap-style:square;mso-width-percent:0;mso-height-percent:0;mso-wrap-distance-left:9pt;mso-wrap-distance-top:0;mso-wrap-distance-right:9pt;mso-wrap-distance-bottom:0;mso-position-horizontal:absolute;mso-position-horizontal-relative:text;mso-position-vertical:absolute;mso-position-vertical-relative:text;mso-width-percent:0;mso-height-percent:0;mso-width-relative:margin;mso-height-relative:margin" from="217.5pt,187.5pt" to="272.25pt,188.25pt" o:gfxdata="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" strokecolor="black [3200]" strokeweight=".5pt">
                 <v:stroke joinstyle="miter"/>
               </v:line>
@@ -7184,7 +7569,7 @@
         <mc:AlternateContent>
           <mc:Choice Requires="wps">
             <w:drawing>
-              <wp:anchor distT="45720" distB="45720" distL="114300" distR="114300" simplePos="0" relativeHeight="251686912" behindDoc="0" locked="0" layoutInCell="1" allowOverlap="1" wp14:anchorId="24AF467D" wp14:editId="732FF024">
+              <wp:anchor distT="45720" distB="45720" distL="114300" distR="114300" simplePos="0" relativeHeight="251686912" behindDoc="0" locked="0" layoutInCell="1" allowOverlap="1" wp14:anchorId="15F42E27" wp14:editId="539B4098">
                 <wp:simplePos x="0" y="0"/>
                 <wp:positionH relativeFrom="margin">
                   <wp:posOffset>1952625</wp:posOffset>
@@ -7251,7 +7636,7 @@
           </mc:Choice>
           <mc:Fallback>
             <w:pict>
-              <v:shape w14:anchorId="24AF467D" id="_x0000_s1053" type="#_x0000_t202" style="position:absolute;margin-left:153.75pt;margin-top:178pt;width:40.5pt;height:21.75pt;z-index:251686912;visibility:visible;mso-wrap-style:square;mso-width-percent:0;mso-height-percent:0;mso-wrap-distance-left:9pt;mso-wrap-distance-top:3.6pt;mso-wrap-distance-right:9pt;mso-wrap-distance-bottom:3.6pt;mso-position-horizontal:absolute;mso-position-horizontal-relative:margin;mso-position-vertical:absolute;mso-position-vertical-relative:text;mso-width-percent:0;mso-height-percent:0;mso-width-relative:margin;mso-height-relative:margin;v-text-anchor:top" o:gfxdata="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" fillcolor="#5b9bd5 [3204]">
+              <v:shape w14:anchorId="15F42E27" id="_x0000_s1054" type="#_x0000_t202" style="position:absolute;margin-left:153.75pt;margin-top:178pt;width:40.5pt;height:21.75pt;z-index:251686912;visibility:visible;mso-wrap-style:square;mso-width-percent:0;mso-height-percent:0;mso-wrap-distance-left:9pt;mso-wrap-distance-top:3.6pt;mso-wrap-distance-right:9pt;mso-wrap-distance-bottom:3.6pt;mso-position-horizontal:absolute;mso-position-horizontal-relative:margin;mso-position-vertical:absolute;mso-position-vertical-relative:text;mso-width-percent:0;mso-height-percent:0;mso-width-relative:margin;mso-height-relative:margin;v-text-anchor:top" o:gfxdata="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" fillcolor="#5b9bd5 [3204]">
                 <v:textbox>
                   <w:txbxContent>
                     <w:p>
@@ -7274,7 +7659,7 @@
         <mc:AlternateContent>
           <mc:Choice Requires="wps">
             <w:drawing>
-              <wp:anchor distT="0" distB="0" distL="114300" distR="114300" simplePos="0" relativeHeight="251684864" behindDoc="0" locked="0" layoutInCell="1" allowOverlap="1" wp14:anchorId="111C80E7" wp14:editId="0D89E015">
+              <wp:anchor distT="0" distB="0" distL="114300" distR="114300" simplePos="0" relativeHeight="251684864" behindDoc="0" locked="0" layoutInCell="1" allowOverlap="1" wp14:anchorId="0609EA6D" wp14:editId="45731DF5">
                 <wp:simplePos x="0" y="0"/>
                 <wp:positionH relativeFrom="column">
                   <wp:posOffset>1685925</wp:posOffset>
@@ -7348,7 +7733,7 @@
         <mc:AlternateContent>
           <mc:Choice Requires="wps">
             <w:drawing>
-              <wp:anchor distT="0" distB="0" distL="114300" distR="114300" simplePos="0" relativeHeight="251682816" behindDoc="0" locked="0" layoutInCell="1" allowOverlap="1" wp14:anchorId="7D664803" wp14:editId="57E598BE">
+              <wp:anchor distT="0" distB="0" distL="114300" distR="114300" simplePos="0" relativeHeight="251682816" behindDoc="0" locked="0" layoutInCell="1" allowOverlap="1" wp14:anchorId="6C5108FB" wp14:editId="7BD2823C">
                 <wp:simplePos x="0" y="0"/>
                 <wp:positionH relativeFrom="column">
                   <wp:posOffset>2705100</wp:posOffset>
@@ -7397,7 +7782,7 @@
           </mc:Choice>
           <mc:Fallback>
             <w:pict>
-              <v:line w14:anchorId="53016D30" id="Straight Connector 16" o:spid="_x0000_s1026" style="position:absolute;flip:x;z-index:251682816;visibility:visible;mso-wrap-style:square;mso-wrap-distance-left:9pt;mso-wrap-distance-top:0;mso-wrap-distance-right:9pt;mso-wrap-distance-bottom:0;mso-position-horizontal:absolute;mso-position-horizontal-relative:text;mso-position-vertical:absolute;mso-position-vertical-relative:text" from="213pt,27pt" to="273.75pt,28.5pt" o:gfxdata="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" strokecolor="black [3200]" strokeweight=".5pt">
+              <v:line w14:anchorId="040557A4" id="Straight Connector 16" o:spid="_x0000_s1026" style="position:absolute;flip:x;z-index:251682816;visibility:visible;mso-wrap-style:square;mso-wrap-distance-left:9pt;mso-wrap-distance-top:0;mso-wrap-distance-right:9pt;mso-wrap-distance-bottom:0;mso-position-horizontal:absolute;mso-position-horizontal-relative:text;mso-position-vertical:absolute;mso-position-vertical-relative:text" from="213pt,27pt" to="273.75pt,28.5pt" o:gfxdata="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" strokecolor="black [3200]" strokeweight=".5pt">
                 <v:stroke joinstyle="miter"/>
               </v:line>
             </w:pict>
@@ -7411,73 +7796,7 @@
         <mc:AlternateContent>
           <mc:Choice Requires="wps">
             <w:drawing>
-              <wp:anchor distT="0" distB="0" distL="114300" distR="114300" simplePos="0" relativeHeight="251681792" behindDoc="0" locked="0" layoutInCell="1" allowOverlap="1" wp14:anchorId="1E21A264" wp14:editId="0B5FA95A">
-                <wp:simplePos x="0" y="0"/>
-                <wp:positionH relativeFrom="column">
-                  <wp:posOffset>733425</wp:posOffset>
-                </wp:positionH>
-                <wp:positionV relativeFrom="paragraph">
-                  <wp:posOffset>323850</wp:posOffset>
-                </wp:positionV>
-                <wp:extent cx="904875" cy="38100"/>
-                <wp:effectExtent l="0" t="38100" r="28575" b="95250"/>
-                <wp:wrapNone/>
-                <wp:docPr id="15" name="Straight Arrow Connector 15"/>
-                <wp:cNvGraphicFramePr/>
-                <a:graphic xmlns:a="http://schemas.openxmlformats.org/drawingml/2006/main">
-                  <a:graphicData uri="http://schemas.microsoft.com/office/word/2010/wordprocessingShape">
-                    <wps:wsp>
-                      <wps:cNvCnPr/>
-                      <wps:spPr>
-                        <a:xfrm>
-                          <a:off x="0" y="0"/>
-                          <a:ext cx="904875" cy="38100"/>
-                        </a:xfrm>
-                        <a:prstGeom prst="straightConnector1">
-                          <a:avLst/>
-                        </a:prstGeom>
-                        <a:ln>
-                          <a:tailEnd type="triangle"/>
-                        </a:ln>
-                      </wps:spPr>
-                      <wps:style>
-                        <a:lnRef idx="1">
-                          <a:schemeClr val="dk1"/>
-                        </a:lnRef>
-                        <a:fillRef idx="0">
-                          <a:schemeClr val="dk1"/>
-                        </a:fillRef>
-                        <a:effectRef idx="0">
-                          <a:schemeClr val="dk1"/>
-                        </a:effectRef>
-                        <a:fontRef idx="minor">
-                          <a:schemeClr val="tx1"/>
-                        </a:fontRef>
-                      </wps:style>
-                      <wps:bodyPr/>
-                    </wps:wsp>
-                  </a:graphicData>
-                </a:graphic>
-              </wp:anchor>
-            </w:drawing>
-          </mc:Choice>
-          <mc:Fallback>
-            <w:pict>
-              <v:shape w14:anchorId="103AAE62" id="Straight Arrow Connector 15" o:spid="_x0000_s1026" type="#_x0000_t32" style="position:absolute;margin-left:57.75pt;margin-top:25.5pt;width:71.25pt;height:3pt;z-index:251681792;visibility:visible;mso-wrap-style:square;mso-wrap-distance-left:9pt;mso-wrap-distance-top:0;mso-wrap-distance-right:9pt;mso-wrap-distance-bottom:0;mso-position-horizontal:absolute;mso-position-horizontal-relative:text;mso-position-vertical:absolute;mso-position-vertical-relative:text" o:gfxdata="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" strokecolor="black [3200]" strokeweight=".5pt">
-                <v:stroke endarrow="block" joinstyle="miter"/>
-              </v:shape>
-            </w:pict>
-          </mc:Fallback>
-        </mc:AlternateContent>
-      </w:r>
-      <w:r>
-        <w:rPr>
-          <w:noProof/>
-        </w:rPr>
-        <mc:AlternateContent>
-          <mc:Choice Requires="wps">
-            <w:drawing>
-              <wp:anchor distT="45720" distB="45720" distL="114300" distR="114300" simplePos="0" relativeHeight="251680768" behindDoc="0" locked="0" layoutInCell="1" allowOverlap="1" wp14:anchorId="6FF09F0F" wp14:editId="7D12F995">
+              <wp:anchor distT="45720" distB="45720" distL="114300" distR="114300" simplePos="0" relativeHeight="251680768" behindDoc="0" locked="0" layoutInCell="1" allowOverlap="1" wp14:anchorId="55DB3E24" wp14:editId="56EBDF24">
                 <wp:simplePos x="0" y="0"/>
                 <wp:positionH relativeFrom="margin">
                   <wp:posOffset>1876425</wp:posOffset>
@@ -7544,7 +7863,7 @@
           </mc:Choice>
           <mc:Fallback>
             <w:pict>
-              <v:shape w14:anchorId="6FF09F0F" id="_x0000_s1054" type="#_x0000_t202" style="position:absolute;margin-left:147.75pt;margin-top:17.25pt;width:40.5pt;height:21.75pt;z-index:251680768;visibility:visible;mso-wrap-style:square;mso-width-percent:0;mso-height-percent:0;mso-wrap-distance-left:9pt;mso-wrap-distance-top:3.6pt;mso-wrap-distance-right:9pt;mso-wrap-distance-bottom:3.6pt;mso-position-horizontal:absolute;mso-position-horizontal-relative:margin;mso-position-vertical:absolute;mso-position-vertical-relative:text;mso-width-percent:0;mso-height-percent:0;mso-width-relative:margin;mso-height-relative:margin;v-text-anchor:top" o:gfxdata="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" fillcolor="#5b9bd5 [3204]">
+              <v:shape w14:anchorId="55DB3E24" id="_x0000_s1055" type="#_x0000_t202" style="position:absolute;margin-left:147.75pt;margin-top:17.25pt;width:40.5pt;height:21.75pt;z-index:251680768;visibility:visible;mso-wrap-style:square;mso-width-percent:0;mso-height-percent:0;mso-wrap-distance-left:9pt;mso-wrap-distance-top:3.6pt;mso-wrap-distance-right:9pt;mso-wrap-distance-bottom:3.6pt;mso-position-horizontal:absolute;mso-position-horizontal-relative:margin;mso-position-vertical:absolute;mso-position-vertical-relative:text;mso-width-percent:0;mso-height-percent:0;mso-width-relative:margin;mso-height-relative:margin;v-text-anchor:top" o:gfxdata="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" fillcolor="#5b9bd5 [3204]">
                 <v:textbox>
                   <w:txbxContent>
                     <w:p>
@@ -7567,7 +7886,7 @@
         <mc:AlternateContent>
           <mc:Choice Requires="wps">
             <w:drawing>
-              <wp:anchor distT="0" distB="0" distL="114300" distR="114300" simplePos="0" relativeHeight="251674624" behindDoc="0" locked="0" layoutInCell="1" allowOverlap="1" wp14:anchorId="5BFDC223" wp14:editId="310DA00B">
+              <wp:anchor distT="0" distB="0" distL="114300" distR="114300" simplePos="0" relativeHeight="251674624" behindDoc="0" locked="0" layoutInCell="1" allowOverlap="1" wp14:anchorId="31DC4FC8" wp14:editId="6BED6E1E">
                 <wp:simplePos x="0" y="0"/>
                 <wp:positionH relativeFrom="column">
                   <wp:posOffset>1609725</wp:posOffset>
@@ -7641,7 +7960,7 @@
         <mc:AlternateContent>
           <mc:Choice Requires="wps">
             <w:drawing>
-              <wp:anchor distT="91440" distB="91440" distL="114300" distR="114300" simplePos="0" relativeHeight="251669504" behindDoc="0" locked="0" layoutInCell="1" allowOverlap="1" wp14:anchorId="72C18BFA" wp14:editId="0623E8B0">
+              <wp:anchor distT="91440" distB="91440" distL="114300" distR="114300" simplePos="0" relativeHeight="251669504" behindDoc="0" locked="0" layoutInCell="1" allowOverlap="1" wp14:anchorId="0EA65329" wp14:editId="1DD112DB">
                 <wp:simplePos x="0" y="0"/>
                 <wp:positionH relativeFrom="margin">
                   <wp:posOffset>-590550</wp:posOffset>
@@ -7706,6 +8025,7 @@
                                 <w:sz w:val="24"/>
                               </w:rPr>
                             </w:pPr>
+                            <w:proofErr w:type="spellStart"/>
                             <w:r>
                               <w:rPr>
                                 <w:i/>
@@ -7716,6 +8036,7 @@
                               </w:rPr>
                               <w:t>room_prices</w:t>
                             </w:r>
+                            <w:proofErr w:type="spellEnd"/>
                           </w:p>
                         </w:txbxContent>
                       </wps:txbx>
@@ -7736,7 +8057,7 @@
           </mc:Choice>
           <mc:Fallback>
             <w:pict>
-              <v:shape w14:anchorId="72C18BFA" id="_x0000_s1055" type="#_x0000_t202" style="position:absolute;margin-left:-46.5pt;margin-top:419.5pt;width:100.5pt;height:110.55pt;z-index:251669504;visibility:visible;mso-wrap-style:square;mso-width-percent:0;mso-height-percent:200;mso-wrap-distance-left:9pt;mso-wrap-distance-top:7.2pt;mso-wrap-distance-right:9pt;mso-wrap-distance-bottom:7.2pt;mso-position-horizontal:absolute;mso-position-horizontal-relative:margin;mso-position-vertical:absolute;mso-position-vertical-relative:text;mso-width-percent:0;mso-height-percent:200;mso-width-relative:margin;mso-height-relative:margin;v-text-anchor:top" o:gfxdata="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" fillcolor="white [3201]" strokecolor="black [3200]" strokeweight="1pt">
+              <v:shape w14:anchorId="0EA65329" id="_x0000_s1056" type="#_x0000_t202" style="position:absolute;margin-left:-46.5pt;margin-top:419.5pt;width:100.5pt;height:110.55pt;z-index:251669504;visibility:visible;mso-wrap-style:square;mso-width-percent:0;mso-height-percent:200;mso-wrap-distance-left:9pt;mso-wrap-distance-top:7.2pt;mso-wrap-distance-right:9pt;mso-wrap-distance-bottom:7.2pt;mso-position-horizontal:absolute;mso-position-horizontal-relative:margin;mso-position-vertical:absolute;mso-position-vertical-relative:text;mso-width-percent:0;mso-height-percent:200;mso-width-relative:margin;mso-height-relative:margin;v-text-anchor:top" o:gfxdata="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" fillcolor="white [3201]" strokecolor="black [3200]" strokeweight="1pt">
                 <v:textbox style="mso-fit-shape-to-text:t">
                   <w:txbxContent>
                     <w:p>
@@ -7754,6 +8075,7 @@
                           <w:sz w:val="24"/>
                         </w:rPr>
                       </w:pPr>
+                      <w:proofErr w:type="spellStart"/>
                       <w:r>
                         <w:rPr>
                           <w:i/>
@@ -7764,6 +8086,7 @@
                         </w:rPr>
                         <w:t>room_prices</w:t>
                       </w:r>
+                      <w:proofErr w:type="spellEnd"/>
                     </w:p>
                   </w:txbxContent>
                 </v:textbox>
@@ -7780,7 +8103,7 @@
         <mc:AlternateContent>
           <mc:Choice Requires="wps">
             <w:drawing>
-              <wp:anchor distT="91440" distB="91440" distL="114300" distR="114300" simplePos="0" relativeHeight="251671552" behindDoc="0" locked="0" layoutInCell="1" allowOverlap="1" wp14:anchorId="2AA26CF3" wp14:editId="343A64EB">
+              <wp:anchor distT="91440" distB="91440" distL="114300" distR="114300" simplePos="0" relativeHeight="251671552" behindDoc="0" locked="0" layoutInCell="1" allowOverlap="1" wp14:anchorId="78CD0F8E" wp14:editId="6DDABD09">
                 <wp:simplePos x="0" y="0"/>
                 <wp:positionH relativeFrom="margin">
                   <wp:align>center</wp:align>
@@ -7845,6 +8168,7 @@
                                 <w:sz w:val="24"/>
                               </w:rPr>
                             </w:pPr>
+                            <w:proofErr w:type="gramStart"/>
                             <w:r>
                               <w:rPr>
                                 <w:i/>
@@ -7865,6 +8189,7 @@
                               </w:rPr>
                               <w:t>s</w:t>
                             </w:r>
+                            <w:proofErr w:type="gramEnd"/>
                           </w:p>
                         </w:txbxContent>
                       </wps:txbx>
@@ -7885,7 +8210,7 @@
           </mc:Choice>
           <mc:Fallback>
             <w:pict>
-              <v:shape w14:anchorId="2AA26CF3" id="_x0000_s1056" type="#_x0000_t202" style="position:absolute;margin-left:0;margin-top:419.75pt;width:100.5pt;height:110.55pt;z-index:251671552;visibility:visible;mso-wrap-style:square;mso-width-percent:0;mso-height-percent:200;mso-wrap-distance-left:9pt;mso-wrap-distance-top:7.2pt;mso-wrap-distance-right:9pt;mso-wrap-distance-bottom:7.2pt;mso-position-horizontal:center;mso-position-horizontal-relative:margin;mso-position-vertical:absolute;mso-position-vertical-relative:text;mso-width-percent:0;mso-height-percent:200;mso-width-relative:margin;mso-height-relative:margin;v-text-anchor:top" o:gfxdata="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" fillcolor="white [3201]" strokecolor="black [3200]" strokeweight="1pt">
+              <v:shape w14:anchorId="78CD0F8E" id="_x0000_s1057" type="#_x0000_t202" style="position:absolute;margin-left:0;margin-top:419.75pt;width:100.5pt;height:110.55pt;z-index:251671552;visibility:visible;mso-wrap-style:square;mso-width-percent:0;mso-height-percent:200;mso-wrap-distance-left:9pt;mso-wrap-distance-top:7.2pt;mso-wrap-distance-right:9pt;mso-wrap-distance-bottom:7.2pt;mso-position-horizontal:center;mso-position-horizontal-relative:margin;mso-position-vertical:absolute;mso-position-vertical-relative:text;mso-width-percent:0;mso-height-percent:200;mso-width-relative:margin;mso-height-relative:margin;v-text-anchor:top" o:gfxdata="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" fillcolor="white [3201]" strokecolor="black [3200]" strokeweight="1pt">
                 <v:textbox style="mso-fit-shape-to-text:t">
                   <w:txbxContent>
                     <w:p>
@@ -7903,6 +8228,7 @@
                           <w:sz w:val="24"/>
                         </w:rPr>
                       </w:pPr>
+                      <w:proofErr w:type="gramStart"/>
                       <w:r>
                         <w:rPr>
                           <w:i/>
@@ -7923,6 +8249,7 @@
                         </w:rPr>
                         <w:t>s</w:t>
                       </w:r>
+                      <w:proofErr w:type="gramEnd"/>
                     </w:p>
                   </w:txbxContent>
                 </v:textbox>
@@ -7939,7 +8266,7 @@
         <mc:AlternateContent>
           <mc:Choice Requires="wps">
             <w:drawing>
-              <wp:anchor distT="45720" distB="45720" distL="114300" distR="114300" simplePos="0" relativeHeight="251678720" behindDoc="0" locked="0" layoutInCell="1" allowOverlap="1" wp14:anchorId="3F3E5F84" wp14:editId="56E3241E">
+              <wp:anchor distT="45720" distB="45720" distL="114300" distR="114300" simplePos="0" relativeHeight="251678720" behindDoc="0" locked="0" layoutInCell="1" allowOverlap="1" wp14:anchorId="7B92E53F" wp14:editId="4D71A024">
                 <wp:simplePos x="0" y="0"/>
                 <wp:positionH relativeFrom="margin">
                   <wp:align>center</wp:align>
@@ -7983,9 +8310,11 @@
                       <wps:txbx>
                         <w:txbxContent>
                           <w:p>
+                            <w:proofErr w:type="spellStart"/>
                             <w:r>
                               <w:t>room_bookings</w:t>
                             </w:r>
+                            <w:proofErr w:type="spellEnd"/>
                           </w:p>
                         </w:txbxContent>
                       </wps:txbx>
@@ -8006,13 +8335,15 @@
           </mc:Choice>
           <mc:Fallback>
             <w:pict>
-              <v:shape w14:anchorId="3F3E5F84" id="_x0000_s1057" type="#_x0000_t202" style="position:absolute;margin-left:0;margin-top:304.5pt;width:85.5pt;height:21.75pt;z-index:251678720;visibility:visible;mso-wrap-style:square;mso-width-percent:0;mso-height-percent:0;mso-wrap-distance-left:9pt;mso-wrap-distance-top:3.6pt;mso-wrap-distance-right:9pt;mso-wrap-distance-bottom:3.6pt;mso-position-horizontal:center;mso-position-horizontal-relative:margin;mso-position-vertical:absolute;mso-position-vertical-relative:text;mso-width-percent:0;mso-height-percent:0;mso-width-relative:margin;mso-height-relative:margin;v-text-anchor:top" o:gfxdata="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" fillcolor="#5b9bd5 [3204]">
+              <v:shape w14:anchorId="7B92E53F" id="_x0000_s1058" type="#_x0000_t202" style="position:absolute;margin-left:0;margin-top:304.5pt;width:85.5pt;height:21.75pt;z-index:251678720;visibility:visible;mso-wrap-style:square;mso-width-percent:0;mso-height-percent:0;mso-wrap-distance-left:9pt;mso-wrap-distance-top:3.6pt;mso-wrap-distance-right:9pt;mso-wrap-distance-bottom:3.6pt;mso-position-horizontal:center;mso-position-horizontal-relative:margin;mso-position-vertical:absolute;mso-position-vertical-relative:text;mso-width-percent:0;mso-height-percent:0;mso-width-relative:margin;mso-height-relative:margin;v-text-anchor:top" o:gfxdata="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" fillcolor="#5b9bd5 [3204]">
                 <v:textbox>
                   <w:txbxContent>
                     <w:p>
+                      <w:proofErr w:type="spellStart"/>
                       <w:r>
                         <w:t>room_bookings</w:t>
                       </w:r>
+                      <w:proofErr w:type="spellEnd"/>
                     </w:p>
                   </w:txbxContent>
                 </v:textbox>
@@ -8029,7 +8360,7 @@
         <mc:AlternateContent>
           <mc:Choice Requires="wps">
             <w:drawing>
-              <wp:anchor distT="0" distB="0" distL="114300" distR="114300" simplePos="0" relativeHeight="251676672" behindDoc="0" locked="0" layoutInCell="1" allowOverlap="1" wp14:anchorId="62ED7294" wp14:editId="4A51963F">
+              <wp:anchor distT="0" distB="0" distL="114300" distR="114300" simplePos="0" relativeHeight="251676672" behindDoc="0" locked="0" layoutInCell="1" allowOverlap="1" wp14:anchorId="1B196178" wp14:editId="37BCEAA6">
                 <wp:simplePos x="0" y="0"/>
                 <wp:positionH relativeFrom="margin">
                   <wp:align>center</wp:align>
@@ -8105,7 +8436,7 @@
         <mc:AlternateContent>
           <mc:Choice Requires="wps">
             <w:drawing>
-              <wp:anchor distT="91440" distB="91440" distL="114300" distR="114300" simplePos="0" relativeHeight="251673600" behindDoc="0" locked="0" layoutInCell="1" allowOverlap="1" wp14:anchorId="36FDB9BE" wp14:editId="3ECB731C">
+              <wp:anchor distT="91440" distB="91440" distL="114300" distR="114300" simplePos="0" relativeHeight="251673600" behindDoc="0" locked="0" layoutInCell="1" allowOverlap="1" wp14:anchorId="6582A2AB" wp14:editId="5FA75515">
                 <wp:simplePos x="0" y="0"/>
                 <wp:positionH relativeFrom="margin">
                   <wp:align>center</wp:align>
@@ -8170,6 +8501,7 @@
                                 <w:sz w:val="24"/>
                               </w:rPr>
                             </w:pPr>
+                            <w:proofErr w:type="gramStart"/>
                             <w:r>
                               <w:rPr>
                                 <w:i/>
@@ -8180,6 +8512,7 @@
                               </w:rPr>
                               <w:t>users</w:t>
                             </w:r>
+                            <w:proofErr w:type="gramEnd"/>
                           </w:p>
                         </w:txbxContent>
                       </wps:txbx>
@@ -8200,7 +8533,7 @@
           </mc:Choice>
           <mc:Fallback>
             <w:pict>
-              <v:shape w14:anchorId="36FDB9BE" id="_x0000_s1058" type="#_x0000_t202" style="position:absolute;margin-left:0;margin-top:0;width:100.5pt;height:110.55pt;z-index:251673600;visibility:visible;mso-wrap-style:square;mso-width-percent:0;mso-height-percent:200;mso-wrap-distance-left:9pt;mso-wrap-distance-top:7.2pt;mso-wrap-distance-right:9pt;mso-wrap-distance-bottom:7.2pt;mso-position-horizontal:center;mso-position-horizontal-relative:margin;mso-position-vertical:absolute;mso-position-vertical-relative:text;mso-width-percent:0;mso-height-percent:200;mso-width-relative:margin;mso-height-relative:margin;v-text-anchor:top" o:gfxdata="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" fillcolor="white [3201]" strokecolor="black [3200]" strokeweight="1pt">
+              <v:shape w14:anchorId="6582A2AB" id="_x0000_s1059" type="#_x0000_t202" style="position:absolute;margin-left:0;margin-top:0;width:100.5pt;height:110.55pt;z-index:251673600;visibility:visible;mso-wrap-style:square;mso-width-percent:0;mso-height-percent:200;mso-wrap-distance-left:9pt;mso-wrap-distance-top:7.2pt;mso-wrap-distance-right:9pt;mso-wrap-distance-bottom:7.2pt;mso-position-horizontal:center;mso-position-horizontal-relative:margin;mso-position-vertical:absolute;mso-position-vertical-relative:text;mso-width-percent:0;mso-height-percent:200;mso-width-relative:margin;mso-height-relative:margin;v-text-anchor:top" o:gfxdata="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" fillcolor="white [3201]" strokecolor="black [3200]" strokeweight="1pt">
                 <v:textbox style="mso-fit-shape-to-text:t">
                   <w:txbxContent>
                     <w:p>
@@ -8218,6 +8551,7 @@
                           <w:sz w:val="24"/>
                         </w:rPr>
                       </w:pPr>
+                      <w:proofErr w:type="gramStart"/>
                       <w:r>
                         <w:rPr>
                           <w:i/>
@@ -8228,6 +8562,7 @@
                         </w:rPr>
                         <w:t>users</w:t>
                       </w:r>
+                      <w:proofErr w:type="gramEnd"/>
                     </w:p>
                   </w:txbxContent>
                 </v:textbox>
@@ -8244,7 +8579,7 @@
         <mc:AlternateContent>
           <mc:Choice Requires="wps">
             <w:drawing>
-              <wp:anchor distT="91440" distB="91440" distL="114300" distR="114300" simplePos="0" relativeHeight="251663360" behindDoc="0" locked="0" layoutInCell="1" allowOverlap="1" wp14:anchorId="1E0BBEC8" wp14:editId="43A2CEAE">
+              <wp:anchor distT="91440" distB="91440" distL="114300" distR="114300" simplePos="0" relativeHeight="251663360" behindDoc="0" locked="0" layoutInCell="1" allowOverlap="1" wp14:anchorId="3177F41A" wp14:editId="61DC4B61">
                 <wp:simplePos x="0" y="0"/>
                 <wp:positionH relativeFrom="margin">
                   <wp:posOffset>-581025</wp:posOffset>
@@ -8309,6 +8644,7 @@
                                 <w:sz w:val="24"/>
                               </w:rPr>
                             </w:pPr>
+                            <w:proofErr w:type="spellStart"/>
                             <w:r>
                               <w:rPr>
                                 <w:i/>
@@ -8319,6 +8655,7 @@
                               </w:rPr>
                               <w:t>credit_cards</w:t>
                             </w:r>
+                            <w:proofErr w:type="spellEnd"/>
                           </w:p>
                         </w:txbxContent>
                       </wps:txbx>
@@ -8339,7 +8676,7 @@
           </mc:Choice>
           <mc:Fallback>
             <w:pict>
-              <v:shape w14:anchorId="1E0BBEC8" id="_x0000_s1059" type="#_x0000_t202" style="position:absolute;margin-left:-45.75pt;margin-top:0;width:100.5pt;height:110.55pt;z-index:251663360;visibility:visible;mso-wrap-style:square;mso-width-percent:0;mso-height-percent:200;mso-wrap-distance-left:9pt;mso-wrap-distance-top:7.2pt;mso-wrap-distance-right:9pt;mso-wrap-distance-bottom:7.2pt;mso-position-horizontal:absolute;mso-position-horizontal-relative:margin;mso-position-vertical:absolute;mso-position-vertical-relative:text;mso-width-percent:0;mso-height-percent:200;mso-width-relative:margin;mso-height-relative:margin;v-text-anchor:top" o:gfxdata="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" fillcolor="white [3201]" strokecolor="black [3200]" strokeweight="1pt">
+              <v:shape w14:anchorId="3177F41A" id="_x0000_s1060" type="#_x0000_t202" style="position:absolute;margin-left:-45.75pt;margin-top:0;width:100.5pt;height:110.55pt;z-index:251663360;visibility:visible;mso-wrap-style:square;mso-width-percent:0;mso-height-percent:200;mso-wrap-distance-left:9pt;mso-wrap-distance-top:7.2pt;mso-wrap-distance-right:9pt;mso-wrap-distance-bottom:7.2pt;mso-position-horizontal:absolute;mso-position-horizontal-relative:margin;mso-position-vertical:absolute;mso-position-vertical-relative:text;mso-width-percent:0;mso-height-percent:200;mso-width-relative:margin;mso-height-relative:margin;v-text-anchor:top" o:gfxdata="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" fillcolor="white [3201]" strokecolor="black [3200]" strokeweight="1pt">
                 <v:textbox style="mso-fit-shape-to-text:t">
                   <w:txbxContent>
                     <w:p>
@@ -8357,6 +8694,7 @@
                           <w:sz w:val="24"/>
                         </w:rPr>
                       </w:pPr>
+                      <w:proofErr w:type="spellStart"/>
                       <w:r>
                         <w:rPr>
                           <w:i/>
@@ -8367,6 +8705,7 @@
                         </w:rPr>
                         <w:t>credit_cards</w:t>
                       </w:r>
+                      <w:proofErr w:type="spellEnd"/>
                     </w:p>
                   </w:txbxContent>
                 </v:textbox>
@@ -8383,7 +8722,7 @@
         <mc:AlternateContent>
           <mc:Choice Requires="wps">
             <w:drawing>
-              <wp:anchor distT="91440" distB="91440" distL="114300" distR="114300" simplePos="0" relativeHeight="251665408" behindDoc="0" locked="0" layoutInCell="1" allowOverlap="1" wp14:anchorId="57DFC2C0" wp14:editId="3E3F1BEA">
+              <wp:anchor distT="91440" distB="91440" distL="114300" distR="114300" simplePos="0" relativeHeight="251665408" behindDoc="0" locked="0" layoutInCell="1" allowOverlap="1" wp14:anchorId="5B44C272" wp14:editId="77E47311">
                 <wp:simplePos x="0" y="0"/>
                 <wp:positionH relativeFrom="margin">
                   <wp:posOffset>-571500</wp:posOffset>
@@ -8448,6 +8787,7 @@
                                 <w:sz w:val="24"/>
                               </w:rPr>
                             </w:pPr>
+                            <w:proofErr w:type="gramStart"/>
                             <w:r>
                               <w:rPr>
                                 <w:i/>
@@ -8458,6 +8798,7 @@
                               </w:rPr>
                               <w:t>payments</w:t>
                             </w:r>
+                            <w:proofErr w:type="gramEnd"/>
                           </w:p>
                         </w:txbxContent>
                       </wps:txbx>
@@ -8478,7 +8819,7 @@
           </mc:Choice>
           <mc:Fallback>
             <w:pict>
-              <v:shape w14:anchorId="57DFC2C0" id="_x0000_s1060" type="#_x0000_t202" style="position:absolute;margin-left:-45pt;margin-top:167.5pt;width:100.5pt;height:110.55pt;z-index:251665408;visibility:visible;mso-wrap-style:square;mso-width-percent:0;mso-height-percent:200;mso-wrap-distance-left:9pt;mso-wrap-distance-top:7.2pt;mso-wrap-distance-right:9pt;mso-wrap-distance-bottom:7.2pt;mso-position-horizontal:absolute;mso-position-horizontal-relative:margin;mso-position-vertical:absolute;mso-position-vertical-relative:text;mso-width-percent:0;mso-height-percent:200;mso-width-relative:margin;mso-height-relative:margin;v-text-anchor:top" o:gfxdata="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" fillcolor="white [3201]" strokecolor="black [3200]" strokeweight="1pt">
+              <v:shape w14:anchorId="5B44C272" id="_x0000_s1061" type="#_x0000_t202" style="position:absolute;margin-left:-45pt;margin-top:167.5pt;width:100.5pt;height:110.55pt;z-index:251665408;visibility:visible;mso-wrap-style:square;mso-width-percent:0;mso-height-percent:200;mso-wrap-distance-left:9pt;mso-wrap-distance-top:7.2pt;mso-wrap-distance-right:9pt;mso-wrap-distance-bottom:7.2pt;mso-position-horizontal:absolute;mso-position-horizontal-relative:margin;mso-position-vertical:absolute;mso-position-vertical-relative:text;mso-width-percent:0;mso-height-percent:200;mso-width-relative:margin;mso-height-relative:margin;v-text-anchor:top" o:gfxdata="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" fillcolor="white [3201]" strokecolor="black [3200]" strokeweight="1pt">
                 <v:textbox style="mso-fit-shape-to-text:t">
                   <w:txbxContent>
                     <w:p>
@@ -8496,6 +8837,7 @@
                           <w:sz w:val="24"/>
                         </w:rPr>
                       </w:pPr>
+                      <w:proofErr w:type="gramStart"/>
                       <w:r>
                         <w:rPr>
                           <w:i/>
@@ -8506,6 +8848,7 @@
                         </w:rPr>
                         <w:t>payments</w:t>
                       </w:r>
+                      <w:proofErr w:type="gramEnd"/>
                     </w:p>
                   </w:txbxContent>
                 </v:textbox>
@@ -8522,7 +8865,7 @@
         <mc:AlternateContent>
           <mc:Choice Requires="wps">
             <w:drawing>
-              <wp:anchor distT="91440" distB="91440" distL="114300" distR="114300" simplePos="0" relativeHeight="251659264" behindDoc="0" locked="0" layoutInCell="1" allowOverlap="1" wp14:anchorId="161EA385" wp14:editId="3073F20B">
+              <wp:anchor distT="91440" distB="91440" distL="114300" distR="114300" simplePos="0" relativeHeight="251659264" behindDoc="0" locked="0" layoutInCell="1" allowOverlap="1" wp14:anchorId="121F4359" wp14:editId="54675DA9">
                 <wp:simplePos x="0" y="0"/>
                 <wp:positionH relativeFrom="margin">
                   <wp:align>center</wp:align>
@@ -8587,6 +8930,7 @@
                                 <w:sz w:val="24"/>
                               </w:rPr>
                             </w:pPr>
+                            <w:proofErr w:type="gramStart"/>
                             <w:r>
                               <w:rPr>
                                 <w:i/>
@@ -8597,6 +8941,7 @@
                               </w:rPr>
                               <w:t>bookings</w:t>
                             </w:r>
+                            <w:proofErr w:type="gramEnd"/>
                           </w:p>
                         </w:txbxContent>
                       </wps:txbx>
@@ -8617,7 +8962,7 @@
           </mc:Choice>
           <mc:Fallback>
             <w:pict>
-              <v:shape w14:anchorId="161EA385" id="_x0000_s1061" type="#_x0000_t202" style="position:absolute;margin-left:0;margin-top:165.25pt;width:100.5pt;height:110.55pt;z-index:251659264;visibility:visible;mso-wrap-style:square;mso-width-percent:0;mso-height-percent:200;mso-wrap-distance-left:9pt;mso-wrap-distance-top:7.2pt;mso-wrap-distance-right:9pt;mso-wrap-distance-bottom:7.2pt;mso-position-horizontal:center;mso-position-horizontal-relative:margin;mso-position-vertical:absolute;mso-position-vertical-relative:text;mso-width-percent:0;mso-height-percent:200;mso-width-relative:margin;mso-height-relative:margin;v-text-anchor:top" o:gfxdata="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" fillcolor="white [3201]" strokecolor="black [3200]" strokeweight="1pt">
+              <v:shape w14:anchorId="121F4359" id="_x0000_s1062" type="#_x0000_t202" style="position:absolute;margin-left:0;margin-top:165.25pt;width:100.5pt;height:110.55pt;z-index:251659264;visibility:visible;mso-wrap-style:square;mso-width-percent:0;mso-height-percent:200;mso-wrap-distance-left:9pt;mso-wrap-distance-top:7.2pt;mso-wrap-distance-right:9pt;mso-wrap-distance-bottom:7.2pt;mso-position-horizontal:center;mso-position-horizontal-relative:margin;mso-position-vertical:absolute;mso-position-vertical-relative:text;mso-width-percent:0;mso-height-percent:200;mso-width-relative:margin;mso-height-relative:margin;v-text-anchor:top" o:gfxdata="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" fillcolor="white [3201]" strokecolor="black [3200]" strokeweight="1pt">
                 <v:textbox style="mso-fit-shape-to-text:t">
                   <w:txbxContent>
                     <w:p>
@@ -8635,6 +8980,7 @@
                           <w:sz w:val="24"/>
                         </w:rPr>
                       </w:pPr>
+                      <w:proofErr w:type="gramStart"/>
                       <w:r>
                         <w:rPr>
                           <w:i/>
@@ -8645,6 +8991,7 @@
                         </w:rPr>
                         <w:t>bookings</w:t>
                       </w:r>
+                      <w:proofErr w:type="gramEnd"/>
                     </w:p>
                   </w:txbxContent>
                 </v:textbox>
@@ -8661,7 +9008,7 @@
         <mc:AlternateContent>
           <mc:Choice Requires="wps">
             <w:drawing>
-              <wp:anchor distT="91440" distB="91440" distL="114300" distR="114300" simplePos="0" relativeHeight="251661312" behindDoc="0" locked="0" layoutInCell="1" allowOverlap="1" wp14:anchorId="6B1969D5" wp14:editId="48FE086A">
+              <wp:anchor distT="91440" distB="91440" distL="114300" distR="114300" simplePos="0" relativeHeight="251661312" behindDoc="0" locked="0" layoutInCell="1" allowOverlap="1" wp14:anchorId="1C80FC4E" wp14:editId="1B5C02FF">
                 <wp:simplePos x="0" y="0"/>
                 <wp:positionH relativeFrom="page">
                   <wp:posOffset>8543925</wp:posOffset>
@@ -8726,6 +9073,7 @@
                                 <w:sz w:val="24"/>
                               </w:rPr>
                             </w:pPr>
+                            <w:proofErr w:type="gramStart"/>
                             <w:r>
                               <w:rPr>
                                 <w:i/>
@@ -8736,6 +9084,7 @@
                               </w:rPr>
                               <w:t>charges</w:t>
                             </w:r>
+                            <w:proofErr w:type="gramEnd"/>
                           </w:p>
                         </w:txbxContent>
                       </wps:txbx>
@@ -8756,7 +9105,7 @@
           </mc:Choice>
           <mc:Fallback>
             <w:pict>
-              <v:shape w14:anchorId="6B1969D5" id="_x0000_s1062" type="#_x0000_t202" style="position:absolute;margin-left:672.75pt;margin-top:164.7pt;width:100.5pt;height:110.55pt;z-index:251661312;visibility:visible;mso-wrap-style:square;mso-width-percent:0;mso-height-percent:200;mso-wrap-distance-left:9pt;mso-wrap-distance-top:7.2pt;mso-wrap-distance-right:9pt;mso-wrap-distance-bottom:7.2pt;mso-position-horizontal:absolute;mso-position-horizontal-relative:page;mso-position-vertical:absolute;mso-position-vertical-relative:text;mso-width-percent:0;mso-height-percent:200;mso-width-relative:margin;mso-height-relative:margin;v-text-anchor:top" o:gfxdata="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" fillcolor="white [3201]" strokecolor="black [3200]" strokeweight="1pt">
+              <v:shape w14:anchorId="1C80FC4E" id="_x0000_s1063" type="#_x0000_t202" style="position:absolute;margin-left:672.75pt;margin-top:164.7pt;width:100.5pt;height:110.55pt;z-index:251661312;visibility:visible;mso-wrap-style:square;mso-width-percent:0;mso-height-percent:200;mso-wrap-distance-left:9pt;mso-wrap-distance-top:7.2pt;mso-wrap-distance-right:9pt;mso-wrap-distance-bottom:7.2pt;mso-position-horizontal:absolute;mso-position-horizontal-relative:page;mso-position-vertical:absolute;mso-position-vertical-relative:text;mso-width-percent:0;mso-height-percent:200;mso-width-relative:margin;mso-height-relative:margin;v-text-anchor:top" o:gfxdata="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" fillcolor="white [3201]" strokecolor="black [3200]" strokeweight="1pt">
                 <v:textbox style="mso-fit-shape-to-text:t">
                   <w:txbxContent>
                     <w:p>
@@ -8774,6 +9123,7 @@
                           <w:sz w:val="24"/>
                         </w:rPr>
                       </w:pPr>
+                      <w:proofErr w:type="gramStart"/>
                       <w:r>
                         <w:rPr>
                           <w:i/>
@@ -8784,6 +9134,7 @@
                         </w:rPr>
                         <w:t>charges</w:t>
                       </w:r>
+                      <w:proofErr w:type="gramEnd"/>
                     </w:p>
                   </w:txbxContent>
                 </v:textbox>
@@ -8795,8 +9146,978 @@
       </w:r>
     </w:p>
     <w:p/>
-    <w:p/>
-    <w:p/>
+    <w:p>
+      <w:r>
+        <w:rPr>
+          <w:noProof/>
+        </w:rPr>
+        <mc:AlternateContent>
+          <mc:Choice Requires="wps">
+            <w:drawing>
+              <wp:anchor distT="45720" distB="45720" distL="114300" distR="114300" simplePos="0" relativeHeight="251947008" behindDoc="0" locked="0" layoutInCell="1" allowOverlap="1" wp14:anchorId="49C9AF9A" wp14:editId="596279D1">
+                <wp:simplePos x="0" y="0"/>
+                <wp:positionH relativeFrom="margin">
+                  <wp:posOffset>4752975</wp:posOffset>
+                </wp:positionH>
+                <wp:positionV relativeFrom="paragraph">
+                  <wp:posOffset>108585</wp:posOffset>
+                </wp:positionV>
+                <wp:extent cx="666750" cy="276225"/>
+                <wp:effectExtent l="0" t="0" r="0" b="9525"/>
+                <wp:wrapSquare wrapText="bothSides"/>
+                <wp:docPr id="370" name="Text Box 2"/>
+                <wp:cNvGraphicFramePr>
+                  <a:graphicFrameLocks xmlns:a="http://schemas.openxmlformats.org/drawingml/2006/main"/>
+                </wp:cNvGraphicFramePr>
+                <a:graphic xmlns:a="http://schemas.openxmlformats.org/drawingml/2006/main">
+                  <a:graphicData uri="http://schemas.microsoft.com/office/word/2010/wordprocessingShape">
+                    <wps:wsp>
+                      <wps:cNvSpPr txBox="1">
+                        <a:spLocks noChangeArrowheads="1"/>
+                      </wps:cNvSpPr>
+                      <wps:spPr bwMode="auto">
+                        <a:xfrm>
+                          <a:off x="0" y="0"/>
+                          <a:ext cx="666750" cy="276225"/>
+                        </a:xfrm>
+                        <a:prstGeom prst="rect">
+                          <a:avLst/>
+                        </a:prstGeom>
+                        <a:solidFill>
+                          <a:schemeClr val="accent1"/>
+                        </a:solidFill>
+                        <a:ln w="9525">
+                          <a:noFill/>
+                          <a:miter lim="800000"/>
+                          <a:headEnd/>
+                          <a:tailEnd/>
+                        </a:ln>
+                      </wps:spPr>
+                      <wps:txbx>
+                        <w:txbxContent>
+                          <w:p>
+                            <w:pPr>
+                              <w:rPr>
+                                <w:sz w:val="18"/>
+                                <w:szCs w:val="18"/>
+                                <w:u w:val="single"/>
+                              </w:rPr>
+                            </w:pPr>
+                            <w:r>
+                              <w:rPr>
+                                <w:sz w:val="18"/>
+                                <w:szCs w:val="18"/>
+                                <w:u w:val="single"/>
+                              </w:rPr>
+                              <w:t>bookingid</w:t>
+                            </w:r>
+                          </w:p>
+                        </w:txbxContent>
+                      </wps:txbx>
+                      <wps:bodyPr rot="0" vert="horz" wrap="square" lIns="91440" tIns="45720" rIns="91440" bIns="45720" anchor="t" anchorCtr="0">
+                        <a:noAutofit/>
+                      </wps:bodyPr>
+                    </wps:wsp>
+                  </a:graphicData>
+                </a:graphic>
+                <wp14:sizeRelH relativeFrom="margin">
+                  <wp14:pctWidth>0</wp14:pctWidth>
+                </wp14:sizeRelH>
+                <wp14:sizeRelV relativeFrom="margin">
+                  <wp14:pctHeight>0</wp14:pctHeight>
+                </wp14:sizeRelV>
+              </wp:anchor>
+            </w:drawing>
+          </mc:Choice>
+          <mc:Fallback>
+            <w:pict>
+              <v:shape w14:anchorId="49C9AF9A" id="_x0000_s1064" type="#_x0000_t202" style="position:absolute;margin-left:374.25pt;margin-top:8.55pt;width:52.5pt;height:21.75pt;z-index:251947008;visibility:visible;mso-wrap-style:square;mso-width-percent:0;mso-height-percent:0;mso-wrap-distance-left:9pt;mso-wrap-distance-top:3.6pt;mso-wrap-distance-right:9pt;mso-wrap-distance-bottom:3.6pt;mso-position-horizontal:absolute;mso-position-horizontal-relative:margin;mso-position-vertical:absolute;mso-position-vertical-relative:text;mso-width-percent:0;mso-height-percent:0;mso-width-relative:margin;mso-height-relative:margin;v-text-anchor:top" o:gfxdata="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" fillcolor="#5b9bd5 [3204]" stroked="f">
+                <v:textbox>
+                  <w:txbxContent>
+                    <w:p>
+                      <w:pPr>
+                        <w:rPr>
+                          <w:sz w:val="18"/>
+                          <w:szCs w:val="18"/>
+                          <w:u w:val="single"/>
+                        </w:rPr>
+                      </w:pPr>
+                      <w:r>
+                        <w:rPr>
+                          <w:sz w:val="18"/>
+                          <w:szCs w:val="18"/>
+                          <w:u w:val="single"/>
+                        </w:rPr>
+                        <w:t>bookingid</w:t>
+                      </w:r>
+                    </w:p>
+                  </w:txbxContent>
+                </v:textbox>
+                <w10:wrap type="square" anchorx="margin"/>
+              </v:shape>
+            </w:pict>
+          </mc:Fallback>
+        </mc:AlternateContent>
+      </w:r>
+      <w:r>
+        <w:rPr>
+          <w:noProof/>
+        </w:rPr>
+        <mc:AlternateContent>
+          <mc:Choice Requires="wps">
+            <w:drawing>
+              <wp:anchor distT="0" distB="0" distL="114300" distR="114300" simplePos="0" relativeHeight="251944960" behindDoc="0" locked="0" layoutInCell="1" allowOverlap="1" wp14:anchorId="09705821" wp14:editId="35F19AC4">
+                <wp:simplePos x="0" y="0"/>
+                <wp:positionH relativeFrom="column">
+                  <wp:posOffset>4591050</wp:posOffset>
+                </wp:positionH>
+                <wp:positionV relativeFrom="paragraph">
+                  <wp:posOffset>8890</wp:posOffset>
+                </wp:positionV>
+                <wp:extent cx="942975" cy="476250"/>
+                <wp:effectExtent l="0" t="0" r="28575" b="19050"/>
+                <wp:wrapNone/>
+                <wp:docPr id="369" name="Oval 369"/>
+                <wp:cNvGraphicFramePr/>
+                <a:graphic xmlns:a="http://schemas.openxmlformats.org/drawingml/2006/main">
+                  <a:graphicData uri="http://schemas.microsoft.com/office/word/2010/wordprocessingShape">
+                    <wps:wsp>
+                      <wps:cNvSpPr/>
+                      <wps:spPr>
+                        <a:xfrm>
+                          <a:off x="0" y="0"/>
+                          <a:ext cx="942975" cy="476250"/>
+                        </a:xfrm>
+                        <a:prstGeom prst="ellipse">
+                          <a:avLst/>
+                        </a:prstGeom>
+                      </wps:spPr>
+                      <wps:style>
+                        <a:lnRef idx="2">
+                          <a:schemeClr val="accent1">
+                            <a:shade val="50000"/>
+                          </a:schemeClr>
+                        </a:lnRef>
+                        <a:fillRef idx="1">
+                          <a:schemeClr val="accent1"/>
+                        </a:fillRef>
+                        <a:effectRef idx="0">
+                          <a:schemeClr val="accent1"/>
+                        </a:effectRef>
+                        <a:fontRef idx="minor">
+                          <a:schemeClr val="lt1"/>
+                        </a:fontRef>
+                      </wps:style>
+                      <wps:bodyPr rot="0" spcFirstLastPara="0" vertOverflow="overflow" horzOverflow="overflow" vert="horz" wrap="square" lIns="91440" tIns="45720" rIns="91440" bIns="45720" numCol="1" spcCol="0" rtlCol="0" fromWordArt="0" anchor="ctr" anchorCtr="0" forceAA="0" compatLnSpc="1">
+                        <a:prstTxWarp prst="textNoShape">
+                          <a:avLst/>
+                        </a:prstTxWarp>
+                        <a:noAutofit/>
+                      </wps:bodyPr>
+                    </wps:wsp>
+                  </a:graphicData>
+                </a:graphic>
+                <wp14:sizeRelH relativeFrom="margin">
+                  <wp14:pctWidth>0</wp14:pctWidth>
+                </wp14:sizeRelH>
+                <wp14:sizeRelV relativeFrom="margin">
+                  <wp14:pctHeight>0</wp14:pctHeight>
+                </wp14:sizeRelV>
+              </wp:anchor>
+            </w:drawing>
+          </mc:Choice>
+          <mc:Fallback>
+            <w:pict>
+              <v:oval w14:anchorId="6ED7E0CD" id="Oval 369" o:spid="_x0000_s1026" style="position:absolute;margin-left:361.5pt;margin-top:.7pt;width:74.25pt;height:37.5pt;z-index:251944960;visibility:visible;mso-wrap-style:square;mso-width-percent:0;mso-height-percent:0;mso-wrap-distance-left:9pt;mso-wrap-distance-top:0;mso-wrap-distance-right:9pt;mso-wrap-distance-bottom:0;mso-position-horizontal:absolute;mso-position-horizontal-relative:text;mso-position-vertical:absolute;mso-position-vertical-relative:text;mso-width-percent:0;mso-height-percent:0;mso-width-relative:margin;mso-height-relative:margin;v-text-anchor:middle" o:gfxdata="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" fillcolor="#5b9bd5 [3204]" strokecolor="#1f4d78 [1604]" strokeweight="1pt">
+                <v:stroke joinstyle="miter"/>
+              </v:oval>
+            </w:pict>
+          </mc:Fallback>
+        </mc:AlternateContent>
+      </w:r>
+      <w:r>
+        <w:rPr>
+          <w:noProof/>
+        </w:rPr>
+        <mc:AlternateContent>
+          <mc:Choice Requires="wps">
+            <w:drawing>
+              <wp:anchor distT="45720" distB="45720" distL="114300" distR="114300" simplePos="0" relativeHeight="251934720" behindDoc="0" locked="0" layoutInCell="1" allowOverlap="1" wp14:anchorId="10CB3490" wp14:editId="5EAC263E">
+                <wp:simplePos x="0" y="0"/>
+                <wp:positionH relativeFrom="margin">
+                  <wp:posOffset>6867525</wp:posOffset>
+                </wp:positionH>
+                <wp:positionV relativeFrom="paragraph">
+                  <wp:posOffset>292735</wp:posOffset>
+                </wp:positionV>
+                <wp:extent cx="733425" cy="276225"/>
+                <wp:effectExtent l="0" t="0" r="9525" b="9525"/>
+                <wp:wrapSquare wrapText="bothSides"/>
+                <wp:docPr id="364" name="Text Box 2"/>
+                <wp:cNvGraphicFramePr>
+                  <a:graphicFrameLocks xmlns:a="http://schemas.openxmlformats.org/drawingml/2006/main"/>
+                </wp:cNvGraphicFramePr>
+                <a:graphic xmlns:a="http://schemas.openxmlformats.org/drawingml/2006/main">
+                  <a:graphicData uri="http://schemas.microsoft.com/office/word/2010/wordprocessingShape">
+                    <wps:wsp>
+                      <wps:cNvSpPr txBox="1">
+                        <a:spLocks noChangeArrowheads="1"/>
+                      </wps:cNvSpPr>
+                      <wps:spPr bwMode="auto">
+                        <a:xfrm>
+                          <a:off x="0" y="0"/>
+                          <a:ext cx="733425" cy="276225"/>
+                        </a:xfrm>
+                        <a:prstGeom prst="rect">
+                          <a:avLst/>
+                        </a:prstGeom>
+                        <a:solidFill>
+                          <a:schemeClr val="accent1"/>
+                        </a:solidFill>
+                        <a:ln w="9525">
+                          <a:noFill/>
+                          <a:miter lim="800000"/>
+                          <a:headEnd/>
+                          <a:tailEnd/>
+                        </a:ln>
+                      </wps:spPr>
+                      <wps:txbx>
+                        <w:txbxContent>
+                          <w:p>
+                            <w:pPr>
+                              <w:rPr>
+                                <w:sz w:val="18"/>
+                                <w:szCs w:val="18"/>
+                                <w:u w:val="single"/>
+                              </w:rPr>
+                            </w:pPr>
+                            <w:proofErr w:type="gramStart"/>
+                            <w:r>
+                              <w:rPr>
+                                <w:sz w:val="18"/>
+                                <w:szCs w:val="18"/>
+                                <w:u w:val="single"/>
+                              </w:rPr>
+                              <w:t>chargeid</w:t>
+                            </w:r>
+                            <w:proofErr w:type="gramEnd"/>
+                          </w:p>
+                        </w:txbxContent>
+                      </wps:txbx>
+                      <wps:bodyPr rot="0" vert="horz" wrap="square" lIns="91440" tIns="45720" rIns="91440" bIns="45720" anchor="t" anchorCtr="0">
+                        <a:noAutofit/>
+                      </wps:bodyPr>
+                    </wps:wsp>
+                  </a:graphicData>
+                </a:graphic>
+                <wp14:sizeRelH relativeFrom="margin">
+                  <wp14:pctWidth>0</wp14:pctWidth>
+                </wp14:sizeRelH>
+                <wp14:sizeRelV relativeFrom="margin">
+                  <wp14:pctHeight>0</wp14:pctHeight>
+                </wp14:sizeRelV>
+              </wp:anchor>
+            </w:drawing>
+          </mc:Choice>
+          <mc:Fallback>
+            <w:pict>
+              <v:shape w14:anchorId="10CB3490" id="_x0000_s1065" type="#_x0000_t202" style="position:absolute;margin-left:540.75pt;margin-top:23.05pt;width:57.75pt;height:21.75pt;z-index:251934720;visibility:visible;mso-wrap-style:square;mso-width-percent:0;mso-height-percent:0;mso-wrap-distance-left:9pt;mso-wrap-distance-top:3.6pt;mso-wrap-distance-right:9pt;mso-wrap-distance-bottom:3.6pt;mso-position-horizontal:absolute;mso-position-horizontal-relative:margin;mso-position-vertical:absolute;mso-position-vertical-relative:text;mso-width-percent:0;mso-height-percent:0;mso-width-relative:margin;mso-height-relative:margin;v-text-anchor:top" o:gfxdata="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" fillcolor="#5b9bd5 [3204]" stroked="f">
+                <v:textbox>
+                  <w:txbxContent>
+                    <w:p>
+                      <w:pPr>
+                        <w:rPr>
+                          <w:sz w:val="18"/>
+                          <w:szCs w:val="18"/>
+                          <w:u w:val="single"/>
+                        </w:rPr>
+                      </w:pPr>
+                      <w:proofErr w:type="gramStart"/>
+                      <w:r>
+                        <w:rPr>
+                          <w:sz w:val="18"/>
+                          <w:szCs w:val="18"/>
+                          <w:u w:val="single"/>
+                        </w:rPr>
+                        <w:t>chargeid</w:t>
+                      </w:r>
+                      <w:proofErr w:type="gramEnd"/>
+                    </w:p>
+                  </w:txbxContent>
+                </v:textbox>
+                <w10:wrap type="square" anchorx="margin"/>
+              </v:shape>
+            </w:pict>
+          </mc:Fallback>
+        </mc:AlternateContent>
+      </w:r>
+      <w:r>
+        <w:rPr>
+          <w:noProof/>
+        </w:rPr>
+        <mc:AlternateContent>
+          <mc:Choice Requires="wps">
+            <w:drawing>
+              <wp:anchor distT="0" distB="0" distL="114300" distR="114300" simplePos="0" relativeHeight="251932672" behindDoc="0" locked="0" layoutInCell="1" allowOverlap="1" wp14:anchorId="0D43FFA1" wp14:editId="04B27492">
+                <wp:simplePos x="0" y="0"/>
+                <wp:positionH relativeFrom="column">
+                  <wp:posOffset>6791325</wp:posOffset>
+                </wp:positionH>
+                <wp:positionV relativeFrom="paragraph">
+                  <wp:posOffset>193040</wp:posOffset>
+                </wp:positionV>
+                <wp:extent cx="942975" cy="476250"/>
+                <wp:effectExtent l="0" t="0" r="28575" b="19050"/>
+                <wp:wrapNone/>
+                <wp:docPr id="362" name="Oval 362"/>
+                <wp:cNvGraphicFramePr/>
+                <a:graphic xmlns:a="http://schemas.openxmlformats.org/drawingml/2006/main">
+                  <a:graphicData uri="http://schemas.microsoft.com/office/word/2010/wordprocessingShape">
+                    <wps:wsp>
+                      <wps:cNvSpPr/>
+                      <wps:spPr>
+                        <a:xfrm>
+                          <a:off x="0" y="0"/>
+                          <a:ext cx="942975" cy="476250"/>
+                        </a:xfrm>
+                        <a:prstGeom prst="ellipse">
+                          <a:avLst/>
+                        </a:prstGeom>
+                      </wps:spPr>
+                      <wps:style>
+                        <a:lnRef idx="2">
+                          <a:schemeClr val="accent1">
+                            <a:shade val="50000"/>
+                          </a:schemeClr>
+                        </a:lnRef>
+                        <a:fillRef idx="1">
+                          <a:schemeClr val="accent1"/>
+                        </a:fillRef>
+                        <a:effectRef idx="0">
+                          <a:schemeClr val="accent1"/>
+                        </a:effectRef>
+                        <a:fontRef idx="minor">
+                          <a:schemeClr val="lt1"/>
+                        </a:fontRef>
+                      </wps:style>
+                      <wps:bodyPr rot="0" spcFirstLastPara="0" vertOverflow="overflow" horzOverflow="overflow" vert="horz" wrap="square" lIns="91440" tIns="45720" rIns="91440" bIns="45720" numCol="1" spcCol="0" rtlCol="0" fromWordArt="0" anchor="ctr" anchorCtr="0" forceAA="0" compatLnSpc="1">
+                        <a:prstTxWarp prst="textNoShape">
+                          <a:avLst/>
+                        </a:prstTxWarp>
+                        <a:noAutofit/>
+                      </wps:bodyPr>
+                    </wps:wsp>
+                  </a:graphicData>
+                </a:graphic>
+                <wp14:sizeRelH relativeFrom="margin">
+                  <wp14:pctWidth>0</wp14:pctWidth>
+                </wp14:sizeRelH>
+                <wp14:sizeRelV relativeFrom="margin">
+                  <wp14:pctHeight>0</wp14:pctHeight>
+                </wp14:sizeRelV>
+              </wp:anchor>
+            </w:drawing>
+          </mc:Choice>
+          <mc:Fallback>
+            <w:pict>
+              <v:oval w14:anchorId="2430FA36" id="Oval 362" o:spid="_x0000_s1026" style="position:absolute;margin-left:534.75pt;margin-top:15.2pt;width:74.25pt;height:37.5pt;z-index:251932672;visibility:visible;mso-wrap-style:square;mso-width-percent:0;mso-height-percent:0;mso-wrap-distance-left:9pt;mso-wrap-distance-top:0;mso-wrap-distance-right:9pt;mso-wrap-distance-bottom:0;mso-position-horizontal:absolute;mso-position-horizontal-relative:text;mso-position-vertical:absolute;mso-position-vertical-relative:text;mso-width-percent:0;mso-height-percent:0;mso-width-relative:margin;mso-height-relative:margin;v-text-anchor:middle" o:gfxdata="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" fillcolor="#5b9bd5 [3204]" strokecolor="#1f4d78 [1604]" strokeweight="1pt">
+                <v:stroke joinstyle="miter"/>
+              </v:oval>
+            </w:pict>
+          </mc:Fallback>
+        </mc:AlternateContent>
+      </w:r>
+      <w:r>
+        <w:rPr>
+          <w:noProof/>
+        </w:rPr>
+        <mc:AlternateContent>
+          <mc:Choice Requires="wps">
+            <w:drawing>
+              <wp:anchor distT="0" distB="0" distL="114300" distR="114300" simplePos="0" relativeHeight="251908096" behindDoc="0" locked="0" layoutInCell="1" allowOverlap="1" wp14:anchorId="4D2EB78A" wp14:editId="1444134F">
+                <wp:simplePos x="0" y="0"/>
+                <wp:positionH relativeFrom="column">
+                  <wp:posOffset>-190500</wp:posOffset>
+                </wp:positionH>
+                <wp:positionV relativeFrom="paragraph">
+                  <wp:posOffset>175260</wp:posOffset>
+                </wp:positionV>
+                <wp:extent cx="981075" cy="495300"/>
+                <wp:effectExtent l="0" t="0" r="28575" b="19050"/>
+                <wp:wrapNone/>
+                <wp:docPr id="318" name="Oval 318"/>
+                <wp:cNvGraphicFramePr/>
+                <a:graphic xmlns:a="http://schemas.openxmlformats.org/drawingml/2006/main">
+                  <a:graphicData uri="http://schemas.microsoft.com/office/word/2010/wordprocessingShape">
+                    <wps:wsp>
+                      <wps:cNvSpPr/>
+                      <wps:spPr>
+                        <a:xfrm>
+                          <a:off x="0" y="0"/>
+                          <a:ext cx="981075" cy="495300"/>
+                        </a:xfrm>
+                        <a:prstGeom prst="ellipse">
+                          <a:avLst/>
+                        </a:prstGeom>
+                      </wps:spPr>
+                      <wps:style>
+                        <a:lnRef idx="2">
+                          <a:schemeClr val="accent1">
+                            <a:shade val="50000"/>
+                          </a:schemeClr>
+                        </a:lnRef>
+                        <a:fillRef idx="1">
+                          <a:schemeClr val="accent1"/>
+                        </a:fillRef>
+                        <a:effectRef idx="0">
+                          <a:schemeClr val="accent1"/>
+                        </a:effectRef>
+                        <a:fontRef idx="minor">
+                          <a:schemeClr val="lt1"/>
+                        </a:fontRef>
+                      </wps:style>
+                      <wps:bodyPr rot="0" spcFirstLastPara="0" vertOverflow="overflow" horzOverflow="overflow" vert="horz" wrap="square" lIns="91440" tIns="45720" rIns="91440" bIns="45720" numCol="1" spcCol="0" rtlCol="0" fromWordArt="0" anchor="ctr" anchorCtr="0" forceAA="0" compatLnSpc="1">
+                        <a:prstTxWarp prst="textNoShape">
+                          <a:avLst/>
+                        </a:prstTxWarp>
+                        <a:noAutofit/>
+                      </wps:bodyPr>
+                    </wps:wsp>
+                  </a:graphicData>
+                </a:graphic>
+                <wp14:sizeRelH relativeFrom="margin">
+                  <wp14:pctWidth>0</wp14:pctWidth>
+                </wp14:sizeRelH>
+                <wp14:sizeRelV relativeFrom="margin">
+                  <wp14:pctHeight>0</wp14:pctHeight>
+                </wp14:sizeRelV>
+              </wp:anchor>
+            </w:drawing>
+          </mc:Choice>
+          <mc:Fallback>
+            <w:pict>
+              <v:oval w14:anchorId="749862BC" id="Oval 318" o:spid="_x0000_s1026" style="position:absolute;margin-left:-15pt;margin-top:13.8pt;width:77.25pt;height:39pt;z-index:251908096;visibility:visible;mso-wrap-style:square;mso-width-percent:0;mso-height-percent:0;mso-wrap-distance-left:9pt;mso-wrap-distance-top:0;mso-wrap-distance-right:9pt;mso-wrap-distance-bottom:0;mso-position-horizontal:absolute;mso-position-horizontal-relative:text;mso-position-vertical:absolute;mso-position-vertical-relative:text;mso-width-percent:0;mso-height-percent:0;mso-width-relative:margin;mso-height-relative:margin;v-text-anchor:middle" o:gfxdata="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" fillcolor="#5b9bd5 [3204]" strokecolor="#1f4d78 [1604]" strokeweight="1pt">
+                <v:stroke joinstyle="miter"/>
+              </v:oval>
+            </w:pict>
+          </mc:Fallback>
+        </mc:AlternateContent>
+      </w:r>
+      <w:r>
+        <w:rPr>
+          <w:noProof/>
+        </w:rPr>
+        <mc:AlternateContent>
+          <mc:Choice Requires="wps">
+            <w:drawing>
+              <wp:anchor distT="45720" distB="45720" distL="114300" distR="114300" simplePos="0" relativeHeight="251910144" behindDoc="0" locked="0" layoutInCell="1" allowOverlap="1" wp14:anchorId="12A57FF0" wp14:editId="7229E38A">
+                <wp:simplePos x="0" y="0"/>
+                <wp:positionH relativeFrom="margin">
+                  <wp:posOffset>-123825</wp:posOffset>
+                </wp:positionH>
+                <wp:positionV relativeFrom="paragraph">
+                  <wp:posOffset>289560</wp:posOffset>
+                </wp:positionV>
+                <wp:extent cx="857250" cy="276225"/>
+                <wp:effectExtent l="0" t="0" r="0" b="9525"/>
+                <wp:wrapSquare wrapText="bothSides"/>
+                <wp:docPr id="319" name="Text Box 2"/>
+                <wp:cNvGraphicFramePr>
+                  <a:graphicFrameLocks xmlns:a="http://schemas.openxmlformats.org/drawingml/2006/main"/>
+                </wp:cNvGraphicFramePr>
+                <a:graphic xmlns:a="http://schemas.openxmlformats.org/drawingml/2006/main">
+                  <a:graphicData uri="http://schemas.microsoft.com/office/word/2010/wordprocessingShape">
+                    <wps:wsp>
+                      <wps:cNvSpPr txBox="1">
+                        <a:spLocks noChangeArrowheads="1"/>
+                      </wps:cNvSpPr>
+                      <wps:spPr bwMode="auto">
+                        <a:xfrm>
+                          <a:off x="0" y="0"/>
+                          <a:ext cx="857250" cy="276225"/>
+                        </a:xfrm>
+                        <a:prstGeom prst="rect">
+                          <a:avLst/>
+                        </a:prstGeom>
+                        <a:solidFill>
+                          <a:schemeClr val="accent1"/>
+                        </a:solidFill>
+                        <a:ln w="9525">
+                          <a:noFill/>
+                          <a:miter lim="800000"/>
+                          <a:headEnd/>
+                          <a:tailEnd/>
+                        </a:ln>
+                      </wps:spPr>
+                      <wps:txbx>
+                        <w:txbxContent>
+                          <w:p>
+                            <w:pPr>
+                              <w:rPr>
+                                <w:sz w:val="18"/>
+                                <w:szCs w:val="18"/>
+                                <w:u w:val="single"/>
+                              </w:rPr>
+                            </w:pPr>
+                            <w:r>
+                              <w:rPr>
+                                <w:sz w:val="18"/>
+                                <w:szCs w:val="18"/>
+                                <w:u w:val="single"/>
+                              </w:rPr>
+                              <w:t>credit_cardid</w:t>
+                            </w:r>
+                          </w:p>
+                        </w:txbxContent>
+                      </wps:txbx>
+                      <wps:bodyPr rot="0" vert="horz" wrap="square" lIns="91440" tIns="45720" rIns="91440" bIns="45720" anchor="t" anchorCtr="0">
+                        <a:noAutofit/>
+                      </wps:bodyPr>
+                    </wps:wsp>
+                  </a:graphicData>
+                </a:graphic>
+                <wp14:sizeRelH relativeFrom="margin">
+                  <wp14:pctWidth>0</wp14:pctWidth>
+                </wp14:sizeRelH>
+                <wp14:sizeRelV relativeFrom="margin">
+                  <wp14:pctHeight>0</wp14:pctHeight>
+                </wp14:sizeRelV>
+              </wp:anchor>
+            </w:drawing>
+          </mc:Choice>
+          <mc:Fallback>
+            <w:pict>
+              <v:shape w14:anchorId="12A57FF0" id="_x0000_s1066" type="#_x0000_t202" style="position:absolute;margin-left:-9.75pt;margin-top:22.8pt;width:67.5pt;height:21.75pt;z-index:251910144;visibility:visible;mso-wrap-style:square;mso-width-percent:0;mso-height-percent:0;mso-wrap-distance-left:9pt;mso-wrap-distance-top:3.6pt;mso-wrap-distance-right:9pt;mso-wrap-distance-bottom:3.6pt;mso-position-horizontal:absolute;mso-position-horizontal-relative:margin;mso-position-vertical:absolute;mso-position-vertical-relative:text;mso-width-percent:0;mso-height-percent:0;mso-width-relative:margin;mso-height-relative:margin;v-text-anchor:top" o:gfxdata="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" fillcolor="#5b9bd5 [3204]" stroked="f">
+                <v:textbox>
+                  <w:txbxContent>
+                    <w:p>
+                      <w:pPr>
+                        <w:rPr>
+                          <w:sz w:val="18"/>
+                          <w:szCs w:val="18"/>
+                          <w:u w:val="single"/>
+                        </w:rPr>
+                      </w:pPr>
+                      <w:r>
+                        <w:rPr>
+                          <w:sz w:val="18"/>
+                          <w:szCs w:val="18"/>
+                          <w:u w:val="single"/>
+                        </w:rPr>
+                        <w:t>credit_cardid</w:t>
+                      </w:r>
+                    </w:p>
+                  </w:txbxContent>
+                </v:textbox>
+                <w10:wrap type="square" anchorx="margin"/>
+              </v:shape>
+            </w:pict>
+          </mc:Fallback>
+        </mc:AlternateContent>
+      </w:r>
+    </w:p>
+    <w:p>
+      <w:r>
+        <w:rPr>
+          <w:noProof/>
+        </w:rPr>
+        <mc:AlternateContent>
+          <mc:Choice Requires="wps">
+            <w:drawing>
+              <wp:anchor distT="0" distB="0" distL="114300" distR="114300" simplePos="0" relativeHeight="251936768" behindDoc="0" locked="0" layoutInCell="1" allowOverlap="1" wp14:anchorId="2517DB2B" wp14:editId="1F3FBD17">
+                <wp:simplePos x="0" y="0"/>
+                <wp:positionH relativeFrom="margin">
+                  <wp:posOffset>7391399</wp:posOffset>
+                </wp:positionH>
+                <wp:positionV relativeFrom="paragraph">
+                  <wp:posOffset>385444</wp:posOffset>
+                </wp:positionV>
+                <wp:extent cx="295275" cy="142875"/>
+                <wp:effectExtent l="0" t="0" r="28575" b="28575"/>
+                <wp:wrapNone/>
+                <wp:docPr id="365" name="Straight Connector 365"/>
+                <wp:cNvGraphicFramePr/>
+                <a:graphic xmlns:a="http://schemas.openxmlformats.org/drawingml/2006/main">
+                  <a:graphicData uri="http://schemas.microsoft.com/office/word/2010/wordprocessingShape">
+                    <wps:wsp>
+                      <wps:cNvCnPr/>
+                      <wps:spPr>
+                        <a:xfrm flipH="1" flipV="1">
+                          <a:off x="0" y="0"/>
+                          <a:ext cx="295275" cy="142875"/>
+                        </a:xfrm>
+                        <a:prstGeom prst="line">
+                          <a:avLst/>
+                        </a:prstGeom>
+                      </wps:spPr>
+                      <wps:style>
+                        <a:lnRef idx="1">
+                          <a:schemeClr val="dk1"/>
+                        </a:lnRef>
+                        <a:fillRef idx="0">
+                          <a:schemeClr val="dk1"/>
+                        </a:fillRef>
+                        <a:effectRef idx="0">
+                          <a:schemeClr val="dk1"/>
+                        </a:effectRef>
+                        <a:fontRef idx="minor">
+                          <a:schemeClr val="tx1"/>
+                        </a:fontRef>
+                      </wps:style>
+                      <wps:bodyPr/>
+                    </wps:wsp>
+                  </a:graphicData>
+                </a:graphic>
+                <wp14:sizeRelH relativeFrom="margin">
+                  <wp14:pctWidth>0</wp14:pctWidth>
+                </wp14:sizeRelH>
+                <wp14:sizeRelV relativeFrom="margin">
+                  <wp14:pctHeight>0</wp14:pctHeight>
+                </wp14:sizeRelV>
+              </wp:anchor>
+            </w:drawing>
+          </mc:Choice>
+          <mc:Fallback>
+            <w:pict>
+              <v:line w14:anchorId="440C4EF2" id="Straight Connector 365" o:spid="_x0000_s1026" style="position:absolute;flip:x y;z-index:251936768;visibility:visible;mso-wrap-style:square;mso-width-percent:0;mso-height-percent:0;mso-wrap-distance-left:9pt;mso-wrap-distance-top:0;mso-wrap-distance-right:9pt;mso-wrap-distance-bottom:0;mso-position-horizontal:absolute;mso-position-horizontal-relative:margin;mso-position-vertical:absolute;mso-position-vertical-relative:text;mso-width-percent:0;mso-height-percent:0;mso-width-relative:margin;mso-height-relative:margin" from="582pt,30.35pt" to="605.25pt,41.6pt" o:gfxdata="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" strokecolor="black [3200]" strokeweight=".5pt">
+                <v:stroke joinstyle="miter"/>
+                <w10:wrap anchorx="margin"/>
+              </v:line>
+            </w:pict>
+          </mc:Fallback>
+        </mc:AlternateContent>
+      </w:r>
+      <w:r>
+        <w:rPr>
+          <w:noProof/>
+        </w:rPr>
+        <mc:AlternateContent>
+          <mc:Choice Requires="wps">
+            <w:drawing>
+              <wp:anchor distT="0" distB="0" distL="114300" distR="114300" simplePos="0" relativeHeight="251914240" behindDoc="0" locked="0" layoutInCell="1" allowOverlap="1" wp14:anchorId="6B45E53C" wp14:editId="73780C61">
+                <wp:simplePos x="0" y="0"/>
+                <wp:positionH relativeFrom="column">
+                  <wp:posOffset>714374</wp:posOffset>
+                </wp:positionH>
+                <wp:positionV relativeFrom="paragraph">
+                  <wp:posOffset>594995</wp:posOffset>
+                </wp:positionV>
+                <wp:extent cx="247650" cy="152400"/>
+                <wp:effectExtent l="0" t="0" r="19050" b="19050"/>
+                <wp:wrapNone/>
+                <wp:docPr id="330" name="Straight Connector 330"/>
+                <wp:cNvGraphicFramePr/>
+                <a:graphic xmlns:a="http://schemas.openxmlformats.org/drawingml/2006/main">
+                  <a:graphicData uri="http://schemas.microsoft.com/office/word/2010/wordprocessingShape">
+                    <wps:wsp>
+                      <wps:cNvCnPr/>
+                      <wps:spPr>
+                        <a:xfrm flipH="1">
+                          <a:off x="0" y="0"/>
+                          <a:ext cx="247650" cy="152400"/>
+                        </a:xfrm>
+                        <a:prstGeom prst="line">
+                          <a:avLst/>
+                        </a:prstGeom>
+                      </wps:spPr>
+                      <wps:style>
+                        <a:lnRef idx="1">
+                          <a:schemeClr val="dk1"/>
+                        </a:lnRef>
+                        <a:fillRef idx="0">
+                          <a:schemeClr val="dk1"/>
+                        </a:fillRef>
+                        <a:effectRef idx="0">
+                          <a:schemeClr val="dk1"/>
+                        </a:effectRef>
+                        <a:fontRef idx="minor">
+                          <a:schemeClr val="tx1"/>
+                        </a:fontRef>
+                      </wps:style>
+                      <wps:bodyPr/>
+                    </wps:wsp>
+                  </a:graphicData>
+                </a:graphic>
+                <wp14:sizeRelH relativeFrom="margin">
+                  <wp14:pctWidth>0</wp14:pctWidth>
+                </wp14:sizeRelH>
+                <wp14:sizeRelV relativeFrom="margin">
+                  <wp14:pctHeight>0</wp14:pctHeight>
+                </wp14:sizeRelV>
+              </wp:anchor>
+            </w:drawing>
+          </mc:Choice>
+          <mc:Fallback>
+            <w:pict>
+              <v:line w14:anchorId="4C385E99" id="Straight Connector 330" o:spid="_x0000_s1026" style="position:absolute;flip:x;z-index:251914240;visibility:visible;mso-wrap-style:square;mso-width-percent:0;mso-height-percent:0;mso-wrap-distance-left:9pt;mso-wrap-distance-top:0;mso-wrap-distance-right:9pt;mso-wrap-distance-bottom:0;mso-position-horizontal:absolute;mso-position-horizontal-relative:text;mso-position-vertical:absolute;mso-position-vertical-relative:text;mso-width-percent:0;mso-height-percent:0;mso-width-relative:margin;mso-height-relative:margin" from="56.25pt,46.85pt" to="75.75pt,58.85pt" o:gfxdata="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" strokecolor="black [3200]" strokeweight=".5pt">
+                <v:stroke joinstyle="miter"/>
+              </v:line>
+            </w:pict>
+          </mc:Fallback>
+        </mc:AlternateContent>
+      </w:r>
+      <w:r>
+        <w:rPr>
+          <w:noProof/>
+        </w:rPr>
+        <mc:AlternateContent>
+          <mc:Choice Requires="wps">
+            <w:drawing>
+              <wp:anchor distT="45720" distB="45720" distL="114300" distR="114300" simplePos="0" relativeHeight="251918336" behindDoc="0" locked="0" layoutInCell="1" allowOverlap="1" wp14:anchorId="5F7FE07E" wp14:editId="47D43A55">
+                <wp:simplePos x="0" y="0"/>
+                <wp:positionH relativeFrom="margin">
+                  <wp:posOffset>933450</wp:posOffset>
+                </wp:positionH>
+                <wp:positionV relativeFrom="paragraph">
+                  <wp:posOffset>309245</wp:posOffset>
+                </wp:positionV>
+                <wp:extent cx="733425" cy="276225"/>
+                <wp:effectExtent l="0" t="0" r="9525" b="9525"/>
+                <wp:wrapSquare wrapText="bothSides"/>
+                <wp:docPr id="355" name="Text Box 2"/>
+                <wp:cNvGraphicFramePr>
+                  <a:graphicFrameLocks xmlns:a="http://schemas.openxmlformats.org/drawingml/2006/main"/>
+                </wp:cNvGraphicFramePr>
+                <a:graphic xmlns:a="http://schemas.openxmlformats.org/drawingml/2006/main">
+                  <a:graphicData uri="http://schemas.microsoft.com/office/word/2010/wordprocessingShape">
+                    <wps:wsp>
+                      <wps:cNvSpPr txBox="1">
+                        <a:spLocks noChangeArrowheads="1"/>
+                      </wps:cNvSpPr>
+                      <wps:spPr bwMode="auto">
+                        <a:xfrm>
+                          <a:off x="0" y="0"/>
+                          <a:ext cx="733425" cy="276225"/>
+                        </a:xfrm>
+                        <a:prstGeom prst="rect">
+                          <a:avLst/>
+                        </a:prstGeom>
+                        <a:solidFill>
+                          <a:schemeClr val="accent1"/>
+                        </a:solidFill>
+                        <a:ln w="9525">
+                          <a:noFill/>
+                          <a:miter lim="800000"/>
+                          <a:headEnd/>
+                          <a:tailEnd/>
+                        </a:ln>
+                      </wps:spPr>
+                      <wps:txbx>
+                        <w:txbxContent>
+                          <w:p>
+                            <w:pPr>
+                              <w:rPr>
+                                <w:sz w:val="18"/>
+                                <w:szCs w:val="18"/>
+                                <w:u w:val="single"/>
+                              </w:rPr>
+                            </w:pPr>
+                            <w:proofErr w:type="gramStart"/>
+                            <w:r>
+                              <w:rPr>
+                                <w:sz w:val="18"/>
+                                <w:szCs w:val="18"/>
+                                <w:u w:val="single"/>
+                              </w:rPr>
+                              <w:t>paymentid</w:t>
+                            </w:r>
+                            <w:proofErr w:type="gramEnd"/>
+                          </w:p>
+                        </w:txbxContent>
+                      </wps:txbx>
+                      <wps:bodyPr rot="0" vert="horz" wrap="square" lIns="91440" tIns="45720" rIns="91440" bIns="45720" anchor="t" anchorCtr="0">
+                        <a:noAutofit/>
+                      </wps:bodyPr>
+                    </wps:wsp>
+                  </a:graphicData>
+                </a:graphic>
+                <wp14:sizeRelH relativeFrom="margin">
+                  <wp14:pctWidth>0</wp14:pctWidth>
+                </wp14:sizeRelH>
+                <wp14:sizeRelV relativeFrom="margin">
+                  <wp14:pctHeight>0</wp14:pctHeight>
+                </wp14:sizeRelV>
+              </wp:anchor>
+            </w:drawing>
+          </mc:Choice>
+          <mc:Fallback>
+            <w:pict>
+              <v:shape w14:anchorId="5F7FE07E" id="_x0000_s1067" type="#_x0000_t202" style="position:absolute;margin-left:73.5pt;margin-top:24.35pt;width:57.75pt;height:21.75pt;z-index:251918336;visibility:visible;mso-wrap-style:square;mso-width-percent:0;mso-height-percent:0;mso-wrap-distance-left:9pt;mso-wrap-distance-top:3.6pt;mso-wrap-distance-right:9pt;mso-wrap-distance-bottom:3.6pt;mso-position-horizontal:absolute;mso-position-horizontal-relative:margin;mso-position-vertical:absolute;mso-position-vertical-relative:text;mso-width-percent:0;mso-height-percent:0;mso-width-relative:margin;mso-height-relative:margin;v-text-anchor:top" o:gfxdata="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" fillcolor="#5b9bd5 [3204]" stroked="f">
+                <v:textbox>
+                  <w:txbxContent>
+                    <w:p>
+                      <w:pPr>
+                        <w:rPr>
+                          <w:sz w:val="18"/>
+                          <w:szCs w:val="18"/>
+                          <w:u w:val="single"/>
+                        </w:rPr>
+                      </w:pPr>
+                      <w:proofErr w:type="gramStart"/>
+                      <w:r>
+                        <w:rPr>
+                          <w:sz w:val="18"/>
+                          <w:szCs w:val="18"/>
+                          <w:u w:val="single"/>
+                        </w:rPr>
+                        <w:t>paymentid</w:t>
+                      </w:r>
+                      <w:proofErr w:type="gramEnd"/>
+                    </w:p>
+                  </w:txbxContent>
+                </v:textbox>
+                <w10:wrap type="square" anchorx="margin"/>
+              </v:shape>
+            </w:pict>
+          </mc:Fallback>
+        </mc:AlternateContent>
+      </w:r>
+      <w:r>
+        <w:rPr>
+          <w:noProof/>
+        </w:rPr>
+        <mc:AlternateContent>
+          <mc:Choice Requires="wps">
+            <w:drawing>
+              <wp:anchor distT="0" distB="0" distL="114300" distR="114300" simplePos="0" relativeHeight="251916288" behindDoc="0" locked="0" layoutInCell="1" allowOverlap="1" wp14:anchorId="367DF8FE" wp14:editId="19C609E8">
+                <wp:simplePos x="0" y="0"/>
+                <wp:positionH relativeFrom="column">
+                  <wp:posOffset>828675</wp:posOffset>
+                </wp:positionH>
+                <wp:positionV relativeFrom="paragraph">
+                  <wp:posOffset>190500</wp:posOffset>
+                </wp:positionV>
+                <wp:extent cx="981075" cy="495300"/>
+                <wp:effectExtent l="0" t="0" r="28575" b="19050"/>
+                <wp:wrapNone/>
+                <wp:docPr id="354" name="Oval 354"/>
+                <wp:cNvGraphicFramePr/>
+                <a:graphic xmlns:a="http://schemas.openxmlformats.org/drawingml/2006/main">
+                  <a:graphicData uri="http://schemas.microsoft.com/office/word/2010/wordprocessingShape">
+                    <wps:wsp>
+                      <wps:cNvSpPr/>
+                      <wps:spPr>
+                        <a:xfrm>
+                          <a:off x="0" y="0"/>
+                          <a:ext cx="981075" cy="495300"/>
+                        </a:xfrm>
+                        <a:prstGeom prst="ellipse">
+                          <a:avLst/>
+                        </a:prstGeom>
+                      </wps:spPr>
+                      <wps:style>
+                        <a:lnRef idx="2">
+                          <a:schemeClr val="accent1">
+                            <a:shade val="50000"/>
+                          </a:schemeClr>
+                        </a:lnRef>
+                        <a:fillRef idx="1">
+                          <a:schemeClr val="accent1"/>
+                        </a:fillRef>
+                        <a:effectRef idx="0">
+                          <a:schemeClr val="accent1"/>
+                        </a:effectRef>
+                        <a:fontRef idx="minor">
+                          <a:schemeClr val="lt1"/>
+                        </a:fontRef>
+                      </wps:style>
+                      <wps:bodyPr rot="0" spcFirstLastPara="0" vertOverflow="overflow" horzOverflow="overflow" vert="horz" wrap="square" lIns="91440" tIns="45720" rIns="91440" bIns="45720" numCol="1" spcCol="0" rtlCol="0" fromWordArt="0" anchor="ctr" anchorCtr="0" forceAA="0" compatLnSpc="1">
+                        <a:prstTxWarp prst="textNoShape">
+                          <a:avLst/>
+                        </a:prstTxWarp>
+                        <a:noAutofit/>
+                      </wps:bodyPr>
+                    </wps:wsp>
+                  </a:graphicData>
+                </a:graphic>
+                <wp14:sizeRelH relativeFrom="margin">
+                  <wp14:pctWidth>0</wp14:pctWidth>
+                </wp14:sizeRelH>
+                <wp14:sizeRelV relativeFrom="margin">
+                  <wp14:pctHeight>0</wp14:pctHeight>
+                </wp14:sizeRelV>
+              </wp:anchor>
+            </w:drawing>
+          </mc:Choice>
+          <mc:Fallback>
+            <w:pict>
+              <v:oval w14:anchorId="7495C7DA" id="Oval 354" o:spid="_x0000_s1026" style="position:absolute;margin-left:65.25pt;margin-top:15pt;width:77.25pt;height:39pt;z-index:251916288;visibility:visible;mso-wrap-style:square;mso-width-percent:0;mso-height-percent:0;mso-wrap-distance-left:9pt;mso-wrap-distance-top:0;mso-wrap-distance-right:9pt;mso-wrap-distance-bottom:0;mso-position-horizontal:absolute;mso-position-horizontal-relative:text;mso-position-vertical:absolute;mso-position-vertical-relative:text;mso-width-percent:0;mso-height-percent:0;mso-width-relative:margin;mso-height-relative:margin;v-text-anchor:middle" o:gfxdata="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" fillcolor="#5b9bd5 [3204]" strokecolor="#1f4d78 [1604]" strokeweight="1pt">
+                <v:stroke joinstyle="miter"/>
+              </v:oval>
+            </w:pict>
+          </mc:Fallback>
+        </mc:AlternateContent>
+      </w:r>
+      <w:r>
+        <w:rPr>
+          <w:noProof/>
+        </w:rPr>
+        <mc:AlternateContent>
+          <mc:Choice Requires="wps">
+            <w:drawing>
+              <wp:anchor distT="0" distB="0" distL="114300" distR="114300" simplePos="0" relativeHeight="251904000" behindDoc="0" locked="0" layoutInCell="1" allowOverlap="1" wp14:anchorId="1518E8D1" wp14:editId="77A8527E">
+                <wp:simplePos x="0" y="0"/>
+                <wp:positionH relativeFrom="column">
+                  <wp:posOffset>4105275</wp:posOffset>
+                </wp:positionH>
+                <wp:positionV relativeFrom="paragraph">
+                  <wp:posOffset>1137920</wp:posOffset>
+                </wp:positionV>
+                <wp:extent cx="19050" cy="762000"/>
+                <wp:effectExtent l="0" t="0" r="19050" b="19050"/>
+                <wp:wrapNone/>
+                <wp:docPr id="306" name="Straight Connector 306"/>
+                <wp:cNvGraphicFramePr/>
+                <a:graphic xmlns:a="http://schemas.openxmlformats.org/drawingml/2006/main">
+                  <a:graphicData uri="http://schemas.microsoft.com/office/word/2010/wordprocessingShape">
+                    <wps:wsp>
+                      <wps:cNvCnPr/>
+                      <wps:spPr>
+                        <a:xfrm flipV="1">
+                          <a:off x="0" y="0"/>
+                          <a:ext cx="19050" cy="762000"/>
+                        </a:xfrm>
+                        <a:prstGeom prst="line">
+                          <a:avLst/>
+                        </a:prstGeom>
+                      </wps:spPr>
+                      <wps:style>
+                        <a:lnRef idx="1">
+                          <a:schemeClr val="dk1"/>
+                        </a:lnRef>
+                        <a:fillRef idx="0">
+                          <a:schemeClr val="dk1"/>
+                        </a:fillRef>
+                        <a:effectRef idx="0">
+                          <a:schemeClr val="dk1"/>
+                        </a:effectRef>
+                        <a:fontRef idx="minor">
+                          <a:schemeClr val="tx1"/>
+                        </a:fontRef>
+                      </wps:style>
+                      <wps:bodyPr/>
+                    </wps:wsp>
+                  </a:graphicData>
+                </a:graphic>
+                <wp14:sizeRelH relativeFrom="margin">
+                  <wp14:pctWidth>0</wp14:pctWidth>
+                </wp14:sizeRelH>
+                <wp14:sizeRelV relativeFrom="margin">
+                  <wp14:pctHeight>0</wp14:pctHeight>
+                </wp14:sizeRelV>
+              </wp:anchor>
+            </w:drawing>
+          </mc:Choice>
+          <mc:Fallback>
+            <w:pict>
+              <v:line w14:anchorId="34822CB5" id="Straight Connector 306" o:spid="_x0000_s1026" style="position:absolute;flip:y;z-index:251904000;visibility:visible;mso-wrap-style:square;mso-width-percent:0;mso-height-percent:0;mso-wrap-distance-left:9pt;mso-wrap-distance-top:0;mso-wrap-distance-right:9pt;mso-wrap-distance-bottom:0;mso-position-horizontal:absolute;mso-position-horizontal-relative:text;mso-position-vertical:absolute;mso-position-vertical-relative:text;mso-width-percent:0;mso-height-percent:0;mso-width-relative:margin;mso-height-relative:margin" from="323.25pt,89.6pt" to="324.75pt,149.6pt" o:gfxdata="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" strokecolor="black [3200]" strokeweight=".5pt">
+                <v:stroke joinstyle="miter"/>
+              </v:line>
+            </w:pict>
+          </mc:Fallback>
+        </mc:AlternateContent>
+      </w:r>
+    </w:p>
     <w:p/>
     <w:p/>
     <w:p/>
@@ -8814,7 +10135,135 @@
         <mc:AlternateContent>
           <mc:Choice Requires="wps">
             <w:drawing>
-              <wp:anchor distT="0" distB="0" distL="114300" distR="114300" simplePos="0" relativeHeight="251828224" behindDoc="0" locked="0" layoutInCell="1" allowOverlap="1" wp14:anchorId="044E28E9" wp14:editId="4584291E">
+              <wp:anchor distT="45720" distB="45720" distL="114300" distR="114300" simplePos="0" relativeHeight="251922432" behindDoc="0" locked="0" layoutInCell="1" allowOverlap="1" wp14:anchorId="4095C8F5" wp14:editId="4D4B242A">
+                <wp:simplePos x="0" y="0"/>
+                <wp:positionH relativeFrom="margin">
+                  <wp:posOffset>66675</wp:posOffset>
+                </wp:positionH>
+                <wp:positionV relativeFrom="paragraph">
+                  <wp:posOffset>115570</wp:posOffset>
+                </wp:positionV>
+                <wp:extent cx="828675" cy="276225"/>
+                <wp:effectExtent l="0" t="0" r="9525" b="9525"/>
+                <wp:wrapSquare wrapText="bothSides"/>
+                <wp:docPr id="357" name="Text Box 2"/>
+                <wp:cNvGraphicFramePr>
+                  <a:graphicFrameLocks xmlns:a="http://schemas.openxmlformats.org/drawingml/2006/main"/>
+                </wp:cNvGraphicFramePr>
+                <a:graphic xmlns:a="http://schemas.openxmlformats.org/drawingml/2006/main">
+                  <a:graphicData uri="http://schemas.microsoft.com/office/word/2010/wordprocessingShape">
+                    <wps:wsp>
+                      <wps:cNvSpPr txBox="1">
+                        <a:spLocks noChangeArrowheads="1"/>
+                      </wps:cNvSpPr>
+                      <wps:spPr bwMode="auto">
+                        <a:xfrm>
+                          <a:off x="0" y="0"/>
+                          <a:ext cx="828675" cy="276225"/>
+                        </a:xfrm>
+                        <a:prstGeom prst="rect">
+                          <a:avLst/>
+                        </a:prstGeom>
+                        <a:solidFill>
+                          <a:schemeClr val="accent1"/>
+                        </a:solidFill>
+                        <a:ln w="9525">
+                          <a:noFill/>
+                          <a:miter lim="800000"/>
+                          <a:headEnd/>
+                          <a:tailEnd/>
+                        </a:ln>
+                      </wps:spPr>
+                      <wps:txbx>
+                        <w:txbxContent>
+                          <w:p>
+                            <w:pPr>
+                              <w:rPr>
+                                <w:sz w:val="18"/>
+                                <w:szCs w:val="18"/>
+                                <w:u w:val="single"/>
+                              </w:rPr>
+                            </w:pPr>
+                            <w:r>
+                              <w:rPr>
+                                <w:sz w:val="18"/>
+                                <w:szCs w:val="18"/>
+                                <w:u w:val="single"/>
+                              </w:rPr>
+                              <w:t>room_pricei</w:t>
+                            </w:r>
+                            <w:r>
+                              <w:rPr>
+                                <w:sz w:val="18"/>
+                                <w:szCs w:val="18"/>
+                                <w:u w:val="single"/>
+                              </w:rPr>
+                              <w:t>d</w:t>
+                            </w:r>
+                          </w:p>
+                        </w:txbxContent>
+                      </wps:txbx>
+                      <wps:bodyPr rot="0" vert="horz" wrap="square" lIns="91440" tIns="45720" rIns="91440" bIns="45720" anchor="t" anchorCtr="0">
+                        <a:noAutofit/>
+                      </wps:bodyPr>
+                    </wps:wsp>
+                  </a:graphicData>
+                </a:graphic>
+                <wp14:sizeRelH relativeFrom="margin">
+                  <wp14:pctWidth>0</wp14:pctWidth>
+                </wp14:sizeRelH>
+                <wp14:sizeRelV relativeFrom="margin">
+                  <wp14:pctHeight>0</wp14:pctHeight>
+                </wp14:sizeRelV>
+              </wp:anchor>
+            </w:drawing>
+          </mc:Choice>
+          <mc:Fallback>
+            <w:pict>
+              <v:shape w14:anchorId="4095C8F5" id="_x0000_s1068" type="#_x0000_t202" style="position:absolute;margin-left:5.25pt;margin-top:9.1pt;width:65.25pt;height:21.75pt;z-index:251922432;visibility:visible;mso-wrap-style:square;mso-width-percent:0;mso-height-percent:0;mso-wrap-distance-left:9pt;mso-wrap-distance-top:3.6pt;mso-wrap-distance-right:9pt;mso-wrap-distance-bottom:3.6pt;mso-position-horizontal:absolute;mso-position-horizontal-relative:margin;mso-position-vertical:absolute;mso-position-vertical-relative:text;mso-width-percent:0;mso-height-percent:0;mso-width-relative:margin;mso-height-relative:margin;v-text-anchor:top" o:gfxdata="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" fillcolor="#5b9bd5 [3204]" stroked="f">
+                <v:textbox>
+                  <w:txbxContent>
+                    <w:p>
+                      <w:pPr>
+                        <w:rPr>
+                          <w:sz w:val="18"/>
+                          <w:szCs w:val="18"/>
+                          <w:u w:val="single"/>
+                        </w:rPr>
+                      </w:pPr>
+                      <w:r>
+                        <w:rPr>
+                          <w:sz w:val="18"/>
+                          <w:szCs w:val="18"/>
+                          <w:u w:val="single"/>
+                        </w:rPr>
+                        <w:t>room_pricei</w:t>
+                      </w:r>
+                      <w:r>
+                        <w:rPr>
+                          <w:sz w:val="18"/>
+                          <w:szCs w:val="18"/>
+                          <w:u w:val="single"/>
+                        </w:rPr>
+                        <w:t>d</w:t>
+                      </w:r>
+                    </w:p>
+                  </w:txbxContent>
+                </v:textbox>
+                <w10:wrap type="square" anchorx="margin"/>
+              </v:shape>
+            </w:pict>
+          </mc:Fallback>
+        </mc:AlternateContent>
+      </w:r>
+      <w:r>
+        <w:rPr>
+          <w:noProof/>
+        </w:rPr>
+        <mc:AlternateContent>
+          <mc:Choice Requires="wps">
+            <w:drawing>
+              <wp:anchor distT="0" distB="0" distL="114300" distR="114300" simplePos="0" relativeHeight="251828224" behindDoc="0" locked="0" layoutInCell="1" allowOverlap="1" wp14:anchorId="56B72BD5" wp14:editId="4C197CA5">
                 <wp:simplePos x="0" y="0"/>
                 <wp:positionH relativeFrom="column">
                   <wp:posOffset>4905375</wp:posOffset>
@@ -8879,6 +10328,82 @@
       <w:r>
         <w:tab/>
       </w:r>
+      <w:r>
+        <w:rPr>
+          <w:noProof/>
+        </w:rPr>
+        <mc:AlternateContent>
+          <mc:Choice Requires="wps">
+            <w:drawing>
+              <wp:anchor distT="0" distB="0" distL="114300" distR="114300" simplePos="0" relativeHeight="251920384" behindDoc="0" locked="0" layoutInCell="1" allowOverlap="1" wp14:anchorId="08CF9FDC" wp14:editId="20346D33">
+                <wp:simplePos x="0" y="0"/>
+                <wp:positionH relativeFrom="column">
+                  <wp:posOffset>0</wp:posOffset>
+                </wp:positionH>
+                <wp:positionV relativeFrom="paragraph">
+                  <wp:posOffset>0</wp:posOffset>
+                </wp:positionV>
+                <wp:extent cx="981075" cy="495300"/>
+                <wp:effectExtent l="0" t="0" r="28575" b="19050"/>
+                <wp:wrapNone/>
+                <wp:docPr id="356" name="Oval 356"/>
+                <wp:cNvGraphicFramePr/>
+                <a:graphic xmlns:a="http://schemas.openxmlformats.org/drawingml/2006/main">
+                  <a:graphicData uri="http://schemas.microsoft.com/office/word/2010/wordprocessingShape">
+                    <wps:wsp>
+                      <wps:cNvSpPr/>
+                      <wps:spPr>
+                        <a:xfrm>
+                          <a:off x="0" y="0"/>
+                          <a:ext cx="981075" cy="495300"/>
+                        </a:xfrm>
+                        <a:prstGeom prst="ellipse">
+                          <a:avLst/>
+                        </a:prstGeom>
+                      </wps:spPr>
+                      <wps:style>
+                        <a:lnRef idx="2">
+                          <a:schemeClr val="accent1">
+                            <a:shade val="50000"/>
+                          </a:schemeClr>
+                        </a:lnRef>
+                        <a:fillRef idx="1">
+                          <a:schemeClr val="accent1"/>
+                        </a:fillRef>
+                        <a:effectRef idx="0">
+                          <a:schemeClr val="accent1"/>
+                        </a:effectRef>
+                        <a:fontRef idx="minor">
+                          <a:schemeClr val="lt1"/>
+                        </a:fontRef>
+                      </wps:style>
+                      <wps:bodyPr rot="0" spcFirstLastPara="0" vertOverflow="overflow" horzOverflow="overflow" vert="horz" wrap="square" lIns="91440" tIns="45720" rIns="91440" bIns="45720" numCol="1" spcCol="0" rtlCol="0" fromWordArt="0" anchor="ctr" anchorCtr="0" forceAA="0" compatLnSpc="1">
+                        <a:prstTxWarp prst="textNoShape">
+                          <a:avLst/>
+                        </a:prstTxWarp>
+                        <a:noAutofit/>
+                      </wps:bodyPr>
+                    </wps:wsp>
+                  </a:graphicData>
+                </a:graphic>
+                <wp14:sizeRelH relativeFrom="margin">
+                  <wp14:pctWidth>0</wp14:pctWidth>
+                </wp14:sizeRelH>
+                <wp14:sizeRelV relativeFrom="margin">
+                  <wp14:pctHeight>0</wp14:pctHeight>
+                </wp14:sizeRelV>
+              </wp:anchor>
+            </w:drawing>
+          </mc:Choice>
+          <mc:Fallback>
+            <w:pict>
+              <v:oval w14:anchorId="4D77FDF9" id="Oval 356" o:spid="_x0000_s1026" style="position:absolute;margin-left:0;margin-top:0;width:77.25pt;height:39pt;z-index:251920384;visibility:visible;mso-wrap-style:square;mso-width-percent:0;mso-height-percent:0;mso-wrap-distance-left:9pt;mso-wrap-distance-top:0;mso-wrap-distance-right:9pt;mso-wrap-distance-bottom:0;mso-position-horizontal:absolute;mso-position-horizontal-relative:text;mso-position-vertical:absolute;mso-position-vertical-relative:text;mso-width-percent:0;mso-height-percent:0;mso-width-relative:margin;mso-height-relative:margin;v-text-anchor:middle" o:gfxdata="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" fillcolor="#5b9bd5 [3204]" strokecolor="#1f4d78 [1604]" strokeweight="1pt">
+                <v:stroke joinstyle="miter"/>
+              </v:oval>
+            </w:pict>
+          </mc:Fallback>
+        </mc:AlternateContent>
+      </w:r>
     </w:p>
     <w:p>
       <w:r>
@@ -8888,7 +10413,145 @@
         <mc:AlternateContent>
           <mc:Choice Requires="wps">
             <w:drawing>
-              <wp:anchor distT="45720" distB="45720" distL="114300" distR="114300" simplePos="0" relativeHeight="251842560" behindDoc="0" locked="0" layoutInCell="1" allowOverlap="1" wp14:anchorId="56530C72" wp14:editId="4B1157D7">
+              <wp:anchor distT="0" distB="0" distL="114300" distR="114300" simplePos="0" relativeHeight="251924480" behindDoc="0" locked="0" layoutInCell="1" allowOverlap="1" wp14:anchorId="4FEADC84" wp14:editId="001A8B2D">
+                <wp:simplePos x="0" y="0"/>
+                <wp:positionH relativeFrom="column">
+                  <wp:posOffset>200024</wp:posOffset>
+                </wp:positionH>
+                <wp:positionV relativeFrom="paragraph">
+                  <wp:posOffset>220346</wp:posOffset>
+                </wp:positionV>
+                <wp:extent cx="219075" cy="840740"/>
+                <wp:effectExtent l="0" t="0" r="28575" b="35560"/>
+                <wp:wrapNone/>
+                <wp:docPr id="358" name="Straight Connector 358"/>
+                <wp:cNvGraphicFramePr/>
+                <a:graphic xmlns:a="http://schemas.openxmlformats.org/drawingml/2006/main">
+                  <a:graphicData uri="http://schemas.microsoft.com/office/word/2010/wordprocessingShape">
+                    <wps:wsp>
+                      <wps:cNvCnPr/>
+                      <wps:spPr>
+                        <a:xfrm flipH="1">
+                          <a:off x="0" y="0"/>
+                          <a:ext cx="219075" cy="840740"/>
+                        </a:xfrm>
+                        <a:prstGeom prst="line">
+                          <a:avLst/>
+                        </a:prstGeom>
+                      </wps:spPr>
+                      <wps:style>
+                        <a:lnRef idx="1">
+                          <a:schemeClr val="dk1"/>
+                        </a:lnRef>
+                        <a:fillRef idx="0">
+                          <a:schemeClr val="dk1"/>
+                        </a:fillRef>
+                        <a:effectRef idx="0">
+                          <a:schemeClr val="dk1"/>
+                        </a:effectRef>
+                        <a:fontRef idx="minor">
+                          <a:schemeClr val="tx1"/>
+                        </a:fontRef>
+                      </wps:style>
+                      <wps:bodyPr/>
+                    </wps:wsp>
+                  </a:graphicData>
+                </a:graphic>
+                <wp14:sizeRelH relativeFrom="margin">
+                  <wp14:pctWidth>0</wp14:pctWidth>
+                </wp14:sizeRelH>
+                <wp14:sizeRelV relativeFrom="margin">
+                  <wp14:pctHeight>0</wp14:pctHeight>
+                </wp14:sizeRelV>
+              </wp:anchor>
+            </w:drawing>
+          </mc:Choice>
+          <mc:Fallback>
+            <w:pict>
+              <v:line w14:anchorId="0C005605" id="Straight Connector 358" o:spid="_x0000_s1026" style="position:absolute;flip:x;z-index:251924480;visibility:visible;mso-wrap-style:square;mso-width-percent:0;mso-height-percent:0;mso-wrap-distance-left:9pt;mso-wrap-distance-top:0;mso-wrap-distance-right:9pt;mso-wrap-distance-bottom:0;mso-position-horizontal:absolute;mso-position-horizontal-relative:text;mso-position-vertical:absolute;mso-position-vertical-relative:text;mso-width-percent:0;mso-height-percent:0;mso-width-relative:margin;mso-height-relative:margin" from="15.75pt,17.35pt" to="33pt,83.55pt" o:gfxdata="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" strokecolor="black [3200]" strokeweight=".5pt">
+                <v:stroke joinstyle="miter"/>
+              </v:line>
+            </w:pict>
+          </mc:Fallback>
+        </mc:AlternateContent>
+      </w:r>
+      <w:r>
+        <w:rPr>
+          <w:noProof/>
+        </w:rPr>
+        <mc:AlternateContent>
+          <mc:Choice Requires="wps">
+            <w:drawing>
+              <wp:anchor distT="0" distB="0" distL="114300" distR="114300" simplePos="0" relativeHeight="251901952" behindDoc="0" locked="0" layoutInCell="1" allowOverlap="1" wp14:anchorId="1559DAF3" wp14:editId="33314617">
+                <wp:simplePos x="0" y="0"/>
+                <wp:positionH relativeFrom="column">
+                  <wp:posOffset>4086224</wp:posOffset>
+                </wp:positionH>
+                <wp:positionV relativeFrom="paragraph">
+                  <wp:posOffset>258445</wp:posOffset>
+                </wp:positionV>
+                <wp:extent cx="0" cy="819150"/>
+                <wp:effectExtent l="0" t="0" r="19050" b="19050"/>
+                <wp:wrapNone/>
+                <wp:docPr id="21" name="Straight Connector 21"/>
+                <wp:cNvGraphicFramePr/>
+                <a:graphic xmlns:a="http://schemas.openxmlformats.org/drawingml/2006/main">
+                  <a:graphicData uri="http://schemas.microsoft.com/office/word/2010/wordprocessingShape">
+                    <wps:wsp>
+                      <wps:cNvCnPr/>
+                      <wps:spPr>
+                        <a:xfrm flipH="1">
+                          <a:off x="0" y="0"/>
+                          <a:ext cx="0" cy="819150"/>
+                        </a:xfrm>
+                        <a:prstGeom prst="line">
+                          <a:avLst/>
+                        </a:prstGeom>
+                      </wps:spPr>
+                      <wps:style>
+                        <a:lnRef idx="1">
+                          <a:schemeClr val="dk1"/>
+                        </a:lnRef>
+                        <a:fillRef idx="0">
+                          <a:schemeClr val="dk1"/>
+                        </a:fillRef>
+                        <a:effectRef idx="0">
+                          <a:schemeClr val="dk1"/>
+                        </a:effectRef>
+                        <a:fontRef idx="minor">
+                          <a:schemeClr val="tx1"/>
+                        </a:fontRef>
+                      </wps:style>
+                      <wps:bodyPr/>
+                    </wps:wsp>
+                  </a:graphicData>
+                </a:graphic>
+                <wp14:sizeRelH relativeFrom="margin">
+                  <wp14:pctWidth>0</wp14:pctWidth>
+                </wp14:sizeRelH>
+                <wp14:sizeRelV relativeFrom="margin">
+                  <wp14:pctHeight>0</wp14:pctHeight>
+                </wp14:sizeRelV>
+              </wp:anchor>
+            </w:drawing>
+          </mc:Choice>
+          <mc:Fallback>
+            <w:pict>
+              <v:line w14:anchorId="25404DB2" id="Straight Connector 21" o:spid="_x0000_s1026" style="position:absolute;flip:x;z-index:251901952;visibility:visible;mso-wrap-style:square;mso-width-percent:0;mso-height-percent:0;mso-wrap-distance-left:9pt;mso-wrap-distance-top:0;mso-wrap-distance-right:9pt;mso-wrap-distance-bottom:0;mso-position-horizontal:absolute;mso-position-horizontal-relative:text;mso-position-vertical:absolute;mso-position-vertical-relative:text;mso-width-percent:0;mso-height-percent:0;mso-width-relative:margin;mso-height-relative:margin" from="321.75pt,20.35pt" to="321.75pt,84.85pt" o:gfxdata="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" strokecolor="black [3200]" strokeweight=".5pt">
+                <v:stroke joinstyle="miter"/>
+              </v:line>
+            </w:pict>
+          </mc:Fallback>
+        </mc:AlternateContent>
+      </w:r>
+      <w:r>
+        <w:rPr>
+          <w:noProof/>
+        </w:rPr>
+        <mc:AlternateContent>
+          <mc:Choice Requires="wps">
+            <w:drawing>
+              <wp:anchor distT="45720" distB="45720" distL="114300" distR="114300" simplePos="0" relativeHeight="251842560" behindDoc="0" locked="0" layoutInCell="1" allowOverlap="1" wp14:anchorId="045AAFD7" wp14:editId="26187BBC">
                 <wp:simplePos x="0" y="0"/>
                 <wp:positionH relativeFrom="margin">
                   <wp:posOffset>723900</wp:posOffset>
@@ -8936,20 +10599,15 @@
                                 <w:szCs w:val="18"/>
                               </w:rPr>
                             </w:pPr>
+                            <w:proofErr w:type="spellStart"/>
                             <w:r>
                               <w:rPr>
                                 <w:sz w:val="18"/>
                                 <w:szCs w:val="18"/>
                               </w:rPr>
-                              <w:t>e</w:t>
+                              <w:t>end_date</w:t>
                             </w:r>
-                            <w:r>
-                              <w:rPr>
-                                <w:sz w:val="18"/>
-                                <w:szCs w:val="18"/>
-                              </w:rPr>
-                              <w:t>nd_date</w:t>
-                            </w:r>
+                            <w:proofErr w:type="spellEnd"/>
                           </w:p>
                         </w:txbxContent>
                       </wps:txbx>
@@ -8970,7 +10628,7 @@
           </mc:Choice>
           <mc:Fallback>
             <w:pict>
-              <v:shape w14:anchorId="56530C72" id="_x0000_s1063" type="#_x0000_t202" style="position:absolute;margin-left:57pt;margin-top:20.85pt;width:51pt;height:21.75pt;z-index:251842560;visibility:visible;mso-wrap-style:square;mso-width-percent:0;mso-height-percent:0;mso-wrap-distance-left:9pt;mso-wrap-distance-top:3.6pt;mso-wrap-distance-right:9pt;mso-wrap-distance-bottom:3.6pt;mso-position-horizontal:absolute;mso-position-horizontal-relative:margin;mso-position-vertical:absolute;mso-position-vertical-relative:text;mso-width-percent:0;mso-height-percent:0;mso-width-relative:margin;mso-height-relative:margin;v-text-anchor:top" o:gfxdata="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" fillcolor="#5b9bd5 [3204]" stroked="f">
+              <v:shape w14:anchorId="045AAFD7" id="_x0000_s1069" type="#_x0000_t202" style="position:absolute;margin-left:57pt;margin-top:20.85pt;width:51pt;height:21.75pt;z-index:251842560;visibility:visible;mso-wrap-style:square;mso-width-percent:0;mso-height-percent:0;mso-wrap-distance-left:9pt;mso-wrap-distance-top:3.6pt;mso-wrap-distance-right:9pt;mso-wrap-distance-bottom:3.6pt;mso-position-horizontal:absolute;mso-position-horizontal-relative:margin;mso-position-vertical:absolute;mso-position-vertical-relative:text;mso-width-percent:0;mso-height-percent:0;mso-width-relative:margin;mso-height-relative:margin;v-text-anchor:top" o:gfxdata="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" fillcolor="#5b9bd5 [3204]" stroked="f">
                 <v:textbox>
                   <w:txbxContent>
                     <w:p>
@@ -8980,20 +10638,15 @@
                           <w:szCs w:val="18"/>
                         </w:rPr>
                       </w:pPr>
+                      <w:proofErr w:type="spellStart"/>
                       <w:r>
                         <w:rPr>
                           <w:sz w:val="18"/>
                           <w:szCs w:val="18"/>
                         </w:rPr>
-                        <w:t>e</w:t>
+                        <w:t>end_date</w:t>
                       </w:r>
-                      <w:r>
-                        <w:rPr>
-                          <w:sz w:val="18"/>
-                          <w:szCs w:val="18"/>
-                        </w:rPr>
-                        <w:t>nd_date</w:t>
-                      </w:r>
+                      <w:proofErr w:type="spellEnd"/>
                     </w:p>
                   </w:txbxContent>
                 </v:textbox>
@@ -9010,7 +10663,7 @@
         <mc:AlternateContent>
           <mc:Choice Requires="wps">
             <w:drawing>
-              <wp:anchor distT="45720" distB="45720" distL="114300" distR="114300" simplePos="0" relativeHeight="251840512" behindDoc="0" locked="0" layoutInCell="1" allowOverlap="1" wp14:anchorId="7363B88E" wp14:editId="53AC1D8A">
+              <wp:anchor distT="45720" distB="45720" distL="114300" distR="114300" simplePos="0" relativeHeight="251840512" behindDoc="0" locked="0" layoutInCell="1" allowOverlap="1" wp14:anchorId="144FB0B8" wp14:editId="503B3904">
                 <wp:simplePos x="0" y="0"/>
                 <wp:positionH relativeFrom="leftMargin">
                   <wp:align>right</wp:align>
@@ -9058,6 +10711,7 @@
                                 <w:szCs w:val="18"/>
                               </w:rPr>
                             </w:pPr>
+                            <w:proofErr w:type="gramStart"/>
                             <w:r>
                               <w:rPr>
                                 <w:sz w:val="18"/>
@@ -9065,6 +10719,7 @@
                               </w:rPr>
                               <w:t>price</w:t>
                             </w:r>
+                            <w:proofErr w:type="gramEnd"/>
                           </w:p>
                         </w:txbxContent>
                       </wps:txbx>
@@ -9085,7 +10740,7 @@
           </mc:Choice>
           <mc:Fallback>
             <w:pict>
-              <v:shape w14:anchorId="7363B88E" id="_x0000_s1064" type="#_x0000_t202" style="position:absolute;margin-left:-9.95pt;margin-top:18.6pt;width:41.25pt;height:21.75pt;z-index:251840512;visibility:visible;mso-wrap-style:square;mso-width-percent:0;mso-height-percent:0;mso-wrap-distance-left:9pt;mso-wrap-distance-top:3.6pt;mso-wrap-distance-right:9pt;mso-wrap-distance-bottom:3.6pt;mso-position-horizontal:right;mso-position-horizontal-relative:left-margin-area;mso-position-vertical:absolute;mso-position-vertical-relative:text;mso-width-percent:0;mso-height-percent:0;mso-width-relative:margin;mso-height-relative:margin;v-text-anchor:top" o:gfxdata="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" fillcolor="#5b9bd5 [3204]" stroked="f">
+              <v:shape w14:anchorId="144FB0B8" id="_x0000_s1070" type="#_x0000_t202" style="position:absolute;margin-left:-9.95pt;margin-top:18.6pt;width:41.25pt;height:21.75pt;z-index:251840512;visibility:visible;mso-wrap-style:square;mso-width-percent:0;mso-height-percent:0;mso-wrap-distance-left:9pt;mso-wrap-distance-top:3.6pt;mso-wrap-distance-right:9pt;mso-wrap-distance-bottom:3.6pt;mso-position-horizontal:right;mso-position-horizontal-relative:left-margin-area;mso-position-vertical:absolute;mso-position-vertical-relative:text;mso-width-percent:0;mso-height-percent:0;mso-width-relative:margin;mso-height-relative:margin;v-text-anchor:top" o:gfxdata="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" fillcolor="#5b9bd5 [3204]" stroked="f">
                 <v:textbox>
                   <w:txbxContent>
                     <w:p>
@@ -9095,6 +10750,7 @@
                           <w:szCs w:val="18"/>
                         </w:rPr>
                       </w:pPr>
+                      <w:proofErr w:type="gramStart"/>
                       <w:r>
                         <w:rPr>
                           <w:sz w:val="18"/>
@@ -9102,6 +10758,7 @@
                         </w:rPr>
                         <w:t>price</w:t>
                       </w:r>
+                      <w:proofErr w:type="gramEnd"/>
                     </w:p>
                   </w:txbxContent>
                 </v:textbox>
@@ -9118,7 +10775,7 @@
         <mc:AlternateContent>
           <mc:Choice Requires="wps">
             <w:drawing>
-              <wp:anchor distT="0" distB="0" distL="114300" distR="114300" simplePos="0" relativeHeight="251836416" behindDoc="0" locked="0" layoutInCell="1" allowOverlap="1" wp14:anchorId="0CF61E03" wp14:editId="58EA1BA0">
+              <wp:anchor distT="0" distB="0" distL="114300" distR="114300" simplePos="0" relativeHeight="251836416" behindDoc="0" locked="0" layoutInCell="1" allowOverlap="1" wp14:anchorId="0B0734CF" wp14:editId="2E81A152">
                 <wp:simplePos x="0" y="0"/>
                 <wp:positionH relativeFrom="column">
                   <wp:posOffset>-714375</wp:posOffset>
@@ -9194,7 +10851,7 @@
         <mc:AlternateContent>
           <mc:Choice Requires="wps">
             <w:drawing>
-              <wp:anchor distT="0" distB="0" distL="114300" distR="114300" simplePos="0" relativeHeight="251834368" behindDoc="0" locked="0" layoutInCell="1" allowOverlap="1" wp14:anchorId="2832AE5B" wp14:editId="3B579BBF">
+              <wp:anchor distT="0" distB="0" distL="114300" distR="114300" simplePos="0" relativeHeight="251834368" behindDoc="0" locked="0" layoutInCell="1" allowOverlap="1" wp14:anchorId="3E16A280" wp14:editId="0564EEEE">
                 <wp:simplePos x="0" y="0"/>
                 <wp:positionH relativeFrom="column">
                   <wp:posOffset>581025</wp:posOffset>
@@ -9270,7 +10927,7 @@
         <mc:AlternateContent>
           <mc:Choice Requires="wps">
             <w:drawing>
-              <wp:anchor distT="0" distB="0" distL="114300" distR="114300" simplePos="0" relativeHeight="251832320" behindDoc="0" locked="0" layoutInCell="1" allowOverlap="1" wp14:anchorId="2AFEBB31" wp14:editId="09600140">
+              <wp:anchor distT="0" distB="0" distL="114300" distR="114300" simplePos="0" relativeHeight="251832320" behindDoc="0" locked="0" layoutInCell="1" allowOverlap="1" wp14:anchorId="0C2EDF8E" wp14:editId="7D42FBCF">
                 <wp:simplePos x="0" y="0"/>
                 <wp:positionH relativeFrom="margin">
                   <wp:posOffset>4524375</wp:posOffset>
@@ -9340,7 +10997,7 @@
         <mc:AlternateContent>
           <mc:Choice Requires="wps">
             <w:drawing>
-              <wp:anchor distT="0" distB="0" distL="114300" distR="114300" simplePos="0" relativeHeight="251830272" behindDoc="0" locked="0" layoutInCell="1" allowOverlap="1" wp14:anchorId="431C9B70" wp14:editId="3B83F174">
+              <wp:anchor distT="0" distB="0" distL="114300" distR="114300" simplePos="0" relativeHeight="251830272" behindDoc="0" locked="0" layoutInCell="1" allowOverlap="1" wp14:anchorId="0DC3415E" wp14:editId="16AF6EB8">
                 <wp:simplePos x="0" y="0"/>
                 <wp:positionH relativeFrom="column">
                   <wp:posOffset>3295649</wp:posOffset>
@@ -9404,6 +11061,265 @@
       </w:r>
     </w:p>
     <w:p>
+      <w:bookmarkStart w:id="0" w:name="_GoBack"/>
+      <w:bookmarkEnd w:id="0"/>
+      <w:r>
+        <w:rPr>
+          <w:noProof/>
+        </w:rPr>
+        <mc:AlternateContent>
+          <mc:Choice Requires="wps">
+            <w:drawing>
+              <wp:anchor distT="0" distB="0" distL="114300" distR="114300" simplePos="0" relativeHeight="251930624" behindDoc="0" locked="0" layoutInCell="1" allowOverlap="1" wp14:anchorId="49D912A0" wp14:editId="27AC532D">
+                <wp:simplePos x="0" y="0"/>
+                <wp:positionH relativeFrom="column">
+                  <wp:posOffset>2924174</wp:posOffset>
+                </wp:positionH>
+                <wp:positionV relativeFrom="paragraph">
+                  <wp:posOffset>506094</wp:posOffset>
+                </wp:positionV>
+                <wp:extent cx="552450" cy="276225"/>
+                <wp:effectExtent l="0" t="0" r="19050" b="28575"/>
+                <wp:wrapNone/>
+                <wp:docPr id="361" name="Straight Connector 361"/>
+                <wp:cNvGraphicFramePr/>
+                <a:graphic xmlns:a="http://schemas.openxmlformats.org/drawingml/2006/main">
+                  <a:graphicData uri="http://schemas.microsoft.com/office/word/2010/wordprocessingShape">
+                    <wps:wsp>
+                      <wps:cNvCnPr/>
+                      <wps:spPr>
+                        <a:xfrm flipH="1" flipV="1">
+                          <a:off x="0" y="0"/>
+                          <a:ext cx="552450" cy="276225"/>
+                        </a:xfrm>
+                        <a:prstGeom prst="line">
+                          <a:avLst/>
+                        </a:prstGeom>
+                      </wps:spPr>
+                      <wps:style>
+                        <a:lnRef idx="1">
+                          <a:schemeClr val="dk1"/>
+                        </a:lnRef>
+                        <a:fillRef idx="0">
+                          <a:schemeClr val="dk1"/>
+                        </a:fillRef>
+                        <a:effectRef idx="0">
+                          <a:schemeClr val="dk1"/>
+                        </a:effectRef>
+                        <a:fontRef idx="minor">
+                          <a:schemeClr val="tx1"/>
+                        </a:fontRef>
+                      </wps:style>
+                      <wps:bodyPr/>
+                    </wps:wsp>
+                  </a:graphicData>
+                </a:graphic>
+                <wp14:sizeRelH relativeFrom="margin">
+                  <wp14:pctWidth>0</wp14:pctWidth>
+                </wp14:sizeRelH>
+                <wp14:sizeRelV relativeFrom="margin">
+                  <wp14:pctHeight>0</wp14:pctHeight>
+                </wp14:sizeRelV>
+              </wp:anchor>
+            </w:drawing>
+          </mc:Choice>
+          <mc:Fallback>
+            <w:pict>
+              <v:line w14:anchorId="66ACE136" id="Straight Connector 361" o:spid="_x0000_s1026" style="position:absolute;flip:x y;z-index:251930624;visibility:visible;mso-wrap-style:square;mso-width-percent:0;mso-height-percent:0;mso-wrap-distance-left:9pt;mso-wrap-distance-top:0;mso-wrap-distance-right:9pt;mso-wrap-distance-bottom:0;mso-position-horizontal:absolute;mso-position-horizontal-relative:text;mso-position-vertical:absolute;mso-position-vertical-relative:text;mso-width-percent:0;mso-height-percent:0;mso-width-relative:margin;mso-height-relative:margin" from="230.25pt,39.85pt" to="273.75pt,61.6pt" o:gfxdata="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" strokecolor="black [3200]" strokeweight=".5pt">
+                <v:stroke joinstyle="miter"/>
+              </v:line>
+            </w:pict>
+          </mc:Fallback>
+        </mc:AlternateContent>
+      </w:r>
+      <w:r>
+        <w:rPr>
+          <w:noProof/>
+        </w:rPr>
+        <mc:AlternateContent>
+          <mc:Choice Requires="wps">
+            <w:drawing>
+              <wp:anchor distT="45720" distB="45720" distL="114300" distR="114300" simplePos="0" relativeHeight="251928576" behindDoc="0" locked="0" layoutInCell="1" allowOverlap="1" wp14:anchorId="44FE3DDB" wp14:editId="6897C8EE">
+                <wp:simplePos x="0" y="0"/>
+                <wp:positionH relativeFrom="margin">
+                  <wp:posOffset>2228850</wp:posOffset>
+                </wp:positionH>
+                <wp:positionV relativeFrom="paragraph">
+                  <wp:posOffset>207010</wp:posOffset>
+                </wp:positionV>
+                <wp:extent cx="647700" cy="276225"/>
+                <wp:effectExtent l="0" t="0" r="0" b="9525"/>
+                <wp:wrapSquare wrapText="bothSides"/>
+                <wp:docPr id="360" name="Text Box 2"/>
+                <wp:cNvGraphicFramePr>
+                  <a:graphicFrameLocks xmlns:a="http://schemas.openxmlformats.org/drawingml/2006/main"/>
+                </wp:cNvGraphicFramePr>
+                <a:graphic xmlns:a="http://schemas.openxmlformats.org/drawingml/2006/main">
+                  <a:graphicData uri="http://schemas.microsoft.com/office/word/2010/wordprocessingShape">
+                    <wps:wsp>
+                      <wps:cNvSpPr txBox="1">
+                        <a:spLocks noChangeArrowheads="1"/>
+                      </wps:cNvSpPr>
+                      <wps:spPr bwMode="auto">
+                        <a:xfrm>
+                          <a:off x="0" y="0"/>
+                          <a:ext cx="647700" cy="276225"/>
+                        </a:xfrm>
+                        <a:prstGeom prst="rect">
+                          <a:avLst/>
+                        </a:prstGeom>
+                        <a:solidFill>
+                          <a:schemeClr val="accent1"/>
+                        </a:solidFill>
+                        <a:ln w="9525">
+                          <a:noFill/>
+                          <a:miter lim="800000"/>
+                          <a:headEnd/>
+                          <a:tailEnd/>
+                        </a:ln>
+                      </wps:spPr>
+                      <wps:txbx>
+                        <w:txbxContent>
+                          <w:p>
+                            <w:pPr>
+                              <w:rPr>
+                                <w:sz w:val="18"/>
+                                <w:szCs w:val="18"/>
+                                <w:u w:val="single"/>
+                              </w:rPr>
+                            </w:pPr>
+                            <w:r>
+                              <w:rPr>
+                                <w:sz w:val="18"/>
+                                <w:szCs w:val="18"/>
+                                <w:u w:val="single"/>
+                              </w:rPr>
+                              <w:t>roomid</w:t>
+                            </w:r>
+                          </w:p>
+                        </w:txbxContent>
+                      </wps:txbx>
+                      <wps:bodyPr rot="0" vert="horz" wrap="square" lIns="91440" tIns="45720" rIns="91440" bIns="45720" anchor="t" anchorCtr="0">
+                        <a:noAutofit/>
+                      </wps:bodyPr>
+                    </wps:wsp>
+                  </a:graphicData>
+                </a:graphic>
+                <wp14:sizeRelH relativeFrom="margin">
+                  <wp14:pctWidth>0</wp14:pctWidth>
+                </wp14:sizeRelH>
+                <wp14:sizeRelV relativeFrom="margin">
+                  <wp14:pctHeight>0</wp14:pctHeight>
+                </wp14:sizeRelV>
+              </wp:anchor>
+            </w:drawing>
+          </mc:Choice>
+          <mc:Fallback>
+            <w:pict>
+              <v:shape w14:anchorId="44FE3DDB" id="_x0000_s1071" type="#_x0000_t202" style="position:absolute;margin-left:175.5pt;margin-top:16.3pt;width:51pt;height:21.75pt;z-index:251928576;visibility:visible;mso-wrap-style:square;mso-width-percent:0;mso-height-percent:0;mso-wrap-distance-left:9pt;mso-wrap-distance-top:3.6pt;mso-wrap-distance-right:9pt;mso-wrap-distance-bottom:3.6pt;mso-position-horizontal:absolute;mso-position-horizontal-relative:margin;mso-position-vertical:absolute;mso-position-vertical-relative:text;mso-width-percent:0;mso-height-percent:0;mso-width-relative:margin;mso-height-relative:margin;v-text-anchor:top" o:gfxdata="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" fillcolor="#5b9bd5 [3204]" stroked="f">
+                <v:textbox>
+                  <w:txbxContent>
+                    <w:p>
+                      <w:pPr>
+                        <w:rPr>
+                          <w:sz w:val="18"/>
+                          <w:szCs w:val="18"/>
+                          <w:u w:val="single"/>
+                        </w:rPr>
+                      </w:pPr>
+                      <w:r>
+                        <w:rPr>
+                          <w:sz w:val="18"/>
+                          <w:szCs w:val="18"/>
+                          <w:u w:val="single"/>
+                        </w:rPr>
+                        <w:t>roomid</w:t>
+                      </w:r>
+                    </w:p>
+                  </w:txbxContent>
+                </v:textbox>
+                <w10:wrap type="square" anchorx="margin"/>
+              </v:shape>
+            </w:pict>
+          </mc:Fallback>
+        </mc:AlternateContent>
+      </w:r>
+      <w:r>
+        <w:rPr>
+          <w:noProof/>
+        </w:rPr>
+        <mc:AlternateContent>
+          <mc:Choice Requires="wps">
+            <w:drawing>
+              <wp:anchor distT="0" distB="0" distL="114300" distR="114300" simplePos="0" relativeHeight="251926528" behindDoc="0" locked="0" layoutInCell="1" allowOverlap="1" wp14:anchorId="52DE61F6" wp14:editId="3860F615">
+                <wp:simplePos x="0" y="0"/>
+                <wp:positionH relativeFrom="column">
+                  <wp:posOffset>2114550</wp:posOffset>
+                </wp:positionH>
+                <wp:positionV relativeFrom="paragraph">
+                  <wp:posOffset>104140</wp:posOffset>
+                </wp:positionV>
+                <wp:extent cx="942975" cy="476250"/>
+                <wp:effectExtent l="0" t="0" r="28575" b="19050"/>
+                <wp:wrapNone/>
+                <wp:docPr id="359" name="Oval 359"/>
+                <wp:cNvGraphicFramePr/>
+                <a:graphic xmlns:a="http://schemas.openxmlformats.org/drawingml/2006/main">
+                  <a:graphicData uri="http://schemas.microsoft.com/office/word/2010/wordprocessingShape">
+                    <wps:wsp>
+                      <wps:cNvSpPr/>
+                      <wps:spPr>
+                        <a:xfrm>
+                          <a:off x="0" y="0"/>
+                          <a:ext cx="942975" cy="476250"/>
+                        </a:xfrm>
+                        <a:prstGeom prst="ellipse">
+                          <a:avLst/>
+                        </a:prstGeom>
+                      </wps:spPr>
+                      <wps:style>
+                        <a:lnRef idx="2">
+                          <a:schemeClr val="accent1">
+                            <a:shade val="50000"/>
+                          </a:schemeClr>
+                        </a:lnRef>
+                        <a:fillRef idx="1">
+                          <a:schemeClr val="accent1"/>
+                        </a:fillRef>
+                        <a:effectRef idx="0">
+                          <a:schemeClr val="accent1"/>
+                        </a:effectRef>
+                        <a:fontRef idx="minor">
+                          <a:schemeClr val="lt1"/>
+                        </a:fontRef>
+                      </wps:style>
+                      <wps:bodyPr rot="0" spcFirstLastPara="0" vertOverflow="overflow" horzOverflow="overflow" vert="horz" wrap="square" lIns="91440" tIns="45720" rIns="91440" bIns="45720" numCol="1" spcCol="0" rtlCol="0" fromWordArt="0" anchor="ctr" anchorCtr="0" forceAA="0" compatLnSpc="1">
+                        <a:prstTxWarp prst="textNoShape">
+                          <a:avLst/>
+                        </a:prstTxWarp>
+                        <a:noAutofit/>
+                      </wps:bodyPr>
+                    </wps:wsp>
+                  </a:graphicData>
+                </a:graphic>
+                <wp14:sizeRelH relativeFrom="margin">
+                  <wp14:pctWidth>0</wp14:pctWidth>
+                </wp14:sizeRelH>
+                <wp14:sizeRelV relativeFrom="margin">
+                  <wp14:pctHeight>0</wp14:pctHeight>
+                </wp14:sizeRelV>
+              </wp:anchor>
+            </w:drawing>
+          </mc:Choice>
+          <mc:Fallback>
+            <w:pict>
+              <v:oval w14:anchorId="7BD62C72" id="Oval 359" o:spid="_x0000_s1026" style="position:absolute;margin-left:166.5pt;margin-top:8.2pt;width:74.25pt;height:37.5pt;z-index:251926528;visibility:visible;mso-wrap-style:square;mso-width-percent:0;mso-height-percent:0;mso-wrap-distance-left:9pt;mso-wrap-distance-top:0;mso-wrap-distance-right:9pt;mso-wrap-distance-bottom:0;mso-position-horizontal:absolute;mso-position-horizontal-relative:text;mso-position-vertical:absolute;mso-position-vertical-relative:text;mso-width-percent:0;mso-height-percent:0;mso-width-relative:margin;mso-height-relative:margin;v-text-anchor:middle" o:gfxdata="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" fillcolor="#5b9bd5 [3204]" strokecolor="#1f4d78 [1604]" strokeweight="1pt">
+                <v:stroke joinstyle="miter"/>
+              </v:oval>
+            </w:pict>
+          </mc:Fallback>
+        </mc:AlternateContent>
+      </w:r>
       <w:r>
         <w:rPr>
           <w:noProof/>
@@ -9675,6 +11591,7 @@
                                 <w:szCs w:val="18"/>
                               </w:rPr>
                             </w:pPr>
+                            <w:proofErr w:type="spellStart"/>
                             <w:r>
                               <w:rPr>
                                 <w:sz w:val="18"/>
@@ -9689,6 +11606,7 @@
                               </w:rPr>
                               <w:t>_type</w:t>
                             </w:r>
+                            <w:proofErr w:type="spellEnd"/>
                           </w:p>
                         </w:txbxContent>
                       </wps:txbx>
@@ -9712,7 +11630,7 @@
           </mc:Choice>
           <mc:Fallback>
             <w:pict>
-              <v:shape w14:anchorId="6512EBA2" id="Text Box 332" o:spid="_x0000_s1065" type="#_x0000_t202" style="position:absolute;margin-left:447.75pt;margin-top:69.7pt;width:53.25pt;height:22.5pt;z-index:251859968;visibility:visible;mso-wrap-style:square;mso-width-percent:0;mso-height-percent:0;mso-wrap-distance-left:9pt;mso-wrap-distance-top:0;mso-wrap-distance-right:9pt;mso-wrap-distance-bottom:0;mso-position-horizontal:absolute;mso-position-horizontal-relative:text;mso-position-vertical:absolute;mso-position-vertical-relative:text;mso-width-percent:0;mso-height-percent:0;mso-width-relative:margin;mso-height-relative:margin;v-text-anchor:top" o:gfxdata="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" fillcolor="#5b9bd5 [3204]" stroked="f" strokeweight=".5pt">
+              <v:shape w14:anchorId="6512EBA2" id="Text Box 332" o:spid="_x0000_s1072" type="#_x0000_t202" style="position:absolute;margin-left:447.75pt;margin-top:69.7pt;width:53.25pt;height:22.5pt;z-index:251859968;visibility:visible;mso-wrap-style:square;mso-width-percent:0;mso-height-percent:0;mso-wrap-distance-left:9pt;mso-wrap-distance-top:0;mso-wrap-distance-right:9pt;mso-wrap-distance-bottom:0;mso-position-horizontal:absolute;mso-position-horizontal-relative:text;mso-position-vertical:absolute;mso-position-vertical-relative:text;mso-width-percent:0;mso-height-percent:0;mso-width-relative:margin;mso-height-relative:margin;v-text-anchor:top" o:gfxdata="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" fillcolor="#5b9bd5 [3204]" stroked="f" strokeweight=".5pt">
                 <v:textbox>
                   <w:txbxContent>
                     <w:p>
@@ -9722,6 +11640,7 @@
                           <w:szCs w:val="18"/>
                         </w:rPr>
                       </w:pPr>
+                      <w:proofErr w:type="spellStart"/>
                       <w:r>
                         <w:rPr>
                           <w:sz w:val="18"/>
@@ -9736,6 +11655,7 @@
                         </w:rPr>
                         <w:t>_type</w:t>
                       </w:r>
+                      <w:proofErr w:type="spellEnd"/>
                     </w:p>
                   </w:txbxContent>
                 </v:textbox>
@@ -9807,6 +11727,7 @@
                                 <w:szCs w:val="18"/>
                               </w:rPr>
                             </w:pPr>
+                            <w:proofErr w:type="spellStart"/>
                             <w:r>
                               <w:rPr>
                                 <w:sz w:val="18"/>
@@ -9821,6 +11742,7 @@
                               </w:rPr>
                               <w:t>ed_type</w:t>
                             </w:r>
+                            <w:proofErr w:type="spellEnd"/>
                           </w:p>
                         </w:txbxContent>
                       </wps:txbx>
@@ -9844,7 +11766,7 @@
           </mc:Choice>
           <mc:Fallback>
             <w:pict>
-              <v:shape id="Text Box 331" o:spid="_x0000_s1066" type="#_x0000_t202" style="position:absolute;margin-left:411.75pt;margin-top:132.1pt;width:53.25pt;height:22.5pt;z-index:251857920;visibility:visible;mso-wrap-style:square;mso-width-percent:0;mso-height-percent:0;mso-wrap-distance-left:9pt;mso-wrap-distance-top:0;mso-wrap-distance-right:9pt;mso-wrap-distance-bottom:0;mso-position-horizontal:absolute;mso-position-horizontal-relative:text;mso-position-vertical:absolute;mso-position-vertical-relative:text;mso-width-percent:0;mso-height-percent:0;mso-width-relative:margin;mso-height-relative:margin;v-text-anchor:top" o:gfxdata="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" fillcolor="#5b9bd5 [3204]" stroked="f" strokeweight=".5pt">
+              <v:shape id="Text Box 331" o:spid="_x0000_s1073" type="#_x0000_t202" style="position:absolute;margin-left:411.75pt;margin-top:132.1pt;width:53.25pt;height:22.5pt;z-index:251857920;visibility:visible;mso-wrap-style:square;mso-width-percent:0;mso-height-percent:0;mso-wrap-distance-left:9pt;mso-wrap-distance-top:0;mso-wrap-distance-right:9pt;mso-wrap-distance-bottom:0;mso-position-horizontal:absolute;mso-position-horizontal-relative:text;mso-position-vertical:absolute;mso-position-vertical-relative:text;mso-width-percent:0;mso-height-percent:0;mso-width-relative:margin;mso-height-relative:margin;v-text-anchor:top" o:gfxdata="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" fillcolor="#5b9bd5 [3204]" stroked="f" strokeweight=".5pt">
                 <v:textbox>
                   <w:txbxContent>
                     <w:p>
@@ -9854,6 +11776,7 @@
                           <w:szCs w:val="18"/>
                         </w:rPr>
                       </w:pPr>
+                      <w:proofErr w:type="spellStart"/>
                       <w:r>
                         <w:rPr>
                           <w:sz w:val="18"/>
@@ -9868,6 +11791,7 @@
                         </w:rPr>
                         <w:t>ed_type</w:t>
                       </w:r>
+                      <w:proofErr w:type="spellEnd"/>
                     </w:p>
                   </w:txbxContent>
                 </v:textbox>
@@ -9939,6 +11863,7 @@
                                 <w:szCs w:val="18"/>
                               </w:rPr>
                             </w:pPr>
+                            <w:proofErr w:type="gramStart"/>
                             <w:r>
                               <w:rPr>
                                 <w:sz w:val="18"/>
@@ -9946,6 +11871,7 @@
                               </w:rPr>
                               <w:t>number</w:t>
                             </w:r>
+                            <w:proofErr w:type="gramEnd"/>
                           </w:p>
                         </w:txbxContent>
                       </wps:txbx>
@@ -9966,7 +11892,7 @@
           </mc:Choice>
           <mc:Fallback>
             <w:pict>
-              <v:shape id="Text Box 329" o:spid="_x0000_s1067" type="#_x0000_t202" style="position:absolute;margin-left:282.75pt;margin-top:138.85pt;width:47.25pt;height:21.75pt;z-index:251856896;visibility:visible;mso-wrap-style:square;mso-width-percent:0;mso-wrap-distance-left:9pt;mso-wrap-distance-top:0;mso-wrap-distance-right:9pt;mso-wrap-distance-bottom:0;mso-position-horizontal:absolute;mso-position-horizontal-relative:text;mso-position-vertical:absolute;mso-position-vertical-relative:text;mso-width-percent:0;mso-width-relative:margin;v-text-anchor:top" o:gfxdata="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" fillcolor="#5b9bd5 [3204]" stroked="f" strokeweight=".5pt">
+              <v:shape id="Text Box 329" o:spid="_x0000_s1074" type="#_x0000_t202" style="position:absolute;margin-left:282.75pt;margin-top:138.85pt;width:47.25pt;height:21.75pt;z-index:251856896;visibility:visible;mso-wrap-style:square;mso-width-percent:0;mso-wrap-distance-left:9pt;mso-wrap-distance-top:0;mso-wrap-distance-right:9pt;mso-wrap-distance-bottom:0;mso-position-horizontal:absolute;mso-position-horizontal-relative:text;mso-position-vertical:absolute;mso-position-vertical-relative:text;mso-width-percent:0;mso-width-relative:margin;v-text-anchor:top" o:gfxdata="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" fillcolor="#5b9bd5 [3204]" stroked="f" strokeweight=".5pt">
                 <v:textbox>
                   <w:txbxContent>
                     <w:p>
@@ -9976,6 +11902,7 @@
                           <w:szCs w:val="18"/>
                         </w:rPr>
                       </w:pPr>
+                      <w:proofErr w:type="gramStart"/>
                       <w:r>
                         <w:rPr>
                           <w:sz w:val="18"/>
@@ -9983,6 +11910,7 @@
                         </w:rPr>
                         <w:t>number</w:t>
                       </w:r>
+                      <w:proofErr w:type="gramEnd"/>
                     </w:p>
                   </w:txbxContent>
                 </v:textbox>
@@ -10490,6 +12418,7 @@
                                 <w:szCs w:val="18"/>
                               </w:rPr>
                             </w:pPr>
+                            <w:proofErr w:type="spellStart"/>
                             <w:r>
                               <w:rPr>
                                 <w:sz w:val="18"/>
@@ -10504,6 +12433,7 @@
                               </w:rPr>
                               <w:t>tart_date</w:t>
                             </w:r>
+                            <w:proofErr w:type="spellEnd"/>
                           </w:p>
                         </w:txbxContent>
                       </wps:txbx>
@@ -10524,7 +12454,7 @@
           </mc:Choice>
           <mc:Fallback>
             <w:pict>
-              <v:shape w14:anchorId="599BFB84" id="Text Box 322" o:spid="_x0000_s1068" type="#_x0000_t202" style="position:absolute;margin-left:8.2pt;margin-top:137.35pt;width:59.25pt;height:18.75pt;z-index:251843584;visibility:visible;mso-wrap-style:square;mso-width-percent:0;mso-wrap-distance-left:9pt;mso-wrap-distance-top:0;mso-wrap-distance-right:9pt;mso-wrap-distance-bottom:0;mso-position-horizontal:absolute;mso-position-horizontal-relative:text;mso-position-vertical:absolute;mso-position-vertical-relative:text;mso-width-percent:0;mso-width-relative:margin;v-text-anchor:top" o:gfxdata="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" fillcolor="#5b9bd5 [3204]" stroked="f" strokeweight=".5pt">
+              <v:shape w14:anchorId="599BFB84" id="Text Box 322" o:spid="_x0000_s1075" type="#_x0000_t202" style="position:absolute;margin-left:8.2pt;margin-top:137.35pt;width:59.25pt;height:18.75pt;z-index:251843584;visibility:visible;mso-wrap-style:square;mso-width-percent:0;mso-wrap-distance-left:9pt;mso-wrap-distance-top:0;mso-wrap-distance-right:9pt;mso-wrap-distance-bottom:0;mso-position-horizontal:absolute;mso-position-horizontal-relative:text;mso-position-vertical:absolute;mso-position-vertical-relative:text;mso-width-percent:0;mso-width-relative:margin;v-text-anchor:top" o:gfxdata="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" fillcolor="#5b9bd5 [3204]" stroked="f" strokeweight=".5pt">
                 <v:textbox>
                   <w:txbxContent>
                     <w:p>
@@ -10534,6 +12464,7 @@
                           <w:szCs w:val="18"/>
                         </w:rPr>
                       </w:pPr>
+                      <w:proofErr w:type="spellStart"/>
                       <w:r>
                         <w:rPr>
                           <w:sz w:val="18"/>
@@ -10548,6 +12479,7 @@
                         </w:rPr>
                         <w:t>tart_date</w:t>
                       </w:r>
+                      <w:proofErr w:type="spellEnd"/>
                     </w:p>
                   </w:txbxContent>
                 </v:textbox>
